--- a/References/Reference Useful URLs.docx
+++ b/References/Reference Useful URLs.docx
@@ -63,7 +63,7 @@
           <w:sz w:val="20"/>
           <w:szCs w:val="20"/>
         </w:rPr>
-        <w:t>7</w:t>
+        <w:t>8</w:t>
       </w:r>
     </w:p>
     <w:p>

--- a/References/Reference Useful URLs.docx
+++ b/References/Reference Useful URLs.docx
@@ -2235,6 +2235,53 @@
           <w:szCs w:val="20"/>
         </w:rPr>
       </w:pPr>
+      <w:r>
+        <w:rPr>
+          <w:rFonts w:ascii="Arial" w:hAnsi="Arial" w:cs="Arial"/>
+          <w:sz w:val="20"/>
+          <w:szCs w:val="20"/>
+        </w:rPr>
+        <w:t>Final Case Competition - NBA Analytics</w:t>
+      </w:r>
+    </w:p>
+    <w:p>
+      <w:pPr>
+        <w:pStyle w:val="ListParagraph"/>
+        <w:numPr>
+          <w:ilvl w:val="1"/>
+          <w:numId w:val="1"/>
+        </w:numPr>
+        <w:rPr>
+          <w:rFonts w:ascii="Arial" w:hAnsi="Arial" w:cs="Arial"/>
+          <w:sz w:val="20"/>
+          <w:szCs w:val="20"/>
+        </w:rPr>
+      </w:pPr>
+      <w:hyperlink r:id="rId22" w:history="1">
+        <w:r>
+          <w:rPr>
+            <w:rStyle w:val="Hyperlink"/>
+            <w:rFonts w:ascii="Arial" w:hAnsi="Arial" w:cs="Arial"/>
+            <w:sz w:val="20"/>
+            <w:szCs w:val="20"/>
+          </w:rPr>
+          <w:t>https://www.slideshare.net/RobertMoras/final-case-competition-nba-analytics</w:t>
+        </w:r>
+      </w:hyperlink>
+    </w:p>
+    <w:p>
+      <w:pPr>
+        <w:pStyle w:val="ListParagraph"/>
+        <w:numPr>
+          <w:ilvl w:val="0"/>
+          <w:numId w:val="1"/>
+        </w:numPr>
+        <w:rPr>
+          <w:rFonts w:ascii="Arial" w:hAnsi="Arial" w:cs="Arial"/>
+          <w:sz w:val="20"/>
+          <w:szCs w:val="20"/>
+        </w:rPr>
+      </w:pPr>
       <w:proofErr w:type="spellStart"/>
       <w:r>
         <w:rPr>
@@ -2275,7 +2322,7 @@
           <w:szCs w:val="20"/>
         </w:rPr>
       </w:pPr>
-      <w:hyperlink r:id="rId22" w:history="1">
+      <w:hyperlink r:id="rId23" w:history="1">
         <w:r>
           <w:rPr>
             <w:rStyle w:val="Hyperlink"/>
@@ -2322,7 +2369,7 @@
           <w:szCs w:val="20"/>
         </w:rPr>
       </w:pPr>
-      <w:hyperlink r:id="rId23" w:history="1">
+      <w:hyperlink r:id="rId24" w:history="1">
         <w:r>
           <w:rPr>
             <w:rStyle w:val="Hyperlink"/>
@@ -2369,7 +2416,7 @@
           <w:szCs w:val="20"/>
         </w:rPr>
       </w:pPr>
-      <w:hyperlink r:id="rId24" w:history="1">
+      <w:hyperlink r:id="rId25" w:history="1">
         <w:r>
           <w:rPr>
             <w:rStyle w:val="Hyperlink"/>
@@ -2416,7 +2463,7 @@
           <w:szCs w:val="20"/>
         </w:rPr>
       </w:pPr>
-      <w:hyperlink r:id="rId25" w:history="1">
+      <w:hyperlink r:id="rId26" w:history="1">
         <w:r>
           <w:rPr>
             <w:rStyle w:val="Hyperlink"/>
@@ -2481,7 +2528,7 @@
           <w:szCs w:val="20"/>
         </w:rPr>
       </w:pPr>
-      <w:hyperlink r:id="rId26" w:tgtFrame="_blank" w:tooltip="https://towardsdatascience.com/introduction-to-random-forest-classifiers-9a3b8d8d3fa7" w:history="1">
+      <w:hyperlink r:id="rId27" w:tgtFrame="_blank" w:tooltip="https://towardsdatascience.com/introduction-to-random-forest-classifiers-9a3b8d8d3fa7" w:history="1">
         <w:r>
           <w:rPr>
             <w:rStyle w:val="Hyperlink"/>
@@ -2516,7 +2563,7 @@
           <w:szCs w:val="20"/>
         </w:rPr>
       </w:pPr>
-      <w:hyperlink r:id="rId27" w:history="1">
+      <w:hyperlink r:id="rId28" w:history="1">
         <w:r>
           <w:rPr>
             <w:rStyle w:val="Hyperlink"/>
@@ -2541,7 +2588,7 @@
           <w:szCs w:val="20"/>
         </w:rPr>
       </w:pPr>
-      <w:hyperlink r:id="rId28" w:history="1">
+      <w:hyperlink r:id="rId29" w:history="1">
         <w:r>
           <w:rPr>
             <w:rStyle w:val="Hyperlink"/>
@@ -2592,7 +2639,7 @@
           <w:szCs w:val="20"/>
         </w:rPr>
       </w:pPr>
-      <w:hyperlink r:id="rId29" w:tgtFrame="_blank" w:tooltip="https://en.wikipedia.org/wiki/sabermetrics" w:history="1">
+      <w:hyperlink r:id="rId30" w:tgtFrame="_blank" w:tooltip="https://en.wikipedia.org/wiki/sabermetrics" w:history="1">
         <w:r>
           <w:rPr>
             <w:rStyle w:val="Hyperlink"/>
@@ -2721,7 +2768,7 @@
           <w:szCs w:val="20"/>
         </w:rPr>
       </w:pPr>
-      <w:hyperlink r:id="rId30" w:history="1">
+      <w:hyperlink r:id="rId31" w:history="1">
         <w:r>
           <w:rPr>
             <w:rStyle w:val="Hyperlink"/>
@@ -2776,7 +2823,7 @@
           <w:szCs w:val="20"/>
         </w:rPr>
       </w:pPr>
-      <w:hyperlink r:id="rId31" w:history="1">
+      <w:hyperlink r:id="rId32" w:history="1">
         <w:r>
           <w:rPr>
             <w:rStyle w:val="Hyperlink"/>
@@ -2831,7 +2878,7 @@
           <w:szCs w:val="20"/>
         </w:rPr>
       </w:pPr>
-      <w:hyperlink r:id="rId32" w:history="1">
+      <w:hyperlink r:id="rId33" w:history="1">
         <w:r>
           <w:rPr>
             <w:rStyle w:val="Hyperlink"/>
@@ -2886,7 +2933,7 @@
           <w:szCs w:val="20"/>
         </w:rPr>
       </w:pPr>
-      <w:hyperlink r:id="rId33" w:anchor=":~:text=TOV%25%20%2D%20Turnover%20Percentage%20(available,0.44%20*%20FTA%20%2B%20TOV).&amp;text=Total%20rebound%20percentage%20is%20an,%2F%20(2%20*%20TSA)" w:history="1">
+      <w:hyperlink r:id="rId34" w:anchor=":~:text=TOV%25%20%2D%20Turnover%20Percentage%20(available,0.44%20*%20FTA%20%2B%20TOV).&amp;text=Total%20rebound%20percentage%20is%20an,%2F%20(2%20*%20TSA)" w:history="1">
         <w:r>
           <w:rPr>
             <w:rStyle w:val="Hyperlink"/>
@@ -2949,7 +2996,7 @@
           <w:szCs w:val="20"/>
         </w:rPr>
       </w:pPr>
-      <w:hyperlink r:id="rId34" w:history="1">
+      <w:hyperlink r:id="rId35" w:history="1">
         <w:r>
           <w:rPr>
             <w:rStyle w:val="Hyperlink"/>

--- a/References/Reference Useful URLs.docx
+++ b/References/Reference Useful URLs.docx
@@ -5,16 +5,15 @@
     <w:p>
       <w:pPr>
         <w:rPr>
-          <w:rFonts w:ascii="Arial" w:hAnsi="Arial" w:cs="Arial"/>
-          <w:sz w:val="20"/>
-          <w:szCs w:val="20"/>
-        </w:rPr>
-      </w:pPr>
-    </w:p>
-    <w:p>
-      <w:pPr>
-        <w:rPr>
-          <w:rFonts w:ascii="Arial" w:hAnsi="Arial" w:cs="Arial"/>
+          <w:rFonts w:cs="Arial"/>
+          <w:szCs w:val="20"/>
+        </w:rPr>
+      </w:pPr>
+    </w:p>
+    <w:p>
+      <w:pPr>
+        <w:rPr>
+          <w:rFonts w:cs="Arial"/>
           <w:b/>
           <w:bCs/>
           <w:sz w:val="32"/>
@@ -23,7 +22,7 @@
       </w:pPr>
       <w:r>
         <w:rPr>
-          <w:rFonts w:ascii="Arial" w:hAnsi="Arial" w:cs="Arial"/>
+          <w:rFonts w:cs="Arial"/>
           <w:b/>
           <w:bCs/>
           <w:sz w:val="32"/>
@@ -35,32 +34,28 @@
     <w:p>
       <w:pPr>
         <w:rPr>
-          <w:rFonts w:ascii="Arial" w:hAnsi="Arial" w:cs="Arial"/>
-          <w:sz w:val="20"/>
-          <w:szCs w:val="20"/>
-        </w:rPr>
-      </w:pPr>
-    </w:p>
-    <w:p>
-      <w:pPr>
-        <w:rPr>
-          <w:rFonts w:ascii="Arial" w:hAnsi="Arial" w:cs="Arial"/>
-          <w:sz w:val="20"/>
-          <w:szCs w:val="20"/>
-        </w:rPr>
-      </w:pPr>
-      <w:r>
-        <w:rPr>
-          <w:rFonts w:ascii="Arial" w:hAnsi="Arial" w:cs="Arial"/>
-          <w:sz w:val="20"/>
+          <w:rFonts w:cs="Arial"/>
+          <w:szCs w:val="20"/>
+        </w:rPr>
+      </w:pPr>
+    </w:p>
+    <w:p>
+      <w:pPr>
+        <w:rPr>
+          <w:rFonts w:cs="Arial"/>
+          <w:szCs w:val="20"/>
+        </w:rPr>
+      </w:pPr>
+      <w:r>
+        <w:rPr>
+          <w:rFonts w:cs="Arial"/>
           <w:szCs w:val="20"/>
         </w:rPr>
         <w:t>Last updated 2021-03-0</w:t>
       </w:r>
       <w:r>
         <w:rPr>
-          <w:rFonts w:ascii="Arial" w:hAnsi="Arial" w:cs="Arial"/>
-          <w:sz w:val="20"/>
+          <w:rFonts w:cs="Arial"/>
           <w:szCs w:val="20"/>
         </w:rPr>
         <w:t>8</w:t>
@@ -69,53 +64,47 @@
     <w:p>
       <w:pPr>
         <w:rPr>
-          <w:rFonts w:ascii="Arial" w:hAnsi="Arial" w:cs="Arial"/>
-          <w:sz w:val="20"/>
-          <w:szCs w:val="20"/>
-        </w:rPr>
-      </w:pPr>
-    </w:p>
-    <w:p>
-      <w:pPr>
-        <w:rPr>
-          <w:rFonts w:ascii="Arial" w:hAnsi="Arial" w:cs="Arial"/>
-          <w:sz w:val="20"/>
-          <w:szCs w:val="20"/>
-        </w:rPr>
-      </w:pPr>
-    </w:p>
-    <w:p>
-      <w:pPr>
-        <w:rPr>
-          <w:rFonts w:ascii="Arial" w:hAnsi="Arial" w:cs="Arial"/>
-          <w:sz w:val="20"/>
-          <w:szCs w:val="20"/>
-        </w:rPr>
-      </w:pPr>
-    </w:p>
-    <w:p>
-      <w:pPr>
-        <w:rPr>
-          <w:rFonts w:ascii="Arial" w:hAnsi="Arial" w:cs="Arial"/>
-          <w:sz w:val="20"/>
-          <w:szCs w:val="20"/>
-        </w:rPr>
-      </w:pPr>
-    </w:p>
-    <w:p>
-      <w:pPr>
-        <w:rPr>
-          <w:rFonts w:ascii="Arial" w:hAnsi="Arial" w:cs="Arial"/>
-          <w:sz w:val="20"/>
-          <w:szCs w:val="20"/>
-        </w:rPr>
-      </w:pPr>
-    </w:p>
-    <w:p>
-      <w:pPr>
-        <w:rPr>
-          <w:rFonts w:ascii="Arial" w:hAnsi="Arial" w:cs="Arial"/>
-          <w:sz w:val="20"/>
+          <w:rFonts w:cs="Arial"/>
+          <w:szCs w:val="20"/>
+        </w:rPr>
+      </w:pPr>
+    </w:p>
+    <w:p>
+      <w:pPr>
+        <w:rPr>
+          <w:rFonts w:cs="Arial"/>
+          <w:szCs w:val="20"/>
+        </w:rPr>
+      </w:pPr>
+    </w:p>
+    <w:p>
+      <w:pPr>
+        <w:rPr>
+          <w:rFonts w:cs="Arial"/>
+          <w:szCs w:val="20"/>
+        </w:rPr>
+      </w:pPr>
+    </w:p>
+    <w:p>
+      <w:pPr>
+        <w:rPr>
+          <w:rFonts w:cs="Arial"/>
+          <w:szCs w:val="20"/>
+        </w:rPr>
+      </w:pPr>
+    </w:p>
+    <w:p>
+      <w:pPr>
+        <w:rPr>
+          <w:rFonts w:cs="Arial"/>
+          <w:szCs w:val="20"/>
+        </w:rPr>
+      </w:pPr>
+    </w:p>
+    <w:p>
+      <w:pPr>
+        <w:rPr>
+          <w:rFonts w:cs="Arial"/>
           <w:szCs w:val="20"/>
         </w:rPr>
       </w:pPr>
@@ -140,6 +129,7 @@
           <w:b/>
           <w:bCs/>
           <w:noProof/>
+          <w:sz w:val="20"/>
         </w:rPr>
       </w:sdtEndPr>
       <w:sdtContent>
@@ -173,23 +163,23 @@
           </w:pPr>
           <w:r>
             <w:rPr>
-              <w:rFonts w:ascii="Arial" w:hAnsi="Arial" w:cs="Arial"/>
+              <w:rFonts w:cs="Arial"/>
             </w:rPr>
             <w:fldChar w:fldCharType="begin"/>
           </w:r>
           <w:r>
             <w:rPr>
-              <w:rFonts w:ascii="Arial" w:hAnsi="Arial" w:cs="Arial"/>
+              <w:rFonts w:cs="Arial"/>
             </w:rPr>
             <w:instrText xml:space="preserve"> TOC \o "1-3" \h \z \u </w:instrText>
           </w:r>
           <w:r>
             <w:rPr>
-              <w:rFonts w:ascii="Arial" w:hAnsi="Arial" w:cs="Arial"/>
+              <w:rFonts w:cs="Arial"/>
             </w:rPr>
             <w:fldChar w:fldCharType="separate"/>
           </w:r>
-          <w:hyperlink w:anchor="_Toc66021420" w:history="1">
+          <w:hyperlink w:anchor="_Toc66395157" w:history="1">
             <w:r>
               <w:rPr>
                 <w:rStyle w:val="Hyperlink"/>
@@ -216,7 +206,7 @@
                 <w:noProof/>
                 <w:webHidden/>
               </w:rPr>
-              <w:instrText xml:space="preserve"> PAGEREF _Toc66021420 \h </w:instrText>
+              <w:instrText xml:space="preserve"> PAGEREF _Toc66395157 \h </w:instrText>
             </w:r>
             <w:r>
               <w:rPr>
@@ -261,7 +251,7 @@
               <w:lang w:val="en-CA" w:eastAsia="en-CA"/>
             </w:rPr>
           </w:pPr>
-          <w:hyperlink w:anchor="_Toc66021421" w:history="1">
+          <w:hyperlink w:anchor="_Toc66395158" w:history="1">
             <w:r>
               <w:rPr>
                 <w:rStyle w:val="Hyperlink"/>
@@ -288,7 +278,7 @@
                 <w:noProof/>
                 <w:webHidden/>
               </w:rPr>
-              <w:instrText xml:space="preserve"> PAGEREF _Toc66021421 \h </w:instrText>
+              <w:instrText xml:space="preserve"> PAGEREF _Toc66395158 \h </w:instrText>
             </w:r>
             <w:r>
               <w:rPr>
@@ -333,7 +323,7 @@
               <w:lang w:val="en-CA" w:eastAsia="en-CA"/>
             </w:rPr>
           </w:pPr>
-          <w:hyperlink w:anchor="_Toc66021422" w:history="1">
+          <w:hyperlink w:anchor="_Toc66395159" w:history="1">
             <w:r>
               <w:rPr>
                 <w:rStyle w:val="Hyperlink"/>
@@ -360,7 +350,7 @@
                 <w:noProof/>
                 <w:webHidden/>
               </w:rPr>
-              <w:instrText xml:space="preserve"> PAGEREF _Toc66021422 \h </w:instrText>
+              <w:instrText xml:space="preserve"> PAGEREF _Toc66395159 \h </w:instrText>
             </w:r>
             <w:r>
               <w:rPr>
@@ -405,7 +395,7 @@
               <w:lang w:val="en-CA" w:eastAsia="en-CA"/>
             </w:rPr>
           </w:pPr>
-          <w:hyperlink w:anchor="_Toc66021423" w:history="1">
+          <w:hyperlink w:anchor="_Toc66395160" w:history="1">
             <w:r>
               <w:rPr>
                 <w:rStyle w:val="Hyperlink"/>
@@ -432,7 +422,7 @@
                 <w:noProof/>
                 <w:webHidden/>
               </w:rPr>
-              <w:instrText xml:space="preserve"> PAGEREF _Toc66021423 \h </w:instrText>
+              <w:instrText xml:space="preserve"> PAGEREF _Toc66395160 \h </w:instrText>
             </w:r>
             <w:r>
               <w:rPr>
@@ -477,7 +467,7 @@
               <w:lang w:val="en-CA" w:eastAsia="en-CA"/>
             </w:rPr>
           </w:pPr>
-          <w:hyperlink w:anchor="_Toc66021424" w:history="1">
+          <w:hyperlink w:anchor="_Toc66395161" w:history="1">
             <w:r>
               <w:rPr>
                 <w:rStyle w:val="Hyperlink"/>
@@ -504,7 +494,7 @@
                 <w:noProof/>
                 <w:webHidden/>
               </w:rPr>
-              <w:instrText xml:space="preserve"> PAGEREF _Toc66021424 \h </w:instrText>
+              <w:instrText xml:space="preserve"> PAGEREF _Toc66395161 \h </w:instrText>
             </w:r>
             <w:r>
               <w:rPr>
@@ -549,7 +539,7 @@
               <w:lang w:val="en-CA" w:eastAsia="en-CA"/>
             </w:rPr>
           </w:pPr>
-          <w:hyperlink w:anchor="_Toc66021425" w:history="1">
+          <w:hyperlink w:anchor="_Toc66395162" w:history="1">
             <w:r>
               <w:rPr>
                 <w:rStyle w:val="Hyperlink"/>
@@ -576,7 +566,7 @@
                 <w:noProof/>
                 <w:webHidden/>
               </w:rPr>
-              <w:instrText xml:space="preserve"> PAGEREF _Toc66021425 \h </w:instrText>
+              <w:instrText xml:space="preserve"> PAGEREF _Toc66395162 \h </w:instrText>
             </w:r>
             <w:r>
               <w:rPr>
@@ -621,7 +611,7 @@
               <w:lang w:val="en-CA" w:eastAsia="en-CA"/>
             </w:rPr>
           </w:pPr>
-          <w:hyperlink w:anchor="_Toc66021426" w:history="1">
+          <w:hyperlink w:anchor="_Toc66395163" w:history="1">
             <w:r>
               <w:rPr>
                 <w:rStyle w:val="Hyperlink"/>
@@ -648,7 +638,7 @@
                 <w:noProof/>
                 <w:webHidden/>
               </w:rPr>
-              <w:instrText xml:space="preserve"> PAGEREF _Toc66021426 \h </w:instrText>
+              <w:instrText xml:space="preserve"> PAGEREF _Toc66395163 \h </w:instrText>
             </w:r>
             <w:r>
               <w:rPr>
@@ -693,7 +683,7 @@
               <w:lang w:val="en-CA" w:eastAsia="en-CA"/>
             </w:rPr>
           </w:pPr>
-          <w:hyperlink w:anchor="_Toc66021427" w:history="1">
+          <w:hyperlink w:anchor="_Toc66395164" w:history="1">
             <w:r>
               <w:rPr>
                 <w:rStyle w:val="Hyperlink"/>
@@ -720,7 +710,7 @@
                 <w:noProof/>
                 <w:webHidden/>
               </w:rPr>
-              <w:instrText xml:space="preserve"> PAGEREF _Toc66021427 \h </w:instrText>
+              <w:instrText xml:space="preserve"> PAGEREF _Toc66395164 \h </w:instrText>
             </w:r>
             <w:r>
               <w:rPr>
@@ -765,13 +755,13 @@
               <w:lang w:val="en-CA" w:eastAsia="en-CA"/>
             </w:rPr>
           </w:pPr>
-          <w:hyperlink w:anchor="_Toc66021428" w:history="1">
+          <w:hyperlink w:anchor="_Toc66395165" w:history="1">
             <w:r>
               <w:rPr>
                 <w:rStyle w:val="Hyperlink"/>
                 <w:noProof/>
               </w:rPr>
-              <w:t>Models</w:t>
+              <w:t>Tableau</w:t>
             </w:r>
             <w:r>
               <w:rPr>
@@ -792,7 +782,7 @@
                 <w:noProof/>
                 <w:webHidden/>
               </w:rPr>
-              <w:instrText xml:space="preserve"> PAGEREF _Toc66021428 \h </w:instrText>
+              <w:instrText xml:space="preserve"> PAGEREF _Toc66395165 \h </w:instrText>
             </w:r>
             <w:r>
               <w:rPr>
@@ -837,13 +827,13 @@
               <w:lang w:val="en-CA" w:eastAsia="en-CA"/>
             </w:rPr>
           </w:pPr>
-          <w:hyperlink w:anchor="_Toc66021429" w:history="1">
+          <w:hyperlink w:anchor="_Toc66395166" w:history="1">
             <w:r>
               <w:rPr>
                 <w:rStyle w:val="Hyperlink"/>
                 <w:noProof/>
               </w:rPr>
-              <w:t>Graphs</w:t>
+              <w:t>Models</w:t>
             </w:r>
             <w:r>
               <w:rPr>
@@ -864,7 +854,7 @@
                 <w:noProof/>
                 <w:webHidden/>
               </w:rPr>
-              <w:instrText xml:space="preserve"> PAGEREF _Toc66021429 \h </w:instrText>
+              <w:instrText xml:space="preserve"> PAGEREF _Toc66395166 \h </w:instrText>
             </w:r>
             <w:r>
               <w:rPr>
@@ -909,12 +899,84 @@
               <w:lang w:val="en-CA" w:eastAsia="en-CA"/>
             </w:rPr>
           </w:pPr>
-          <w:hyperlink w:anchor="_Toc66021430" w:history="1">
+          <w:hyperlink w:anchor="_Toc66395167" w:history="1">
             <w:r>
               <w:rPr>
                 <w:rStyle w:val="Hyperlink"/>
                 <w:noProof/>
               </w:rPr>
+              <w:t>Graphs</w:t>
+            </w:r>
+            <w:r>
+              <w:rPr>
+                <w:noProof/>
+                <w:webHidden/>
+              </w:rPr>
+              <w:tab/>
+            </w:r>
+            <w:r>
+              <w:rPr>
+                <w:noProof/>
+                <w:webHidden/>
+              </w:rPr>
+              <w:fldChar w:fldCharType="begin"/>
+            </w:r>
+            <w:r>
+              <w:rPr>
+                <w:noProof/>
+                <w:webHidden/>
+              </w:rPr>
+              <w:instrText xml:space="preserve"> PAGEREF _Toc66395167 \h </w:instrText>
+            </w:r>
+            <w:r>
+              <w:rPr>
+                <w:noProof/>
+                <w:webHidden/>
+              </w:rPr>
+            </w:r>
+            <w:r>
+              <w:rPr>
+                <w:noProof/>
+                <w:webHidden/>
+              </w:rPr>
+              <w:fldChar w:fldCharType="separate"/>
+            </w:r>
+            <w:r>
+              <w:rPr>
+                <w:noProof/>
+                <w:webHidden/>
+              </w:rPr>
+              <w:t>4</w:t>
+            </w:r>
+            <w:r>
+              <w:rPr>
+                <w:noProof/>
+                <w:webHidden/>
+              </w:rPr>
+              <w:fldChar w:fldCharType="end"/>
+            </w:r>
+          </w:hyperlink>
+        </w:p>
+        <w:p>
+          <w:pPr>
+            <w:pStyle w:val="TOC3"/>
+            <w:tabs>
+              <w:tab w:val="right" w:leader="dot" w:pos="12950"/>
+            </w:tabs>
+            <w:rPr>
+              <w:rFonts w:asciiTheme="minorHAnsi" w:eastAsiaTheme="minorEastAsia" w:hAnsiTheme="minorHAnsi" w:cstheme="minorBidi"/>
+              <w:noProof/>
+              <w:sz w:val="22"/>
+              <w:szCs w:val="22"/>
+              <w:lang w:val="en-CA" w:eastAsia="en-CA"/>
+            </w:rPr>
+          </w:pPr>
+          <w:hyperlink w:anchor="_Toc66395168" w:history="1">
+            <w:r>
+              <w:rPr>
+                <w:rStyle w:val="Hyperlink"/>
+                <w:noProof/>
+              </w:rPr>
               <w:t>History on Analytics methods</w:t>
             </w:r>
             <w:r>
@@ -936,7 +998,7 @@
                 <w:noProof/>
                 <w:webHidden/>
               </w:rPr>
-              <w:instrText xml:space="preserve"> PAGEREF _Toc66021430 \h </w:instrText>
+              <w:instrText xml:space="preserve"> PAGEREF _Toc66395168 \h </w:instrText>
             </w:r>
             <w:r>
               <w:rPr>
@@ -956,7 +1018,7 @@
                 <w:noProof/>
                 <w:webHidden/>
               </w:rPr>
-              <w:t>3</w:t>
+              <w:t>4</w:t>
             </w:r>
             <w:r>
               <w:rPr>
@@ -981,7 +1043,7 @@
               <w:lang w:val="en-CA" w:eastAsia="en-CA"/>
             </w:rPr>
           </w:pPr>
-          <w:hyperlink w:anchor="_Toc66021431" w:history="1">
+          <w:hyperlink w:anchor="_Toc66395169" w:history="1">
             <w:r>
               <w:rPr>
                 <w:rStyle w:val="Hyperlink"/>
@@ -1008,7 +1070,7 @@
                 <w:noProof/>
                 <w:webHidden/>
               </w:rPr>
-              <w:instrText xml:space="preserve"> PAGEREF _Toc66021431 \h </w:instrText>
+              <w:instrText xml:space="preserve"> PAGEREF _Toc66395169 \h </w:instrText>
             </w:r>
             <w:r>
               <w:rPr>
@@ -1042,12 +1104,12 @@
         <w:p>
           <w:pPr>
             <w:rPr>
-              <w:rFonts w:ascii="Arial" w:hAnsi="Arial" w:cs="Arial"/>
+              <w:rFonts w:cs="Arial"/>
             </w:rPr>
           </w:pPr>
           <w:r>
             <w:rPr>
-              <w:rFonts w:ascii="Arial" w:hAnsi="Arial" w:cs="Arial"/>
+              <w:rFonts w:cs="Arial"/>
               <w:b/>
               <w:bCs/>
               <w:noProof/>
@@ -1060,44 +1122,39 @@
     <w:p>
       <w:pPr>
         <w:rPr>
-          <w:rFonts w:ascii="Arial" w:hAnsi="Arial" w:cs="Arial"/>
-          <w:sz w:val="20"/>
-          <w:szCs w:val="20"/>
-        </w:rPr>
-      </w:pPr>
-    </w:p>
-    <w:p>
-      <w:pPr>
-        <w:rPr>
-          <w:rFonts w:ascii="Arial" w:hAnsi="Arial" w:cs="Arial"/>
-          <w:sz w:val="20"/>
-          <w:szCs w:val="20"/>
-        </w:rPr>
-      </w:pPr>
-    </w:p>
-    <w:p>
-      <w:pPr>
-        <w:rPr>
-          <w:rFonts w:ascii="Arial" w:hAnsi="Arial" w:cs="Arial"/>
-          <w:sz w:val="20"/>
-          <w:szCs w:val="20"/>
-        </w:rPr>
-      </w:pPr>
-    </w:p>
-    <w:p>
-      <w:pPr>
-        <w:rPr>
-          <w:rFonts w:ascii="Arial" w:hAnsi="Arial" w:cs="Arial"/>
-          <w:sz w:val="20"/>
-          <w:szCs w:val="20"/>
-        </w:rPr>
-      </w:pPr>
-    </w:p>
-    <w:p>
-      <w:pPr>
-        <w:rPr>
-          <w:rFonts w:ascii="Arial" w:hAnsi="Arial" w:cs="Arial"/>
-          <w:sz w:val="20"/>
+          <w:rFonts w:cs="Arial"/>
+          <w:szCs w:val="20"/>
+        </w:rPr>
+      </w:pPr>
+    </w:p>
+    <w:p>
+      <w:pPr>
+        <w:rPr>
+          <w:rFonts w:cs="Arial"/>
+          <w:szCs w:val="20"/>
+        </w:rPr>
+      </w:pPr>
+    </w:p>
+    <w:p>
+      <w:pPr>
+        <w:rPr>
+          <w:rFonts w:cs="Arial"/>
+          <w:szCs w:val="20"/>
+        </w:rPr>
+      </w:pPr>
+    </w:p>
+    <w:p>
+      <w:pPr>
+        <w:rPr>
+          <w:rFonts w:cs="Arial"/>
+          <w:szCs w:val="20"/>
+        </w:rPr>
+      </w:pPr>
+    </w:p>
+    <w:p>
+      <w:pPr>
+        <w:rPr>
+          <w:rFonts w:cs="Arial"/>
           <w:szCs w:val="20"/>
         </w:rPr>
         <w:sectPr>
@@ -1111,8 +1168,7 @@
     <w:p>
       <w:pPr>
         <w:rPr>
-          <w:rFonts w:ascii="Arial" w:hAnsi="Arial" w:cs="Arial"/>
-          <w:sz w:val="20"/>
+          <w:rFonts w:cs="Arial"/>
           <w:szCs w:val="20"/>
         </w:rPr>
       </w:pPr>
@@ -1121,7 +1177,7 @@
       <w:pPr>
         <w:pStyle w:val="Heading1"/>
       </w:pPr>
-      <w:bookmarkStart w:id="0" w:name="_Toc66021420"/>
+      <w:bookmarkStart w:id="0" w:name="_Toc66395157"/>
       <w:r>
         <w:t>Data Sources</w:t>
       </w:r>
@@ -1134,7 +1190,7 @@
       <w:pPr>
         <w:pStyle w:val="Heading2"/>
       </w:pPr>
-      <w:bookmarkStart w:id="1" w:name="_Toc66021421"/>
+      <w:bookmarkStart w:id="1" w:name="_Toc66395158"/>
       <w:r>
         <w:t xml:space="preserve">Main </w:t>
       </w:r>
@@ -1151,15 +1207,13 @@
           <w:numId w:val="1"/>
         </w:numPr>
         <w:rPr>
-          <w:rFonts w:ascii="Arial" w:hAnsi="Arial" w:cs="Arial"/>
-          <w:sz w:val="20"/>
-          <w:szCs w:val="20"/>
-        </w:rPr>
-      </w:pPr>
-      <w:r>
-        <w:rPr>
-          <w:rFonts w:ascii="Arial" w:hAnsi="Arial" w:cs="Arial"/>
-          <w:sz w:val="20"/>
+          <w:rFonts w:cs="Arial"/>
+          <w:szCs w:val="20"/>
+        </w:rPr>
+      </w:pPr>
+      <w:r>
+        <w:rPr>
+          <w:rFonts w:cs="Arial"/>
           <w:szCs w:val="20"/>
         </w:rPr>
         <w:t>NBA.com (Use NBA API to gather data)</w:t>
@@ -1173,8 +1227,7 @@
           <w:numId w:val="1"/>
         </w:numPr>
         <w:rPr>
-          <w:rFonts w:ascii="Arial" w:hAnsi="Arial" w:cs="Arial"/>
-          <w:sz w:val="20"/>
+          <w:rFonts w:cs="Arial"/>
           <w:szCs w:val="20"/>
         </w:rPr>
       </w:pPr>
@@ -1182,8 +1235,7 @@
         <w:r>
           <w:rPr>
             <w:rStyle w:val="Hyperlink"/>
-            <w:rFonts w:ascii="Arial" w:hAnsi="Arial" w:cs="Arial"/>
-            <w:sz w:val="20"/>
+            <w:rFonts w:cs="Arial"/>
             <w:szCs w:val="20"/>
           </w:rPr>
           <w:t>https://ca.global.nba.com/statistics/?_ga=2.105778048.284049061.1614831989-1843647916.1614831989</w:t>
@@ -1191,8 +1243,7 @@
       </w:hyperlink>
       <w:r>
         <w:rPr>
-          <w:rFonts w:ascii="Arial" w:hAnsi="Arial" w:cs="Arial"/>
-          <w:sz w:val="20"/>
+          <w:rFonts w:cs="Arial"/>
           <w:szCs w:val="20"/>
         </w:rPr>
         <w:t xml:space="preserve"> </w:t>
@@ -1206,8 +1257,7 @@
           <w:numId w:val="1"/>
         </w:numPr>
         <w:rPr>
-          <w:rFonts w:ascii="Arial" w:hAnsi="Arial" w:cs="Arial"/>
-          <w:sz w:val="20"/>
+          <w:rFonts w:cs="Arial"/>
           <w:szCs w:val="20"/>
         </w:rPr>
       </w:pPr>
@@ -1215,8 +1265,7 @@
         <w:r>
           <w:rPr>
             <w:rStyle w:val="Hyperlink"/>
-            <w:rFonts w:ascii="Arial" w:hAnsi="Arial" w:cs="Arial"/>
-            <w:sz w:val="20"/>
+            <w:rFonts w:cs="Arial"/>
             <w:szCs w:val="20"/>
           </w:rPr>
           <w:t>https://www.nba.com/game/por-vs-cha-0021800944/play-by-play</w:t>
@@ -1231,15 +1280,13 @@
           <w:numId w:val="1"/>
         </w:numPr>
         <w:rPr>
-          <w:rFonts w:ascii="Arial" w:hAnsi="Arial" w:cs="Arial"/>
-          <w:sz w:val="20"/>
-          <w:szCs w:val="20"/>
-        </w:rPr>
-      </w:pPr>
-      <w:r>
-        <w:rPr>
-          <w:rFonts w:ascii="Arial" w:hAnsi="Arial" w:cs="Arial"/>
-          <w:sz w:val="20"/>
+          <w:rFonts w:cs="Arial"/>
+          <w:szCs w:val="20"/>
+        </w:rPr>
+      </w:pPr>
+      <w:r>
+        <w:rPr>
+          <w:rFonts w:cs="Arial"/>
           <w:szCs w:val="20"/>
         </w:rPr>
         <w:t>Basketball Reference (alternative source for basketball data)</w:t>
@@ -1253,8 +1300,7 @@
           <w:numId w:val="1"/>
         </w:numPr>
         <w:rPr>
-          <w:rFonts w:ascii="Arial" w:hAnsi="Arial" w:cs="Arial"/>
-          <w:sz w:val="20"/>
+          <w:rFonts w:cs="Arial"/>
           <w:szCs w:val="20"/>
         </w:rPr>
       </w:pPr>
@@ -1262,8 +1308,7 @@
         <w:r>
           <w:rPr>
             <w:rStyle w:val="Hyperlink"/>
-            <w:rFonts w:ascii="Arial" w:hAnsi="Arial" w:cs="Arial"/>
-            <w:sz w:val="20"/>
+            <w:rFonts w:cs="Arial"/>
             <w:szCs w:val="20"/>
           </w:rPr>
           <w:t>https://www.basketball-reference.com/</w:t>
@@ -1271,8 +1316,7 @@
       </w:hyperlink>
       <w:r>
         <w:rPr>
-          <w:rFonts w:ascii="Arial" w:hAnsi="Arial" w:cs="Arial"/>
-          <w:sz w:val="20"/>
+          <w:rFonts w:cs="Arial"/>
           <w:szCs w:val="20"/>
         </w:rPr>
         <w:t xml:space="preserve"> </w:t>
@@ -1286,23 +1330,20 @@
           <w:numId w:val="1"/>
         </w:numPr>
         <w:rPr>
-          <w:rFonts w:ascii="Arial" w:hAnsi="Arial" w:cs="Arial"/>
-          <w:sz w:val="20"/>
-          <w:szCs w:val="20"/>
-        </w:rPr>
-      </w:pPr>
-      <w:r>
-        <w:rPr>
-          <w:rFonts w:ascii="Arial" w:hAnsi="Arial" w:cs="Arial"/>
-          <w:sz w:val="20"/>
+          <w:rFonts w:cs="Arial"/>
+          <w:szCs w:val="20"/>
+        </w:rPr>
+      </w:pPr>
+      <w:r>
+        <w:rPr>
+          <w:rFonts w:cs="Arial"/>
           <w:szCs w:val="20"/>
         </w:rPr>
         <w:t>NBA Play-by-Play Data 2015-2021 (From the 2015-2016 season to the 2020-2021 seaso</w:t>
       </w:r>
       <w:r>
         <w:rPr>
-          <w:rFonts w:ascii="Arial" w:hAnsi="Arial" w:cs="Arial"/>
-          <w:sz w:val="20"/>
+          <w:rFonts w:cs="Arial"/>
           <w:szCs w:val="20"/>
         </w:rPr>
         <w:t>n)</w:t>
@@ -1316,8 +1357,7 @@
           <w:numId w:val="1"/>
         </w:numPr>
         <w:rPr>
-          <w:rFonts w:ascii="Arial" w:hAnsi="Arial" w:cs="Arial"/>
-          <w:sz w:val="20"/>
+          <w:rFonts w:cs="Arial"/>
           <w:szCs w:val="20"/>
         </w:rPr>
       </w:pPr>
@@ -1325,8 +1365,7 @@
         <w:r>
           <w:rPr>
             <w:rStyle w:val="Hyperlink"/>
-            <w:rFonts w:ascii="Arial" w:hAnsi="Arial" w:cs="Arial"/>
-            <w:sz w:val="20"/>
+            <w:rFonts w:cs="Arial"/>
             <w:szCs w:val="20"/>
           </w:rPr>
           <w:t>https://www.kaggle.com/schmadam97/nba-playbyplay-data-20182019</w:t>
@@ -1334,8 +1373,7 @@
       </w:hyperlink>
       <w:r>
         <w:rPr>
-          <w:rFonts w:ascii="Arial" w:hAnsi="Arial" w:cs="Arial"/>
-          <w:sz w:val="20"/>
+          <w:rFonts w:cs="Arial"/>
           <w:szCs w:val="20"/>
         </w:rPr>
         <w:t xml:space="preserve"> </w:t>
@@ -1345,7 +1383,7 @@
       <w:pPr>
         <w:pStyle w:val="Heading2"/>
       </w:pPr>
-      <w:bookmarkStart w:id="2" w:name="_Toc66021422"/>
+      <w:bookmarkStart w:id="2" w:name="_Toc66395159"/>
       <w:r>
         <w:t>NBA Salaries</w:t>
       </w:r>
@@ -1359,15 +1397,13 @@
           <w:numId w:val="5"/>
         </w:numPr>
         <w:rPr>
-          <w:rFonts w:ascii="Arial" w:hAnsi="Arial" w:cs="Arial"/>
-          <w:sz w:val="20"/>
-          <w:szCs w:val="20"/>
-        </w:rPr>
-      </w:pPr>
-      <w:r>
-        <w:rPr>
-          <w:rFonts w:ascii="Arial" w:hAnsi="Arial" w:cs="Arial"/>
-          <w:sz w:val="20"/>
+          <w:rFonts w:cs="Arial"/>
+          <w:szCs w:val="20"/>
+        </w:rPr>
+      </w:pPr>
+      <w:r>
+        <w:rPr>
+          <w:rFonts w:cs="Arial"/>
           <w:szCs w:val="20"/>
         </w:rPr>
         <w:t xml:space="preserve">ESPN - NBA Player Salaries </w:t>
@@ -1381,8 +1417,7 @@
           <w:numId w:val="5"/>
         </w:numPr>
         <w:rPr>
-          <w:rFonts w:ascii="Arial" w:hAnsi="Arial" w:cs="Arial"/>
-          <w:sz w:val="20"/>
+          <w:rFonts w:cs="Arial"/>
           <w:szCs w:val="20"/>
         </w:rPr>
       </w:pPr>
@@ -1390,8 +1425,7 @@
         <w:r>
           <w:rPr>
             <w:rStyle w:val="Hyperlink"/>
-            <w:rFonts w:ascii="Arial" w:hAnsi="Arial" w:cs="Arial"/>
-            <w:sz w:val="20"/>
+            <w:rFonts w:cs="Arial"/>
             <w:szCs w:val="20"/>
           </w:rPr>
           <w:t>http://www.espn.com/nba/salaries</w:t>
@@ -1406,15 +1440,13 @@
           <w:numId w:val="5"/>
         </w:numPr>
         <w:rPr>
-          <w:rFonts w:ascii="Arial" w:hAnsi="Arial" w:cs="Arial"/>
-          <w:sz w:val="20"/>
-          <w:szCs w:val="20"/>
-        </w:rPr>
-      </w:pPr>
-      <w:r>
-        <w:rPr>
-          <w:rFonts w:ascii="Arial" w:hAnsi="Arial" w:cs="Arial"/>
-          <w:sz w:val="20"/>
+          <w:rFonts w:cs="Arial"/>
+          <w:szCs w:val="20"/>
+        </w:rPr>
+      </w:pPr>
+      <w:r>
+        <w:rPr>
+          <w:rFonts w:cs="Arial"/>
           <w:szCs w:val="20"/>
         </w:rPr>
         <w:t xml:space="preserve">NBA Player Salaries | </w:t>
@@ -1422,8 +1454,7 @@
       <w:proofErr w:type="spellStart"/>
       <w:r>
         <w:rPr>
-          <w:rFonts w:ascii="Arial" w:hAnsi="Arial" w:cs="Arial"/>
-          <w:sz w:val="20"/>
+          <w:rFonts w:cs="Arial"/>
           <w:szCs w:val="20"/>
         </w:rPr>
         <w:t>HoopsHype</w:t>
@@ -1438,8 +1469,7 @@
           <w:numId w:val="5"/>
         </w:numPr>
         <w:rPr>
-          <w:rFonts w:ascii="Arial" w:hAnsi="Arial" w:cs="Arial"/>
-          <w:sz w:val="20"/>
+          <w:rFonts w:cs="Arial"/>
           <w:szCs w:val="20"/>
         </w:rPr>
       </w:pPr>
@@ -1447,8 +1477,7 @@
         <w:r>
           <w:rPr>
             <w:rStyle w:val="Hyperlink"/>
-            <w:rFonts w:ascii="Arial" w:hAnsi="Arial" w:cs="Arial"/>
-            <w:sz w:val="20"/>
+            <w:rFonts w:cs="Arial"/>
             <w:szCs w:val="20"/>
           </w:rPr>
           <w:t>https://hoopshype.com/salaries/players/</w:t>
@@ -1456,8 +1485,7 @@
       </w:hyperlink>
       <w:r>
         <w:rPr>
-          <w:rFonts w:ascii="Arial" w:hAnsi="Arial" w:cs="Arial"/>
-          <w:sz w:val="20"/>
+          <w:rFonts w:cs="Arial"/>
           <w:szCs w:val="20"/>
         </w:rPr>
         <w:t xml:space="preserve"> </w:t>
@@ -1471,15 +1499,13 @@
           <w:numId w:val="5"/>
         </w:numPr>
         <w:rPr>
-          <w:rFonts w:ascii="Arial" w:hAnsi="Arial" w:cs="Arial"/>
-          <w:sz w:val="20"/>
-          <w:szCs w:val="20"/>
-        </w:rPr>
-      </w:pPr>
-      <w:r>
-        <w:rPr>
-          <w:rFonts w:ascii="Arial" w:hAnsi="Arial" w:cs="Arial"/>
-          <w:sz w:val="20"/>
+          <w:rFonts w:cs="Arial"/>
+          <w:szCs w:val="20"/>
+        </w:rPr>
+      </w:pPr>
+      <w:r>
+        <w:rPr>
+          <w:rFonts w:cs="Arial"/>
           <w:szCs w:val="20"/>
         </w:rPr>
         <w:t>NBA Player Contracts</w:t>
@@ -1493,8 +1519,7 @@
           <w:numId w:val="5"/>
         </w:numPr>
         <w:rPr>
-          <w:rFonts w:ascii="Arial" w:hAnsi="Arial" w:cs="Arial"/>
-          <w:sz w:val="20"/>
+          <w:rFonts w:cs="Arial"/>
           <w:szCs w:val="20"/>
         </w:rPr>
       </w:pPr>
@@ -1502,8 +1527,7 @@
         <w:r>
           <w:rPr>
             <w:rStyle w:val="Hyperlink"/>
-            <w:rFonts w:ascii="Arial" w:hAnsi="Arial" w:cs="Arial"/>
-            <w:sz w:val="20"/>
+            <w:rFonts w:cs="Arial"/>
             <w:szCs w:val="20"/>
           </w:rPr>
           <w:t>https://www.basketball-reference.com/contracts/players.html</w:t>
@@ -1513,26 +1537,23 @@
     <w:p>
       <w:pPr>
         <w:rPr>
-          <w:rFonts w:ascii="Arial" w:hAnsi="Arial" w:cs="Arial"/>
-          <w:sz w:val="20"/>
-          <w:szCs w:val="20"/>
-        </w:rPr>
-      </w:pPr>
-    </w:p>
-    <w:p>
-      <w:pPr>
-        <w:rPr>
-          <w:rFonts w:ascii="Arial" w:hAnsi="Arial" w:cs="Arial"/>
-          <w:sz w:val="20"/>
-          <w:szCs w:val="20"/>
-        </w:rPr>
-      </w:pPr>
-    </w:p>
-    <w:p>
-      <w:pPr>
-        <w:rPr>
-          <w:rFonts w:ascii="Arial" w:hAnsi="Arial" w:cs="Arial"/>
-          <w:sz w:val="20"/>
+          <w:rFonts w:cs="Arial"/>
+          <w:szCs w:val="20"/>
+        </w:rPr>
+      </w:pPr>
+    </w:p>
+    <w:p>
+      <w:pPr>
+        <w:rPr>
+          <w:rFonts w:cs="Arial"/>
+          <w:szCs w:val="20"/>
+        </w:rPr>
+      </w:pPr>
+    </w:p>
+    <w:p>
+      <w:pPr>
+        <w:rPr>
+          <w:rFonts w:cs="Arial"/>
           <w:szCs w:val="20"/>
         </w:rPr>
       </w:pPr>
@@ -1541,7 +1562,7 @@
       <w:pPr>
         <w:pStyle w:val="Heading1"/>
       </w:pPr>
-      <w:bookmarkStart w:id="3" w:name="_Toc66021423"/>
+      <w:bookmarkStart w:id="3" w:name="_Toc66395160"/>
       <w:r>
         <w:t>Data gathering methods / tutorials</w:t>
       </w:r>
@@ -1555,16 +1576,14 @@
           <w:numId w:val="1"/>
         </w:numPr>
         <w:rPr>
-          <w:rFonts w:ascii="Arial" w:hAnsi="Arial" w:cs="Arial"/>
-          <w:sz w:val="20"/>
+          <w:rFonts w:cs="Arial"/>
           <w:szCs w:val="20"/>
         </w:rPr>
       </w:pPr>
       <w:proofErr w:type="spellStart"/>
       <w:r>
         <w:rPr>
-          <w:rFonts w:ascii="Arial" w:hAnsi="Arial" w:cs="Arial"/>
-          <w:sz w:val="20"/>
+          <w:rFonts w:cs="Arial"/>
           <w:szCs w:val="20"/>
         </w:rPr>
         <w:t>Swar</w:t>
@@ -1572,16 +1591,14 @@
       <w:proofErr w:type="spellEnd"/>
       <w:r>
         <w:rPr>
-          <w:rFonts w:ascii="Arial" w:hAnsi="Arial" w:cs="Arial"/>
-          <w:sz w:val="20"/>
+          <w:rFonts w:cs="Arial"/>
           <w:szCs w:val="20"/>
         </w:rPr>
         <w:t xml:space="preserve"> /</w:t>
       </w:r>
       <w:r>
         <w:rPr>
-          <w:rFonts w:ascii="Arial" w:hAnsi="Arial" w:cs="Arial"/>
-          <w:sz w:val="20"/>
+          <w:rFonts w:cs="Arial"/>
           <w:szCs w:val="20"/>
         </w:rPr>
         <w:t xml:space="preserve"> </w:t>
@@ -1589,8 +1606,7 @@
       <w:proofErr w:type="spellStart"/>
       <w:r>
         <w:rPr>
-          <w:rFonts w:ascii="Arial" w:hAnsi="Arial" w:cs="Arial"/>
-          <w:sz w:val="20"/>
+          <w:rFonts w:cs="Arial"/>
           <w:szCs w:val="20"/>
         </w:rPr>
         <w:t>nba_api</w:t>
@@ -1598,8 +1614,7 @@
       <w:proofErr w:type="spellEnd"/>
       <w:r>
         <w:rPr>
-          <w:rFonts w:ascii="Arial" w:hAnsi="Arial" w:cs="Arial"/>
-          <w:sz w:val="20"/>
+          <w:rFonts w:cs="Arial"/>
           <w:szCs w:val="20"/>
         </w:rPr>
         <w:t xml:space="preserve"> – Table of Contents</w:t>
@@ -1613,8 +1628,7 @@
           <w:numId w:val="1"/>
         </w:numPr>
         <w:rPr>
-          <w:rFonts w:ascii="Arial" w:hAnsi="Arial" w:cs="Arial"/>
-          <w:sz w:val="20"/>
+          <w:rFonts w:cs="Arial"/>
           <w:szCs w:val="20"/>
         </w:rPr>
       </w:pPr>
@@ -1622,8 +1636,7 @@
         <w:r>
           <w:rPr>
             <w:rStyle w:val="Hyperlink"/>
-            <w:rFonts w:ascii="Arial" w:hAnsi="Arial" w:cs="Arial"/>
-            <w:sz w:val="20"/>
+            <w:rFonts w:cs="Arial"/>
             <w:szCs w:val="20"/>
           </w:rPr>
           <w:t>https://github.com/swar/nba_api/blob/master/docs/table_of_contents.md</w:t>
@@ -1631,8 +1644,7 @@
       </w:hyperlink>
       <w:r>
         <w:rPr>
-          <w:rFonts w:ascii="Arial" w:hAnsi="Arial" w:cs="Arial"/>
-          <w:sz w:val="20"/>
+          <w:rFonts w:cs="Arial"/>
           <w:szCs w:val="20"/>
         </w:rPr>
         <w:t xml:space="preserve"> </w:t>
@@ -1646,15 +1658,13 @@
           <w:numId w:val="1"/>
         </w:numPr>
         <w:rPr>
-          <w:rFonts w:ascii="Arial" w:hAnsi="Arial" w:cs="Arial"/>
-          <w:sz w:val="20"/>
-          <w:szCs w:val="20"/>
-        </w:rPr>
-      </w:pPr>
-      <w:r>
-        <w:rPr>
-          <w:rFonts w:ascii="Arial" w:hAnsi="Arial" w:cs="Arial"/>
-          <w:sz w:val="20"/>
+          <w:rFonts w:cs="Arial"/>
+          <w:szCs w:val="20"/>
+        </w:rPr>
+      </w:pPr>
+      <w:r>
+        <w:rPr>
+          <w:rFonts w:cs="Arial"/>
           <w:szCs w:val="20"/>
         </w:rPr>
         <w:t xml:space="preserve">Working </w:t>
@@ -1662,8 +1672,7 @@
       <w:proofErr w:type="gramStart"/>
       <w:r>
         <w:rPr>
-          <w:rFonts w:ascii="Arial" w:hAnsi="Arial" w:cs="Arial"/>
-          <w:sz w:val="20"/>
+          <w:rFonts w:cs="Arial"/>
           <w:szCs w:val="20"/>
         </w:rPr>
         <w:t>With</w:t>
@@ -1671,8 +1680,7 @@
       <w:proofErr w:type="gramEnd"/>
       <w:r>
         <w:rPr>
-          <w:rFonts w:ascii="Arial" w:hAnsi="Arial" w:cs="Arial"/>
-          <w:sz w:val="20"/>
+          <w:rFonts w:cs="Arial"/>
           <w:szCs w:val="20"/>
         </w:rPr>
         <w:t xml:space="preserve"> Play by Play</w:t>
@@ -1686,8 +1694,7 @@
           <w:numId w:val="1"/>
         </w:numPr>
         <w:rPr>
-          <w:rFonts w:ascii="Arial" w:hAnsi="Arial" w:cs="Arial"/>
-          <w:sz w:val="20"/>
+          <w:rFonts w:cs="Arial"/>
           <w:szCs w:val="20"/>
         </w:rPr>
       </w:pPr>
@@ -1695,8 +1702,7 @@
         <w:r>
           <w:rPr>
             <w:rStyle w:val="Hyperlink"/>
-            <w:rFonts w:ascii="Arial" w:hAnsi="Arial" w:cs="Arial"/>
-            <w:sz w:val="20"/>
+            <w:rFonts w:cs="Arial"/>
             <w:szCs w:val="20"/>
           </w:rPr>
           <w:t>https://github.com/swar/nba_api/blob/master/docs/examples/PlayByPlay.ipynb</w:t>
@@ -1711,15 +1717,13 @@
           <w:numId w:val="1"/>
         </w:numPr>
         <w:rPr>
-          <w:rFonts w:ascii="Arial" w:hAnsi="Arial" w:cs="Arial"/>
-          <w:sz w:val="20"/>
-          <w:szCs w:val="20"/>
-        </w:rPr>
-      </w:pPr>
-      <w:r>
-        <w:rPr>
-          <w:rFonts w:ascii="Arial" w:hAnsi="Arial" w:cs="Arial"/>
-          <w:sz w:val="20"/>
+          <w:rFonts w:cs="Arial"/>
+          <w:szCs w:val="20"/>
+        </w:rPr>
+      </w:pPr>
+      <w:r>
+        <w:rPr>
+          <w:rFonts w:cs="Arial"/>
           <w:szCs w:val="20"/>
         </w:rPr>
         <w:t xml:space="preserve">How to Get NBA Data Using the </w:t>
@@ -1727,8 +1731,7 @@
       <w:proofErr w:type="spellStart"/>
       <w:r>
         <w:rPr>
-          <w:rFonts w:ascii="Arial" w:hAnsi="Arial" w:cs="Arial"/>
-          <w:sz w:val="20"/>
+          <w:rFonts w:cs="Arial"/>
           <w:szCs w:val="20"/>
         </w:rPr>
         <w:t>nba_api</w:t>
@@ -1736,8 +1739,7 @@
       <w:proofErr w:type="spellEnd"/>
       <w:r>
         <w:rPr>
-          <w:rFonts w:ascii="Arial" w:hAnsi="Arial" w:cs="Arial"/>
-          <w:sz w:val="20"/>
+          <w:rFonts w:cs="Arial"/>
           <w:szCs w:val="20"/>
         </w:rPr>
         <w:t xml:space="preserve"> Python Module (Beginner)</w:t>
@@ -1751,8 +1753,7 @@
           <w:numId w:val="1"/>
         </w:numPr>
         <w:rPr>
-          <w:rFonts w:ascii="Arial" w:hAnsi="Arial" w:cs="Arial"/>
-          <w:sz w:val="20"/>
+          <w:rFonts w:cs="Arial"/>
           <w:szCs w:val="20"/>
         </w:rPr>
       </w:pPr>
@@ -1760,8 +1761,7 @@
         <w:r>
           <w:rPr>
             <w:rStyle w:val="Hyperlink"/>
-            <w:rFonts w:ascii="Arial" w:hAnsi="Arial" w:cs="Arial"/>
-            <w:sz w:val="20"/>
+            <w:rFonts w:cs="Arial"/>
             <w:szCs w:val="20"/>
           </w:rPr>
           <w:t>https://www.playingnumbers.com/2019/12/how-to-get-nba-data-using-the-nba_api-python-module-beginner/</w:t>
@@ -1769,8 +1769,7 @@
       </w:hyperlink>
       <w:r>
         <w:rPr>
-          <w:rFonts w:ascii="Arial" w:hAnsi="Arial" w:cs="Arial"/>
-          <w:sz w:val="20"/>
+          <w:rFonts w:cs="Arial"/>
           <w:szCs w:val="20"/>
         </w:rPr>
         <w:t xml:space="preserve"> </w:t>
@@ -1784,15 +1783,13 @@
           <w:numId w:val="1"/>
         </w:numPr>
         <w:rPr>
-          <w:rFonts w:ascii="Arial" w:hAnsi="Arial" w:cs="Arial"/>
-          <w:sz w:val="20"/>
-          <w:szCs w:val="20"/>
-        </w:rPr>
-      </w:pPr>
-      <w:r>
-        <w:rPr>
-          <w:rFonts w:ascii="Arial" w:hAnsi="Arial" w:cs="Arial"/>
-          <w:sz w:val="20"/>
+          <w:rFonts w:cs="Arial"/>
+          <w:szCs w:val="20"/>
+        </w:rPr>
+      </w:pPr>
+      <w:r>
+        <w:rPr>
+          <w:rFonts w:cs="Arial"/>
           <w:szCs w:val="20"/>
         </w:rPr>
         <w:t>HOW TO PULL NBA PLAYER GAMELOG DATA USING PYTHON AND NBA_API</w:t>
@@ -1806,8 +1803,7 @@
           <w:numId w:val="1"/>
         </w:numPr>
         <w:rPr>
-          <w:rFonts w:ascii="Arial" w:hAnsi="Arial" w:cs="Arial"/>
-          <w:sz w:val="20"/>
+          <w:rFonts w:cs="Arial"/>
           <w:szCs w:val="20"/>
         </w:rPr>
       </w:pPr>
@@ -1815,8 +1811,7 @@
         <w:r>
           <w:rPr>
             <w:rStyle w:val="Hyperlink"/>
-            <w:rFonts w:ascii="Arial" w:hAnsi="Arial" w:cs="Arial"/>
-            <w:sz w:val="20"/>
+            <w:rFonts w:cs="Arial"/>
             <w:szCs w:val="20"/>
           </w:rPr>
           <w:t>https://www.canadabasketballanalytics.com/2020/08/18/how-to-pull-nba-player-gamelog-data-using-python-and-nba_api/</w:t>
@@ -1824,8 +1819,7 @@
       </w:hyperlink>
       <w:r>
         <w:rPr>
-          <w:rFonts w:ascii="Arial" w:hAnsi="Arial" w:cs="Arial"/>
-          <w:sz w:val="20"/>
+          <w:rFonts w:cs="Arial"/>
           <w:szCs w:val="20"/>
         </w:rPr>
         <w:t xml:space="preserve"> </w:t>
@@ -1839,15 +1833,13 @@
           <w:numId w:val="1"/>
         </w:numPr>
         <w:rPr>
-          <w:rFonts w:ascii="Arial" w:hAnsi="Arial" w:cs="Arial"/>
-          <w:sz w:val="20"/>
-          <w:szCs w:val="20"/>
-        </w:rPr>
-      </w:pPr>
-      <w:r>
-        <w:rPr>
-          <w:rFonts w:ascii="Arial" w:hAnsi="Arial" w:cs="Arial"/>
-          <w:sz w:val="20"/>
+          <w:rFonts w:cs="Arial"/>
+          <w:szCs w:val="20"/>
+        </w:rPr>
+      </w:pPr>
+      <w:r>
+        <w:rPr>
+          <w:rFonts w:cs="Arial"/>
           <w:szCs w:val="20"/>
         </w:rPr>
         <w:t xml:space="preserve">Extracting and Analyzing 1000 Basketball Games using Pandas and </w:t>
@@ -1855,8 +1847,7 @@
       <w:proofErr w:type="spellStart"/>
       <w:r>
         <w:rPr>
-          <w:rFonts w:ascii="Arial" w:hAnsi="Arial" w:cs="Arial"/>
-          <w:sz w:val="20"/>
+          <w:rFonts w:cs="Arial"/>
           <w:szCs w:val="20"/>
         </w:rPr>
         <w:t>Chartify</w:t>
@@ -1871,8 +1862,7 @@
           <w:numId w:val="1"/>
         </w:numPr>
         <w:rPr>
-          <w:rFonts w:ascii="Arial" w:hAnsi="Arial" w:cs="Arial"/>
-          <w:sz w:val="20"/>
+          <w:rFonts w:cs="Arial"/>
           <w:szCs w:val="20"/>
         </w:rPr>
       </w:pPr>
@@ -1880,8 +1870,7 @@
         <w:r>
           <w:rPr>
             <w:rStyle w:val="Hyperlink"/>
-            <w:rFonts w:ascii="Arial" w:hAnsi="Arial" w:cs="Arial"/>
-            <w:sz w:val="20"/>
+            <w:rFonts w:cs="Arial"/>
             <w:szCs w:val="20"/>
           </w:rPr>
           <w:t>https://www.analyticsvidhya.com/blog/2019/05/scraping-nba-data-analyze-1000-basketball-games-python/</w:t>
@@ -1889,8 +1878,7 @@
       </w:hyperlink>
       <w:r>
         <w:rPr>
-          <w:rFonts w:ascii="Arial" w:hAnsi="Arial" w:cs="Arial"/>
-          <w:sz w:val="20"/>
+          <w:rFonts w:cs="Arial"/>
           <w:szCs w:val="20"/>
         </w:rPr>
         <w:t xml:space="preserve"> </w:t>
@@ -1899,35 +1887,31 @@
     <w:p>
       <w:pPr>
         <w:rPr>
-          <w:rFonts w:ascii="Arial" w:hAnsi="Arial" w:cs="Arial"/>
-          <w:sz w:val="20"/>
-          <w:szCs w:val="20"/>
-        </w:rPr>
-      </w:pPr>
-    </w:p>
-    <w:p>
-      <w:pPr>
-        <w:rPr>
-          <w:rFonts w:ascii="Arial" w:hAnsi="Arial" w:cs="Arial"/>
-          <w:sz w:val="20"/>
-          <w:szCs w:val="20"/>
-        </w:rPr>
-      </w:pPr>
-    </w:p>
-    <w:p>
-      <w:pPr>
-        <w:rPr>
-          <w:rFonts w:ascii="Arial" w:hAnsi="Arial" w:cs="Arial"/>
-          <w:sz w:val="20"/>
-          <w:szCs w:val="20"/>
-        </w:rPr>
-      </w:pPr>
-    </w:p>
-    <w:p>
-      <w:pPr>
-        <w:rPr>
-          <w:rFonts w:ascii="Arial" w:hAnsi="Arial" w:cs="Arial"/>
-          <w:sz w:val="20"/>
+          <w:rFonts w:cs="Arial"/>
+          <w:szCs w:val="20"/>
+        </w:rPr>
+      </w:pPr>
+    </w:p>
+    <w:p>
+      <w:pPr>
+        <w:rPr>
+          <w:rFonts w:cs="Arial"/>
+          <w:szCs w:val="20"/>
+        </w:rPr>
+      </w:pPr>
+    </w:p>
+    <w:p>
+      <w:pPr>
+        <w:rPr>
+          <w:rFonts w:cs="Arial"/>
+          <w:szCs w:val="20"/>
+        </w:rPr>
+      </w:pPr>
+    </w:p>
+    <w:p>
+      <w:pPr>
+        <w:rPr>
+          <w:rFonts w:cs="Arial"/>
           <w:szCs w:val="20"/>
         </w:rPr>
       </w:pPr>
@@ -1936,7 +1920,7 @@
       <w:pPr>
         <w:pStyle w:val="Heading1"/>
       </w:pPr>
-      <w:bookmarkStart w:id="4" w:name="_Toc66021424"/>
+      <w:bookmarkStart w:id="4" w:name="_Toc66395161"/>
       <w:r>
         <w:lastRenderedPageBreak/>
         <w:t>Analysis</w:t>
@@ -1950,7 +1934,7 @@
       <w:pPr>
         <w:pStyle w:val="Heading2"/>
       </w:pPr>
-      <w:bookmarkStart w:id="5" w:name="_Toc66021425"/>
+      <w:bookmarkStart w:id="5" w:name="_Toc66395162"/>
       <w:r>
         <w:t>Salaries</w:t>
       </w:r>
@@ -1964,15 +1948,13 @@
           <w:numId w:val="1"/>
         </w:numPr>
         <w:rPr>
-          <w:rFonts w:ascii="Arial" w:hAnsi="Arial" w:cs="Arial"/>
-          <w:sz w:val="20"/>
-          <w:szCs w:val="20"/>
-        </w:rPr>
-      </w:pPr>
-      <w:r>
-        <w:rPr>
-          <w:rFonts w:ascii="Arial" w:hAnsi="Arial" w:cs="Arial"/>
-          <w:sz w:val="20"/>
+          <w:rFonts w:cs="Arial"/>
+          <w:szCs w:val="20"/>
+        </w:rPr>
+      </w:pPr>
+      <w:r>
+        <w:rPr>
+          <w:rFonts w:cs="Arial"/>
           <w:szCs w:val="20"/>
         </w:rPr>
         <w:t xml:space="preserve">Linking NBA Salary to Performance: Sample Player Analysis </w:t>
@@ -1980,8 +1962,7 @@
       <w:proofErr w:type="gramStart"/>
       <w:r>
         <w:rPr>
-          <w:rFonts w:ascii="Arial" w:hAnsi="Arial" w:cs="Arial"/>
-          <w:sz w:val="20"/>
+          <w:rFonts w:cs="Arial"/>
           <w:szCs w:val="20"/>
         </w:rPr>
         <w:t>With</w:t>
@@ -1989,8 +1970,7 @@
       <w:proofErr w:type="gramEnd"/>
       <w:r>
         <w:rPr>
-          <w:rFonts w:ascii="Arial" w:hAnsi="Arial" w:cs="Arial"/>
-          <w:sz w:val="20"/>
+          <w:rFonts w:cs="Arial"/>
           <w:szCs w:val="20"/>
         </w:rPr>
         <w:t xml:space="preserve"> Python</w:t>
@@ -2004,8 +1984,7 @@
           <w:numId w:val="1"/>
         </w:numPr>
         <w:rPr>
-          <w:rFonts w:ascii="Arial" w:hAnsi="Arial" w:cs="Arial"/>
-          <w:sz w:val="20"/>
+          <w:rFonts w:cs="Arial"/>
           <w:szCs w:val="20"/>
         </w:rPr>
       </w:pPr>
@@ -2013,8 +1992,7 @@
         <w:r>
           <w:rPr>
             <w:rStyle w:val="Hyperlink"/>
-            <w:rFonts w:ascii="Arial" w:hAnsi="Arial" w:cs="Arial"/>
-            <w:sz w:val="20"/>
+            <w:rFonts w:cs="Arial"/>
             <w:szCs w:val="20"/>
           </w:rPr>
           <w:t>https://morioh.com/p/299943aca462</w:t>
@@ -2029,15 +2007,13 @@
           <w:numId w:val="1"/>
         </w:numPr>
         <w:rPr>
-          <w:rFonts w:ascii="Arial" w:hAnsi="Arial" w:cs="Arial"/>
-          <w:sz w:val="20"/>
-          <w:szCs w:val="20"/>
-        </w:rPr>
-      </w:pPr>
-      <w:r>
-        <w:rPr>
-          <w:rFonts w:ascii="Arial" w:hAnsi="Arial" w:cs="Arial"/>
-          <w:sz w:val="20"/>
+          <w:rFonts w:cs="Arial"/>
+          <w:szCs w:val="20"/>
+        </w:rPr>
+      </w:pPr>
+      <w:r>
+        <w:rPr>
+          <w:rFonts w:cs="Arial"/>
           <w:szCs w:val="20"/>
         </w:rPr>
         <w:t>NBA Players Salary Prediction</w:t>
@@ -2052,9 +2028,8 @@
         </w:numPr>
         <w:rPr>
           <w:rStyle w:val="Hyperlink"/>
-          <w:rFonts w:ascii="Arial" w:hAnsi="Arial" w:cs="Arial"/>
+          <w:rFonts w:cs="Arial"/>
           <w:color w:val="auto"/>
-          <w:sz w:val="20"/>
           <w:szCs w:val="20"/>
           <w:u w:val="none"/>
         </w:rPr>
@@ -2063,8 +2038,7 @@
         <w:r>
           <w:rPr>
             <w:rStyle w:val="Hyperlink"/>
-            <w:rFonts w:ascii="Arial" w:hAnsi="Arial" w:cs="Arial"/>
-            <w:sz w:val="20"/>
+            <w:rFonts w:cs="Arial"/>
             <w:szCs w:val="20"/>
           </w:rPr>
           <w:t>https://www.kaggle.com/rikdifos/nba-players-salary-prediction</w:t>
@@ -2079,15 +2053,13 @@
           <w:numId w:val="1"/>
         </w:numPr>
         <w:rPr>
-          <w:rFonts w:ascii="Arial" w:hAnsi="Arial" w:cs="Arial"/>
-          <w:sz w:val="20"/>
-          <w:szCs w:val="20"/>
-        </w:rPr>
-      </w:pPr>
-      <w:r>
-        <w:rPr>
-          <w:rFonts w:ascii="Arial" w:hAnsi="Arial" w:cs="Arial"/>
-          <w:sz w:val="20"/>
+          <w:rFonts w:cs="Arial"/>
+          <w:szCs w:val="20"/>
+        </w:rPr>
+      </w:pPr>
+      <w:r>
+        <w:rPr>
+          <w:rFonts w:cs="Arial"/>
           <w:szCs w:val="20"/>
         </w:rPr>
         <w:t>Salary Caps</w:t>
@@ -2101,15 +2073,13 @@
           <w:numId w:val="1"/>
         </w:numPr>
         <w:rPr>
-          <w:rFonts w:ascii="Arial" w:hAnsi="Arial" w:cs="Arial"/>
-          <w:sz w:val="20"/>
-          <w:szCs w:val="20"/>
-        </w:rPr>
-      </w:pPr>
-      <w:r>
-        <w:rPr>
-          <w:rFonts w:ascii="Arial" w:hAnsi="Arial" w:cs="Arial"/>
-          <w:sz w:val="20"/>
+          <w:rFonts w:cs="Arial"/>
+          <w:szCs w:val="20"/>
+        </w:rPr>
+      </w:pPr>
+      <w:r>
+        <w:rPr>
+          <w:rFonts w:cs="Arial"/>
           <w:szCs w:val="20"/>
         </w:rPr>
         <w:t>The salary cap for the 2020-21 NBA season is projected to rise to $115 million</w:t>
@@ -2123,8 +2093,7 @@
           <w:numId w:val="1"/>
         </w:numPr>
         <w:rPr>
-          <w:rFonts w:ascii="Arial" w:hAnsi="Arial" w:cs="Arial"/>
-          <w:sz w:val="20"/>
+          <w:rFonts w:cs="Arial"/>
           <w:szCs w:val="20"/>
         </w:rPr>
       </w:pPr>
@@ -2132,8 +2101,7 @@
         <w:r>
           <w:rPr>
             <w:rStyle w:val="Hyperlink"/>
-            <w:rFonts w:ascii="Arial" w:hAnsi="Arial" w:cs="Arial"/>
-            <w:sz w:val="20"/>
+            <w:rFonts w:cs="Arial"/>
             <w:szCs w:val="20"/>
           </w:rPr>
           <w:t>https://bleacherreport.com/articles/2873875-report-updated-2020-21-nba-salary-cap-luxury-tax-projections-revealed#:~:text=The%20salary%20cap%20for%20the,initial%20projection%20of%20%24116%20million</w:t>
@@ -2141,16 +2109,14 @@
       </w:hyperlink>
       <w:r>
         <w:rPr>
-          <w:rFonts w:ascii="Arial" w:hAnsi="Arial" w:cs="Arial"/>
-          <w:sz w:val="20"/>
+          <w:rFonts w:cs="Arial"/>
           <w:szCs w:val="20"/>
         </w:rPr>
         <w:t>.</w:t>
       </w:r>
       <w:r>
         <w:rPr>
-          <w:rFonts w:ascii="Arial" w:hAnsi="Arial" w:cs="Arial"/>
-          <w:sz w:val="20"/>
+          <w:rFonts w:cs="Arial"/>
           <w:szCs w:val="20"/>
         </w:rPr>
         <w:t xml:space="preserve"> </w:t>
@@ -2164,15 +2130,13 @@
           <w:numId w:val="1"/>
         </w:numPr>
         <w:rPr>
-          <w:rFonts w:ascii="Arial" w:hAnsi="Arial" w:cs="Arial"/>
-          <w:sz w:val="20"/>
-          <w:szCs w:val="20"/>
-        </w:rPr>
-      </w:pPr>
-      <w:r>
-        <w:rPr>
-          <w:rFonts w:ascii="Arial" w:hAnsi="Arial" w:cs="Arial"/>
-          <w:sz w:val="20"/>
+          <w:rFonts w:cs="Arial"/>
+          <w:szCs w:val="20"/>
+        </w:rPr>
+      </w:pPr>
+      <w:r>
+        <w:rPr>
+          <w:rFonts w:cs="Arial"/>
           <w:szCs w:val="20"/>
         </w:rPr>
         <w:t>Toronto Raptor salary cap</w:t>
@@ -2186,8 +2150,7 @@
           <w:numId w:val="1"/>
         </w:numPr>
         <w:rPr>
-          <w:rFonts w:ascii="Arial" w:hAnsi="Arial" w:cs="Arial"/>
-          <w:sz w:val="20"/>
+          <w:rFonts w:cs="Arial"/>
           <w:szCs w:val="20"/>
         </w:rPr>
       </w:pPr>
@@ -2195,8 +2158,7 @@
         <w:r>
           <w:rPr>
             <w:rStyle w:val="Hyperlink"/>
-            <w:rFonts w:ascii="Arial" w:hAnsi="Arial" w:cs="Arial"/>
-            <w:sz w:val="20"/>
+            <w:rFonts w:cs="Arial"/>
             <w:szCs w:val="20"/>
           </w:rPr>
           <w:t>https://www.spotrac.com/nba/toronto-raptors/cap/</w:t>
@@ -2206,8 +2168,7 @@
     <w:p>
       <w:pPr>
         <w:rPr>
-          <w:rFonts w:ascii="Arial" w:hAnsi="Arial" w:cs="Arial"/>
-          <w:sz w:val="20"/>
+          <w:rFonts w:cs="Arial"/>
           <w:szCs w:val="20"/>
         </w:rPr>
       </w:pPr>
@@ -2216,7 +2177,7 @@
       <w:pPr>
         <w:pStyle w:val="Heading2"/>
       </w:pPr>
-      <w:bookmarkStart w:id="6" w:name="_Toc66021426"/>
+      <w:bookmarkStart w:id="6" w:name="_Toc66395163"/>
       <w:r>
         <w:t>Examples / Ideas / References</w:t>
       </w:r>
@@ -2230,15 +2191,13 @@
           <w:numId w:val="1"/>
         </w:numPr>
         <w:rPr>
-          <w:rFonts w:ascii="Arial" w:hAnsi="Arial" w:cs="Arial"/>
-          <w:sz w:val="20"/>
-          <w:szCs w:val="20"/>
-        </w:rPr>
-      </w:pPr>
-      <w:r>
-        <w:rPr>
-          <w:rFonts w:ascii="Arial" w:hAnsi="Arial" w:cs="Arial"/>
-          <w:sz w:val="20"/>
+          <w:rFonts w:cs="Arial"/>
+          <w:szCs w:val="20"/>
+        </w:rPr>
+      </w:pPr>
+      <w:r>
+        <w:rPr>
+          <w:rFonts w:cs="Arial"/>
           <w:szCs w:val="20"/>
         </w:rPr>
         <w:t>Final Case Competition - NBA Analytics</w:t>
@@ -2252,8 +2211,7 @@
           <w:numId w:val="1"/>
         </w:numPr>
         <w:rPr>
-          <w:rFonts w:ascii="Arial" w:hAnsi="Arial" w:cs="Arial"/>
-          <w:sz w:val="20"/>
+          <w:rFonts w:cs="Arial"/>
           <w:szCs w:val="20"/>
         </w:rPr>
       </w:pPr>
@@ -2261,8 +2219,7 @@
         <w:r>
           <w:rPr>
             <w:rStyle w:val="Hyperlink"/>
-            <w:rFonts w:ascii="Arial" w:hAnsi="Arial" w:cs="Arial"/>
-            <w:sz w:val="20"/>
+            <w:rFonts w:cs="Arial"/>
             <w:szCs w:val="20"/>
           </w:rPr>
           <w:t>https://www.slideshare.net/RobertMoras/final-case-competition-nba-analytics</w:t>
@@ -2277,16 +2234,14 @@
           <w:numId w:val="1"/>
         </w:numPr>
         <w:rPr>
-          <w:rFonts w:ascii="Arial" w:hAnsi="Arial" w:cs="Arial"/>
-          <w:sz w:val="20"/>
+          <w:rFonts w:cs="Arial"/>
           <w:szCs w:val="20"/>
         </w:rPr>
       </w:pPr>
       <w:proofErr w:type="spellStart"/>
       <w:r>
         <w:rPr>
-          <w:rFonts w:ascii="Arial" w:hAnsi="Arial" w:cs="Arial"/>
-          <w:sz w:val="20"/>
+          <w:rFonts w:cs="Arial"/>
           <w:szCs w:val="20"/>
         </w:rPr>
         <w:t>DataBall</w:t>
@@ -2294,16 +2249,14 @@
       <w:proofErr w:type="spellEnd"/>
       <w:r>
         <w:rPr>
-          <w:rFonts w:ascii="Arial" w:hAnsi="Arial" w:cs="Arial"/>
-          <w:sz w:val="20"/>
+          <w:rFonts w:cs="Arial"/>
           <w:szCs w:val="20"/>
         </w:rPr>
         <w:t xml:space="preserve"> -</w:t>
       </w:r>
       <w:r>
         <w:rPr>
-          <w:rFonts w:ascii="Arial" w:hAnsi="Arial" w:cs="Arial"/>
-          <w:sz w:val="20"/>
+          <w:rFonts w:cs="Arial"/>
           <w:szCs w:val="20"/>
         </w:rPr>
         <w:t xml:space="preserve"> Using stats to predict NBA game winners</w:t>
@@ -2317,8 +2270,7 @@
           <w:numId w:val="1"/>
         </w:numPr>
         <w:rPr>
-          <w:rFonts w:ascii="Arial" w:hAnsi="Arial" w:cs="Arial"/>
-          <w:sz w:val="20"/>
+          <w:rFonts w:cs="Arial"/>
           <w:szCs w:val="20"/>
         </w:rPr>
       </w:pPr>
@@ -2326,8 +2278,7 @@
         <w:r>
           <w:rPr>
             <w:rStyle w:val="Hyperlink"/>
-            <w:rFonts w:ascii="Arial" w:hAnsi="Arial" w:cs="Arial"/>
-            <w:sz w:val="20"/>
+            <w:rFonts w:cs="Arial"/>
             <w:szCs w:val="20"/>
           </w:rPr>
           <w:t>https://klane.github.io/databall1/</w:t>
@@ -2342,15 +2293,13 @@
           <w:numId w:val="1"/>
         </w:numPr>
         <w:rPr>
-          <w:rFonts w:ascii="Arial" w:hAnsi="Arial" w:cs="Arial"/>
-          <w:sz w:val="20"/>
-          <w:szCs w:val="20"/>
-        </w:rPr>
-      </w:pPr>
-      <w:r>
-        <w:rPr>
-          <w:rFonts w:ascii="Arial" w:hAnsi="Arial" w:cs="Arial"/>
-          <w:sz w:val="20"/>
+          <w:rFonts w:cs="Arial"/>
+          <w:szCs w:val="20"/>
+        </w:rPr>
+      </w:pPr>
+      <w:r>
+        <w:rPr>
+          <w:rFonts w:cs="Arial"/>
           <w:szCs w:val="20"/>
         </w:rPr>
         <w:t>Building My First Machine Learning Model | NBA Prediction Algorithm</w:t>
@@ -2364,8 +2313,7 @@
           <w:numId w:val="1"/>
         </w:numPr>
         <w:rPr>
-          <w:rFonts w:ascii="Arial" w:hAnsi="Arial" w:cs="Arial"/>
-          <w:sz w:val="20"/>
+          <w:rFonts w:cs="Arial"/>
           <w:szCs w:val="20"/>
         </w:rPr>
       </w:pPr>
@@ -2373,8 +2321,7 @@
         <w:r>
           <w:rPr>
             <w:rStyle w:val="Hyperlink"/>
-            <w:rFonts w:ascii="Arial" w:hAnsi="Arial" w:cs="Arial"/>
-            <w:sz w:val="20"/>
+            <w:rFonts w:cs="Arial"/>
             <w:szCs w:val="20"/>
           </w:rPr>
           <w:t>https://towardsdatascience.com/building-my-first-machine-learning-model-nba-prediction-algorithm-dee5c5bc4cc1</w:t>
@@ -2389,15 +2336,13 @@
           <w:numId w:val="1"/>
         </w:numPr>
         <w:rPr>
-          <w:rFonts w:ascii="Arial" w:hAnsi="Arial" w:cs="Arial"/>
-          <w:sz w:val="20"/>
-          <w:szCs w:val="20"/>
-        </w:rPr>
-      </w:pPr>
-      <w:r>
-        <w:rPr>
-          <w:rFonts w:ascii="Arial" w:hAnsi="Arial" w:cs="Arial"/>
-          <w:sz w:val="20"/>
+          <w:rFonts w:cs="Arial"/>
+          <w:szCs w:val="20"/>
+        </w:rPr>
+      </w:pPr>
+      <w:r>
+        <w:rPr>
+          <w:rFonts w:cs="Arial"/>
           <w:szCs w:val="20"/>
         </w:rPr>
         <w:t>Interesting Data science projects with stats?</w:t>
@@ -2411,8 +2356,7 @@
           <w:numId w:val="1"/>
         </w:numPr>
         <w:rPr>
-          <w:rFonts w:ascii="Arial" w:hAnsi="Arial" w:cs="Arial"/>
-          <w:sz w:val="20"/>
+          <w:rFonts w:cs="Arial"/>
           <w:szCs w:val="20"/>
         </w:rPr>
       </w:pPr>
@@ -2420,8 +2364,7 @@
         <w:r>
           <w:rPr>
             <w:rStyle w:val="Hyperlink"/>
-            <w:rFonts w:ascii="Arial" w:hAnsi="Arial" w:cs="Arial"/>
-            <w:sz w:val="20"/>
+            <w:rFonts w:cs="Arial"/>
             <w:szCs w:val="20"/>
           </w:rPr>
           <w:t>https://www.reddit.com/r/nba/comments/8lvqkn/interesting_data_science_projects_with_stats/</w:t>
@@ -2436,15 +2379,13 @@
           <w:numId w:val="1"/>
         </w:numPr>
         <w:rPr>
-          <w:rFonts w:ascii="Arial" w:hAnsi="Arial" w:cs="Arial"/>
-          <w:sz w:val="20"/>
-          <w:szCs w:val="20"/>
-        </w:rPr>
-      </w:pPr>
-      <w:r>
-        <w:rPr>
-          <w:rFonts w:ascii="Arial" w:hAnsi="Arial" w:cs="Arial"/>
-          <w:sz w:val="20"/>
+          <w:rFonts w:cs="Arial"/>
+          <w:szCs w:val="20"/>
+        </w:rPr>
+      </w:pPr>
+      <w:r>
+        <w:rPr>
+          <w:rFonts w:cs="Arial"/>
           <w:szCs w:val="20"/>
         </w:rPr>
         <w:t>Interesting Data science projects with stats?</w:t>
@@ -2458,8 +2399,7 @@
           <w:numId w:val="1"/>
         </w:numPr>
         <w:rPr>
-          <w:rFonts w:ascii="Arial" w:hAnsi="Arial" w:cs="Arial"/>
-          <w:sz w:val="20"/>
+          <w:rFonts w:cs="Arial"/>
           <w:szCs w:val="20"/>
         </w:rPr>
       </w:pPr>
@@ -2467,8 +2407,7 @@
         <w:r>
           <w:rPr>
             <w:rStyle w:val="Hyperlink"/>
-            <w:rFonts w:ascii="Arial" w:hAnsi="Arial" w:cs="Arial"/>
-            <w:sz w:val="20"/>
+            <w:rFonts w:cs="Arial"/>
             <w:szCs w:val="20"/>
           </w:rPr>
           <w:t>https://www.reddit.com/r/datascience/comments/gjy5ub/nba_data_science_project_ideas/</w:t>
@@ -2476,8 +2415,7 @@
       </w:hyperlink>
       <w:r>
         <w:rPr>
-          <w:rFonts w:ascii="Arial" w:hAnsi="Arial" w:cs="Arial"/>
-          <w:sz w:val="20"/>
+          <w:rFonts w:cs="Arial"/>
           <w:szCs w:val="20"/>
         </w:rPr>
         <w:t xml:space="preserve"> </w:t>
@@ -2486,8 +2424,7 @@
     <w:p>
       <w:pPr>
         <w:rPr>
-          <w:rFonts w:ascii="Arial" w:hAnsi="Arial" w:cs="Arial"/>
-          <w:sz w:val="20"/>
+          <w:rFonts w:cs="Arial"/>
           <w:szCs w:val="20"/>
         </w:rPr>
       </w:pPr>
@@ -2496,7 +2433,7 @@
       <w:pPr>
         <w:pStyle w:val="Heading2"/>
       </w:pPr>
-      <w:bookmarkStart w:id="7" w:name="_Toc66021427"/>
+      <w:bookmarkStart w:id="7" w:name="_Toc66395164"/>
       <w:r>
         <w:t>Tools</w:t>
       </w:r>
@@ -2506,13 +2443,22 @@
       <w:pPr>
         <w:pStyle w:val="Heading3"/>
       </w:pPr>
-      <w:bookmarkStart w:id="8" w:name="_Toc66021428"/>
-      <w:r>
-        <w:t>Models</w:t>
+      <w:bookmarkStart w:id="8" w:name="_Toc66395165"/>
+      <w:r>
+        <w:t>Tableau</w:t>
       </w:r>
       <w:bookmarkEnd w:id="8"/>
-      <w:r>
-        <w:t xml:space="preserve"> </w:t>
+    </w:p>
+    <w:p>
+      <w:pPr>
+        <w:pStyle w:val="ListParagraph"/>
+        <w:numPr>
+          <w:ilvl w:val="0"/>
+          <w:numId w:val="7"/>
+        </w:numPr>
+      </w:pPr>
+      <w:r>
+        <w:t>HOW TO EMBED TABLEAU DASHBOARD IN A POWERPOINT PRESENTATION</w:t>
       </w:r>
     </w:p>
     <w:p>
@@ -2520,46 +2466,50 @@
         <w:pStyle w:val="ListParagraph"/>
         <w:numPr>
           <w:ilvl w:val="1"/>
-          <w:numId w:val="1"/>
-        </w:numPr>
-        <w:rPr>
-          <w:rFonts w:ascii="Arial" w:hAnsi="Arial" w:cs="Arial"/>
-          <w:sz w:val="20"/>
-          <w:szCs w:val="20"/>
-        </w:rPr>
-      </w:pPr>
-      <w:hyperlink r:id="rId27" w:tgtFrame="_blank" w:tooltip="https://towardsdatascience.com/introduction-to-random-forest-classifiers-9a3b8d8d3fa7" w:history="1">
+          <w:numId w:val="7"/>
+        </w:numPr>
+      </w:pPr>
+      <w:hyperlink r:id="rId27" w:history="1">
         <w:r>
           <w:rPr>
             <w:rStyle w:val="Hyperlink"/>
-            <w:rFonts w:ascii="Arial" w:hAnsi="Arial" w:cs="Arial"/>
-            <w:sz w:val="20"/>
-            <w:szCs w:val="20"/>
           </w:rPr>
-          <w:t>https://towardsdatascience.com/introduction-to-random-forest-classifiers-9a3b8d8d3fa7</w:t>
+          <w:t>https://vizartpandey.com/how-to-embed-tableau-dashboard-in-a-powerpoint-presentation/</w:t>
         </w:r>
       </w:hyperlink>
-    </w:p>
-    <w:p>
-      <w:pPr>
-        <w:pStyle w:val="Heading3"/>
-      </w:pPr>
-      <w:bookmarkStart w:id="9" w:name="_Toc66021429"/>
-      <w:r>
-        <w:t>Graphs</w:t>
-      </w:r>
-      <w:bookmarkEnd w:id="9"/>
+      <w:r>
+        <w:t xml:space="preserve"> </w:t>
+      </w:r>
+    </w:p>
+    <w:p>
+      <w:pPr>
+        <w:pStyle w:val="ListParagraph"/>
+        <w:numPr>
+          <w:ilvl w:val="0"/>
+          <w:numId w:val="7"/>
+        </w:numPr>
+        <w:rPr>
+          <w:rFonts w:cs="Arial"/>
+          <w:szCs w:val="20"/>
+        </w:rPr>
+      </w:pPr>
+      <w:r>
+        <w:rPr>
+          <w:rFonts w:cs="Arial"/>
+          <w:szCs w:val="20"/>
+        </w:rPr>
+        <w:t>NBA Shot Charts Part 2: Building the viz in Tableau</w:t>
+      </w:r>
     </w:p>
     <w:p>
       <w:pPr>
         <w:pStyle w:val="ListParagraph"/>
         <w:numPr>
           <w:ilvl w:val="1"/>
-          <w:numId w:val="1"/>
-        </w:numPr>
-        <w:rPr>
-          <w:rFonts w:ascii="Arial" w:hAnsi="Arial" w:cs="Arial"/>
-          <w:sz w:val="20"/>
+          <w:numId w:val="7"/>
+        </w:numPr>
+        <w:rPr>
+          <w:rFonts w:cs="Arial"/>
           <w:szCs w:val="20"/>
         </w:rPr>
       </w:pPr>
@@ -2567,13 +2517,69 @@
         <w:r>
           <w:rPr>
             <w:rStyle w:val="Hyperlink"/>
-            <w:rFonts w:ascii="Arial" w:hAnsi="Arial" w:cs="Arial"/>
-            <w:sz w:val="20"/>
+            <w:rFonts w:cs="Arial"/>
             <w:szCs w:val="20"/>
           </w:rPr>
-          <w:t>https://towardsdatascience.com/make-a-simple-nba-shot-chart-with-python-e5d70db45d0d</w:t>
+          <w:t>http</w:t>
+        </w:r>
+        <w:r>
+          <w:rPr>
+            <w:rStyle w:val="Hyperlink"/>
+            <w:rFonts w:cs="Arial"/>
+            <w:szCs w:val="20"/>
+          </w:rPr>
+          <w:t>s</w:t>
+        </w:r>
+        <w:r>
+          <w:rPr>
+            <w:rStyle w:val="Hyperlink"/>
+            <w:rFonts w:cs="Arial"/>
+            <w:szCs w:val="20"/>
+          </w:rPr>
+          <w:t>://datavizardry.com/2020/02/03/nba-shot-charts-part-2/</w:t>
         </w:r>
       </w:hyperlink>
+      <w:r>
+        <w:rPr>
+          <w:rFonts w:cs="Arial"/>
+          <w:szCs w:val="20"/>
+        </w:rPr>
+        <w:t xml:space="preserve"> </w:t>
+      </w:r>
+    </w:p>
+    <w:p/>
+    <w:p>
+      <w:pPr>
+        <w:pStyle w:val="Heading3"/>
+      </w:pPr>
+      <w:bookmarkStart w:id="9" w:name="_Toc66395166"/>
+      <w:r>
+        <w:t>Models</w:t>
+      </w:r>
+      <w:bookmarkEnd w:id="9"/>
+      <w:r>
+        <w:t xml:space="preserve"> </w:t>
+      </w:r>
+    </w:p>
+    <w:p>
+      <w:pPr>
+        <w:pStyle w:val="ListParagraph"/>
+        <w:numPr>
+          <w:ilvl w:val="0"/>
+          <w:numId w:val="1"/>
+        </w:numPr>
+        <w:rPr>
+          <w:rFonts w:cs="Arial"/>
+          <w:szCs w:val="20"/>
+        </w:rPr>
+      </w:pPr>
+      <w:r>
+        <w:rPr>
+          <w:rFonts w:cs="Arial"/>
+          <w:szCs w:val="20"/>
+        </w:rPr>
+        <w:t>Introduction to Random Forest Classifiers - Predicting the position of NBA players</w:t>
+      </w:r>
     </w:p>
     <w:p>
       <w:pPr>
@@ -2583,8 +2589,7 @@
           <w:numId w:val="1"/>
         </w:numPr>
         <w:rPr>
-          <w:rFonts w:ascii="Arial" w:hAnsi="Arial" w:cs="Arial"/>
-          <w:sz w:val="20"/>
+          <w:rFonts w:cs="Arial"/>
           <w:szCs w:val="20"/>
         </w:rPr>
       </w:pPr>
@@ -2592,59 +2597,134 @@
         <w:r>
           <w:rPr>
             <w:rStyle w:val="Hyperlink"/>
-            <w:rFonts w:ascii="Arial" w:hAnsi="Arial" w:cs="Arial"/>
-            <w:sz w:val="20"/>
+            <w:rFonts w:cs="Arial"/>
             <w:szCs w:val="20"/>
           </w:rPr>
-          <w:t>https://datavizardry.com/2020/02/03/nba-shot-charts-part-2/</w:t>
+          <w:t>https://to</w:t>
         </w:r>
-      </w:hyperlink>
-      <w:r>
-        <w:rPr>
-          <w:rFonts w:ascii="Arial" w:hAnsi="Arial" w:cs="Arial"/>
-          <w:sz w:val="20"/>
-          <w:szCs w:val="20"/>
-        </w:rPr>
-        <w:t xml:space="preserve"> </w:t>
-      </w:r>
-    </w:p>
-    <w:p>
-      <w:pPr>
-        <w:pStyle w:val="Heading3"/>
-      </w:pPr>
-    </w:p>
-    <w:p>
-      <w:pPr>
-        <w:pStyle w:val="Heading3"/>
-      </w:pPr>
-      <w:bookmarkStart w:id="10" w:name="_Toc66021430"/>
-      <w:r>
-        <w:t>History on Analytics methods</w:t>
-      </w:r>
-      <w:bookmarkEnd w:id="10"/>
-      <w:r>
-        <w:t xml:space="preserve"> </w:t>
-      </w:r>
-    </w:p>
-    <w:p>
-      <w:pPr>
-        <w:pStyle w:val="ListParagraph"/>
-        <w:numPr>
-          <w:ilvl w:val="0"/>
-          <w:numId w:val="1"/>
-        </w:numPr>
-        <w:rPr>
-          <w:rFonts w:ascii="Arial" w:hAnsi="Arial" w:cs="Arial"/>
-          <w:sz w:val="20"/>
-          <w:szCs w:val="20"/>
-        </w:rPr>
-      </w:pPr>
-      <w:hyperlink r:id="rId30" w:tgtFrame="_blank" w:tooltip="https://en.wikipedia.org/wiki/sabermetrics" w:history="1">
         <w:r>
           <w:rPr>
             <w:rStyle w:val="Hyperlink"/>
-            <w:rFonts w:ascii="Arial" w:hAnsi="Arial" w:cs="Arial"/>
-            <w:sz w:val="20"/>
+            <w:rFonts w:cs="Arial"/>
+            <w:szCs w:val="20"/>
+          </w:rPr>
+          <w:t>w</w:t>
+        </w:r>
+        <w:r>
+          <w:rPr>
+            <w:rStyle w:val="Hyperlink"/>
+            <w:rFonts w:cs="Arial"/>
+            <w:szCs w:val="20"/>
+          </w:rPr>
+          <w:t>ardsdatascience.com/introduction-to-random-forest-classifiers-9a3b8d8d3fa7</w:t>
+        </w:r>
+      </w:hyperlink>
+    </w:p>
+    <w:p>
+      <w:pPr>
+        <w:pStyle w:val="Heading3"/>
+      </w:pPr>
+      <w:bookmarkStart w:id="10" w:name="_Toc66395167"/>
+      <w:r>
+        <w:lastRenderedPageBreak/>
+        <w:t>Graphs</w:t>
+      </w:r>
+      <w:bookmarkEnd w:id="10"/>
+    </w:p>
+    <w:p>
+      <w:pPr>
+        <w:pStyle w:val="ListParagraph"/>
+        <w:numPr>
+          <w:ilvl w:val="0"/>
+          <w:numId w:val="1"/>
+        </w:numPr>
+        <w:rPr>
+          <w:rFonts w:cs="Arial"/>
+          <w:szCs w:val="20"/>
+        </w:rPr>
+      </w:pPr>
+      <w:r>
+        <w:rPr>
+          <w:rFonts w:cs="Arial"/>
+          <w:szCs w:val="20"/>
+        </w:rPr>
+        <w:t>Make a Simple NBA Shot Chart with Python</w:t>
+      </w:r>
+    </w:p>
+    <w:p>
+      <w:pPr>
+        <w:pStyle w:val="ListParagraph"/>
+        <w:numPr>
+          <w:ilvl w:val="1"/>
+          <w:numId w:val="1"/>
+        </w:numPr>
+        <w:rPr>
+          <w:rFonts w:cs="Arial"/>
+          <w:szCs w:val="20"/>
+        </w:rPr>
+      </w:pPr>
+      <w:hyperlink r:id="rId30" w:history="1">
+        <w:r>
+          <w:rPr>
+            <w:rStyle w:val="Hyperlink"/>
+            <w:rFonts w:cs="Arial"/>
+            <w:szCs w:val="20"/>
+          </w:rPr>
+          <w:t>https://towardsdatas</w:t>
+        </w:r>
+        <w:r>
+          <w:rPr>
+            <w:rStyle w:val="Hyperlink"/>
+            <w:rFonts w:cs="Arial"/>
+            <w:szCs w:val="20"/>
+          </w:rPr>
+          <w:t>c</w:t>
+        </w:r>
+        <w:r>
+          <w:rPr>
+            <w:rStyle w:val="Hyperlink"/>
+            <w:rFonts w:cs="Arial"/>
+            <w:szCs w:val="20"/>
+          </w:rPr>
+          <w:t>ience.com/make-a-simple-nba-shot-chart-with-python-e5d70db45d0d</w:t>
+        </w:r>
+      </w:hyperlink>
+    </w:p>
+    <w:p>
+      <w:pPr>
+        <w:pStyle w:val="Heading3"/>
+      </w:pPr>
+    </w:p>
+    <w:p>
+      <w:pPr>
+        <w:pStyle w:val="Heading3"/>
+      </w:pPr>
+      <w:bookmarkStart w:id="11" w:name="_Toc66395168"/>
+      <w:r>
+        <w:t>History on Analytics methods</w:t>
+      </w:r>
+      <w:bookmarkEnd w:id="11"/>
+      <w:r>
+        <w:t xml:space="preserve"> </w:t>
+      </w:r>
+    </w:p>
+    <w:p>
+      <w:pPr>
+        <w:pStyle w:val="ListParagraph"/>
+        <w:numPr>
+          <w:ilvl w:val="0"/>
+          <w:numId w:val="1"/>
+        </w:numPr>
+        <w:rPr>
+          <w:rFonts w:cs="Arial"/>
+          <w:szCs w:val="20"/>
+        </w:rPr>
+      </w:pPr>
+      <w:hyperlink r:id="rId31" w:tgtFrame="_blank" w:tooltip="https://en.wikipedia.org/wiki/sabermetrics" w:history="1">
+        <w:r>
+          <w:rPr>
+            <w:rStyle w:val="Hyperlink"/>
+            <w:rFonts w:cs="Arial"/>
             <w:szCs w:val="20"/>
           </w:rPr>
           <w:t>https://en.wikipedia.org/wiki/Sabermetrics</w:t>
@@ -2654,71 +2734,23 @@
     <w:p>
       <w:pPr>
         <w:rPr>
-          <w:rFonts w:ascii="Arial" w:hAnsi="Arial" w:cs="Arial"/>
-          <w:sz w:val="20"/>
-          <w:szCs w:val="20"/>
-        </w:rPr>
-      </w:pPr>
-    </w:p>
-    <w:p>
-      <w:pPr>
-        <w:rPr>
-          <w:rFonts w:ascii="Arial" w:hAnsi="Arial" w:cs="Arial"/>
-          <w:sz w:val="20"/>
-          <w:szCs w:val="20"/>
-        </w:rPr>
-      </w:pPr>
-    </w:p>
-    <w:p>
-      <w:pPr>
-        <w:rPr>
-          <w:rFonts w:ascii="Arial" w:hAnsi="Arial" w:cs="Arial"/>
-          <w:sz w:val="20"/>
-          <w:szCs w:val="20"/>
-        </w:rPr>
-      </w:pPr>
-    </w:p>
-    <w:p>
-      <w:pPr>
-        <w:rPr>
-          <w:rFonts w:ascii="Arial" w:hAnsi="Arial" w:cs="Arial"/>
-          <w:sz w:val="20"/>
-          <w:szCs w:val="20"/>
-        </w:rPr>
-      </w:pPr>
-    </w:p>
-    <w:p>
-      <w:pPr>
-        <w:rPr>
-          <w:rFonts w:ascii="Arial" w:hAnsi="Arial" w:cs="Arial"/>
-          <w:sz w:val="20"/>
-          <w:szCs w:val="20"/>
-        </w:rPr>
-      </w:pPr>
-    </w:p>
-    <w:p>
-      <w:pPr>
-        <w:rPr>
-          <w:rFonts w:ascii="Arial" w:hAnsi="Arial" w:cs="Arial"/>
-          <w:sz w:val="20"/>
-          <w:szCs w:val="20"/>
-        </w:rPr>
-      </w:pPr>
-    </w:p>
-    <w:p>
-      <w:pPr>
-        <w:rPr>
-          <w:rFonts w:ascii="Arial" w:hAnsi="Arial" w:cs="Arial"/>
-          <w:sz w:val="20"/>
-          <w:szCs w:val="20"/>
-        </w:rPr>
-      </w:pPr>
-    </w:p>
-    <w:p>
-      <w:pPr>
-        <w:rPr>
-          <w:rFonts w:ascii="Arial" w:hAnsi="Arial" w:cs="Arial"/>
-          <w:sz w:val="20"/>
+          <w:rFonts w:cs="Arial"/>
+          <w:szCs w:val="20"/>
+        </w:rPr>
+      </w:pPr>
+    </w:p>
+    <w:p>
+      <w:pPr>
+        <w:rPr>
+          <w:rFonts w:cs="Arial"/>
+          <w:szCs w:val="20"/>
+        </w:rPr>
+      </w:pPr>
+    </w:p>
+    <w:p>
+      <w:pPr>
+        <w:rPr>
+          <w:rFonts w:cs="Arial"/>
           <w:szCs w:val="20"/>
         </w:rPr>
       </w:pPr>
@@ -2727,11 +2759,11 @@
       <w:pPr>
         <w:pStyle w:val="Heading1"/>
       </w:pPr>
-      <w:bookmarkStart w:id="11" w:name="_Toc66021431"/>
+      <w:bookmarkStart w:id="12" w:name="_Toc66395169"/>
       <w:r>
         <w:t>Glossary / Terms</w:t>
       </w:r>
-      <w:bookmarkEnd w:id="11"/>
+      <w:bookmarkEnd w:id="12"/>
     </w:p>
     <w:p>
       <w:pPr>
@@ -2741,15 +2773,13 @@
           <w:numId w:val="1"/>
         </w:numPr>
         <w:rPr>
-          <w:rFonts w:ascii="Arial" w:hAnsi="Arial" w:cs="Arial"/>
-          <w:sz w:val="20"/>
-          <w:szCs w:val="20"/>
-        </w:rPr>
-      </w:pPr>
-      <w:r>
-        <w:rPr>
-          <w:rFonts w:ascii="Arial" w:hAnsi="Arial" w:cs="Arial"/>
-          <w:sz w:val="20"/>
+          <w:rFonts w:cs="Arial"/>
+          <w:szCs w:val="20"/>
+        </w:rPr>
+      </w:pPr>
+      <w:r>
+        <w:rPr>
+          <w:rFonts w:cs="Arial"/>
           <w:szCs w:val="20"/>
         </w:rPr>
         <w:t>NBA Glossary</w:t>
@@ -2763,17 +2793,15 @@
           <w:numId w:val="1"/>
         </w:numPr>
         <w:rPr>
-          <w:rFonts w:ascii="Arial" w:hAnsi="Arial" w:cs="Arial"/>
-          <w:sz w:val="20"/>
-          <w:szCs w:val="20"/>
-        </w:rPr>
-      </w:pPr>
-      <w:hyperlink r:id="rId31" w:history="1">
+          <w:rFonts w:cs="Arial"/>
+          <w:szCs w:val="20"/>
+        </w:rPr>
+      </w:pPr>
+      <w:hyperlink r:id="rId32" w:history="1">
         <w:r>
           <w:rPr>
             <w:rStyle w:val="Hyperlink"/>
-            <w:rFonts w:ascii="Arial" w:hAnsi="Arial" w:cs="Arial"/>
-            <w:sz w:val="20"/>
+            <w:rFonts w:cs="Arial"/>
             <w:szCs w:val="20"/>
           </w:rPr>
           <w:t>https://www.nba.com/stats/help/glossary/</w:t>
@@ -2781,8 +2809,7 @@
       </w:hyperlink>
       <w:r>
         <w:rPr>
-          <w:rFonts w:ascii="Arial" w:hAnsi="Arial" w:cs="Arial"/>
-          <w:sz w:val="20"/>
+          <w:rFonts w:cs="Arial"/>
           <w:szCs w:val="20"/>
         </w:rPr>
         <w:t xml:space="preserve"> </w:t>
@@ -2796,15 +2823,13 @@
           <w:numId w:val="1"/>
         </w:numPr>
         <w:rPr>
-          <w:rFonts w:ascii="Arial" w:hAnsi="Arial" w:cs="Arial"/>
-          <w:sz w:val="20"/>
-          <w:szCs w:val="20"/>
-        </w:rPr>
-      </w:pPr>
-      <w:r>
-        <w:rPr>
-          <w:rFonts w:ascii="Arial" w:hAnsi="Arial" w:cs="Arial"/>
-          <w:sz w:val="20"/>
+          <w:rFonts w:cs="Arial"/>
+          <w:szCs w:val="20"/>
+        </w:rPr>
+      </w:pPr>
+      <w:r>
+        <w:rPr>
+          <w:rFonts w:cs="Arial"/>
           <w:szCs w:val="20"/>
         </w:rPr>
         <w:t>HOW TO READ A BOX SCORE</w:t>
@@ -2818,17 +2843,15 @@
           <w:numId w:val="1"/>
         </w:numPr>
         <w:rPr>
-          <w:rFonts w:ascii="Arial" w:hAnsi="Arial" w:cs="Arial"/>
-          <w:sz w:val="20"/>
-          <w:szCs w:val="20"/>
-        </w:rPr>
-      </w:pPr>
-      <w:hyperlink r:id="rId32" w:history="1">
+          <w:rFonts w:cs="Arial"/>
+          <w:szCs w:val="20"/>
+        </w:rPr>
+      </w:pPr>
+      <w:hyperlink r:id="rId33" w:history="1">
         <w:r>
           <w:rPr>
             <w:rStyle w:val="Hyperlink"/>
-            <w:rFonts w:ascii="Arial" w:hAnsi="Arial" w:cs="Arial"/>
-            <w:sz w:val="20"/>
+            <w:rFonts w:cs="Arial"/>
             <w:szCs w:val="20"/>
           </w:rPr>
           <w:t>https://jr.nba.com/how-to-read-a-box-score/</w:t>
@@ -2836,8 +2859,7 @@
       </w:hyperlink>
       <w:r>
         <w:rPr>
-          <w:rFonts w:ascii="Arial" w:hAnsi="Arial" w:cs="Arial"/>
-          <w:sz w:val="20"/>
+          <w:rFonts w:cs="Arial"/>
           <w:szCs w:val="20"/>
         </w:rPr>
         <w:t xml:space="preserve"> </w:t>
@@ -2851,15 +2873,13 @@
           <w:numId w:val="1"/>
         </w:numPr>
         <w:rPr>
-          <w:rFonts w:ascii="Arial" w:hAnsi="Arial" w:cs="Arial"/>
-          <w:sz w:val="20"/>
-          <w:szCs w:val="20"/>
-        </w:rPr>
-      </w:pPr>
-      <w:r>
-        <w:rPr>
-          <w:rFonts w:ascii="Arial" w:hAnsi="Arial" w:cs="Arial"/>
-          <w:sz w:val="20"/>
+          <w:rFonts w:cs="Arial"/>
+          <w:szCs w:val="20"/>
+        </w:rPr>
+      </w:pPr>
+      <w:r>
+        <w:rPr>
+          <w:rFonts w:cs="Arial"/>
           <w:szCs w:val="20"/>
         </w:rPr>
         <w:t>Wikipedia quick explanation on basketball stats</w:t>
@@ -2873,17 +2893,15 @@
           <w:numId w:val="1"/>
         </w:numPr>
         <w:rPr>
-          <w:rFonts w:ascii="Arial" w:hAnsi="Arial" w:cs="Arial"/>
-          <w:sz w:val="20"/>
-          <w:szCs w:val="20"/>
-        </w:rPr>
-      </w:pPr>
-      <w:hyperlink r:id="rId33" w:history="1">
+          <w:rFonts w:cs="Arial"/>
+          <w:szCs w:val="20"/>
+        </w:rPr>
+      </w:pPr>
+      <w:hyperlink r:id="rId34" w:history="1">
         <w:r>
           <w:rPr>
             <w:rStyle w:val="Hyperlink"/>
-            <w:rFonts w:ascii="Arial" w:hAnsi="Arial" w:cs="Arial"/>
-            <w:sz w:val="20"/>
+            <w:rFonts w:cs="Arial"/>
             <w:szCs w:val="20"/>
           </w:rPr>
           <w:t>https://en.wikipedia.org/wiki/Basketball_statistics</w:t>
@@ -2891,8 +2909,7 @@
       </w:hyperlink>
       <w:r>
         <w:rPr>
-          <w:rFonts w:ascii="Arial" w:hAnsi="Arial" w:cs="Arial"/>
-          <w:sz w:val="20"/>
+          <w:rFonts w:cs="Arial"/>
           <w:szCs w:val="20"/>
         </w:rPr>
         <w:t xml:space="preserve"> </w:t>
@@ -2906,15 +2923,13 @@
           <w:numId w:val="1"/>
         </w:numPr>
         <w:rPr>
-          <w:rFonts w:ascii="Arial" w:hAnsi="Arial" w:cs="Arial"/>
-          <w:sz w:val="20"/>
-          <w:szCs w:val="20"/>
-        </w:rPr>
-      </w:pPr>
-      <w:r>
-        <w:rPr>
-          <w:rFonts w:ascii="Arial" w:hAnsi="Arial" w:cs="Arial"/>
-          <w:sz w:val="20"/>
+          <w:rFonts w:cs="Arial"/>
+          <w:szCs w:val="20"/>
+        </w:rPr>
+      </w:pPr>
+      <w:r>
+        <w:rPr>
+          <w:rFonts w:cs="Arial"/>
           <w:szCs w:val="20"/>
         </w:rPr>
         <w:t>Basketball Reference - Glossary</w:t>
@@ -2928,17 +2943,15 @@
           <w:numId w:val="1"/>
         </w:numPr>
         <w:rPr>
-          <w:rFonts w:ascii="Arial" w:hAnsi="Arial" w:cs="Arial"/>
-          <w:sz w:val="20"/>
-          <w:szCs w:val="20"/>
-        </w:rPr>
-      </w:pPr>
-      <w:hyperlink r:id="rId34" w:anchor=":~:text=TOV%25%20%2D%20Turnover%20Percentage%20(available,0.44%20*%20FTA%20%2B%20TOV).&amp;text=Total%20rebound%20percentage%20is%20an,%2F%20(2%20*%20TSA)" w:history="1">
+          <w:rFonts w:cs="Arial"/>
+          <w:szCs w:val="20"/>
+        </w:rPr>
+      </w:pPr>
+      <w:hyperlink r:id="rId35" w:anchor=":~:text=TOV%25%20%2D%20Turnover%20Percentage%20(available,0.44%20*%20FTA%20%2B%20TOV).&amp;text=Total%20rebound%20percentage%20is%20an,%2F%20(2%20*%20TSA)" w:history="1">
         <w:r>
           <w:rPr>
             <w:rStyle w:val="Hyperlink"/>
-            <w:rFonts w:ascii="Arial" w:hAnsi="Arial" w:cs="Arial"/>
-            <w:sz w:val="20"/>
+            <w:rFonts w:cs="Arial"/>
             <w:szCs w:val="20"/>
           </w:rPr>
           <w:t>https://www.basketball-reference.com/about/glossary.html#:~:text=TOV%25%20%2D%20Turnover%20Percentage%20(available,0.44%20*%20FTA%20%2B%20TOV).&amp;text=Total%20rebound%20percentage%20is%20an,%2F%20(2%20*%20TSA)</w:t>
@@ -2946,16 +2959,14 @@
       </w:hyperlink>
       <w:r>
         <w:rPr>
-          <w:rFonts w:ascii="Arial" w:hAnsi="Arial" w:cs="Arial"/>
-          <w:sz w:val="20"/>
+          <w:rFonts w:cs="Arial"/>
           <w:szCs w:val="20"/>
         </w:rPr>
         <w:t xml:space="preserve"> </w:t>
       </w:r>
       <w:r>
         <w:rPr>
-          <w:rFonts w:ascii="Arial" w:hAnsi="Arial" w:cs="Arial"/>
-          <w:sz w:val="20"/>
+          <w:rFonts w:cs="Arial"/>
           <w:szCs w:val="20"/>
         </w:rPr>
         <w:t xml:space="preserve"> </w:t>
@@ -2969,15 +2980,13 @@
           <w:numId w:val="1"/>
         </w:numPr>
         <w:rPr>
-          <w:rFonts w:ascii="Arial" w:hAnsi="Arial" w:cs="Arial"/>
-          <w:sz w:val="20"/>
-          <w:szCs w:val="20"/>
-        </w:rPr>
-      </w:pPr>
-      <w:r>
-        <w:rPr>
-          <w:rFonts w:ascii="Arial" w:hAnsi="Arial" w:cs="Arial"/>
-          <w:sz w:val="20"/>
+          <w:rFonts w:cs="Arial"/>
+          <w:szCs w:val="20"/>
+        </w:rPr>
+      </w:pPr>
+      <w:r>
+        <w:rPr>
+          <w:rFonts w:cs="Arial"/>
           <w:szCs w:val="20"/>
         </w:rPr>
         <w:t>Advanced NBA Stats for Dummies: How to Understand the New Hoops Math</w:t>
@@ -2991,17 +3000,15 @@
           <w:numId w:val="1"/>
         </w:numPr>
         <w:rPr>
-          <w:rFonts w:ascii="Arial" w:hAnsi="Arial" w:cs="Arial"/>
-          <w:sz w:val="20"/>
-          <w:szCs w:val="20"/>
-        </w:rPr>
-      </w:pPr>
-      <w:hyperlink r:id="rId35" w:history="1">
+          <w:rFonts w:cs="Arial"/>
+          <w:szCs w:val="20"/>
+        </w:rPr>
+      </w:pPr>
+      <w:hyperlink r:id="rId36" w:history="1">
         <w:r>
           <w:rPr>
             <w:rStyle w:val="Hyperlink"/>
-            <w:rFonts w:ascii="Arial" w:hAnsi="Arial" w:cs="Arial"/>
-            <w:sz w:val="20"/>
+            <w:rFonts w:cs="Arial"/>
             <w:szCs w:val="20"/>
           </w:rPr>
           <w:t>https://bleacherreport.com/articles/1813902-advanced-nba-stats-for-dummies-how-to-understand-the-new-hoops-math</w:t>
@@ -3009,8 +3016,7 @@
       </w:hyperlink>
       <w:r>
         <w:rPr>
-          <w:rFonts w:ascii="Arial" w:hAnsi="Arial" w:cs="Arial"/>
-          <w:sz w:val="20"/>
+          <w:rFonts w:cs="Arial"/>
           <w:szCs w:val="20"/>
         </w:rPr>
         <w:t xml:space="preserve"> </w:t>
@@ -3019,17 +3025,15 @@
     <w:p>
       <w:pPr>
         <w:rPr>
-          <w:rFonts w:ascii="Arial" w:hAnsi="Arial" w:cs="Arial"/>
-          <w:sz w:val="20"/>
-          <w:szCs w:val="20"/>
-        </w:rPr>
-      </w:pPr>
-    </w:p>
-    <w:p>
-      <w:pPr>
-        <w:rPr>
-          <w:rFonts w:ascii="Arial" w:hAnsi="Arial" w:cs="Arial"/>
-          <w:sz w:val="20"/>
+          <w:rFonts w:cs="Arial"/>
+          <w:szCs w:val="20"/>
+        </w:rPr>
+      </w:pPr>
+    </w:p>
+    <w:p>
+      <w:pPr>
+        <w:rPr>
+          <w:rFonts w:cs="Arial"/>
           <w:szCs w:val="20"/>
         </w:rPr>
       </w:pPr>
@@ -3160,6 +3164,119 @@
     </w:lvl>
   </w:abstractNum>
   <w:abstractNum w:abstractNumId="1" w15:restartNumberingAfterBreak="0">
+    <w:nsid w:val="3F8B7318"/>
+    <w:multiLevelType w:val="hybridMultilevel"/>
+    <w:tmpl w:val="6BACFF0E"/>
+    <w:lvl w:ilvl="0" w:tplc="10090001">
+      <w:start w:val="1"/>
+      <w:numFmt w:val="bullet"/>
+      <w:lvlText w:val=""/>
+      <w:lvlJc w:val="left"/>
+      <w:pPr>
+        <w:ind w:left="720" w:hanging="360"/>
+      </w:pPr>
+      <w:rPr>
+        <w:rFonts w:ascii="Symbol" w:hAnsi="Symbol" w:hint="default"/>
+      </w:rPr>
+    </w:lvl>
+    <w:lvl w:ilvl="1" w:tplc="10090003">
+      <w:start w:val="1"/>
+      <w:numFmt w:val="bullet"/>
+      <w:lvlText w:val="o"/>
+      <w:lvlJc w:val="left"/>
+      <w:pPr>
+        <w:ind w:left="1440" w:hanging="360"/>
+      </w:pPr>
+      <w:rPr>
+        <w:rFonts w:ascii="Courier New" w:hAnsi="Courier New" w:cs="Courier New" w:hint="default"/>
+      </w:rPr>
+    </w:lvl>
+    <w:lvl w:ilvl="2" w:tplc="10090005" w:tentative="1">
+      <w:start w:val="1"/>
+      <w:numFmt w:val="bullet"/>
+      <w:lvlText w:val=""/>
+      <w:lvlJc w:val="left"/>
+      <w:pPr>
+        <w:ind w:left="2160" w:hanging="360"/>
+      </w:pPr>
+      <w:rPr>
+        <w:rFonts w:ascii="Wingdings" w:hAnsi="Wingdings" w:hint="default"/>
+      </w:rPr>
+    </w:lvl>
+    <w:lvl w:ilvl="3" w:tplc="10090001" w:tentative="1">
+      <w:start w:val="1"/>
+      <w:numFmt w:val="bullet"/>
+      <w:lvlText w:val=""/>
+      <w:lvlJc w:val="left"/>
+      <w:pPr>
+        <w:ind w:left="2880" w:hanging="360"/>
+      </w:pPr>
+      <w:rPr>
+        <w:rFonts w:ascii="Symbol" w:hAnsi="Symbol" w:hint="default"/>
+      </w:rPr>
+    </w:lvl>
+    <w:lvl w:ilvl="4" w:tplc="10090003" w:tentative="1">
+      <w:start w:val="1"/>
+      <w:numFmt w:val="bullet"/>
+      <w:lvlText w:val="o"/>
+      <w:lvlJc w:val="left"/>
+      <w:pPr>
+        <w:ind w:left="3600" w:hanging="360"/>
+      </w:pPr>
+      <w:rPr>
+        <w:rFonts w:ascii="Courier New" w:hAnsi="Courier New" w:cs="Courier New" w:hint="default"/>
+      </w:rPr>
+    </w:lvl>
+    <w:lvl w:ilvl="5" w:tplc="10090005" w:tentative="1">
+      <w:start w:val="1"/>
+      <w:numFmt w:val="bullet"/>
+      <w:lvlText w:val=""/>
+      <w:lvlJc w:val="left"/>
+      <w:pPr>
+        <w:ind w:left="4320" w:hanging="360"/>
+      </w:pPr>
+      <w:rPr>
+        <w:rFonts w:ascii="Wingdings" w:hAnsi="Wingdings" w:hint="default"/>
+      </w:rPr>
+    </w:lvl>
+    <w:lvl w:ilvl="6" w:tplc="10090001" w:tentative="1">
+      <w:start w:val="1"/>
+      <w:numFmt w:val="bullet"/>
+      <w:lvlText w:val=""/>
+      <w:lvlJc w:val="left"/>
+      <w:pPr>
+        <w:ind w:left="5040" w:hanging="360"/>
+      </w:pPr>
+      <w:rPr>
+        <w:rFonts w:ascii="Symbol" w:hAnsi="Symbol" w:hint="default"/>
+      </w:rPr>
+    </w:lvl>
+    <w:lvl w:ilvl="7" w:tplc="10090003" w:tentative="1">
+      <w:start w:val="1"/>
+      <w:numFmt w:val="bullet"/>
+      <w:lvlText w:val="o"/>
+      <w:lvlJc w:val="left"/>
+      <w:pPr>
+        <w:ind w:left="5760" w:hanging="360"/>
+      </w:pPr>
+      <w:rPr>
+        <w:rFonts w:ascii="Courier New" w:hAnsi="Courier New" w:cs="Courier New" w:hint="default"/>
+      </w:rPr>
+    </w:lvl>
+    <w:lvl w:ilvl="8" w:tplc="10090005" w:tentative="1">
+      <w:start w:val="1"/>
+      <w:numFmt w:val="bullet"/>
+      <w:lvlText w:val=""/>
+      <w:lvlJc w:val="left"/>
+      <w:pPr>
+        <w:ind w:left="6480" w:hanging="360"/>
+      </w:pPr>
+      <w:rPr>
+        <w:rFonts w:ascii="Wingdings" w:hAnsi="Wingdings" w:hint="default"/>
+      </w:rPr>
+    </w:lvl>
+  </w:abstractNum>
+  <w:abstractNum w:abstractNumId="2" w15:restartNumberingAfterBreak="0">
     <w:nsid w:val="462B2AA2"/>
     <w:multiLevelType w:val="hybridMultilevel"/>
     <w:tmpl w:val="7F928D98"/>
@@ -3272,7 +3389,7 @@
       </w:rPr>
     </w:lvl>
   </w:abstractNum>
-  <w:abstractNum w:abstractNumId="2" w15:restartNumberingAfterBreak="0">
+  <w:abstractNum w:abstractNumId="3" w15:restartNumberingAfterBreak="0">
     <w:nsid w:val="546200D1"/>
     <w:multiLevelType w:val="hybridMultilevel"/>
     <w:tmpl w:val="86EEFA68"/>
@@ -3385,7 +3502,7 @@
       </w:rPr>
     </w:lvl>
   </w:abstractNum>
-  <w:abstractNum w:abstractNumId="3" w15:restartNumberingAfterBreak="0">
+  <w:abstractNum w:abstractNumId="4" w15:restartNumberingAfterBreak="0">
     <w:nsid w:val="570D59B4"/>
     <w:multiLevelType w:val="hybridMultilevel"/>
     <w:tmpl w:val="2E503E9A"/>
@@ -3497,7 +3614,7 @@
       </w:rPr>
     </w:lvl>
   </w:abstractNum>
-  <w:abstractNum w:abstractNumId="4" w15:restartNumberingAfterBreak="0">
+  <w:abstractNum w:abstractNumId="5" w15:restartNumberingAfterBreak="0">
     <w:nsid w:val="5AF35F63"/>
     <w:multiLevelType w:val="hybridMultilevel"/>
     <w:tmpl w:val="2E20D4BE"/>
@@ -3610,7 +3727,7 @@
       </w:rPr>
     </w:lvl>
   </w:abstractNum>
-  <w:abstractNum w:abstractNumId="5" w15:restartNumberingAfterBreak="0">
+  <w:abstractNum w:abstractNumId="6" w15:restartNumberingAfterBreak="0">
     <w:nsid w:val="6B1D015C"/>
     <w:multiLevelType w:val="hybridMultilevel"/>
     <w:tmpl w:val="81B47968"/>
@@ -3726,19 +3843,22 @@
     <w:abstractNumId w:val="0"/>
   </w:num>
   <w:num w:numId="2">
+    <w:abstractNumId w:val="6"/>
+  </w:num>
+  <w:num w:numId="3">
+    <w:abstractNumId w:val="4"/>
+  </w:num>
+  <w:num w:numId="4">
+    <w:abstractNumId w:val="2"/>
+  </w:num>
+  <w:num w:numId="5">
+    <w:abstractNumId w:val="3"/>
+  </w:num>
+  <w:num w:numId="6">
     <w:abstractNumId w:val="5"/>
   </w:num>
-  <w:num w:numId="3">
-    <w:abstractNumId w:val="3"/>
-  </w:num>
-  <w:num w:numId="4">
+  <w:num w:numId="7">
     <w:abstractNumId w:val="1"/>
-  </w:num>
-  <w:num w:numId="5">
-    <w:abstractNumId w:val="2"/>
-  </w:num>
-  <w:num w:numId="6">
-    <w:abstractNumId w:val="4"/>
   </w:num>
 </w:numbering>
 </file>
@@ -4141,13 +4261,13 @@
   <w:style w:type="paragraph" w:default="1" w:styleId="Normal">
     <w:name w:val="Normal"/>
     <w:qFormat/>
-    <w:rsid w:val="00B537BD"/>
+    <w:rsid w:val="00E833CC"/>
     <w:pPr>
       <w:spacing w:after="0" w:line="240" w:lineRule="auto"/>
     </w:pPr>
     <w:rPr>
-      <w:rFonts w:ascii="Times New Roman" w:hAnsi="Times New Roman" w:cs="Times New Roman"/>
-      <w:sz w:val="24"/>
+      <w:rFonts w:ascii="Arial" w:hAnsi="Arial" w:cs="Times New Roman"/>
+      <w:sz w:val="20"/>
       <w:szCs w:val="24"/>
       <w:lang w:val="en-US"/>
     </w:rPr>

--- a/References/Reference Useful URLs.docx
+++ b/References/Reference Useful URLs.docx
@@ -2520,23 +2520,7 @@
             <w:rFonts w:cs="Arial"/>
             <w:szCs w:val="20"/>
           </w:rPr>
-          <w:t>http</w:t>
-        </w:r>
-        <w:r>
-          <w:rPr>
-            <w:rStyle w:val="Hyperlink"/>
-            <w:rFonts w:cs="Arial"/>
-            <w:szCs w:val="20"/>
-          </w:rPr>
-          <w:t>s</w:t>
-        </w:r>
-        <w:r>
-          <w:rPr>
-            <w:rStyle w:val="Hyperlink"/>
-            <w:rFonts w:cs="Arial"/>
-            <w:szCs w:val="20"/>
-          </w:rPr>
-          <w:t>://datavizardry.com/2020/02/03/nba-shot-charts-part-2/</w:t>
+          <w:t>https://datavizardry.com/2020/02/03/nba-shot-charts-part-2/</w:t>
         </w:r>
       </w:hyperlink>
       <w:r>
@@ -2600,23 +2584,7 @@
             <w:rFonts w:cs="Arial"/>
             <w:szCs w:val="20"/>
           </w:rPr>
-          <w:t>https://to</w:t>
-        </w:r>
-        <w:r>
-          <w:rPr>
-            <w:rStyle w:val="Hyperlink"/>
-            <w:rFonts w:cs="Arial"/>
-            <w:szCs w:val="20"/>
-          </w:rPr>
-          <w:t>w</w:t>
-        </w:r>
-        <w:r>
-          <w:rPr>
-            <w:rStyle w:val="Hyperlink"/>
-            <w:rFonts w:cs="Arial"/>
-            <w:szCs w:val="20"/>
-          </w:rPr>
-          <w:t>ardsdatascience.com/introduction-to-random-forest-classifiers-9a3b8d8d3fa7</w:t>
+          <w:t>https://towardsdatascience.com/introduction-to-random-forest-classifiers-9a3b8d8d3fa7</w:t>
         </w:r>
       </w:hyperlink>
     </w:p>
@@ -2670,23 +2638,7 @@
             <w:rFonts w:cs="Arial"/>
             <w:szCs w:val="20"/>
           </w:rPr>
-          <w:t>https://towardsdatas</w:t>
-        </w:r>
-        <w:r>
-          <w:rPr>
-            <w:rStyle w:val="Hyperlink"/>
-            <w:rFonts w:cs="Arial"/>
-            <w:szCs w:val="20"/>
-          </w:rPr>
-          <w:t>c</w:t>
-        </w:r>
-        <w:r>
-          <w:rPr>
-            <w:rStyle w:val="Hyperlink"/>
-            <w:rFonts w:cs="Arial"/>
-            <w:szCs w:val="20"/>
-          </w:rPr>
-          <w:t>ience.com/make-a-simple-nba-shot-chart-with-python-e5d70db45d0d</w:t>
+          <w:t>https://towardsdatascience.com/make-a-simple-nba-shot-chart-with-python-e5d70db45d0d</w:t>
         </w:r>
       </w:hyperlink>
     </w:p>
@@ -2741,11 +2693,44 @@
     </w:p>
     <w:p>
       <w:pPr>
-        <w:rPr>
-          <w:rFonts w:cs="Arial"/>
-          <w:szCs w:val="20"/>
-        </w:rPr>
-      </w:pPr>
+        <w:pStyle w:val="Heading3"/>
+      </w:pPr>
+      <w:r>
+        <w:t xml:space="preserve">Repository </w:t>
+      </w:r>
+    </w:p>
+    <w:p>
+      <w:pPr>
+        <w:pStyle w:val="ListParagraph"/>
+        <w:numPr>
+          <w:ilvl w:val="0"/>
+          <w:numId w:val="8"/>
+        </w:numPr>
+        <w:rPr>
+          <w:rFonts w:cs="Arial"/>
+          <w:szCs w:val="20"/>
+          <w:lang w:val="en-CA"/>
+        </w:rPr>
+      </w:pPr>
+      <w:hyperlink r:id="rId32" w:history="1">
+        <w:r>
+          <w:rPr>
+            <w:rStyle w:val="Hyperlink"/>
+            <w:rFonts w:cs="Arial"/>
+            <w:szCs w:val="20"/>
+            <w:lang w:val="en-CA"/>
+          </w:rPr>
+          <w:t>https://desktop.github.com/</w:t>
+        </w:r>
+      </w:hyperlink>
+      <w:r>
+        <w:rPr>
+          <w:rFonts w:cs="Arial"/>
+          <w:szCs w:val="20"/>
+          <w:lang w:val="en-CA"/>
+        </w:rPr>
+        <w:t xml:space="preserve"> </w:t>
+      </w:r>
     </w:p>
     <w:p>
       <w:pPr>
@@ -2797,7 +2782,7 @@
           <w:szCs w:val="20"/>
         </w:rPr>
       </w:pPr>
-      <w:hyperlink r:id="rId32" w:history="1">
+      <w:hyperlink r:id="rId33" w:history="1">
         <w:r>
           <w:rPr>
             <w:rStyle w:val="Hyperlink"/>
@@ -2847,7 +2832,7 @@
           <w:szCs w:val="20"/>
         </w:rPr>
       </w:pPr>
-      <w:hyperlink r:id="rId33" w:history="1">
+      <w:hyperlink r:id="rId34" w:history="1">
         <w:r>
           <w:rPr>
             <w:rStyle w:val="Hyperlink"/>
@@ -2897,7 +2882,7 @@
           <w:szCs w:val="20"/>
         </w:rPr>
       </w:pPr>
-      <w:hyperlink r:id="rId34" w:history="1">
+      <w:hyperlink r:id="rId35" w:history="1">
         <w:r>
           <w:rPr>
             <w:rStyle w:val="Hyperlink"/>
@@ -2947,7 +2932,7 @@
           <w:szCs w:val="20"/>
         </w:rPr>
       </w:pPr>
-      <w:hyperlink r:id="rId35" w:anchor=":~:text=TOV%25%20%2D%20Turnover%20Percentage%20(available,0.44%20*%20FTA%20%2B%20TOV).&amp;text=Total%20rebound%20percentage%20is%20an,%2F%20(2%20*%20TSA)" w:history="1">
+      <w:hyperlink r:id="rId36" w:anchor=":~:text=TOV%25%20%2D%20Turnover%20Percentage%20(available,0.44%20*%20FTA%20%2B%20TOV).&amp;text=Total%20rebound%20percentage%20is%20an,%2F%20(2%20*%20TSA)" w:history="1">
         <w:r>
           <w:rPr>
             <w:rStyle w:val="Hyperlink"/>
@@ -3004,7 +2989,7 @@
           <w:szCs w:val="20"/>
         </w:rPr>
       </w:pPr>
-      <w:hyperlink r:id="rId36" w:history="1">
+      <w:hyperlink r:id="rId37" w:history="1">
         <w:r>
           <w:rPr>
             <w:rStyle w:val="Hyperlink"/>
@@ -3051,6 +3036,119 @@
 <file path=word/numbering.xml><?xml version="1.0" encoding="utf-8"?>
 <w:numbering xmlns:wpc="http://schemas.microsoft.com/office/word/2010/wordprocessingCanvas" xmlns:cx="http://schemas.microsoft.com/office/drawing/2014/chartex" xmlns:cx1="http://schemas.microsoft.com/office/drawing/2015/9/8/chartex" xmlns:cx2="http://schemas.microsoft.com/office/drawing/2015/10/21/chartex" xmlns:cx3="http://schemas.microsoft.com/office/drawing/2016/5/9/chartex" xmlns:cx4="http://schemas.microsoft.com/office/drawing/2016/5/10/chartex" xmlns:cx5="http://schemas.microsoft.com/office/drawing/2016/5/11/chartex" xmlns:cx6="http://schemas.microsoft.com/office/drawing/2016/5/12/chartex" xmlns:cx7="http://schemas.microsoft.com/office/drawing/2016/5/13/chartex" xmlns:cx8="http://schemas.microsoft.com/office/drawing/2016/5/14/chartex" xmlns:mc="http://schemas.openxmlformats.org/markup-compatibility/2006" xmlns:aink="http://schemas.microsoft.com/office/drawing/2016/ink" xmlns:am3d="http://schemas.microsoft.com/office/drawing/2017/model3d" xmlns:o="urn:schemas-microsoft-com:office:office" xmlns:r="http://schemas.openxmlformats.org/officeDocument/2006/relationships" xmlns:m="http://schemas.openxmlformats.org/officeDocument/2006/math" xmlns:v="urn:schemas-microsoft-com:vml" xmlns:wp14="http://schemas.microsoft.com/office/word/2010/wordprocessingDrawing" xmlns:wp="http://schemas.openxmlformats.org/drawingml/2006/wordprocessingDrawing" xmlns:w10="urn:schemas-microsoft-com:office:word" xmlns:w="http://schemas.openxmlformats.org/wordprocessingml/2006/main" xmlns:w14="http://schemas.microsoft.com/office/word/2010/wordml" xmlns:w15="http://schemas.microsoft.com/office/word/2012/wordml" xmlns:w16cex="http://schemas.microsoft.com/office/word/2018/wordml/cex" xmlns:w16cid="http://schemas.microsoft.com/office/word/2016/wordml/cid" xmlns:w16="http://schemas.microsoft.com/office/word/2018/wordml" xmlns:w16se="http://schemas.microsoft.com/office/word/2015/wordml/symex" xmlns:wpg="http://schemas.microsoft.com/office/word/2010/wordprocessingGroup" xmlns:wpi="http://schemas.microsoft.com/office/word/2010/wordprocessingInk" xmlns:wne="http://schemas.microsoft.com/office/word/2006/wordml" xmlns:wps="http://schemas.microsoft.com/office/word/2010/wordprocessingShape" mc:Ignorable="w14 w15 w16se w16cid w16 w16cex wp14">
   <w:abstractNum w:abstractNumId="0" w15:restartNumberingAfterBreak="0">
+    <w:nsid w:val="1A9A2D40"/>
+    <w:multiLevelType w:val="hybridMultilevel"/>
+    <w:tmpl w:val="675CA20C"/>
+    <w:lvl w:ilvl="0" w:tplc="10090001">
+      <w:start w:val="1"/>
+      <w:numFmt w:val="bullet"/>
+      <w:lvlText w:val=""/>
+      <w:lvlJc w:val="left"/>
+      <w:pPr>
+        <w:ind w:left="720" w:hanging="360"/>
+      </w:pPr>
+      <w:rPr>
+        <w:rFonts w:ascii="Symbol" w:hAnsi="Symbol" w:hint="default"/>
+      </w:rPr>
+    </w:lvl>
+    <w:lvl w:ilvl="1" w:tplc="10090003" w:tentative="1">
+      <w:start w:val="1"/>
+      <w:numFmt w:val="bullet"/>
+      <w:lvlText w:val="o"/>
+      <w:lvlJc w:val="left"/>
+      <w:pPr>
+        <w:ind w:left="1440" w:hanging="360"/>
+      </w:pPr>
+      <w:rPr>
+        <w:rFonts w:ascii="Courier New" w:hAnsi="Courier New" w:cs="Courier New" w:hint="default"/>
+      </w:rPr>
+    </w:lvl>
+    <w:lvl w:ilvl="2" w:tplc="10090005" w:tentative="1">
+      <w:start w:val="1"/>
+      <w:numFmt w:val="bullet"/>
+      <w:lvlText w:val=""/>
+      <w:lvlJc w:val="left"/>
+      <w:pPr>
+        <w:ind w:left="2160" w:hanging="360"/>
+      </w:pPr>
+      <w:rPr>
+        <w:rFonts w:ascii="Wingdings" w:hAnsi="Wingdings" w:hint="default"/>
+      </w:rPr>
+    </w:lvl>
+    <w:lvl w:ilvl="3" w:tplc="10090001" w:tentative="1">
+      <w:start w:val="1"/>
+      <w:numFmt w:val="bullet"/>
+      <w:lvlText w:val=""/>
+      <w:lvlJc w:val="left"/>
+      <w:pPr>
+        <w:ind w:left="2880" w:hanging="360"/>
+      </w:pPr>
+      <w:rPr>
+        <w:rFonts w:ascii="Symbol" w:hAnsi="Symbol" w:hint="default"/>
+      </w:rPr>
+    </w:lvl>
+    <w:lvl w:ilvl="4" w:tplc="10090003" w:tentative="1">
+      <w:start w:val="1"/>
+      <w:numFmt w:val="bullet"/>
+      <w:lvlText w:val="o"/>
+      <w:lvlJc w:val="left"/>
+      <w:pPr>
+        <w:ind w:left="3600" w:hanging="360"/>
+      </w:pPr>
+      <w:rPr>
+        <w:rFonts w:ascii="Courier New" w:hAnsi="Courier New" w:cs="Courier New" w:hint="default"/>
+      </w:rPr>
+    </w:lvl>
+    <w:lvl w:ilvl="5" w:tplc="10090005" w:tentative="1">
+      <w:start w:val="1"/>
+      <w:numFmt w:val="bullet"/>
+      <w:lvlText w:val=""/>
+      <w:lvlJc w:val="left"/>
+      <w:pPr>
+        <w:ind w:left="4320" w:hanging="360"/>
+      </w:pPr>
+      <w:rPr>
+        <w:rFonts w:ascii="Wingdings" w:hAnsi="Wingdings" w:hint="default"/>
+      </w:rPr>
+    </w:lvl>
+    <w:lvl w:ilvl="6" w:tplc="10090001" w:tentative="1">
+      <w:start w:val="1"/>
+      <w:numFmt w:val="bullet"/>
+      <w:lvlText w:val=""/>
+      <w:lvlJc w:val="left"/>
+      <w:pPr>
+        <w:ind w:left="5040" w:hanging="360"/>
+      </w:pPr>
+      <w:rPr>
+        <w:rFonts w:ascii="Symbol" w:hAnsi="Symbol" w:hint="default"/>
+      </w:rPr>
+    </w:lvl>
+    <w:lvl w:ilvl="7" w:tplc="10090003" w:tentative="1">
+      <w:start w:val="1"/>
+      <w:numFmt w:val="bullet"/>
+      <w:lvlText w:val="o"/>
+      <w:lvlJc w:val="left"/>
+      <w:pPr>
+        <w:ind w:left="5760" w:hanging="360"/>
+      </w:pPr>
+      <w:rPr>
+        <w:rFonts w:ascii="Courier New" w:hAnsi="Courier New" w:cs="Courier New" w:hint="default"/>
+      </w:rPr>
+    </w:lvl>
+    <w:lvl w:ilvl="8" w:tplc="10090005" w:tentative="1">
+      <w:start w:val="1"/>
+      <w:numFmt w:val="bullet"/>
+      <w:lvlText w:val=""/>
+      <w:lvlJc w:val="left"/>
+      <w:pPr>
+        <w:ind w:left="6480" w:hanging="360"/>
+      </w:pPr>
+      <w:rPr>
+        <w:rFonts w:ascii="Wingdings" w:hAnsi="Wingdings" w:hint="default"/>
+      </w:rPr>
+    </w:lvl>
+  </w:abstractNum>
+  <w:abstractNum w:abstractNumId="1" w15:restartNumberingAfterBreak="0">
     <w:nsid w:val="243B21CE"/>
     <w:multiLevelType w:val="hybridMultilevel"/>
     <w:tmpl w:val="E8909F38"/>
@@ -3163,7 +3261,7 @@
       </w:rPr>
     </w:lvl>
   </w:abstractNum>
-  <w:abstractNum w:abstractNumId="1" w15:restartNumberingAfterBreak="0">
+  <w:abstractNum w:abstractNumId="2" w15:restartNumberingAfterBreak="0">
     <w:nsid w:val="3F8B7318"/>
     <w:multiLevelType w:val="hybridMultilevel"/>
     <w:tmpl w:val="6BACFF0E"/>
@@ -3276,7 +3374,7 @@
       </w:rPr>
     </w:lvl>
   </w:abstractNum>
-  <w:abstractNum w:abstractNumId="2" w15:restartNumberingAfterBreak="0">
+  <w:abstractNum w:abstractNumId="3" w15:restartNumberingAfterBreak="0">
     <w:nsid w:val="462B2AA2"/>
     <w:multiLevelType w:val="hybridMultilevel"/>
     <w:tmpl w:val="7F928D98"/>
@@ -3389,7 +3487,7 @@
       </w:rPr>
     </w:lvl>
   </w:abstractNum>
-  <w:abstractNum w:abstractNumId="3" w15:restartNumberingAfterBreak="0">
+  <w:abstractNum w:abstractNumId="4" w15:restartNumberingAfterBreak="0">
     <w:nsid w:val="546200D1"/>
     <w:multiLevelType w:val="hybridMultilevel"/>
     <w:tmpl w:val="86EEFA68"/>
@@ -3502,7 +3600,7 @@
       </w:rPr>
     </w:lvl>
   </w:abstractNum>
-  <w:abstractNum w:abstractNumId="4" w15:restartNumberingAfterBreak="0">
+  <w:abstractNum w:abstractNumId="5" w15:restartNumberingAfterBreak="0">
     <w:nsid w:val="570D59B4"/>
     <w:multiLevelType w:val="hybridMultilevel"/>
     <w:tmpl w:val="2E503E9A"/>
@@ -3614,7 +3712,7 @@
       </w:rPr>
     </w:lvl>
   </w:abstractNum>
-  <w:abstractNum w:abstractNumId="5" w15:restartNumberingAfterBreak="0">
+  <w:abstractNum w:abstractNumId="6" w15:restartNumberingAfterBreak="0">
     <w:nsid w:val="5AF35F63"/>
     <w:multiLevelType w:val="hybridMultilevel"/>
     <w:tmpl w:val="2E20D4BE"/>
@@ -3727,7 +3825,7 @@
       </w:rPr>
     </w:lvl>
   </w:abstractNum>
-  <w:abstractNum w:abstractNumId="6" w15:restartNumberingAfterBreak="0">
+  <w:abstractNum w:abstractNumId="7" w15:restartNumberingAfterBreak="0">
     <w:nsid w:val="6B1D015C"/>
     <w:multiLevelType w:val="hybridMultilevel"/>
     <w:tmpl w:val="81B47968"/>
@@ -3840,25 +3938,28 @@
     </w:lvl>
   </w:abstractNum>
   <w:num w:numId="1">
-    <w:abstractNumId w:val="0"/>
+    <w:abstractNumId w:val="1"/>
   </w:num>
   <w:num w:numId="2">
+    <w:abstractNumId w:val="7"/>
+  </w:num>
+  <w:num w:numId="3">
+    <w:abstractNumId w:val="5"/>
+  </w:num>
+  <w:num w:numId="4">
+    <w:abstractNumId w:val="3"/>
+  </w:num>
+  <w:num w:numId="5">
+    <w:abstractNumId w:val="4"/>
+  </w:num>
+  <w:num w:numId="6">
     <w:abstractNumId w:val="6"/>
   </w:num>
-  <w:num w:numId="3">
-    <w:abstractNumId w:val="4"/>
-  </w:num>
-  <w:num w:numId="4">
+  <w:num w:numId="7">
     <w:abstractNumId w:val="2"/>
   </w:num>
-  <w:num w:numId="5">
-    <w:abstractNumId w:val="3"/>
-  </w:num>
-  <w:num w:numId="6">
-    <w:abstractNumId w:val="5"/>
-  </w:num>
-  <w:num w:numId="7">
-    <w:abstractNumId w:val="1"/>
+  <w:num w:numId="8">
+    <w:abstractNumId w:val="0"/>
   </w:num>
 </w:numbering>
 </file>

--- a/References/Reference Useful URLs.docx
+++ b/References/Reference Useful URLs.docx
@@ -2573,8 +2573,11 @@
           <w:numId w:val="1"/>
         </w:numPr>
         <w:rPr>
-          <w:rFonts w:cs="Arial"/>
-          <w:szCs w:val="20"/>
+          <w:rStyle w:val="Hyperlink"/>
+          <w:rFonts w:cs="Arial"/>
+          <w:color w:val="auto"/>
+          <w:szCs w:val="20"/>
+          <w:u w:val="none"/>
         </w:rPr>
       </w:pPr>
       <w:hyperlink r:id="rId29" w:history="1">
@@ -2590,11 +2593,175 @@
     </w:p>
     <w:p>
       <w:pPr>
+        <w:rPr>
+          <w:rFonts w:cs="Arial"/>
+          <w:szCs w:val="20"/>
+        </w:rPr>
+      </w:pPr>
+    </w:p>
+    <w:p>
+      <w:pPr>
+        <w:rPr>
+          <w:rFonts w:cs="Arial"/>
+          <w:szCs w:val="20"/>
+        </w:rPr>
+      </w:pPr>
+    </w:p>
+    <w:p>
+      <w:pPr>
         <w:pStyle w:val="Heading3"/>
       </w:pPr>
+      <w:r>
+        <w:lastRenderedPageBreak/>
+        <w:t>Encoding</w:t>
+      </w:r>
+    </w:p>
+    <w:p>
+      <w:pPr>
+        <w:pStyle w:val="ListParagraph"/>
+        <w:numPr>
+          <w:ilvl w:val="0"/>
+          <w:numId w:val="9"/>
+        </w:numPr>
+        <w:rPr>
+          <w:rFonts w:cs="Arial"/>
+          <w:szCs w:val="20"/>
+        </w:rPr>
+      </w:pPr>
+      <w:r>
+        <w:rPr>
+          <w:rFonts w:cs="Arial"/>
+          <w:szCs w:val="20"/>
+        </w:rPr>
+        <w:t>Categorical encoding using Label-Encoding and One-Hot-Encoder</w:t>
+      </w:r>
+    </w:p>
+    <w:p>
+      <w:pPr>
+        <w:pStyle w:val="ListParagraph"/>
+        <w:numPr>
+          <w:ilvl w:val="1"/>
+          <w:numId w:val="9"/>
+        </w:numPr>
+        <w:rPr>
+          <w:rFonts w:cs="Arial"/>
+          <w:szCs w:val="20"/>
+        </w:rPr>
+      </w:pPr>
+      <w:hyperlink r:id="rId30" w:history="1">
+        <w:r>
+          <w:rPr>
+            <w:rStyle w:val="Hyperlink"/>
+            <w:rFonts w:cs="Arial"/>
+            <w:szCs w:val="20"/>
+          </w:rPr>
+          <w:t>https://towardsdatascience.com/categorical-encoding-using-label-encoding-and-one-hot-encoder-911ef77fb5bd</w:t>
+        </w:r>
+      </w:hyperlink>
+      <w:r>
+        <w:rPr>
+          <w:rFonts w:cs="Arial"/>
+          <w:szCs w:val="20"/>
+        </w:rPr>
+        <w:t xml:space="preserve"> </w:t>
+      </w:r>
+    </w:p>
+    <w:p>
+      <w:pPr>
+        <w:pStyle w:val="ListParagraph"/>
+        <w:numPr>
+          <w:ilvl w:val="0"/>
+          <w:numId w:val="9"/>
+        </w:numPr>
+        <w:rPr>
+          <w:rFonts w:cs="Arial"/>
+          <w:szCs w:val="20"/>
+        </w:rPr>
+      </w:pPr>
+      <w:r>
+        <w:rPr>
+          <w:rFonts w:cs="Arial"/>
+          <w:szCs w:val="20"/>
+        </w:rPr>
+        <w:t xml:space="preserve">Choosing the right Encoding </w:t>
+      </w:r>
+      <w:proofErr w:type="gramStart"/>
+      <w:r>
+        <w:rPr>
+          <w:rFonts w:cs="Arial"/>
+          <w:szCs w:val="20"/>
+        </w:rPr>
+        <w:t>method</w:t>
+      </w:r>
+      <w:proofErr w:type="gramEnd"/>
+      <w:r>
+        <w:rPr>
+          <w:rFonts w:cs="Arial"/>
+          <w:szCs w:val="20"/>
+        </w:rPr>
+        <w:t xml:space="preserve">-Label vs </w:t>
+      </w:r>
+      <w:proofErr w:type="spellStart"/>
+      <w:r>
+        <w:rPr>
+          <w:rFonts w:cs="Arial"/>
+          <w:szCs w:val="20"/>
+        </w:rPr>
+        <w:t>OneHot</w:t>
+      </w:r>
+      <w:proofErr w:type="spellEnd"/>
+      <w:r>
+        <w:rPr>
+          <w:rFonts w:cs="Arial"/>
+          <w:szCs w:val="20"/>
+        </w:rPr>
+        <w:t xml:space="preserve"> Encoder</w:t>
+      </w:r>
+    </w:p>
+    <w:p>
+      <w:pPr>
+        <w:pStyle w:val="ListParagraph"/>
+        <w:numPr>
+          <w:ilvl w:val="1"/>
+          <w:numId w:val="9"/>
+        </w:numPr>
+        <w:rPr>
+          <w:rFonts w:cs="Arial"/>
+          <w:szCs w:val="20"/>
+        </w:rPr>
+      </w:pPr>
+      <w:hyperlink r:id="rId31" w:history="1">
+        <w:r>
+          <w:rPr>
+            <w:rStyle w:val="Hyperlink"/>
+            <w:rFonts w:cs="Arial"/>
+            <w:szCs w:val="20"/>
+          </w:rPr>
+          <w:t>https://towardsdatascience.com/choosing-the-right-encoding-method-label-vs-onehot-encoder-a4434493149b</w:t>
+        </w:r>
+      </w:hyperlink>
+      <w:r>
+        <w:rPr>
+          <w:rFonts w:cs="Arial"/>
+          <w:szCs w:val="20"/>
+        </w:rPr>
+        <w:t xml:space="preserve"> </w:t>
+      </w:r>
+    </w:p>
+    <w:p>
+      <w:pPr>
+        <w:rPr>
+          <w:rFonts w:cs="Arial"/>
+          <w:szCs w:val="20"/>
+        </w:rPr>
+      </w:pPr>
+    </w:p>
+    <w:p>
+      <w:pPr>
+        <w:pStyle w:val="Heading3"/>
+      </w:pPr>
       <w:bookmarkStart w:id="10" w:name="_Toc66395167"/>
       <w:r>
-        <w:lastRenderedPageBreak/>
         <w:t>Graphs</w:t>
       </w:r>
       <w:bookmarkEnd w:id="10"/>
@@ -2631,7 +2798,7 @@
           <w:szCs w:val="20"/>
         </w:rPr>
       </w:pPr>
-      <w:hyperlink r:id="rId30" w:history="1">
+      <w:hyperlink r:id="rId32" w:history="1">
         <w:r>
           <w:rPr>
             <w:rStyle w:val="Hyperlink"/>
@@ -2672,7 +2839,7 @@
           <w:szCs w:val="20"/>
         </w:rPr>
       </w:pPr>
-      <w:hyperlink r:id="rId31" w:tgtFrame="_blank" w:tooltip="https://en.wikipedia.org/wiki/sabermetrics" w:history="1">
+      <w:hyperlink r:id="rId33" w:tgtFrame="_blank" w:tooltip="https://en.wikipedia.org/wiki/sabermetrics" w:history="1">
         <w:r>
           <w:rPr>
             <w:rStyle w:val="Hyperlink"/>
@@ -2712,7 +2879,7 @@
           <w:lang w:val="en-CA"/>
         </w:rPr>
       </w:pPr>
-      <w:hyperlink r:id="rId32" w:history="1">
+      <w:hyperlink r:id="rId34" w:history="1">
         <w:r>
           <w:rPr>
             <w:rStyle w:val="Hyperlink"/>
@@ -2782,7 +2949,7 @@
           <w:szCs w:val="20"/>
         </w:rPr>
       </w:pPr>
-      <w:hyperlink r:id="rId33" w:history="1">
+      <w:hyperlink r:id="rId35" w:history="1">
         <w:r>
           <w:rPr>
             <w:rStyle w:val="Hyperlink"/>
@@ -2832,7 +2999,7 @@
           <w:szCs w:val="20"/>
         </w:rPr>
       </w:pPr>
-      <w:hyperlink r:id="rId34" w:history="1">
+      <w:hyperlink r:id="rId36" w:history="1">
         <w:r>
           <w:rPr>
             <w:rStyle w:val="Hyperlink"/>
@@ -2882,7 +3049,7 @@
           <w:szCs w:val="20"/>
         </w:rPr>
       </w:pPr>
-      <w:hyperlink r:id="rId35" w:history="1">
+      <w:hyperlink r:id="rId37" w:history="1">
         <w:r>
           <w:rPr>
             <w:rStyle w:val="Hyperlink"/>
@@ -2932,7 +3099,7 @@
           <w:szCs w:val="20"/>
         </w:rPr>
       </w:pPr>
-      <w:hyperlink r:id="rId36" w:anchor=":~:text=TOV%25%20%2D%20Turnover%20Percentage%20(available,0.44%20*%20FTA%20%2B%20TOV).&amp;text=Total%20rebound%20percentage%20is%20an,%2F%20(2%20*%20TSA)" w:history="1">
+      <w:hyperlink r:id="rId38" w:anchor=":~:text=TOV%25%20%2D%20Turnover%20Percentage%20(available,0.44%20*%20FTA%20%2B%20TOV).&amp;text=Total%20rebound%20percentage%20is%20an,%2F%20(2%20*%20TSA)" w:history="1">
         <w:r>
           <w:rPr>
             <w:rStyle w:val="Hyperlink"/>
@@ -2989,7 +3156,7 @@
           <w:szCs w:val="20"/>
         </w:rPr>
       </w:pPr>
-      <w:hyperlink r:id="rId37" w:history="1">
+      <w:hyperlink r:id="rId39" w:history="1">
         <w:r>
           <w:rPr>
             <w:rStyle w:val="Hyperlink"/>
@@ -3262,6 +3429,119 @@
     </w:lvl>
   </w:abstractNum>
   <w:abstractNum w:abstractNumId="2" w15:restartNumberingAfterBreak="0">
+    <w:nsid w:val="2984751A"/>
+    <w:multiLevelType w:val="hybridMultilevel"/>
+    <w:tmpl w:val="75C6CF90"/>
+    <w:lvl w:ilvl="0" w:tplc="10090001">
+      <w:start w:val="1"/>
+      <w:numFmt w:val="bullet"/>
+      <w:lvlText w:val=""/>
+      <w:lvlJc w:val="left"/>
+      <w:pPr>
+        <w:ind w:left="720" w:hanging="360"/>
+      </w:pPr>
+      <w:rPr>
+        <w:rFonts w:ascii="Symbol" w:hAnsi="Symbol" w:hint="default"/>
+      </w:rPr>
+    </w:lvl>
+    <w:lvl w:ilvl="1" w:tplc="10090003">
+      <w:start w:val="1"/>
+      <w:numFmt w:val="bullet"/>
+      <w:lvlText w:val="o"/>
+      <w:lvlJc w:val="left"/>
+      <w:pPr>
+        <w:ind w:left="1440" w:hanging="360"/>
+      </w:pPr>
+      <w:rPr>
+        <w:rFonts w:ascii="Courier New" w:hAnsi="Courier New" w:cs="Courier New" w:hint="default"/>
+      </w:rPr>
+    </w:lvl>
+    <w:lvl w:ilvl="2" w:tplc="10090005" w:tentative="1">
+      <w:start w:val="1"/>
+      <w:numFmt w:val="bullet"/>
+      <w:lvlText w:val=""/>
+      <w:lvlJc w:val="left"/>
+      <w:pPr>
+        <w:ind w:left="2160" w:hanging="360"/>
+      </w:pPr>
+      <w:rPr>
+        <w:rFonts w:ascii="Wingdings" w:hAnsi="Wingdings" w:hint="default"/>
+      </w:rPr>
+    </w:lvl>
+    <w:lvl w:ilvl="3" w:tplc="10090001" w:tentative="1">
+      <w:start w:val="1"/>
+      <w:numFmt w:val="bullet"/>
+      <w:lvlText w:val=""/>
+      <w:lvlJc w:val="left"/>
+      <w:pPr>
+        <w:ind w:left="2880" w:hanging="360"/>
+      </w:pPr>
+      <w:rPr>
+        <w:rFonts w:ascii="Symbol" w:hAnsi="Symbol" w:hint="default"/>
+      </w:rPr>
+    </w:lvl>
+    <w:lvl w:ilvl="4" w:tplc="10090003" w:tentative="1">
+      <w:start w:val="1"/>
+      <w:numFmt w:val="bullet"/>
+      <w:lvlText w:val="o"/>
+      <w:lvlJc w:val="left"/>
+      <w:pPr>
+        <w:ind w:left="3600" w:hanging="360"/>
+      </w:pPr>
+      <w:rPr>
+        <w:rFonts w:ascii="Courier New" w:hAnsi="Courier New" w:cs="Courier New" w:hint="default"/>
+      </w:rPr>
+    </w:lvl>
+    <w:lvl w:ilvl="5" w:tplc="10090005" w:tentative="1">
+      <w:start w:val="1"/>
+      <w:numFmt w:val="bullet"/>
+      <w:lvlText w:val=""/>
+      <w:lvlJc w:val="left"/>
+      <w:pPr>
+        <w:ind w:left="4320" w:hanging="360"/>
+      </w:pPr>
+      <w:rPr>
+        <w:rFonts w:ascii="Wingdings" w:hAnsi="Wingdings" w:hint="default"/>
+      </w:rPr>
+    </w:lvl>
+    <w:lvl w:ilvl="6" w:tplc="10090001" w:tentative="1">
+      <w:start w:val="1"/>
+      <w:numFmt w:val="bullet"/>
+      <w:lvlText w:val=""/>
+      <w:lvlJc w:val="left"/>
+      <w:pPr>
+        <w:ind w:left="5040" w:hanging="360"/>
+      </w:pPr>
+      <w:rPr>
+        <w:rFonts w:ascii="Symbol" w:hAnsi="Symbol" w:hint="default"/>
+      </w:rPr>
+    </w:lvl>
+    <w:lvl w:ilvl="7" w:tplc="10090003" w:tentative="1">
+      <w:start w:val="1"/>
+      <w:numFmt w:val="bullet"/>
+      <w:lvlText w:val="o"/>
+      <w:lvlJc w:val="left"/>
+      <w:pPr>
+        <w:ind w:left="5760" w:hanging="360"/>
+      </w:pPr>
+      <w:rPr>
+        <w:rFonts w:ascii="Courier New" w:hAnsi="Courier New" w:cs="Courier New" w:hint="default"/>
+      </w:rPr>
+    </w:lvl>
+    <w:lvl w:ilvl="8" w:tplc="10090005" w:tentative="1">
+      <w:start w:val="1"/>
+      <w:numFmt w:val="bullet"/>
+      <w:lvlText w:val=""/>
+      <w:lvlJc w:val="left"/>
+      <w:pPr>
+        <w:ind w:left="6480" w:hanging="360"/>
+      </w:pPr>
+      <w:rPr>
+        <w:rFonts w:ascii="Wingdings" w:hAnsi="Wingdings" w:hint="default"/>
+      </w:rPr>
+    </w:lvl>
+  </w:abstractNum>
+  <w:abstractNum w:abstractNumId="3" w15:restartNumberingAfterBreak="0">
     <w:nsid w:val="3F8B7318"/>
     <w:multiLevelType w:val="hybridMultilevel"/>
     <w:tmpl w:val="6BACFF0E"/>
@@ -3374,7 +3654,7 @@
       </w:rPr>
     </w:lvl>
   </w:abstractNum>
-  <w:abstractNum w:abstractNumId="3" w15:restartNumberingAfterBreak="0">
+  <w:abstractNum w:abstractNumId="4" w15:restartNumberingAfterBreak="0">
     <w:nsid w:val="462B2AA2"/>
     <w:multiLevelType w:val="hybridMultilevel"/>
     <w:tmpl w:val="7F928D98"/>
@@ -3487,7 +3767,7 @@
       </w:rPr>
     </w:lvl>
   </w:abstractNum>
-  <w:abstractNum w:abstractNumId="4" w15:restartNumberingAfterBreak="0">
+  <w:abstractNum w:abstractNumId="5" w15:restartNumberingAfterBreak="0">
     <w:nsid w:val="546200D1"/>
     <w:multiLevelType w:val="hybridMultilevel"/>
     <w:tmpl w:val="86EEFA68"/>
@@ -3600,7 +3880,7 @@
       </w:rPr>
     </w:lvl>
   </w:abstractNum>
-  <w:abstractNum w:abstractNumId="5" w15:restartNumberingAfterBreak="0">
+  <w:abstractNum w:abstractNumId="6" w15:restartNumberingAfterBreak="0">
     <w:nsid w:val="570D59B4"/>
     <w:multiLevelType w:val="hybridMultilevel"/>
     <w:tmpl w:val="2E503E9A"/>
@@ -3712,7 +3992,7 @@
       </w:rPr>
     </w:lvl>
   </w:abstractNum>
-  <w:abstractNum w:abstractNumId="6" w15:restartNumberingAfterBreak="0">
+  <w:abstractNum w:abstractNumId="7" w15:restartNumberingAfterBreak="0">
     <w:nsid w:val="5AF35F63"/>
     <w:multiLevelType w:val="hybridMultilevel"/>
     <w:tmpl w:val="2E20D4BE"/>
@@ -3825,7 +4105,7 @@
       </w:rPr>
     </w:lvl>
   </w:abstractNum>
-  <w:abstractNum w:abstractNumId="7" w15:restartNumberingAfterBreak="0">
+  <w:abstractNum w:abstractNumId="8" w15:restartNumberingAfterBreak="0">
     <w:nsid w:val="6B1D015C"/>
     <w:multiLevelType w:val="hybridMultilevel"/>
     <w:tmpl w:val="81B47968"/>
@@ -3941,25 +4221,28 @@
     <w:abstractNumId w:val="1"/>
   </w:num>
   <w:num w:numId="2">
+    <w:abstractNumId w:val="8"/>
+  </w:num>
+  <w:num w:numId="3">
+    <w:abstractNumId w:val="6"/>
+  </w:num>
+  <w:num w:numId="4">
+    <w:abstractNumId w:val="4"/>
+  </w:num>
+  <w:num w:numId="5">
+    <w:abstractNumId w:val="5"/>
+  </w:num>
+  <w:num w:numId="6">
     <w:abstractNumId w:val="7"/>
   </w:num>
-  <w:num w:numId="3">
-    <w:abstractNumId w:val="5"/>
-  </w:num>
-  <w:num w:numId="4">
+  <w:num w:numId="7">
     <w:abstractNumId w:val="3"/>
-  </w:num>
-  <w:num w:numId="5">
-    <w:abstractNumId w:val="4"/>
-  </w:num>
-  <w:num w:numId="6">
-    <w:abstractNumId w:val="6"/>
-  </w:num>
-  <w:num w:numId="7">
-    <w:abstractNumId w:val="2"/>
   </w:num>
   <w:num w:numId="8">
     <w:abstractNumId w:val="0"/>
+  </w:num>
+  <w:num w:numId="9">
+    <w:abstractNumId w:val="2"/>
   </w:num>
 </w:numbering>
 </file>

--- a/References/Reference Useful URLs.docx
+++ b/References/Reference Useful URLs.docx
@@ -179,7 +179,7 @@
             </w:rPr>
             <w:fldChar w:fldCharType="separate"/>
           </w:r>
-          <w:hyperlink w:anchor="_Toc66395157" w:history="1">
+          <w:hyperlink w:anchor="_Toc66625265" w:history="1">
             <w:r>
               <w:rPr>
                 <w:rStyle w:val="Hyperlink"/>
@@ -206,7 +206,7 @@
                 <w:noProof/>
                 <w:webHidden/>
               </w:rPr>
-              <w:instrText xml:space="preserve"> PAGEREF _Toc66395157 \h </w:instrText>
+              <w:instrText xml:space="preserve"> PAGEREF _Toc66625265 \h </w:instrText>
             </w:r>
             <w:r>
               <w:rPr>
@@ -251,7 +251,7 @@
               <w:lang w:val="en-CA" w:eastAsia="en-CA"/>
             </w:rPr>
           </w:pPr>
-          <w:hyperlink w:anchor="_Toc66395158" w:history="1">
+          <w:hyperlink w:anchor="_Toc66625266" w:history="1">
             <w:r>
               <w:rPr>
                 <w:rStyle w:val="Hyperlink"/>
@@ -278,7 +278,7 @@
                 <w:noProof/>
                 <w:webHidden/>
               </w:rPr>
-              <w:instrText xml:space="preserve"> PAGEREF _Toc66395158 \h </w:instrText>
+              <w:instrText xml:space="preserve"> PAGEREF _Toc66625266 \h </w:instrText>
             </w:r>
             <w:r>
               <w:rPr>
@@ -323,7 +323,7 @@
               <w:lang w:val="en-CA" w:eastAsia="en-CA"/>
             </w:rPr>
           </w:pPr>
-          <w:hyperlink w:anchor="_Toc66395159" w:history="1">
+          <w:hyperlink w:anchor="_Toc66625267" w:history="1">
             <w:r>
               <w:rPr>
                 <w:rStyle w:val="Hyperlink"/>
@@ -350,7 +350,7 @@
                 <w:noProof/>
                 <w:webHidden/>
               </w:rPr>
-              <w:instrText xml:space="preserve"> PAGEREF _Toc66395159 \h </w:instrText>
+              <w:instrText xml:space="preserve"> PAGEREF _Toc66625267 \h </w:instrText>
             </w:r>
             <w:r>
               <w:rPr>
@@ -395,7 +395,7 @@
               <w:lang w:val="en-CA" w:eastAsia="en-CA"/>
             </w:rPr>
           </w:pPr>
-          <w:hyperlink w:anchor="_Toc66395160" w:history="1">
+          <w:hyperlink w:anchor="_Toc66625268" w:history="1">
             <w:r>
               <w:rPr>
                 <w:rStyle w:val="Hyperlink"/>
@@ -422,7 +422,7 @@
                 <w:noProof/>
                 <w:webHidden/>
               </w:rPr>
-              <w:instrText xml:space="preserve"> PAGEREF _Toc66395160 \h </w:instrText>
+              <w:instrText xml:space="preserve"> PAGEREF _Toc66625268 \h </w:instrText>
             </w:r>
             <w:r>
               <w:rPr>
@@ -467,7 +467,7 @@
               <w:lang w:val="en-CA" w:eastAsia="en-CA"/>
             </w:rPr>
           </w:pPr>
-          <w:hyperlink w:anchor="_Toc66395161" w:history="1">
+          <w:hyperlink w:anchor="_Toc66625269" w:history="1">
             <w:r>
               <w:rPr>
                 <w:rStyle w:val="Hyperlink"/>
@@ -494,7 +494,7 @@
                 <w:noProof/>
                 <w:webHidden/>
               </w:rPr>
-              <w:instrText xml:space="preserve"> PAGEREF _Toc66395161 \h </w:instrText>
+              <w:instrText xml:space="preserve"> PAGEREF _Toc66625269 \h </w:instrText>
             </w:r>
             <w:r>
               <w:rPr>
@@ -539,7 +539,7 @@
               <w:lang w:val="en-CA" w:eastAsia="en-CA"/>
             </w:rPr>
           </w:pPr>
-          <w:hyperlink w:anchor="_Toc66395162" w:history="1">
+          <w:hyperlink w:anchor="_Toc66625270" w:history="1">
             <w:r>
               <w:rPr>
                 <w:rStyle w:val="Hyperlink"/>
@@ -566,7 +566,7 @@
                 <w:noProof/>
                 <w:webHidden/>
               </w:rPr>
-              <w:instrText xml:space="preserve"> PAGEREF _Toc66395162 \h </w:instrText>
+              <w:instrText xml:space="preserve"> PAGEREF _Toc66625270 \h </w:instrText>
             </w:r>
             <w:r>
               <w:rPr>
@@ -611,7 +611,7 @@
               <w:lang w:val="en-CA" w:eastAsia="en-CA"/>
             </w:rPr>
           </w:pPr>
-          <w:hyperlink w:anchor="_Toc66395163" w:history="1">
+          <w:hyperlink w:anchor="_Toc66625271" w:history="1">
             <w:r>
               <w:rPr>
                 <w:rStyle w:val="Hyperlink"/>
@@ -638,7 +638,7 @@
                 <w:noProof/>
                 <w:webHidden/>
               </w:rPr>
-              <w:instrText xml:space="preserve"> PAGEREF _Toc66395163 \h </w:instrText>
+              <w:instrText xml:space="preserve"> PAGEREF _Toc66625271 \h </w:instrText>
             </w:r>
             <w:r>
               <w:rPr>
@@ -683,7 +683,7 @@
               <w:lang w:val="en-CA" w:eastAsia="en-CA"/>
             </w:rPr>
           </w:pPr>
-          <w:hyperlink w:anchor="_Toc66395164" w:history="1">
+          <w:hyperlink w:anchor="_Toc66625272" w:history="1">
             <w:r>
               <w:rPr>
                 <w:rStyle w:val="Hyperlink"/>
@@ -710,7 +710,7 @@
                 <w:noProof/>
                 <w:webHidden/>
               </w:rPr>
-              <w:instrText xml:space="preserve"> PAGEREF _Toc66395164 \h </w:instrText>
+              <w:instrText xml:space="preserve"> PAGEREF _Toc66625272 \h </w:instrText>
             </w:r>
             <w:r>
               <w:rPr>
@@ -755,7 +755,7 @@
               <w:lang w:val="en-CA" w:eastAsia="en-CA"/>
             </w:rPr>
           </w:pPr>
-          <w:hyperlink w:anchor="_Toc66395165" w:history="1">
+          <w:hyperlink w:anchor="_Toc66625273" w:history="1">
             <w:r>
               <w:rPr>
                 <w:rStyle w:val="Hyperlink"/>
@@ -782,7 +782,7 @@
                 <w:noProof/>
                 <w:webHidden/>
               </w:rPr>
-              <w:instrText xml:space="preserve"> PAGEREF _Toc66395165 \h </w:instrText>
+              <w:instrText xml:space="preserve"> PAGEREF _Toc66625273 \h </w:instrText>
             </w:r>
             <w:r>
               <w:rPr>
@@ -827,7 +827,7 @@
               <w:lang w:val="en-CA" w:eastAsia="en-CA"/>
             </w:rPr>
           </w:pPr>
-          <w:hyperlink w:anchor="_Toc66395166" w:history="1">
+          <w:hyperlink w:anchor="_Toc66625274" w:history="1">
             <w:r>
               <w:rPr>
                 <w:rStyle w:val="Hyperlink"/>
@@ -854,7 +854,7 @@
                 <w:noProof/>
                 <w:webHidden/>
               </w:rPr>
-              <w:instrText xml:space="preserve"> PAGEREF _Toc66395166 \h </w:instrText>
+              <w:instrText xml:space="preserve"> PAGEREF _Toc66625274 \h </w:instrText>
             </w:r>
             <w:r>
               <w:rPr>
@@ -899,13 +899,27 @@
               <w:lang w:val="en-CA" w:eastAsia="en-CA"/>
             </w:rPr>
           </w:pPr>
-          <w:hyperlink w:anchor="_Toc66395167" w:history="1">
+          <w:hyperlink w:anchor="_Toc66625275" w:history="1">
             <w:r>
               <w:rPr>
                 <w:rStyle w:val="Hyperlink"/>
                 <w:noProof/>
               </w:rPr>
-              <w:t>Graphs</w:t>
+              <w:t>Enco</w:t>
+            </w:r>
+            <w:r>
+              <w:rPr>
+                <w:rStyle w:val="Hyperlink"/>
+                <w:noProof/>
+              </w:rPr>
+              <w:t>d</w:t>
+            </w:r>
+            <w:r>
+              <w:rPr>
+                <w:rStyle w:val="Hyperlink"/>
+                <w:noProof/>
+              </w:rPr>
+              <w:t>ing</w:t>
             </w:r>
             <w:r>
               <w:rPr>
@@ -926,7 +940,7 @@
                 <w:noProof/>
                 <w:webHidden/>
               </w:rPr>
-              <w:instrText xml:space="preserve"> PAGEREF _Toc66395167 \h </w:instrText>
+              <w:instrText xml:space="preserve"> PAGEREF _Toc66625275 \h </w:instrText>
             </w:r>
             <w:r>
               <w:rPr>
@@ -971,12 +985,84 @@
               <w:lang w:val="en-CA" w:eastAsia="en-CA"/>
             </w:rPr>
           </w:pPr>
-          <w:hyperlink w:anchor="_Toc66395168" w:history="1">
+          <w:hyperlink w:anchor="_Toc66625276" w:history="1">
             <w:r>
               <w:rPr>
                 <w:rStyle w:val="Hyperlink"/>
                 <w:noProof/>
               </w:rPr>
+              <w:t>Graphs</w:t>
+            </w:r>
+            <w:r>
+              <w:rPr>
+                <w:noProof/>
+                <w:webHidden/>
+              </w:rPr>
+              <w:tab/>
+            </w:r>
+            <w:r>
+              <w:rPr>
+                <w:noProof/>
+                <w:webHidden/>
+              </w:rPr>
+              <w:fldChar w:fldCharType="begin"/>
+            </w:r>
+            <w:r>
+              <w:rPr>
+                <w:noProof/>
+                <w:webHidden/>
+              </w:rPr>
+              <w:instrText xml:space="preserve"> PAGEREF _Toc66625276 \h </w:instrText>
+            </w:r>
+            <w:r>
+              <w:rPr>
+                <w:noProof/>
+                <w:webHidden/>
+              </w:rPr>
+            </w:r>
+            <w:r>
+              <w:rPr>
+                <w:noProof/>
+                <w:webHidden/>
+              </w:rPr>
+              <w:fldChar w:fldCharType="separate"/>
+            </w:r>
+            <w:r>
+              <w:rPr>
+                <w:noProof/>
+                <w:webHidden/>
+              </w:rPr>
+              <w:t>4</w:t>
+            </w:r>
+            <w:r>
+              <w:rPr>
+                <w:noProof/>
+                <w:webHidden/>
+              </w:rPr>
+              <w:fldChar w:fldCharType="end"/>
+            </w:r>
+          </w:hyperlink>
+        </w:p>
+        <w:p>
+          <w:pPr>
+            <w:pStyle w:val="TOC3"/>
+            <w:tabs>
+              <w:tab w:val="right" w:leader="dot" w:pos="12950"/>
+            </w:tabs>
+            <w:rPr>
+              <w:rFonts w:asciiTheme="minorHAnsi" w:eastAsiaTheme="minorEastAsia" w:hAnsiTheme="minorHAnsi" w:cstheme="minorBidi"/>
+              <w:noProof/>
+              <w:sz w:val="22"/>
+              <w:szCs w:val="22"/>
+              <w:lang w:val="en-CA" w:eastAsia="en-CA"/>
+            </w:rPr>
+          </w:pPr>
+          <w:hyperlink w:anchor="_Toc66625277" w:history="1">
+            <w:r>
+              <w:rPr>
+                <w:rStyle w:val="Hyperlink"/>
+                <w:noProof/>
+              </w:rPr>
               <w:t>History on Analytics methods</w:t>
             </w:r>
             <w:r>
@@ -998,7 +1084,79 @@
                 <w:noProof/>
                 <w:webHidden/>
               </w:rPr>
-              <w:instrText xml:space="preserve"> PAGEREF _Toc66395168 \h </w:instrText>
+              <w:instrText xml:space="preserve"> PAGEREF _Toc66625277 \h </w:instrText>
+            </w:r>
+            <w:r>
+              <w:rPr>
+                <w:noProof/>
+                <w:webHidden/>
+              </w:rPr>
+            </w:r>
+            <w:r>
+              <w:rPr>
+                <w:noProof/>
+                <w:webHidden/>
+              </w:rPr>
+              <w:fldChar w:fldCharType="separate"/>
+            </w:r>
+            <w:r>
+              <w:rPr>
+                <w:noProof/>
+                <w:webHidden/>
+              </w:rPr>
+              <w:t>4</w:t>
+            </w:r>
+            <w:r>
+              <w:rPr>
+                <w:noProof/>
+                <w:webHidden/>
+              </w:rPr>
+              <w:fldChar w:fldCharType="end"/>
+            </w:r>
+          </w:hyperlink>
+        </w:p>
+        <w:p>
+          <w:pPr>
+            <w:pStyle w:val="TOC3"/>
+            <w:tabs>
+              <w:tab w:val="right" w:leader="dot" w:pos="12950"/>
+            </w:tabs>
+            <w:rPr>
+              <w:rFonts w:asciiTheme="minorHAnsi" w:eastAsiaTheme="minorEastAsia" w:hAnsiTheme="minorHAnsi" w:cstheme="minorBidi"/>
+              <w:noProof/>
+              <w:sz w:val="22"/>
+              <w:szCs w:val="22"/>
+              <w:lang w:val="en-CA" w:eastAsia="en-CA"/>
+            </w:rPr>
+          </w:pPr>
+          <w:hyperlink w:anchor="_Toc66625278" w:history="1">
+            <w:r>
+              <w:rPr>
+                <w:rStyle w:val="Hyperlink"/>
+                <w:noProof/>
+              </w:rPr>
+              <w:t>Repository</w:t>
+            </w:r>
+            <w:r>
+              <w:rPr>
+                <w:noProof/>
+                <w:webHidden/>
+              </w:rPr>
+              <w:tab/>
+            </w:r>
+            <w:r>
+              <w:rPr>
+                <w:noProof/>
+                <w:webHidden/>
+              </w:rPr>
+              <w:fldChar w:fldCharType="begin"/>
+            </w:r>
+            <w:r>
+              <w:rPr>
+                <w:noProof/>
+                <w:webHidden/>
+              </w:rPr>
+              <w:instrText xml:space="preserve"> PAGEREF _Toc66625278 \h </w:instrText>
             </w:r>
             <w:r>
               <w:rPr>
@@ -1043,7 +1201,7 @@
               <w:lang w:val="en-CA" w:eastAsia="en-CA"/>
             </w:rPr>
           </w:pPr>
-          <w:hyperlink w:anchor="_Toc66395169" w:history="1">
+          <w:hyperlink w:anchor="_Toc66625279" w:history="1">
             <w:r>
               <w:rPr>
                 <w:rStyle w:val="Hyperlink"/>
@@ -1070,7 +1228,7 @@
                 <w:noProof/>
                 <w:webHidden/>
               </w:rPr>
-              <w:instrText xml:space="preserve"> PAGEREF _Toc66395169 \h </w:instrText>
+              <w:instrText xml:space="preserve"> PAGEREF _Toc66625279 \h </w:instrText>
             </w:r>
             <w:r>
               <w:rPr>
@@ -1177,7 +1335,7 @@
       <w:pPr>
         <w:pStyle w:val="Heading1"/>
       </w:pPr>
-      <w:bookmarkStart w:id="0" w:name="_Toc66395157"/>
+      <w:bookmarkStart w:id="0" w:name="_Toc66625265"/>
       <w:r>
         <w:t>Data Sources</w:t>
       </w:r>
@@ -1190,7 +1348,7 @@
       <w:pPr>
         <w:pStyle w:val="Heading2"/>
       </w:pPr>
-      <w:bookmarkStart w:id="1" w:name="_Toc66395158"/>
+      <w:bookmarkStart w:id="1" w:name="_Toc66625266"/>
       <w:r>
         <w:t xml:space="preserve">Main </w:t>
       </w:r>
@@ -1383,7 +1541,7 @@
       <w:pPr>
         <w:pStyle w:val="Heading2"/>
       </w:pPr>
-      <w:bookmarkStart w:id="2" w:name="_Toc66395159"/>
+      <w:bookmarkStart w:id="2" w:name="_Toc66625267"/>
       <w:r>
         <w:t>NBA Salaries</w:t>
       </w:r>
@@ -1449,17 +1607,8 @@
           <w:rFonts w:cs="Arial"/>
           <w:szCs w:val="20"/>
         </w:rPr>
-        <w:t xml:space="preserve">NBA Player Salaries | </w:t>
-      </w:r>
-      <w:proofErr w:type="spellStart"/>
-      <w:r>
-        <w:rPr>
-          <w:rFonts w:cs="Arial"/>
-          <w:szCs w:val="20"/>
-        </w:rPr>
-        <w:t>HoopsHype</w:t>
-      </w:r>
-      <w:proofErr w:type="spellEnd"/>
+        <w:t>NBA Player Salaries | HoopsHype</w:t>
+      </w:r>
     </w:p>
     <w:p>
       <w:pPr>
@@ -1562,7 +1711,7 @@
       <w:pPr>
         <w:pStyle w:val="Heading1"/>
       </w:pPr>
-      <w:bookmarkStart w:id="3" w:name="_Toc66395160"/>
+      <w:bookmarkStart w:id="3" w:name="_Toc66625268"/>
       <w:r>
         <w:t>Data gathering methods / tutorials</w:t>
       </w:r>
@@ -1580,21 +1729,12 @@
           <w:szCs w:val="20"/>
         </w:rPr>
       </w:pPr>
-      <w:proofErr w:type="spellStart"/>
-      <w:r>
-        <w:rPr>
-          <w:rFonts w:cs="Arial"/>
-          <w:szCs w:val="20"/>
-        </w:rPr>
-        <w:t>Swar</w:t>
-      </w:r>
-      <w:proofErr w:type="spellEnd"/>
-      <w:r>
-        <w:rPr>
-          <w:rFonts w:cs="Arial"/>
-          <w:szCs w:val="20"/>
-        </w:rPr>
-        <w:t xml:space="preserve"> /</w:t>
+      <w:r>
+        <w:rPr>
+          <w:rFonts w:cs="Arial"/>
+          <w:szCs w:val="20"/>
+        </w:rPr>
+        <w:t>Swar /</w:t>
       </w:r>
       <w:r>
         <w:rPr>
@@ -1603,7 +1743,6 @@
         </w:rPr>
         <w:t xml:space="preserve"> </w:t>
       </w:r>
-      <w:proofErr w:type="spellStart"/>
       <w:r>
         <w:rPr>
           <w:rFonts w:cs="Arial"/>
@@ -1611,7 +1750,6 @@
         </w:rPr>
         <w:t>nba_api</w:t>
       </w:r>
-      <w:proofErr w:type="spellEnd"/>
       <w:r>
         <w:rPr>
           <w:rFonts w:cs="Arial"/>
@@ -1667,23 +1805,7 @@
           <w:rFonts w:cs="Arial"/>
           <w:szCs w:val="20"/>
         </w:rPr>
-        <w:t xml:space="preserve">Working </w:t>
-      </w:r>
-      <w:proofErr w:type="gramStart"/>
-      <w:r>
-        <w:rPr>
-          <w:rFonts w:cs="Arial"/>
-          <w:szCs w:val="20"/>
-        </w:rPr>
-        <w:t>With</w:t>
-      </w:r>
-      <w:proofErr w:type="gramEnd"/>
-      <w:r>
-        <w:rPr>
-          <w:rFonts w:cs="Arial"/>
-          <w:szCs w:val="20"/>
-        </w:rPr>
-        <w:t xml:space="preserve"> Play by Play</w:t>
+        <w:t>Working With Play by Play</w:t>
       </w:r>
     </w:p>
     <w:p>
@@ -1726,23 +1848,7 @@
           <w:rFonts w:cs="Arial"/>
           <w:szCs w:val="20"/>
         </w:rPr>
-        <w:t xml:space="preserve">How to Get NBA Data Using the </w:t>
-      </w:r>
-      <w:proofErr w:type="spellStart"/>
-      <w:r>
-        <w:rPr>
-          <w:rFonts w:cs="Arial"/>
-          <w:szCs w:val="20"/>
-        </w:rPr>
-        <w:t>nba_api</w:t>
-      </w:r>
-      <w:proofErr w:type="spellEnd"/>
-      <w:r>
-        <w:rPr>
-          <w:rFonts w:cs="Arial"/>
-          <w:szCs w:val="20"/>
-        </w:rPr>
-        <w:t xml:space="preserve"> Python Module (Beginner)</w:t>
+        <w:t>How to Get NBA Data Using the nba_api Python Module (Beginner)</w:t>
       </w:r>
     </w:p>
     <w:p>
@@ -1842,17 +1948,8 @@
           <w:rFonts w:cs="Arial"/>
           <w:szCs w:val="20"/>
         </w:rPr>
-        <w:t xml:space="preserve">Extracting and Analyzing 1000 Basketball Games using Pandas and </w:t>
-      </w:r>
-      <w:proofErr w:type="spellStart"/>
-      <w:r>
-        <w:rPr>
-          <w:rFonts w:cs="Arial"/>
-          <w:szCs w:val="20"/>
-        </w:rPr>
-        <w:t>Chartify</w:t>
-      </w:r>
-      <w:proofErr w:type="spellEnd"/>
+        <w:t>Extracting and Analyzing 1000 Basketball Games using Pandas and Chartify</w:t>
+      </w:r>
     </w:p>
     <w:p>
       <w:pPr>
@@ -1920,7 +2017,7 @@
       <w:pPr>
         <w:pStyle w:val="Heading1"/>
       </w:pPr>
-      <w:bookmarkStart w:id="4" w:name="_Toc66395161"/>
+      <w:bookmarkStart w:id="4" w:name="_Toc66625269"/>
       <w:r>
         <w:lastRenderedPageBreak/>
         <w:t>Analysis</w:t>
@@ -1934,7 +2031,7 @@
       <w:pPr>
         <w:pStyle w:val="Heading2"/>
       </w:pPr>
-      <w:bookmarkStart w:id="5" w:name="_Toc66395162"/>
+      <w:bookmarkStart w:id="5" w:name="_Toc66625270"/>
       <w:r>
         <w:t>Salaries</w:t>
       </w:r>
@@ -1957,23 +2054,7 @@
           <w:rFonts w:cs="Arial"/>
           <w:szCs w:val="20"/>
         </w:rPr>
-        <w:t xml:space="preserve">Linking NBA Salary to Performance: Sample Player Analysis </w:t>
-      </w:r>
-      <w:proofErr w:type="gramStart"/>
-      <w:r>
-        <w:rPr>
-          <w:rFonts w:cs="Arial"/>
-          <w:szCs w:val="20"/>
-        </w:rPr>
-        <w:t>With</w:t>
-      </w:r>
-      <w:proofErr w:type="gramEnd"/>
-      <w:r>
-        <w:rPr>
-          <w:rFonts w:cs="Arial"/>
-          <w:szCs w:val="20"/>
-        </w:rPr>
-        <w:t xml:space="preserve"> Python</w:t>
+        <w:t>Linking NBA Salary to Performance: Sample Player Analysis With Python</w:t>
       </w:r>
     </w:p>
     <w:p>
@@ -2177,7 +2258,7 @@
       <w:pPr>
         <w:pStyle w:val="Heading2"/>
       </w:pPr>
-      <w:bookmarkStart w:id="6" w:name="_Toc66395163"/>
+      <w:bookmarkStart w:id="6" w:name="_Toc66625271"/>
       <w:r>
         <w:t>Examples / Ideas / References</w:t>
       </w:r>
@@ -2238,7 +2319,6 @@
           <w:szCs w:val="20"/>
         </w:rPr>
       </w:pPr>
-      <w:proofErr w:type="spellStart"/>
       <w:r>
         <w:rPr>
           <w:rFonts w:cs="Arial"/>
@@ -2246,7 +2326,6 @@
         </w:rPr>
         <w:t>DataBall</w:t>
       </w:r>
-      <w:proofErr w:type="spellEnd"/>
       <w:r>
         <w:rPr>
           <w:rFonts w:cs="Arial"/>
@@ -2433,7 +2512,7 @@
       <w:pPr>
         <w:pStyle w:val="Heading2"/>
       </w:pPr>
-      <w:bookmarkStart w:id="7" w:name="_Toc66395164"/>
+      <w:bookmarkStart w:id="7" w:name="_Toc66625272"/>
       <w:r>
         <w:t>Tools</w:t>
       </w:r>
@@ -2443,7 +2522,7 @@
       <w:pPr>
         <w:pStyle w:val="Heading3"/>
       </w:pPr>
-      <w:bookmarkStart w:id="8" w:name="_Toc66395165"/>
+      <w:bookmarkStart w:id="8" w:name="_Toc66625273"/>
       <w:r>
         <w:t>Tableau</w:t>
       </w:r>
@@ -2536,7 +2615,7 @@
       <w:pPr>
         <w:pStyle w:val="Heading3"/>
       </w:pPr>
-      <w:bookmarkStart w:id="9" w:name="_Toc66395166"/>
+      <w:bookmarkStart w:id="9" w:name="_Toc66625274"/>
       <w:r>
         <w:t>Models</w:t>
       </w:r>
@@ -2611,10 +2690,12 @@
       <w:pPr>
         <w:pStyle w:val="Heading3"/>
       </w:pPr>
+      <w:bookmarkStart w:id="10" w:name="_Toc66625275"/>
       <w:r>
         <w:lastRenderedPageBreak/>
         <w:t>Encoding</w:t>
       </w:r>
+      <w:bookmarkEnd w:id="10"/>
     </w:p>
     <w:p>
       <w:pPr>
@@ -2683,39 +2764,7 @@
           <w:rFonts w:cs="Arial"/>
           <w:szCs w:val="20"/>
         </w:rPr>
-        <w:t xml:space="preserve">Choosing the right Encoding </w:t>
-      </w:r>
-      <w:proofErr w:type="gramStart"/>
-      <w:r>
-        <w:rPr>
-          <w:rFonts w:cs="Arial"/>
-          <w:szCs w:val="20"/>
-        </w:rPr>
-        <w:t>method</w:t>
-      </w:r>
-      <w:proofErr w:type="gramEnd"/>
-      <w:r>
-        <w:rPr>
-          <w:rFonts w:cs="Arial"/>
-          <w:szCs w:val="20"/>
-        </w:rPr>
-        <w:t xml:space="preserve">-Label vs </w:t>
-      </w:r>
-      <w:proofErr w:type="spellStart"/>
-      <w:r>
-        <w:rPr>
-          <w:rFonts w:cs="Arial"/>
-          <w:szCs w:val="20"/>
-        </w:rPr>
-        <w:t>OneHot</w:t>
-      </w:r>
-      <w:proofErr w:type="spellEnd"/>
-      <w:r>
-        <w:rPr>
-          <w:rFonts w:cs="Arial"/>
-          <w:szCs w:val="20"/>
-        </w:rPr>
-        <w:t xml:space="preserve"> Encoder</w:t>
+        <w:t>Choosing the right Encoding method-Label vs OneHot Encoder</w:t>
       </w:r>
     </w:p>
     <w:p>
@@ -2750,6 +2799,56 @@
     </w:p>
     <w:p>
       <w:pPr>
+        <w:pStyle w:val="ListParagraph"/>
+        <w:numPr>
+          <w:ilvl w:val="0"/>
+          <w:numId w:val="9"/>
+        </w:numPr>
+        <w:rPr>
+          <w:rFonts w:cs="Arial"/>
+          <w:szCs w:val="20"/>
+        </w:rPr>
+      </w:pPr>
+      <w:r>
+        <w:rPr>
+          <w:rFonts w:cs="Arial"/>
+          <w:szCs w:val="20"/>
+        </w:rPr>
+        <w:t>Guide to Encoding Categorical Values in Python</w:t>
+      </w:r>
+    </w:p>
+    <w:p>
+      <w:pPr>
+        <w:pStyle w:val="ListParagraph"/>
+        <w:numPr>
+          <w:ilvl w:val="1"/>
+          <w:numId w:val="9"/>
+        </w:numPr>
+        <w:rPr>
+          <w:rFonts w:cs="Arial"/>
+          <w:szCs w:val="20"/>
+        </w:rPr>
+      </w:pPr>
+      <w:hyperlink r:id="rId32" w:history="1">
+        <w:r>
+          <w:rPr>
+            <w:rStyle w:val="Hyperlink"/>
+            <w:rFonts w:cs="Arial"/>
+            <w:szCs w:val="20"/>
+          </w:rPr>
+          <w:t>https://pbpython.com/categorical-encoding.html</w:t>
+        </w:r>
+      </w:hyperlink>
+      <w:r>
+        <w:rPr>
+          <w:rFonts w:cs="Arial"/>
+          <w:szCs w:val="20"/>
+        </w:rPr>
+        <w:t xml:space="preserve"> </w:t>
+      </w:r>
+    </w:p>
+    <w:p>
+      <w:pPr>
         <w:rPr>
           <w:rFonts w:cs="Arial"/>
           <w:szCs w:val="20"/>
@@ -2760,11 +2859,11 @@
       <w:pPr>
         <w:pStyle w:val="Heading3"/>
       </w:pPr>
-      <w:bookmarkStart w:id="10" w:name="_Toc66395167"/>
+      <w:bookmarkStart w:id="11" w:name="_Toc66625276"/>
       <w:r>
         <w:t>Graphs</w:t>
       </w:r>
-      <w:bookmarkEnd w:id="10"/>
+      <w:bookmarkEnd w:id="11"/>
     </w:p>
     <w:p>
       <w:pPr>
@@ -2798,7 +2897,7 @@
           <w:szCs w:val="20"/>
         </w:rPr>
       </w:pPr>
-      <w:hyperlink r:id="rId32" w:history="1">
+      <w:hyperlink r:id="rId33" w:history="1">
         <w:r>
           <w:rPr>
             <w:rStyle w:val="Hyperlink"/>
@@ -2818,11 +2917,11 @@
       <w:pPr>
         <w:pStyle w:val="Heading3"/>
       </w:pPr>
-      <w:bookmarkStart w:id="11" w:name="_Toc66395168"/>
+      <w:bookmarkStart w:id="12" w:name="_Toc66625277"/>
       <w:r>
         <w:t>History on Analytics methods</w:t>
       </w:r>
-      <w:bookmarkEnd w:id="11"/>
+      <w:bookmarkEnd w:id="12"/>
       <w:r>
         <w:t xml:space="preserve"> </w:t>
       </w:r>
@@ -2839,7 +2938,7 @@
           <w:szCs w:val="20"/>
         </w:rPr>
       </w:pPr>
-      <w:hyperlink r:id="rId33" w:tgtFrame="_blank" w:tooltip="https://en.wikipedia.org/wiki/sabermetrics" w:history="1">
+      <w:hyperlink r:id="rId34" w:tgtFrame="_blank" w:tooltip="https://en.wikipedia.org/wiki/sabermetrics" w:history="1">
         <w:r>
           <w:rPr>
             <w:rStyle w:val="Hyperlink"/>
@@ -2862,8 +2961,13 @@
       <w:pPr>
         <w:pStyle w:val="Heading3"/>
       </w:pPr>
-      <w:r>
-        <w:t xml:space="preserve">Repository </w:t>
+      <w:bookmarkStart w:id="13" w:name="_Toc66625278"/>
+      <w:r>
+        <w:t>Repository</w:t>
+      </w:r>
+      <w:bookmarkEnd w:id="13"/>
+      <w:r>
+        <w:t xml:space="preserve"> </w:t>
       </w:r>
     </w:p>
     <w:p>
@@ -2879,7 +2983,7 @@
           <w:lang w:val="en-CA"/>
         </w:rPr>
       </w:pPr>
-      <w:hyperlink r:id="rId34" w:history="1">
+      <w:hyperlink r:id="rId35" w:history="1">
         <w:r>
           <w:rPr>
             <w:rStyle w:val="Hyperlink"/>
@@ -2911,11 +3015,11 @@
       <w:pPr>
         <w:pStyle w:val="Heading1"/>
       </w:pPr>
-      <w:bookmarkStart w:id="12" w:name="_Toc66395169"/>
+      <w:bookmarkStart w:id="14" w:name="_Toc66625279"/>
       <w:r>
         <w:t>Glossary / Terms</w:t>
       </w:r>
-      <w:bookmarkEnd w:id="12"/>
+      <w:bookmarkEnd w:id="14"/>
     </w:p>
     <w:p>
       <w:pPr>
@@ -2949,7 +3053,7 @@
           <w:szCs w:val="20"/>
         </w:rPr>
       </w:pPr>
-      <w:hyperlink r:id="rId35" w:history="1">
+      <w:hyperlink r:id="rId36" w:history="1">
         <w:r>
           <w:rPr>
             <w:rStyle w:val="Hyperlink"/>
@@ -2999,7 +3103,7 @@
           <w:szCs w:val="20"/>
         </w:rPr>
       </w:pPr>
-      <w:hyperlink r:id="rId36" w:history="1">
+      <w:hyperlink r:id="rId37" w:history="1">
         <w:r>
           <w:rPr>
             <w:rStyle w:val="Hyperlink"/>
@@ -3049,7 +3153,7 @@
           <w:szCs w:val="20"/>
         </w:rPr>
       </w:pPr>
-      <w:hyperlink r:id="rId37" w:history="1">
+      <w:hyperlink r:id="rId38" w:history="1">
         <w:r>
           <w:rPr>
             <w:rStyle w:val="Hyperlink"/>
@@ -3099,7 +3203,7 @@
           <w:szCs w:val="20"/>
         </w:rPr>
       </w:pPr>
-      <w:hyperlink r:id="rId38" w:anchor=":~:text=TOV%25%20%2D%20Turnover%20Percentage%20(available,0.44%20*%20FTA%20%2B%20TOV).&amp;text=Total%20rebound%20percentage%20is%20an,%2F%20(2%20*%20TSA)" w:history="1">
+      <w:hyperlink r:id="rId39" w:anchor=":~:text=TOV%25%20%2D%20Turnover%20Percentage%20(available,0.44%20*%20FTA%20%2B%20TOV).&amp;text=Total%20rebound%20percentage%20is%20an,%2F%20(2%20*%20TSA)" w:history="1">
         <w:r>
           <w:rPr>
             <w:rStyle w:val="Hyperlink"/>
@@ -3156,7 +3260,7 @@
           <w:szCs w:val="20"/>
         </w:rPr>
       </w:pPr>
-      <w:hyperlink r:id="rId39" w:history="1">
+      <w:hyperlink r:id="rId40" w:history="1">
         <w:r>
           <w:rPr>
             <w:rStyle w:val="Hyperlink"/>

--- a/References/Reference Useful URLs.docx
+++ b/References/Reference Useful URLs.docx
@@ -905,21 +905,7 @@
                 <w:rStyle w:val="Hyperlink"/>
                 <w:noProof/>
               </w:rPr>
-              <w:t>Enco</w:t>
-            </w:r>
-            <w:r>
-              <w:rPr>
-                <w:rStyle w:val="Hyperlink"/>
-                <w:noProof/>
-              </w:rPr>
-              <w:t>d</w:t>
-            </w:r>
-            <w:r>
-              <w:rPr>
-                <w:rStyle w:val="Hyperlink"/>
-                <w:noProof/>
-              </w:rPr>
-              <w:t>ing</w:t>
+              <w:t>Encoding</w:t>
             </w:r>
             <w:r>
               <w:rPr>
@@ -1607,8 +1593,17 @@
           <w:rFonts w:cs="Arial"/>
           <w:szCs w:val="20"/>
         </w:rPr>
-        <w:t>NBA Player Salaries | HoopsHype</w:t>
-      </w:r>
+        <w:t xml:space="preserve">NBA Player Salaries | </w:t>
+      </w:r>
+      <w:proofErr w:type="spellStart"/>
+      <w:r>
+        <w:rPr>
+          <w:rFonts w:cs="Arial"/>
+          <w:szCs w:val="20"/>
+        </w:rPr>
+        <w:t>HoopsHype</w:t>
+      </w:r>
+      <w:proofErr w:type="spellEnd"/>
     </w:p>
     <w:p>
       <w:pPr>
@@ -1729,12 +1724,21 @@
           <w:szCs w:val="20"/>
         </w:rPr>
       </w:pPr>
-      <w:r>
-        <w:rPr>
-          <w:rFonts w:cs="Arial"/>
-          <w:szCs w:val="20"/>
-        </w:rPr>
-        <w:t>Swar /</w:t>
+      <w:proofErr w:type="spellStart"/>
+      <w:r>
+        <w:rPr>
+          <w:rFonts w:cs="Arial"/>
+          <w:szCs w:val="20"/>
+        </w:rPr>
+        <w:t>Swar</w:t>
+      </w:r>
+      <w:proofErr w:type="spellEnd"/>
+      <w:r>
+        <w:rPr>
+          <w:rFonts w:cs="Arial"/>
+          <w:szCs w:val="20"/>
+        </w:rPr>
+        <w:t xml:space="preserve"> /</w:t>
       </w:r>
       <w:r>
         <w:rPr>
@@ -1743,6 +1747,7 @@
         </w:rPr>
         <w:t xml:space="preserve"> </w:t>
       </w:r>
+      <w:proofErr w:type="spellStart"/>
       <w:r>
         <w:rPr>
           <w:rFonts w:cs="Arial"/>
@@ -1750,6 +1755,7 @@
         </w:rPr>
         <w:t>nba_api</w:t>
       </w:r>
+      <w:proofErr w:type="spellEnd"/>
       <w:r>
         <w:rPr>
           <w:rFonts w:cs="Arial"/>
@@ -1805,7 +1811,23 @@
           <w:rFonts w:cs="Arial"/>
           <w:szCs w:val="20"/>
         </w:rPr>
-        <w:t>Working With Play by Play</w:t>
+        <w:t xml:space="preserve">Working </w:t>
+      </w:r>
+      <w:proofErr w:type="gramStart"/>
+      <w:r>
+        <w:rPr>
+          <w:rFonts w:cs="Arial"/>
+          <w:szCs w:val="20"/>
+        </w:rPr>
+        <w:t>With</w:t>
+      </w:r>
+      <w:proofErr w:type="gramEnd"/>
+      <w:r>
+        <w:rPr>
+          <w:rFonts w:cs="Arial"/>
+          <w:szCs w:val="20"/>
+        </w:rPr>
+        <w:t xml:space="preserve"> Play by Play</w:t>
       </w:r>
     </w:p>
     <w:p>
@@ -1848,7 +1870,23 @@
           <w:rFonts w:cs="Arial"/>
           <w:szCs w:val="20"/>
         </w:rPr>
-        <w:t>How to Get NBA Data Using the nba_api Python Module (Beginner)</w:t>
+        <w:t xml:space="preserve">How to Get NBA Data Using the </w:t>
+      </w:r>
+      <w:proofErr w:type="spellStart"/>
+      <w:r>
+        <w:rPr>
+          <w:rFonts w:cs="Arial"/>
+          <w:szCs w:val="20"/>
+        </w:rPr>
+        <w:t>nba_api</w:t>
+      </w:r>
+      <w:proofErr w:type="spellEnd"/>
+      <w:r>
+        <w:rPr>
+          <w:rFonts w:cs="Arial"/>
+          <w:szCs w:val="20"/>
+        </w:rPr>
+        <w:t xml:space="preserve"> Python Module (Beginner)</w:t>
       </w:r>
     </w:p>
     <w:p>
@@ -1948,8 +1986,17 @@
           <w:rFonts w:cs="Arial"/>
           <w:szCs w:val="20"/>
         </w:rPr>
-        <w:t>Extracting and Analyzing 1000 Basketball Games using Pandas and Chartify</w:t>
-      </w:r>
+        <w:t xml:space="preserve">Extracting and Analyzing 1000 Basketball Games using Pandas and </w:t>
+      </w:r>
+      <w:proofErr w:type="spellStart"/>
+      <w:r>
+        <w:rPr>
+          <w:rFonts w:cs="Arial"/>
+          <w:szCs w:val="20"/>
+        </w:rPr>
+        <w:t>Chartify</w:t>
+      </w:r>
+      <w:proofErr w:type="spellEnd"/>
     </w:p>
     <w:p>
       <w:pPr>
@@ -2054,7 +2101,23 @@
           <w:rFonts w:cs="Arial"/>
           <w:szCs w:val="20"/>
         </w:rPr>
-        <w:t>Linking NBA Salary to Performance: Sample Player Analysis With Python</w:t>
+        <w:t xml:space="preserve">Linking NBA Salary to Performance: Sample Player Analysis </w:t>
+      </w:r>
+      <w:proofErr w:type="gramStart"/>
+      <w:r>
+        <w:rPr>
+          <w:rFonts w:cs="Arial"/>
+          <w:szCs w:val="20"/>
+        </w:rPr>
+        <w:t>With</w:t>
+      </w:r>
+      <w:proofErr w:type="gramEnd"/>
+      <w:r>
+        <w:rPr>
+          <w:rFonts w:cs="Arial"/>
+          <w:szCs w:val="20"/>
+        </w:rPr>
+        <w:t xml:space="preserve"> Python</w:t>
       </w:r>
     </w:p>
     <w:p>
@@ -2319,6 +2382,7 @@
           <w:szCs w:val="20"/>
         </w:rPr>
       </w:pPr>
+      <w:proofErr w:type="spellStart"/>
       <w:r>
         <w:rPr>
           <w:rFonts w:cs="Arial"/>
@@ -2326,6 +2390,7 @@
         </w:rPr>
         <w:t>DataBall</w:t>
       </w:r>
+      <w:proofErr w:type="spellEnd"/>
       <w:r>
         <w:rPr>
           <w:rFonts w:cs="Arial"/>
@@ -2764,7 +2829,39 @@
           <w:rFonts w:cs="Arial"/>
           <w:szCs w:val="20"/>
         </w:rPr>
-        <w:t>Choosing the right Encoding method-Label vs OneHot Encoder</w:t>
+        <w:t xml:space="preserve">Choosing the right Encoding </w:t>
+      </w:r>
+      <w:proofErr w:type="gramStart"/>
+      <w:r>
+        <w:rPr>
+          <w:rFonts w:cs="Arial"/>
+          <w:szCs w:val="20"/>
+        </w:rPr>
+        <w:t>method</w:t>
+      </w:r>
+      <w:proofErr w:type="gramEnd"/>
+      <w:r>
+        <w:rPr>
+          <w:rFonts w:cs="Arial"/>
+          <w:szCs w:val="20"/>
+        </w:rPr>
+        <w:t xml:space="preserve">-Label vs </w:t>
+      </w:r>
+      <w:proofErr w:type="spellStart"/>
+      <w:r>
+        <w:rPr>
+          <w:rFonts w:cs="Arial"/>
+          <w:szCs w:val="20"/>
+        </w:rPr>
+        <w:t>OneHot</w:t>
+      </w:r>
+      <w:proofErr w:type="spellEnd"/>
+      <w:r>
+        <w:rPr>
+          <w:rFonts w:cs="Arial"/>
+          <w:szCs w:val="20"/>
+        </w:rPr>
+        <w:t xml:space="preserve"> Encoder</w:t>
       </w:r>
     </w:p>
     <w:p>
@@ -3013,6 +3110,48 @@
     </w:p>
     <w:p>
       <w:pPr>
+        <w:pStyle w:val="Heading3"/>
+      </w:pPr>
+      <w:r>
+        <w:t>Formatting</w:t>
+      </w:r>
+      <w:r>
+        <w:t xml:space="preserve"> </w:t>
+      </w:r>
+    </w:p>
+    <w:p>
+      <w:pPr>
+        <w:pStyle w:val="ListParagraph"/>
+        <w:numPr>
+          <w:ilvl w:val="0"/>
+          <w:numId w:val="8"/>
+        </w:numPr>
+        <w:rPr>
+          <w:rFonts w:cs="Arial"/>
+          <w:szCs w:val="20"/>
+        </w:rPr>
+      </w:pPr>
+      <w:hyperlink r:id="rId36" w:history="1">
+        <w:r>
+          <w:rPr>
+            <w:rStyle w:val="Hyperlink"/>
+            <w:rFonts w:cs="Arial"/>
+            <w:szCs w:val="20"/>
+          </w:rPr>
+          <w:t>https://queirozf.com/entries/python-number-formatting-examples</w:t>
+        </w:r>
+      </w:hyperlink>
+    </w:p>
+    <w:p>
+      <w:pPr>
+        <w:rPr>
+          <w:rFonts w:cs="Arial"/>
+          <w:szCs w:val="20"/>
+        </w:rPr>
+      </w:pPr>
+    </w:p>
+    <w:p>
+      <w:pPr>
         <w:pStyle w:val="Heading1"/>
       </w:pPr>
       <w:bookmarkStart w:id="14" w:name="_Toc66625279"/>
@@ -3053,7 +3192,7 @@
           <w:szCs w:val="20"/>
         </w:rPr>
       </w:pPr>
-      <w:hyperlink r:id="rId36" w:history="1">
+      <w:hyperlink r:id="rId37" w:history="1">
         <w:r>
           <w:rPr>
             <w:rStyle w:val="Hyperlink"/>
@@ -3103,7 +3242,7 @@
           <w:szCs w:val="20"/>
         </w:rPr>
       </w:pPr>
-      <w:hyperlink r:id="rId37" w:history="1">
+      <w:hyperlink r:id="rId38" w:history="1">
         <w:r>
           <w:rPr>
             <w:rStyle w:val="Hyperlink"/>
@@ -3153,7 +3292,7 @@
           <w:szCs w:val="20"/>
         </w:rPr>
       </w:pPr>
-      <w:hyperlink r:id="rId38" w:history="1">
+      <w:hyperlink r:id="rId39" w:history="1">
         <w:r>
           <w:rPr>
             <w:rStyle w:val="Hyperlink"/>
@@ -3203,7 +3342,7 @@
           <w:szCs w:val="20"/>
         </w:rPr>
       </w:pPr>
-      <w:hyperlink r:id="rId39" w:anchor=":~:text=TOV%25%20%2D%20Turnover%20Percentage%20(available,0.44%20*%20FTA%20%2B%20TOV).&amp;text=Total%20rebound%20percentage%20is%20an,%2F%20(2%20*%20TSA)" w:history="1">
+      <w:hyperlink r:id="rId40" w:anchor=":~:text=TOV%25%20%2D%20Turnover%20Percentage%20(available,0.44%20*%20FTA%20%2B%20TOV).&amp;text=Total%20rebound%20percentage%20is%20an,%2F%20(2%20*%20TSA)" w:history="1">
         <w:r>
           <w:rPr>
             <w:rStyle w:val="Hyperlink"/>
@@ -3260,7 +3399,7 @@
           <w:szCs w:val="20"/>
         </w:rPr>
       </w:pPr>
-      <w:hyperlink r:id="rId40" w:history="1">
+      <w:hyperlink r:id="rId41" w:history="1">
         <w:r>
           <w:rPr>
             <w:rStyle w:val="Hyperlink"/>
@@ -3309,7 +3448,7 @@
   <w:abstractNum w:abstractNumId="0" w15:restartNumberingAfterBreak="0">
     <w:nsid w:val="1A9A2D40"/>
     <w:multiLevelType w:val="hybridMultilevel"/>
-    <w:tmpl w:val="675CA20C"/>
+    <w:tmpl w:val="905456D4"/>
     <w:lvl w:ilvl="0" w:tplc="10090001">
       <w:start w:val="1"/>
       <w:numFmt w:val="bullet"/>

--- a/References/Reference Useful URLs.docx
+++ b/References/Reference Useful URLs.docx
@@ -60,30 +60,6 @@
         </w:rPr>
         <w:t>8</w:t>
       </w:r>
-    </w:p>
-    <w:p>
-      <w:pPr>
-        <w:rPr>
-          <w:rFonts w:cs="Arial"/>
-          <w:szCs w:val="20"/>
-        </w:rPr>
-      </w:pPr>
-    </w:p>
-    <w:p>
-      <w:pPr>
-        <w:rPr>
-          <w:rFonts w:cs="Arial"/>
-          <w:szCs w:val="20"/>
-        </w:rPr>
-      </w:pPr>
-    </w:p>
-    <w:p>
-      <w:pPr>
-        <w:rPr>
-          <w:rFonts w:cs="Arial"/>
-          <w:szCs w:val="20"/>
-        </w:rPr>
-      </w:pPr>
     </w:p>
     <w:p>
       <w:pPr>
@@ -179,7 +155,7 @@
             </w:rPr>
             <w:fldChar w:fldCharType="separate"/>
           </w:r>
-          <w:hyperlink w:anchor="_Toc66625265" w:history="1">
+          <w:hyperlink w:anchor="_Toc66916629" w:history="1">
             <w:r>
               <w:rPr>
                 <w:rStyle w:val="Hyperlink"/>
@@ -206,7 +182,7 @@
                 <w:noProof/>
                 <w:webHidden/>
               </w:rPr>
-              <w:instrText xml:space="preserve"> PAGEREF _Toc66625265 \h </w:instrText>
+              <w:instrText xml:space="preserve"> PAGEREF _Toc66916629 \h </w:instrText>
             </w:r>
             <w:r>
               <w:rPr>
@@ -226,7 +202,7 @@
                 <w:noProof/>
                 <w:webHidden/>
               </w:rPr>
-              <w:t>2</w:t>
+              <w:t>3</w:t>
             </w:r>
             <w:r>
               <w:rPr>
@@ -251,7 +227,7 @@
               <w:lang w:val="en-CA" w:eastAsia="en-CA"/>
             </w:rPr>
           </w:pPr>
-          <w:hyperlink w:anchor="_Toc66625266" w:history="1">
+          <w:hyperlink w:anchor="_Toc66916630" w:history="1">
             <w:r>
               <w:rPr>
                 <w:rStyle w:val="Hyperlink"/>
@@ -278,7 +254,7 @@
                 <w:noProof/>
                 <w:webHidden/>
               </w:rPr>
-              <w:instrText xml:space="preserve"> PAGEREF _Toc66625266 \h </w:instrText>
+              <w:instrText xml:space="preserve"> PAGEREF _Toc66916630 \h </w:instrText>
             </w:r>
             <w:r>
               <w:rPr>
@@ -298,7 +274,7 @@
                 <w:noProof/>
                 <w:webHidden/>
               </w:rPr>
-              <w:t>2</w:t>
+              <w:t>3</w:t>
             </w:r>
             <w:r>
               <w:rPr>
@@ -323,7 +299,7 @@
               <w:lang w:val="en-CA" w:eastAsia="en-CA"/>
             </w:rPr>
           </w:pPr>
-          <w:hyperlink w:anchor="_Toc66625267" w:history="1">
+          <w:hyperlink w:anchor="_Toc66916631" w:history="1">
             <w:r>
               <w:rPr>
                 <w:rStyle w:val="Hyperlink"/>
@@ -350,7 +326,7 @@
                 <w:noProof/>
                 <w:webHidden/>
               </w:rPr>
-              <w:instrText xml:space="preserve"> PAGEREF _Toc66625267 \h </w:instrText>
+              <w:instrText xml:space="preserve"> PAGEREF _Toc66916631 \h </w:instrText>
             </w:r>
             <w:r>
               <w:rPr>
@@ -370,7 +346,7 @@
                 <w:noProof/>
                 <w:webHidden/>
               </w:rPr>
-              <w:t>2</w:t>
+              <w:t>3</w:t>
             </w:r>
             <w:r>
               <w:rPr>
@@ -395,7 +371,7 @@
               <w:lang w:val="en-CA" w:eastAsia="en-CA"/>
             </w:rPr>
           </w:pPr>
-          <w:hyperlink w:anchor="_Toc66625268" w:history="1">
+          <w:hyperlink w:anchor="_Toc66916632" w:history="1">
             <w:r>
               <w:rPr>
                 <w:rStyle w:val="Hyperlink"/>
@@ -422,7 +398,7 @@
                 <w:noProof/>
                 <w:webHidden/>
               </w:rPr>
-              <w:instrText xml:space="preserve"> PAGEREF _Toc66625268 \h </w:instrText>
+              <w:instrText xml:space="preserve"> PAGEREF _Toc66916632 \h </w:instrText>
             </w:r>
             <w:r>
               <w:rPr>
@@ -442,7 +418,7 @@
                 <w:noProof/>
                 <w:webHidden/>
               </w:rPr>
-              <w:t>2</w:t>
+              <w:t>3</w:t>
             </w:r>
             <w:r>
               <w:rPr>
@@ -467,7 +443,7 @@
               <w:lang w:val="en-CA" w:eastAsia="en-CA"/>
             </w:rPr>
           </w:pPr>
-          <w:hyperlink w:anchor="_Toc66625269" w:history="1">
+          <w:hyperlink w:anchor="_Toc66916633" w:history="1">
             <w:r>
               <w:rPr>
                 <w:rStyle w:val="Hyperlink"/>
@@ -494,7 +470,7 @@
                 <w:noProof/>
                 <w:webHidden/>
               </w:rPr>
-              <w:instrText xml:space="preserve"> PAGEREF _Toc66625269 \h </w:instrText>
+              <w:instrText xml:space="preserve"> PAGEREF _Toc66916633 \h </w:instrText>
             </w:r>
             <w:r>
               <w:rPr>
@@ -514,7 +490,7 @@
                 <w:noProof/>
                 <w:webHidden/>
               </w:rPr>
-              <w:t>3</w:t>
+              <w:t>4</w:t>
             </w:r>
             <w:r>
               <w:rPr>
@@ -539,7 +515,7 @@
               <w:lang w:val="en-CA" w:eastAsia="en-CA"/>
             </w:rPr>
           </w:pPr>
-          <w:hyperlink w:anchor="_Toc66625270" w:history="1">
+          <w:hyperlink w:anchor="_Toc66916634" w:history="1">
             <w:r>
               <w:rPr>
                 <w:rStyle w:val="Hyperlink"/>
@@ -566,7 +542,7 @@
                 <w:noProof/>
                 <w:webHidden/>
               </w:rPr>
-              <w:instrText xml:space="preserve"> PAGEREF _Toc66625270 \h </w:instrText>
+              <w:instrText xml:space="preserve"> PAGEREF _Toc66916634 \h </w:instrText>
             </w:r>
             <w:r>
               <w:rPr>
@@ -586,7 +562,7 @@
                 <w:noProof/>
                 <w:webHidden/>
               </w:rPr>
-              <w:t>3</w:t>
+              <w:t>4</w:t>
             </w:r>
             <w:r>
               <w:rPr>
@@ -611,13 +587,13 @@
               <w:lang w:val="en-CA" w:eastAsia="en-CA"/>
             </w:rPr>
           </w:pPr>
-          <w:hyperlink w:anchor="_Toc66625271" w:history="1">
+          <w:hyperlink w:anchor="_Toc66916635" w:history="1">
             <w:r>
               <w:rPr>
                 <w:rStyle w:val="Hyperlink"/>
                 <w:noProof/>
               </w:rPr>
-              <w:t>Examples / Ideas / References</w:t>
+              <w:t>Formulas</w:t>
             </w:r>
             <w:r>
               <w:rPr>
@@ -638,7 +614,7 @@
                 <w:noProof/>
                 <w:webHidden/>
               </w:rPr>
-              <w:instrText xml:space="preserve"> PAGEREF _Toc66625271 \h </w:instrText>
+              <w:instrText xml:space="preserve"> PAGEREF _Toc66916635 \h </w:instrText>
             </w:r>
             <w:r>
               <w:rPr>
@@ -658,7 +634,7 @@
                 <w:noProof/>
                 <w:webHidden/>
               </w:rPr>
-              <w:t>3</w:t>
+              <w:t>4</w:t>
             </w:r>
             <w:r>
               <w:rPr>
@@ -683,12 +659,84 @@
               <w:lang w:val="en-CA" w:eastAsia="en-CA"/>
             </w:rPr>
           </w:pPr>
-          <w:hyperlink w:anchor="_Toc66625272" w:history="1">
+          <w:hyperlink w:anchor="_Toc66916636" w:history="1">
             <w:r>
               <w:rPr>
                 <w:rStyle w:val="Hyperlink"/>
                 <w:noProof/>
               </w:rPr>
+              <w:t>Examples / Ideas / References</w:t>
+            </w:r>
+            <w:r>
+              <w:rPr>
+                <w:noProof/>
+                <w:webHidden/>
+              </w:rPr>
+              <w:tab/>
+            </w:r>
+            <w:r>
+              <w:rPr>
+                <w:noProof/>
+                <w:webHidden/>
+              </w:rPr>
+              <w:fldChar w:fldCharType="begin"/>
+            </w:r>
+            <w:r>
+              <w:rPr>
+                <w:noProof/>
+                <w:webHidden/>
+              </w:rPr>
+              <w:instrText xml:space="preserve"> PAGEREF _Toc66916636 \h </w:instrText>
+            </w:r>
+            <w:r>
+              <w:rPr>
+                <w:noProof/>
+                <w:webHidden/>
+              </w:rPr>
+            </w:r>
+            <w:r>
+              <w:rPr>
+                <w:noProof/>
+                <w:webHidden/>
+              </w:rPr>
+              <w:fldChar w:fldCharType="separate"/>
+            </w:r>
+            <w:r>
+              <w:rPr>
+                <w:noProof/>
+                <w:webHidden/>
+              </w:rPr>
+              <w:t>4</w:t>
+            </w:r>
+            <w:r>
+              <w:rPr>
+                <w:noProof/>
+                <w:webHidden/>
+              </w:rPr>
+              <w:fldChar w:fldCharType="end"/>
+            </w:r>
+          </w:hyperlink>
+        </w:p>
+        <w:p>
+          <w:pPr>
+            <w:pStyle w:val="TOC2"/>
+            <w:tabs>
+              <w:tab w:val="right" w:leader="dot" w:pos="12950"/>
+            </w:tabs>
+            <w:rPr>
+              <w:rFonts w:asciiTheme="minorHAnsi" w:eastAsiaTheme="minorEastAsia" w:hAnsiTheme="minorHAnsi" w:cstheme="minorBidi"/>
+              <w:noProof/>
+              <w:sz w:val="22"/>
+              <w:szCs w:val="22"/>
+              <w:lang w:val="en-CA" w:eastAsia="en-CA"/>
+            </w:rPr>
+          </w:pPr>
+          <w:hyperlink w:anchor="_Toc66916637" w:history="1">
+            <w:r>
+              <w:rPr>
+                <w:rStyle w:val="Hyperlink"/>
+                <w:noProof/>
+              </w:rPr>
               <w:t>Tools</w:t>
             </w:r>
             <w:r>
@@ -710,7 +758,7 @@
                 <w:noProof/>
                 <w:webHidden/>
               </w:rPr>
-              <w:instrText xml:space="preserve"> PAGEREF _Toc66625272 \h </w:instrText>
+              <w:instrText xml:space="preserve"> PAGEREF _Toc66916637 \h </w:instrText>
             </w:r>
             <w:r>
               <w:rPr>
@@ -730,7 +778,7 @@
                 <w:noProof/>
                 <w:webHidden/>
               </w:rPr>
-              <w:t>3</w:t>
+              <w:t>5</w:t>
             </w:r>
             <w:r>
               <w:rPr>
@@ -755,7 +803,7 @@
               <w:lang w:val="en-CA" w:eastAsia="en-CA"/>
             </w:rPr>
           </w:pPr>
-          <w:hyperlink w:anchor="_Toc66625273" w:history="1">
+          <w:hyperlink w:anchor="_Toc66916638" w:history="1">
             <w:r>
               <w:rPr>
                 <w:rStyle w:val="Hyperlink"/>
@@ -782,7 +830,7 @@
                 <w:noProof/>
                 <w:webHidden/>
               </w:rPr>
-              <w:instrText xml:space="preserve"> PAGEREF _Toc66625273 \h </w:instrText>
+              <w:instrText xml:space="preserve"> PAGEREF _Toc66916638 \h </w:instrText>
             </w:r>
             <w:r>
               <w:rPr>
@@ -802,7 +850,7 @@
                 <w:noProof/>
                 <w:webHidden/>
               </w:rPr>
-              <w:t>3</w:t>
+              <w:t>5</w:t>
             </w:r>
             <w:r>
               <w:rPr>
@@ -827,7 +875,7 @@
               <w:lang w:val="en-CA" w:eastAsia="en-CA"/>
             </w:rPr>
           </w:pPr>
-          <w:hyperlink w:anchor="_Toc66625274" w:history="1">
+          <w:hyperlink w:anchor="_Toc66916639" w:history="1">
             <w:r>
               <w:rPr>
                 <w:rStyle w:val="Hyperlink"/>
@@ -854,7 +902,7 @@
                 <w:noProof/>
                 <w:webHidden/>
               </w:rPr>
-              <w:instrText xml:space="preserve"> PAGEREF _Toc66625274 \h </w:instrText>
+              <w:instrText xml:space="preserve"> PAGEREF _Toc66916639 \h </w:instrText>
             </w:r>
             <w:r>
               <w:rPr>
@@ -874,7 +922,7 @@
                 <w:noProof/>
                 <w:webHidden/>
               </w:rPr>
-              <w:t>3</w:t>
+              <w:t>5</w:t>
             </w:r>
             <w:r>
               <w:rPr>
@@ -899,7 +947,7 @@
               <w:lang w:val="en-CA" w:eastAsia="en-CA"/>
             </w:rPr>
           </w:pPr>
-          <w:hyperlink w:anchor="_Toc66625275" w:history="1">
+          <w:hyperlink w:anchor="_Toc66916640" w:history="1">
             <w:r>
               <w:rPr>
                 <w:rStyle w:val="Hyperlink"/>
@@ -926,7 +974,7 @@
                 <w:noProof/>
                 <w:webHidden/>
               </w:rPr>
-              <w:instrText xml:space="preserve"> PAGEREF _Toc66625275 \h </w:instrText>
+              <w:instrText xml:space="preserve"> PAGEREF _Toc66916640 \h </w:instrText>
             </w:r>
             <w:r>
               <w:rPr>
@@ -946,7 +994,7 @@
                 <w:noProof/>
                 <w:webHidden/>
               </w:rPr>
-              <w:t>4</w:t>
+              <w:t>5</w:t>
             </w:r>
             <w:r>
               <w:rPr>
@@ -971,7 +1019,7 @@
               <w:lang w:val="en-CA" w:eastAsia="en-CA"/>
             </w:rPr>
           </w:pPr>
-          <w:hyperlink w:anchor="_Toc66625276" w:history="1">
+          <w:hyperlink w:anchor="_Toc66916641" w:history="1">
             <w:r>
               <w:rPr>
                 <w:rStyle w:val="Hyperlink"/>
@@ -998,7 +1046,7 @@
                 <w:noProof/>
                 <w:webHidden/>
               </w:rPr>
-              <w:instrText xml:space="preserve"> PAGEREF _Toc66625276 \h </w:instrText>
+              <w:instrText xml:space="preserve"> PAGEREF _Toc66916641 \h </w:instrText>
             </w:r>
             <w:r>
               <w:rPr>
@@ -1018,7 +1066,7 @@
                 <w:noProof/>
                 <w:webHidden/>
               </w:rPr>
-              <w:t>4</w:t>
+              <w:t>5</w:t>
             </w:r>
             <w:r>
               <w:rPr>
@@ -1043,7 +1091,7 @@
               <w:lang w:val="en-CA" w:eastAsia="en-CA"/>
             </w:rPr>
           </w:pPr>
-          <w:hyperlink w:anchor="_Toc66625277" w:history="1">
+          <w:hyperlink w:anchor="_Toc66916642" w:history="1">
             <w:r>
               <w:rPr>
                 <w:rStyle w:val="Hyperlink"/>
@@ -1070,7 +1118,7 @@
                 <w:noProof/>
                 <w:webHidden/>
               </w:rPr>
-              <w:instrText xml:space="preserve"> PAGEREF _Toc66625277 \h </w:instrText>
+              <w:instrText xml:space="preserve"> PAGEREF _Toc66916642 \h </w:instrText>
             </w:r>
             <w:r>
               <w:rPr>
@@ -1090,7 +1138,7 @@
                 <w:noProof/>
                 <w:webHidden/>
               </w:rPr>
-              <w:t>4</w:t>
+              <w:t>5</w:t>
             </w:r>
             <w:r>
               <w:rPr>
@@ -1115,7 +1163,7 @@
               <w:lang w:val="en-CA" w:eastAsia="en-CA"/>
             </w:rPr>
           </w:pPr>
-          <w:hyperlink w:anchor="_Toc66625278" w:history="1">
+          <w:hyperlink w:anchor="_Toc66916643" w:history="1">
             <w:r>
               <w:rPr>
                 <w:rStyle w:val="Hyperlink"/>
@@ -1142,7 +1190,7 @@
                 <w:noProof/>
                 <w:webHidden/>
               </w:rPr>
-              <w:instrText xml:space="preserve"> PAGEREF _Toc66625278 \h </w:instrText>
+              <w:instrText xml:space="preserve"> PAGEREF _Toc66916643 \h </w:instrText>
             </w:r>
             <w:r>
               <w:rPr>
@@ -1162,7 +1210,79 @@
                 <w:noProof/>
                 <w:webHidden/>
               </w:rPr>
-              <w:t>4</w:t>
+              <w:t>5</w:t>
+            </w:r>
+            <w:r>
+              <w:rPr>
+                <w:noProof/>
+                <w:webHidden/>
+              </w:rPr>
+              <w:fldChar w:fldCharType="end"/>
+            </w:r>
+          </w:hyperlink>
+        </w:p>
+        <w:p>
+          <w:pPr>
+            <w:pStyle w:val="TOC3"/>
+            <w:tabs>
+              <w:tab w:val="right" w:leader="dot" w:pos="12950"/>
+            </w:tabs>
+            <w:rPr>
+              <w:rFonts w:asciiTheme="minorHAnsi" w:eastAsiaTheme="minorEastAsia" w:hAnsiTheme="minorHAnsi" w:cstheme="minorBidi"/>
+              <w:noProof/>
+              <w:sz w:val="22"/>
+              <w:szCs w:val="22"/>
+              <w:lang w:val="en-CA" w:eastAsia="en-CA"/>
+            </w:rPr>
+          </w:pPr>
+          <w:hyperlink w:anchor="_Toc66916644" w:history="1">
+            <w:r>
+              <w:rPr>
+                <w:rStyle w:val="Hyperlink"/>
+                <w:noProof/>
+              </w:rPr>
+              <w:t>Formatting</w:t>
+            </w:r>
+            <w:r>
+              <w:rPr>
+                <w:noProof/>
+                <w:webHidden/>
+              </w:rPr>
+              <w:tab/>
+            </w:r>
+            <w:r>
+              <w:rPr>
+                <w:noProof/>
+                <w:webHidden/>
+              </w:rPr>
+              <w:fldChar w:fldCharType="begin"/>
+            </w:r>
+            <w:r>
+              <w:rPr>
+                <w:noProof/>
+                <w:webHidden/>
+              </w:rPr>
+              <w:instrText xml:space="preserve"> PAGEREF _Toc66916644 \h </w:instrText>
+            </w:r>
+            <w:r>
+              <w:rPr>
+                <w:noProof/>
+                <w:webHidden/>
+              </w:rPr>
+            </w:r>
+            <w:r>
+              <w:rPr>
+                <w:noProof/>
+                <w:webHidden/>
+              </w:rPr>
+              <w:fldChar w:fldCharType="separate"/>
+            </w:r>
+            <w:r>
+              <w:rPr>
+                <w:noProof/>
+                <w:webHidden/>
+              </w:rPr>
+              <w:t>5</w:t>
             </w:r>
             <w:r>
               <w:rPr>
@@ -1187,7 +1307,7 @@
               <w:lang w:val="en-CA" w:eastAsia="en-CA"/>
             </w:rPr>
           </w:pPr>
-          <w:hyperlink w:anchor="_Toc66625279" w:history="1">
+          <w:hyperlink w:anchor="_Toc66916645" w:history="1">
             <w:r>
               <w:rPr>
                 <w:rStyle w:val="Hyperlink"/>
@@ -1214,7 +1334,7 @@
                 <w:noProof/>
                 <w:webHidden/>
               </w:rPr>
-              <w:instrText xml:space="preserve"> PAGEREF _Toc66625279 \h </w:instrText>
+              <w:instrText xml:space="preserve"> PAGEREF _Toc66916645 \h </w:instrText>
             </w:r>
             <w:r>
               <w:rPr>
@@ -1234,7 +1354,7 @@
                 <w:noProof/>
                 <w:webHidden/>
               </w:rPr>
-              <w:t>4</w:t>
+              <w:t>6</w:t>
             </w:r>
             <w:r>
               <w:rPr>
@@ -1321,7 +1441,7 @@
       <w:pPr>
         <w:pStyle w:val="Heading1"/>
       </w:pPr>
-      <w:bookmarkStart w:id="0" w:name="_Toc66625265"/>
+      <w:bookmarkStart w:id="0" w:name="_Toc66916629"/>
       <w:r>
         <w:t>Data Sources</w:t>
       </w:r>
@@ -1334,7 +1454,7 @@
       <w:pPr>
         <w:pStyle w:val="Heading2"/>
       </w:pPr>
-      <w:bookmarkStart w:id="1" w:name="_Toc66625266"/>
+      <w:bookmarkStart w:id="1" w:name="_Toc66916630"/>
       <w:r>
         <w:t xml:space="preserve">Main </w:t>
       </w:r>
@@ -1355,6 +1475,7 @@
           <w:szCs w:val="20"/>
         </w:rPr>
       </w:pPr>
+      <w:bookmarkStart w:id="2" w:name="_Hlk66916520"/>
       <w:r>
         <w:rPr>
           <w:rFonts w:cs="Arial"/>
@@ -1363,6 +1484,7 @@
         <w:t>NBA.com (Use NBA API to gather data)</w:t>
       </w:r>
     </w:p>
+    <w:bookmarkEnd w:id="2"/>
     <w:p>
       <w:pPr>
         <w:pStyle w:val="ListParagraph"/>
@@ -1375,16 +1497,31 @@
           <w:szCs w:val="20"/>
         </w:rPr>
       </w:pPr>
-      <w:hyperlink r:id="rId6" w:history="1">
-        <w:r>
-          <w:rPr>
-            <w:rStyle w:val="Hyperlink"/>
-            <w:rFonts w:cs="Arial"/>
-            <w:szCs w:val="20"/>
-          </w:rPr>
-          <w:t>https://ca.global.nba.com/statistics/?_ga=2.105778048.284049061.1614831989-1843647916.1614831989</w:t>
-        </w:r>
-      </w:hyperlink>
+      <w:r>
+        <w:fldChar w:fldCharType="begin"/>
+      </w:r>
+      <w:r>
+        <w:instrText xml:space="preserve"> HYPERLINK "https://ca.global.nba.com/statistics/?_ga=2.105778048.284049061.1614831989-1843647916.1614831989" </w:instrText>
+      </w:r>
+      <w:r>
+        <w:fldChar w:fldCharType="separate"/>
+      </w:r>
+      <w:r>
+        <w:rPr>
+          <w:rStyle w:val="Hyperlink"/>
+          <w:rFonts w:cs="Arial"/>
+          <w:szCs w:val="20"/>
+        </w:rPr>
+        <w:t>https://ca.global.nba.com/statistics/?_ga=2.105778048.284049061.1614831989-1843647916.1614831989</w:t>
+      </w:r>
+      <w:r>
+        <w:rPr>
+          <w:rStyle w:val="Hyperlink"/>
+          <w:rFonts w:cs="Arial"/>
+          <w:szCs w:val="20"/>
+        </w:rPr>
+        <w:fldChar w:fldCharType="end"/>
+      </w:r>
       <w:r>
         <w:rPr>
           <w:rFonts w:cs="Arial"/>
@@ -1401,11 +1538,14 @@
           <w:numId w:val="1"/>
         </w:numPr>
         <w:rPr>
-          <w:rFonts w:cs="Arial"/>
-          <w:szCs w:val="20"/>
-        </w:rPr>
-      </w:pPr>
-      <w:hyperlink r:id="rId7" w:history="1">
+          <w:rStyle w:val="Hyperlink"/>
+          <w:rFonts w:cs="Arial"/>
+          <w:color w:val="auto"/>
+          <w:szCs w:val="20"/>
+          <w:u w:val="none"/>
+        </w:rPr>
+      </w:pPr>
+      <w:hyperlink r:id="rId6" w:history="1">
         <w:r>
           <w:rPr>
             <w:rStyle w:val="Hyperlink"/>
@@ -1415,6 +1555,63 @@
           <w:t>https://www.nba.com/game/por-vs-cha-0021800944/play-by-play</w:t>
         </w:r>
       </w:hyperlink>
+    </w:p>
+    <w:p>
+      <w:pPr>
+        <w:pStyle w:val="ListParagraph"/>
+        <w:numPr>
+          <w:ilvl w:val="0"/>
+          <w:numId w:val="1"/>
+        </w:numPr>
+        <w:rPr>
+          <w:rFonts w:cs="Arial"/>
+          <w:szCs w:val="20"/>
+        </w:rPr>
+      </w:pPr>
+      <w:r>
+        <w:rPr>
+          <w:rFonts w:cs="Arial"/>
+          <w:szCs w:val="20"/>
+        </w:rPr>
+        <w:t>NBA</w:t>
+      </w:r>
+      <w:r>
+        <w:rPr>
+          <w:rFonts w:cs="Arial"/>
+          <w:szCs w:val="20"/>
+        </w:rPr>
+        <w:t xml:space="preserve"> advanced stats</w:t>
+      </w:r>
+    </w:p>
+    <w:p>
+      <w:pPr>
+        <w:pStyle w:val="ListParagraph"/>
+        <w:numPr>
+          <w:ilvl w:val="1"/>
+          <w:numId w:val="1"/>
+        </w:numPr>
+        <w:rPr>
+          <w:rFonts w:cs="Arial"/>
+          <w:szCs w:val="20"/>
+        </w:rPr>
+      </w:pPr>
+      <w:hyperlink r:id="rId7" w:history="1">
+        <w:r>
+          <w:rPr>
+            <w:rStyle w:val="Hyperlink"/>
+            <w:rFonts w:cs="Arial"/>
+            <w:szCs w:val="20"/>
+          </w:rPr>
+          <w:t>https://www.nba.com/stats/players/advanced/?sort=GP&amp;dir=-1</w:t>
+        </w:r>
+      </w:hyperlink>
+      <w:r>
+        <w:rPr>
+          <w:rFonts w:cs="Arial"/>
+          <w:szCs w:val="20"/>
+        </w:rPr>
+        <w:t xml:space="preserve"> </w:t>
+      </w:r>
     </w:p>
     <w:p>
       <w:pPr>
@@ -1527,11 +1724,11 @@
       <w:pPr>
         <w:pStyle w:val="Heading2"/>
       </w:pPr>
-      <w:bookmarkStart w:id="2" w:name="_Toc66625267"/>
+      <w:bookmarkStart w:id="3" w:name="_Toc66916631"/>
       <w:r>
         <w:t>NBA Salaries</w:t>
       </w:r>
-      <w:bookmarkEnd w:id="2"/>
+      <w:bookmarkEnd w:id="3"/>
     </w:p>
     <w:p>
       <w:pPr>
@@ -1706,11 +1903,11 @@
       <w:pPr>
         <w:pStyle w:val="Heading1"/>
       </w:pPr>
-      <w:bookmarkStart w:id="3" w:name="_Toc66625268"/>
+      <w:bookmarkStart w:id="4" w:name="_Toc66916632"/>
       <w:r>
         <w:t>Data gathering methods / tutorials</w:t>
       </w:r>
-      <w:bookmarkEnd w:id="3"/>
+      <w:bookmarkEnd w:id="4"/>
     </w:p>
     <w:p>
       <w:pPr>
@@ -1811,23 +2008,7 @@
           <w:rFonts w:cs="Arial"/>
           <w:szCs w:val="20"/>
         </w:rPr>
-        <w:t xml:space="preserve">Working </w:t>
-      </w:r>
-      <w:proofErr w:type="gramStart"/>
-      <w:r>
-        <w:rPr>
-          <w:rFonts w:cs="Arial"/>
-          <w:szCs w:val="20"/>
-        </w:rPr>
-        <w:t>With</w:t>
-      </w:r>
-      <w:proofErr w:type="gramEnd"/>
-      <w:r>
-        <w:rPr>
-          <w:rFonts w:cs="Arial"/>
-          <w:szCs w:val="20"/>
-        </w:rPr>
-        <w:t xml:space="preserve"> Play by Play</w:t>
+        <w:t>Working With Play by Play</w:t>
       </w:r>
     </w:p>
     <w:p>
@@ -2064,12 +2245,11 @@
       <w:pPr>
         <w:pStyle w:val="Heading1"/>
       </w:pPr>
-      <w:bookmarkStart w:id="4" w:name="_Toc66625269"/>
-      <w:r>
-        <w:lastRenderedPageBreak/>
+      <w:bookmarkStart w:id="5" w:name="_Toc66916633"/>
+      <w:r>
         <w:t>Analysis</w:t>
       </w:r>
-      <w:bookmarkEnd w:id="4"/>
+      <w:bookmarkEnd w:id="5"/>
       <w:r>
         <w:t xml:space="preserve"> </w:t>
       </w:r>
@@ -2078,11 +2258,11 @@
       <w:pPr>
         <w:pStyle w:val="Heading2"/>
       </w:pPr>
-      <w:bookmarkStart w:id="5" w:name="_Toc66625270"/>
+      <w:bookmarkStart w:id="6" w:name="_Toc66916634"/>
       <w:r>
         <w:t>Salaries</w:t>
       </w:r>
-      <w:bookmarkEnd w:id="5"/>
+      <w:bookmarkEnd w:id="6"/>
     </w:p>
     <w:p>
       <w:pPr>
@@ -2101,23 +2281,7 @@
           <w:rFonts w:cs="Arial"/>
           <w:szCs w:val="20"/>
         </w:rPr>
-        <w:t xml:space="preserve">Linking NBA Salary to Performance: Sample Player Analysis </w:t>
-      </w:r>
-      <w:proofErr w:type="gramStart"/>
-      <w:r>
-        <w:rPr>
-          <w:rFonts w:cs="Arial"/>
-          <w:szCs w:val="20"/>
-        </w:rPr>
-        <w:t>With</w:t>
-      </w:r>
-      <w:proofErr w:type="gramEnd"/>
-      <w:r>
-        <w:rPr>
-          <w:rFonts w:cs="Arial"/>
-          <w:szCs w:val="20"/>
-        </w:rPr>
-        <w:t xml:space="preserve"> Python</w:t>
+        <w:t>Linking NBA Salary to Performance: Sample Player Analysis With Python</w:t>
       </w:r>
     </w:p>
     <w:p>
@@ -2294,8 +2458,11 @@
           <w:numId w:val="1"/>
         </w:numPr>
         <w:rPr>
-          <w:rFonts w:cs="Arial"/>
-          <w:szCs w:val="20"/>
+          <w:rStyle w:val="Hyperlink"/>
+          <w:rFonts w:cs="Arial"/>
+          <w:color w:val="auto"/>
+          <w:szCs w:val="20"/>
+          <w:u w:val="none"/>
         </w:rPr>
       </w:pPr>
       <w:hyperlink r:id="rId21" w:history="1">
@@ -2319,13 +2486,205 @@
     </w:p>
     <w:p>
       <w:pPr>
+        <w:rPr>
+          <w:rFonts w:cs="Arial"/>
+          <w:szCs w:val="20"/>
+        </w:rPr>
+      </w:pPr>
+    </w:p>
+    <w:p>
+      <w:pPr>
         <w:pStyle w:val="Heading2"/>
       </w:pPr>
-      <w:bookmarkStart w:id="6" w:name="_Toc66625271"/>
+      <w:bookmarkStart w:id="7" w:name="_Toc66916635"/>
+      <w:r>
+        <w:t>Formulas</w:t>
+      </w:r>
+      <w:bookmarkEnd w:id="7"/>
+    </w:p>
+    <w:p>
+      <w:pPr>
+        <w:pStyle w:val="ListParagraph"/>
+        <w:numPr>
+          <w:ilvl w:val="0"/>
+          <w:numId w:val="10"/>
+        </w:numPr>
+        <w:rPr>
+          <w:rFonts w:cs="Arial"/>
+          <w:szCs w:val="20"/>
+        </w:rPr>
+      </w:pPr>
+      <w:r>
+        <w:rPr>
+          <w:rFonts w:cs="Arial"/>
+          <w:szCs w:val="20"/>
+        </w:rPr>
+        <w:t>LEARN A STAT: WIN SHARE</w:t>
+      </w:r>
+    </w:p>
+    <w:p>
+      <w:pPr>
+        <w:pStyle w:val="ListParagraph"/>
+        <w:numPr>
+          <w:ilvl w:val="1"/>
+          <w:numId w:val="10"/>
+        </w:numPr>
+        <w:rPr>
+          <w:rFonts w:cs="Arial"/>
+          <w:szCs w:val="20"/>
+        </w:rPr>
+      </w:pPr>
+      <w:hyperlink r:id="rId22" w:history="1">
+        <w:r>
+          <w:rPr>
+            <w:rStyle w:val="Hyperlink"/>
+            <w:rFonts w:cs="Arial"/>
+            <w:szCs w:val="20"/>
+          </w:rPr>
+          <w:t>https://hackastat.eu/en/learn-a-stat-win-share-en/</w:t>
+        </w:r>
+      </w:hyperlink>
+      <w:r>
+        <w:rPr>
+          <w:rFonts w:cs="Arial"/>
+          <w:szCs w:val="20"/>
+        </w:rPr>
+        <w:t xml:space="preserve"> </w:t>
+      </w:r>
+    </w:p>
+    <w:p>
+      <w:pPr>
+        <w:pStyle w:val="ListParagraph"/>
+        <w:numPr>
+          <w:ilvl w:val="0"/>
+          <w:numId w:val="10"/>
+        </w:numPr>
+        <w:rPr>
+          <w:rFonts w:cs="Arial"/>
+          <w:szCs w:val="20"/>
+        </w:rPr>
+      </w:pPr>
+      <w:r>
+        <w:rPr>
+          <w:rFonts w:cs="Arial"/>
+          <w:szCs w:val="20"/>
+        </w:rPr>
+        <w:t>Understanding the NBA: Explaining Advanced Offensive Stats and Metrics</w:t>
+      </w:r>
+    </w:p>
+    <w:p>
+      <w:pPr>
+        <w:pStyle w:val="ListParagraph"/>
+        <w:numPr>
+          <w:ilvl w:val="1"/>
+          <w:numId w:val="10"/>
+        </w:numPr>
+        <w:rPr>
+          <w:rFonts w:cs="Arial"/>
+          <w:szCs w:val="20"/>
+        </w:rPr>
+      </w:pPr>
+      <w:hyperlink r:id="rId23" w:history="1">
+        <w:r>
+          <w:rPr>
+            <w:rStyle w:val="Hyperlink"/>
+            <w:rFonts w:cs="Arial"/>
+            <w:szCs w:val="20"/>
+          </w:rPr>
+          <w:t>https://bleacherreport.com/articles/1039116-understanding-the-nba-explaining-advanced-offensive-stats-and-metrics</w:t>
+        </w:r>
+      </w:hyperlink>
+      <w:r>
+        <w:rPr>
+          <w:rFonts w:cs="Arial"/>
+          <w:szCs w:val="20"/>
+        </w:rPr>
+        <w:t xml:space="preserve"> </w:t>
+      </w:r>
+    </w:p>
+    <w:p>
+      <w:pPr>
+        <w:pStyle w:val="ListParagraph"/>
+        <w:numPr>
+          <w:ilvl w:val="0"/>
+          <w:numId w:val="10"/>
+        </w:numPr>
+        <w:rPr>
+          <w:rFonts w:cs="Arial"/>
+          <w:szCs w:val="20"/>
+        </w:rPr>
+      </w:pPr>
+      <w:r>
+        <w:rPr>
+          <w:rFonts w:cs="Arial"/>
+          <w:szCs w:val="20"/>
+        </w:rPr>
+        <w:t>Understanding the NBA: Explaining Advanced Defensive Stats and Metrics</w:t>
+      </w:r>
+    </w:p>
+    <w:p>
+      <w:pPr>
+        <w:pStyle w:val="ListParagraph"/>
+        <w:numPr>
+          <w:ilvl w:val="1"/>
+          <w:numId w:val="10"/>
+        </w:numPr>
+        <w:rPr>
+          <w:rFonts w:cs="Arial"/>
+          <w:szCs w:val="20"/>
+        </w:rPr>
+      </w:pPr>
+      <w:hyperlink r:id="rId24" w:history="1">
+        <w:r>
+          <w:rPr>
+            <w:rStyle w:val="Hyperlink"/>
+            <w:rFonts w:cs="Arial"/>
+            <w:szCs w:val="20"/>
+          </w:rPr>
+          <w:t>https://bleacherreport.com/articles/1040309-understanding-the-nba-explaining-advanced-defensive-stats-and-metrics</w:t>
+        </w:r>
+      </w:hyperlink>
+      <w:r>
+        <w:rPr>
+          <w:rFonts w:cs="Arial"/>
+          <w:szCs w:val="20"/>
+        </w:rPr>
+        <w:t xml:space="preserve"> </w:t>
+      </w:r>
+    </w:p>
+    <w:p>
+      <w:pPr>
+        <w:rPr>
+          <w:rFonts w:cs="Arial"/>
+          <w:szCs w:val="20"/>
+        </w:rPr>
+      </w:pPr>
+    </w:p>
+    <w:p>
+      <w:pPr>
+        <w:rPr>
+          <w:rFonts w:cs="Arial"/>
+          <w:szCs w:val="20"/>
+        </w:rPr>
+      </w:pPr>
+    </w:p>
+    <w:p>
+      <w:pPr>
+        <w:rPr>
+          <w:rFonts w:cs="Arial"/>
+          <w:szCs w:val="20"/>
+        </w:rPr>
+      </w:pPr>
+    </w:p>
+    <w:p>
+      <w:pPr>
+        <w:pStyle w:val="Heading2"/>
+      </w:pPr>
+      <w:bookmarkStart w:id="8" w:name="_Toc66916636"/>
       <w:r>
         <w:t>Examples / Ideas / References</w:t>
       </w:r>
-      <w:bookmarkEnd w:id="6"/>
+      <w:bookmarkEnd w:id="8"/>
     </w:p>
     <w:p>
       <w:pPr>
@@ -2359,7 +2718,7 @@
           <w:szCs w:val="20"/>
         </w:rPr>
       </w:pPr>
-      <w:hyperlink r:id="rId22" w:history="1">
+      <w:hyperlink r:id="rId25" w:history="1">
         <w:r>
           <w:rPr>
             <w:rStyle w:val="Hyperlink"/>
@@ -2418,7 +2777,7 @@
           <w:szCs w:val="20"/>
         </w:rPr>
       </w:pPr>
-      <w:hyperlink r:id="rId23" w:history="1">
+      <w:hyperlink r:id="rId26" w:history="1">
         <w:r>
           <w:rPr>
             <w:rStyle w:val="Hyperlink"/>
@@ -2461,7 +2820,7 @@
           <w:szCs w:val="20"/>
         </w:rPr>
       </w:pPr>
-      <w:hyperlink r:id="rId24" w:history="1">
+      <w:hyperlink r:id="rId27" w:history="1">
         <w:r>
           <w:rPr>
             <w:rStyle w:val="Hyperlink"/>
@@ -2504,7 +2863,7 @@
           <w:szCs w:val="20"/>
         </w:rPr>
       </w:pPr>
-      <w:hyperlink r:id="rId25" w:history="1">
+      <w:hyperlink r:id="rId28" w:history="1">
         <w:r>
           <w:rPr>
             <w:rStyle w:val="Hyperlink"/>
@@ -2547,7 +2906,7 @@
           <w:szCs w:val="20"/>
         </w:rPr>
       </w:pPr>
-      <w:hyperlink r:id="rId26" w:history="1">
+      <w:hyperlink r:id="rId29" w:history="1">
         <w:r>
           <w:rPr>
             <w:rStyle w:val="Hyperlink"/>
@@ -2577,21 +2936,21 @@
       <w:pPr>
         <w:pStyle w:val="Heading2"/>
       </w:pPr>
-      <w:bookmarkStart w:id="7" w:name="_Toc66625272"/>
+      <w:bookmarkStart w:id="9" w:name="_Toc66916637"/>
       <w:r>
         <w:t>Tools</w:t>
       </w:r>
-      <w:bookmarkEnd w:id="7"/>
+      <w:bookmarkEnd w:id="9"/>
     </w:p>
     <w:p>
       <w:pPr>
         <w:pStyle w:val="Heading3"/>
       </w:pPr>
-      <w:bookmarkStart w:id="8" w:name="_Toc66625273"/>
+      <w:bookmarkStart w:id="10" w:name="_Toc66916638"/>
       <w:r>
         <w:t>Tableau</w:t>
       </w:r>
-      <w:bookmarkEnd w:id="8"/>
+      <w:bookmarkEnd w:id="10"/>
     </w:p>
     <w:p>
       <w:pPr>
@@ -2613,7 +2972,7 @@
           <w:numId w:val="7"/>
         </w:numPr>
       </w:pPr>
-      <w:hyperlink r:id="rId27" w:history="1">
+      <w:hyperlink r:id="rId30" w:history="1">
         <w:r>
           <w:rPr>
             <w:rStyle w:val="Hyperlink"/>
@@ -2657,7 +3016,7 @@
           <w:szCs w:val="20"/>
         </w:rPr>
       </w:pPr>
-      <w:hyperlink r:id="rId28" w:history="1">
+      <w:hyperlink r:id="rId31" w:history="1">
         <w:r>
           <w:rPr>
             <w:rStyle w:val="Hyperlink"/>
@@ -2680,11 +3039,11 @@
       <w:pPr>
         <w:pStyle w:val="Heading3"/>
       </w:pPr>
-      <w:bookmarkStart w:id="9" w:name="_Toc66625274"/>
+      <w:bookmarkStart w:id="11" w:name="_Toc66916639"/>
       <w:r>
         <w:t>Models</w:t>
       </w:r>
-      <w:bookmarkEnd w:id="9"/>
+      <w:bookmarkEnd w:id="11"/>
       <w:r>
         <w:t xml:space="preserve"> </w:t>
       </w:r>
@@ -2724,7 +3083,7 @@
           <w:u w:val="none"/>
         </w:rPr>
       </w:pPr>
-      <w:hyperlink r:id="rId29" w:history="1">
+      <w:hyperlink r:id="rId32" w:history="1">
         <w:r>
           <w:rPr>
             <w:rStyle w:val="Hyperlink"/>
@@ -2755,12 +3114,11 @@
       <w:pPr>
         <w:pStyle w:val="Heading3"/>
       </w:pPr>
-      <w:bookmarkStart w:id="10" w:name="_Toc66625275"/>
-      <w:r>
-        <w:lastRenderedPageBreak/>
+      <w:bookmarkStart w:id="12" w:name="_Toc66916640"/>
+      <w:r>
         <w:t>Encoding</w:t>
       </w:r>
-      <w:bookmarkEnd w:id="10"/>
+      <w:bookmarkEnd w:id="12"/>
     </w:p>
     <w:p>
       <w:pPr>
@@ -2794,7 +3152,7 @@
           <w:szCs w:val="20"/>
         </w:rPr>
       </w:pPr>
-      <w:hyperlink r:id="rId30" w:history="1">
+      <w:hyperlink r:id="rId33" w:history="1">
         <w:r>
           <w:rPr>
             <w:rStyle w:val="Hyperlink"/>
@@ -2829,23 +3187,7 @@
           <w:rFonts w:cs="Arial"/>
           <w:szCs w:val="20"/>
         </w:rPr>
-        <w:t xml:space="preserve">Choosing the right Encoding </w:t>
-      </w:r>
-      <w:proofErr w:type="gramStart"/>
-      <w:r>
-        <w:rPr>
-          <w:rFonts w:cs="Arial"/>
-          <w:szCs w:val="20"/>
-        </w:rPr>
-        <w:t>method</w:t>
-      </w:r>
-      <w:proofErr w:type="gramEnd"/>
-      <w:r>
-        <w:rPr>
-          <w:rFonts w:cs="Arial"/>
-          <w:szCs w:val="20"/>
-        </w:rPr>
-        <w:t xml:space="preserve">-Label vs </w:t>
+        <w:t xml:space="preserve">Choosing the right Encoding method-Label vs </w:t>
       </w:r>
       <w:proofErr w:type="spellStart"/>
       <w:r>
@@ -2876,7 +3218,7 @@
           <w:szCs w:val="20"/>
         </w:rPr>
       </w:pPr>
-      <w:hyperlink r:id="rId31" w:history="1">
+      <w:hyperlink r:id="rId34" w:history="1">
         <w:r>
           <w:rPr>
             <w:rStyle w:val="Hyperlink"/>
@@ -2926,7 +3268,7 @@
           <w:szCs w:val="20"/>
         </w:rPr>
       </w:pPr>
-      <w:hyperlink r:id="rId32" w:history="1">
+      <w:hyperlink r:id="rId35" w:history="1">
         <w:r>
           <w:rPr>
             <w:rStyle w:val="Hyperlink"/>
@@ -2956,11 +3298,11 @@
       <w:pPr>
         <w:pStyle w:val="Heading3"/>
       </w:pPr>
-      <w:bookmarkStart w:id="11" w:name="_Toc66625276"/>
+      <w:bookmarkStart w:id="13" w:name="_Toc66916641"/>
       <w:r>
         <w:t>Graphs</w:t>
       </w:r>
-      <w:bookmarkEnd w:id="11"/>
+      <w:bookmarkEnd w:id="13"/>
     </w:p>
     <w:p>
       <w:pPr>
@@ -2994,7 +3336,7 @@
           <w:szCs w:val="20"/>
         </w:rPr>
       </w:pPr>
-      <w:hyperlink r:id="rId33" w:history="1">
+      <w:hyperlink r:id="rId36" w:history="1">
         <w:r>
           <w:rPr>
             <w:rStyle w:val="Hyperlink"/>
@@ -3014,11 +3356,11 @@
       <w:pPr>
         <w:pStyle w:val="Heading3"/>
       </w:pPr>
-      <w:bookmarkStart w:id="12" w:name="_Toc66625277"/>
+      <w:bookmarkStart w:id="14" w:name="_Toc66916642"/>
       <w:r>
         <w:t>History on Analytics methods</w:t>
       </w:r>
-      <w:bookmarkEnd w:id="12"/>
+      <w:bookmarkEnd w:id="14"/>
       <w:r>
         <w:t xml:space="preserve"> </w:t>
       </w:r>
@@ -3035,7 +3377,7 @@
           <w:szCs w:val="20"/>
         </w:rPr>
       </w:pPr>
-      <w:hyperlink r:id="rId34" w:tgtFrame="_blank" w:tooltip="https://en.wikipedia.org/wiki/sabermetrics" w:history="1">
+      <w:hyperlink r:id="rId37" w:tgtFrame="_blank" w:tooltip="https://en.wikipedia.org/wiki/sabermetrics" w:history="1">
         <w:r>
           <w:rPr>
             <w:rStyle w:val="Hyperlink"/>
@@ -3058,11 +3400,11 @@
       <w:pPr>
         <w:pStyle w:val="Heading3"/>
       </w:pPr>
-      <w:bookmarkStart w:id="13" w:name="_Toc66625278"/>
+      <w:bookmarkStart w:id="15" w:name="_Toc66916643"/>
       <w:r>
         <w:t>Repository</w:t>
       </w:r>
-      <w:bookmarkEnd w:id="13"/>
+      <w:bookmarkEnd w:id="15"/>
       <w:r>
         <w:t xml:space="preserve"> </w:t>
       </w:r>
@@ -3080,7 +3422,7 @@
           <w:lang w:val="en-CA"/>
         </w:rPr>
       </w:pPr>
-      <w:hyperlink r:id="rId35" w:history="1">
+      <w:hyperlink r:id="rId38" w:history="1">
         <w:r>
           <w:rPr>
             <w:rStyle w:val="Hyperlink"/>
@@ -3112,9 +3454,11 @@
       <w:pPr>
         <w:pStyle w:val="Heading3"/>
       </w:pPr>
+      <w:bookmarkStart w:id="16" w:name="_Toc66916644"/>
       <w:r>
         <w:t>Formatting</w:t>
       </w:r>
+      <w:bookmarkEnd w:id="16"/>
       <w:r>
         <w:t xml:space="preserve"> </w:t>
       </w:r>
@@ -3131,7 +3475,7 @@
           <w:szCs w:val="20"/>
         </w:rPr>
       </w:pPr>
-      <w:hyperlink r:id="rId36" w:history="1">
+      <w:hyperlink r:id="rId39" w:history="1">
         <w:r>
           <w:rPr>
             <w:rStyle w:val="Hyperlink"/>
@@ -3154,11 +3498,12 @@
       <w:pPr>
         <w:pStyle w:val="Heading1"/>
       </w:pPr>
-      <w:bookmarkStart w:id="14" w:name="_Toc66625279"/>
-      <w:r>
+      <w:bookmarkStart w:id="17" w:name="_Toc66916645"/>
+      <w:r>
+        <w:lastRenderedPageBreak/>
         <w:t>Glossary / Terms</w:t>
       </w:r>
-      <w:bookmarkEnd w:id="14"/>
+      <w:bookmarkEnd w:id="17"/>
     </w:p>
     <w:p>
       <w:pPr>
@@ -3192,7 +3537,7 @@
           <w:szCs w:val="20"/>
         </w:rPr>
       </w:pPr>
-      <w:hyperlink r:id="rId37" w:history="1">
+      <w:hyperlink r:id="rId40" w:history="1">
         <w:r>
           <w:rPr>
             <w:rStyle w:val="Hyperlink"/>
@@ -3242,7 +3587,7 @@
           <w:szCs w:val="20"/>
         </w:rPr>
       </w:pPr>
-      <w:hyperlink r:id="rId38" w:history="1">
+      <w:hyperlink r:id="rId41" w:history="1">
         <w:r>
           <w:rPr>
             <w:rStyle w:val="Hyperlink"/>
@@ -3292,7 +3637,7 @@
           <w:szCs w:val="20"/>
         </w:rPr>
       </w:pPr>
-      <w:hyperlink r:id="rId39" w:history="1">
+      <w:hyperlink r:id="rId42" w:history="1">
         <w:r>
           <w:rPr>
             <w:rStyle w:val="Hyperlink"/>
@@ -3342,7 +3687,7 @@
           <w:szCs w:val="20"/>
         </w:rPr>
       </w:pPr>
-      <w:hyperlink r:id="rId40" w:anchor=":~:text=TOV%25%20%2D%20Turnover%20Percentage%20(available,0.44%20*%20FTA%20%2B%20TOV).&amp;text=Total%20rebound%20percentage%20is%20an,%2F%20(2%20*%20TSA)" w:history="1">
+      <w:hyperlink r:id="rId43" w:anchor=":~:text=TOV%25%20%2D%20Turnover%20Percentage%20(available,0.44%20*%20FTA%20%2B%20TOV).&amp;text=Total%20rebound%20percentage%20is%20an,%2F%20(2%20*%20TSA)" w:history="1">
         <w:r>
           <w:rPr>
             <w:rStyle w:val="Hyperlink"/>
@@ -3399,14 +3744,30 @@
           <w:szCs w:val="20"/>
         </w:rPr>
       </w:pPr>
-      <w:hyperlink r:id="rId41" w:history="1">
+      <w:hyperlink r:id="rId44" w:history="1">
         <w:r>
           <w:rPr>
             <w:rStyle w:val="Hyperlink"/>
             <w:rFonts w:cs="Arial"/>
             <w:szCs w:val="20"/>
           </w:rPr>
-          <w:t>https://bleacherreport.com/articles/1813902-advanced-nba-stats-for-dummies-how-to-understand-the-new-hoops-math</w:t>
+          <w:t>https://bleacherreport.c</w:t>
+        </w:r>
+        <w:r>
+          <w:rPr>
+            <w:rStyle w:val="Hyperlink"/>
+            <w:rFonts w:cs="Arial"/>
+            <w:szCs w:val="20"/>
+          </w:rPr>
+          <w:t>o</w:t>
+        </w:r>
+        <w:r>
+          <w:rPr>
+            <w:rStyle w:val="Hyperlink"/>
+            <w:rFonts w:cs="Arial"/>
+            <w:szCs w:val="20"/>
+          </w:rPr>
+          <w:t>m/articles/1813902-advanced-nba-stats-for-dummies-how-to-understand-the-new-hoops-math</w:t>
         </w:r>
       </w:hyperlink>
       <w:r>
@@ -3446,6 +3807,119 @@
 <file path=word/numbering.xml><?xml version="1.0" encoding="utf-8"?>
 <w:numbering xmlns:wpc="http://schemas.microsoft.com/office/word/2010/wordprocessingCanvas" xmlns:cx="http://schemas.microsoft.com/office/drawing/2014/chartex" xmlns:cx1="http://schemas.microsoft.com/office/drawing/2015/9/8/chartex" xmlns:cx2="http://schemas.microsoft.com/office/drawing/2015/10/21/chartex" xmlns:cx3="http://schemas.microsoft.com/office/drawing/2016/5/9/chartex" xmlns:cx4="http://schemas.microsoft.com/office/drawing/2016/5/10/chartex" xmlns:cx5="http://schemas.microsoft.com/office/drawing/2016/5/11/chartex" xmlns:cx6="http://schemas.microsoft.com/office/drawing/2016/5/12/chartex" xmlns:cx7="http://schemas.microsoft.com/office/drawing/2016/5/13/chartex" xmlns:cx8="http://schemas.microsoft.com/office/drawing/2016/5/14/chartex" xmlns:mc="http://schemas.openxmlformats.org/markup-compatibility/2006" xmlns:aink="http://schemas.microsoft.com/office/drawing/2016/ink" xmlns:am3d="http://schemas.microsoft.com/office/drawing/2017/model3d" xmlns:o="urn:schemas-microsoft-com:office:office" xmlns:r="http://schemas.openxmlformats.org/officeDocument/2006/relationships" xmlns:m="http://schemas.openxmlformats.org/officeDocument/2006/math" xmlns:v="urn:schemas-microsoft-com:vml" xmlns:wp14="http://schemas.microsoft.com/office/word/2010/wordprocessingDrawing" xmlns:wp="http://schemas.openxmlformats.org/drawingml/2006/wordprocessingDrawing" xmlns:w10="urn:schemas-microsoft-com:office:word" xmlns:w="http://schemas.openxmlformats.org/wordprocessingml/2006/main" xmlns:w14="http://schemas.microsoft.com/office/word/2010/wordml" xmlns:w15="http://schemas.microsoft.com/office/word/2012/wordml" xmlns:w16cex="http://schemas.microsoft.com/office/word/2018/wordml/cex" xmlns:w16cid="http://schemas.microsoft.com/office/word/2016/wordml/cid" xmlns:w16="http://schemas.microsoft.com/office/word/2018/wordml" xmlns:w16se="http://schemas.microsoft.com/office/word/2015/wordml/symex" xmlns:wpg="http://schemas.microsoft.com/office/word/2010/wordprocessingGroup" xmlns:wpi="http://schemas.microsoft.com/office/word/2010/wordprocessingInk" xmlns:wne="http://schemas.microsoft.com/office/word/2006/wordml" xmlns:wps="http://schemas.microsoft.com/office/word/2010/wordprocessingShape" mc:Ignorable="w14 w15 w16se w16cid w16 w16cex wp14">
   <w:abstractNum w:abstractNumId="0" w15:restartNumberingAfterBreak="0">
+    <w:nsid w:val="0D744F58"/>
+    <w:multiLevelType w:val="hybridMultilevel"/>
+    <w:tmpl w:val="6A06044C"/>
+    <w:lvl w:ilvl="0" w:tplc="10090001">
+      <w:start w:val="1"/>
+      <w:numFmt w:val="bullet"/>
+      <w:lvlText w:val=""/>
+      <w:lvlJc w:val="left"/>
+      <w:pPr>
+        <w:ind w:left="720" w:hanging="360"/>
+      </w:pPr>
+      <w:rPr>
+        <w:rFonts w:ascii="Symbol" w:hAnsi="Symbol" w:hint="default"/>
+      </w:rPr>
+    </w:lvl>
+    <w:lvl w:ilvl="1" w:tplc="10090003">
+      <w:start w:val="1"/>
+      <w:numFmt w:val="bullet"/>
+      <w:lvlText w:val="o"/>
+      <w:lvlJc w:val="left"/>
+      <w:pPr>
+        <w:ind w:left="1440" w:hanging="360"/>
+      </w:pPr>
+      <w:rPr>
+        <w:rFonts w:ascii="Courier New" w:hAnsi="Courier New" w:cs="Courier New" w:hint="default"/>
+      </w:rPr>
+    </w:lvl>
+    <w:lvl w:ilvl="2" w:tplc="10090005" w:tentative="1">
+      <w:start w:val="1"/>
+      <w:numFmt w:val="bullet"/>
+      <w:lvlText w:val=""/>
+      <w:lvlJc w:val="left"/>
+      <w:pPr>
+        <w:ind w:left="2160" w:hanging="360"/>
+      </w:pPr>
+      <w:rPr>
+        <w:rFonts w:ascii="Wingdings" w:hAnsi="Wingdings" w:hint="default"/>
+      </w:rPr>
+    </w:lvl>
+    <w:lvl w:ilvl="3" w:tplc="10090001" w:tentative="1">
+      <w:start w:val="1"/>
+      <w:numFmt w:val="bullet"/>
+      <w:lvlText w:val=""/>
+      <w:lvlJc w:val="left"/>
+      <w:pPr>
+        <w:ind w:left="2880" w:hanging="360"/>
+      </w:pPr>
+      <w:rPr>
+        <w:rFonts w:ascii="Symbol" w:hAnsi="Symbol" w:hint="default"/>
+      </w:rPr>
+    </w:lvl>
+    <w:lvl w:ilvl="4" w:tplc="10090003" w:tentative="1">
+      <w:start w:val="1"/>
+      <w:numFmt w:val="bullet"/>
+      <w:lvlText w:val="o"/>
+      <w:lvlJc w:val="left"/>
+      <w:pPr>
+        <w:ind w:left="3600" w:hanging="360"/>
+      </w:pPr>
+      <w:rPr>
+        <w:rFonts w:ascii="Courier New" w:hAnsi="Courier New" w:cs="Courier New" w:hint="default"/>
+      </w:rPr>
+    </w:lvl>
+    <w:lvl w:ilvl="5" w:tplc="10090005" w:tentative="1">
+      <w:start w:val="1"/>
+      <w:numFmt w:val="bullet"/>
+      <w:lvlText w:val=""/>
+      <w:lvlJc w:val="left"/>
+      <w:pPr>
+        <w:ind w:left="4320" w:hanging="360"/>
+      </w:pPr>
+      <w:rPr>
+        <w:rFonts w:ascii="Wingdings" w:hAnsi="Wingdings" w:hint="default"/>
+      </w:rPr>
+    </w:lvl>
+    <w:lvl w:ilvl="6" w:tplc="10090001" w:tentative="1">
+      <w:start w:val="1"/>
+      <w:numFmt w:val="bullet"/>
+      <w:lvlText w:val=""/>
+      <w:lvlJc w:val="left"/>
+      <w:pPr>
+        <w:ind w:left="5040" w:hanging="360"/>
+      </w:pPr>
+      <w:rPr>
+        <w:rFonts w:ascii="Symbol" w:hAnsi="Symbol" w:hint="default"/>
+      </w:rPr>
+    </w:lvl>
+    <w:lvl w:ilvl="7" w:tplc="10090003" w:tentative="1">
+      <w:start w:val="1"/>
+      <w:numFmt w:val="bullet"/>
+      <w:lvlText w:val="o"/>
+      <w:lvlJc w:val="left"/>
+      <w:pPr>
+        <w:ind w:left="5760" w:hanging="360"/>
+      </w:pPr>
+      <w:rPr>
+        <w:rFonts w:ascii="Courier New" w:hAnsi="Courier New" w:cs="Courier New" w:hint="default"/>
+      </w:rPr>
+    </w:lvl>
+    <w:lvl w:ilvl="8" w:tplc="10090005" w:tentative="1">
+      <w:start w:val="1"/>
+      <w:numFmt w:val="bullet"/>
+      <w:lvlText w:val=""/>
+      <w:lvlJc w:val="left"/>
+      <w:pPr>
+        <w:ind w:left="6480" w:hanging="360"/>
+      </w:pPr>
+      <w:rPr>
+        <w:rFonts w:ascii="Wingdings" w:hAnsi="Wingdings" w:hint="default"/>
+      </w:rPr>
+    </w:lvl>
+  </w:abstractNum>
+  <w:abstractNum w:abstractNumId="1" w15:restartNumberingAfterBreak="0">
     <w:nsid w:val="1A9A2D40"/>
     <w:multiLevelType w:val="hybridMultilevel"/>
     <w:tmpl w:val="905456D4"/>
@@ -3558,7 +4032,7 @@
       </w:rPr>
     </w:lvl>
   </w:abstractNum>
-  <w:abstractNum w:abstractNumId="1" w15:restartNumberingAfterBreak="0">
+  <w:abstractNum w:abstractNumId="2" w15:restartNumberingAfterBreak="0">
     <w:nsid w:val="243B21CE"/>
     <w:multiLevelType w:val="hybridMultilevel"/>
     <w:tmpl w:val="E8909F38"/>
@@ -3671,7 +4145,7 @@
       </w:rPr>
     </w:lvl>
   </w:abstractNum>
-  <w:abstractNum w:abstractNumId="2" w15:restartNumberingAfterBreak="0">
+  <w:abstractNum w:abstractNumId="3" w15:restartNumberingAfterBreak="0">
     <w:nsid w:val="2984751A"/>
     <w:multiLevelType w:val="hybridMultilevel"/>
     <w:tmpl w:val="75C6CF90"/>
@@ -3784,7 +4258,7 @@
       </w:rPr>
     </w:lvl>
   </w:abstractNum>
-  <w:abstractNum w:abstractNumId="3" w15:restartNumberingAfterBreak="0">
+  <w:abstractNum w:abstractNumId="4" w15:restartNumberingAfterBreak="0">
     <w:nsid w:val="3F8B7318"/>
     <w:multiLevelType w:val="hybridMultilevel"/>
     <w:tmpl w:val="6BACFF0E"/>
@@ -3897,7 +4371,7 @@
       </w:rPr>
     </w:lvl>
   </w:abstractNum>
-  <w:abstractNum w:abstractNumId="4" w15:restartNumberingAfterBreak="0">
+  <w:abstractNum w:abstractNumId="5" w15:restartNumberingAfterBreak="0">
     <w:nsid w:val="462B2AA2"/>
     <w:multiLevelType w:val="hybridMultilevel"/>
     <w:tmpl w:val="7F928D98"/>
@@ -4010,7 +4484,7 @@
       </w:rPr>
     </w:lvl>
   </w:abstractNum>
-  <w:abstractNum w:abstractNumId="5" w15:restartNumberingAfterBreak="0">
+  <w:abstractNum w:abstractNumId="6" w15:restartNumberingAfterBreak="0">
     <w:nsid w:val="546200D1"/>
     <w:multiLevelType w:val="hybridMultilevel"/>
     <w:tmpl w:val="86EEFA68"/>
@@ -4123,7 +4597,7 @@
       </w:rPr>
     </w:lvl>
   </w:abstractNum>
-  <w:abstractNum w:abstractNumId="6" w15:restartNumberingAfterBreak="0">
+  <w:abstractNum w:abstractNumId="7" w15:restartNumberingAfterBreak="0">
     <w:nsid w:val="570D59B4"/>
     <w:multiLevelType w:val="hybridMultilevel"/>
     <w:tmpl w:val="2E503E9A"/>
@@ -4235,7 +4709,7 @@
       </w:rPr>
     </w:lvl>
   </w:abstractNum>
-  <w:abstractNum w:abstractNumId="7" w15:restartNumberingAfterBreak="0">
+  <w:abstractNum w:abstractNumId="8" w15:restartNumberingAfterBreak="0">
     <w:nsid w:val="5AF35F63"/>
     <w:multiLevelType w:val="hybridMultilevel"/>
     <w:tmpl w:val="2E20D4BE"/>
@@ -4348,7 +4822,7 @@
       </w:rPr>
     </w:lvl>
   </w:abstractNum>
-  <w:abstractNum w:abstractNumId="8" w15:restartNumberingAfterBreak="0">
+  <w:abstractNum w:abstractNumId="9" w15:restartNumberingAfterBreak="0">
     <w:nsid w:val="6B1D015C"/>
     <w:multiLevelType w:val="hybridMultilevel"/>
     <w:tmpl w:val="81B47968"/>
@@ -4461,31 +4935,34 @@
     </w:lvl>
   </w:abstractNum>
   <w:num w:numId="1">
+    <w:abstractNumId w:val="2"/>
+  </w:num>
+  <w:num w:numId="2">
+    <w:abstractNumId w:val="9"/>
+  </w:num>
+  <w:num w:numId="3">
+    <w:abstractNumId w:val="7"/>
+  </w:num>
+  <w:num w:numId="4">
+    <w:abstractNumId w:val="5"/>
+  </w:num>
+  <w:num w:numId="5">
+    <w:abstractNumId w:val="6"/>
+  </w:num>
+  <w:num w:numId="6">
+    <w:abstractNumId w:val="8"/>
+  </w:num>
+  <w:num w:numId="7">
+    <w:abstractNumId w:val="4"/>
+  </w:num>
+  <w:num w:numId="8">
     <w:abstractNumId w:val="1"/>
   </w:num>
-  <w:num w:numId="2">
-    <w:abstractNumId w:val="8"/>
-  </w:num>
-  <w:num w:numId="3">
-    <w:abstractNumId w:val="6"/>
-  </w:num>
-  <w:num w:numId="4">
-    <w:abstractNumId w:val="4"/>
-  </w:num>
-  <w:num w:numId="5">
-    <w:abstractNumId w:val="5"/>
-  </w:num>
-  <w:num w:numId="6">
-    <w:abstractNumId w:val="7"/>
-  </w:num>
-  <w:num w:numId="7">
+  <w:num w:numId="9">
     <w:abstractNumId w:val="3"/>
   </w:num>
-  <w:num w:numId="8">
+  <w:num w:numId="10">
     <w:abstractNumId w:val="0"/>
-  </w:num>
-  <w:num w:numId="9">
-    <w:abstractNumId w:val="2"/>
   </w:num>
 </w:numbering>
 </file>

--- a/References/Reference Useful URLs.docx
+++ b/References/Reference Useful URLs.docx
@@ -1573,14 +1573,7 @@
           <w:rFonts w:cs="Arial"/>
           <w:szCs w:val="20"/>
         </w:rPr>
-        <w:t>NBA</w:t>
-      </w:r>
-      <w:r>
-        <w:rPr>
-          <w:rFonts w:cs="Arial"/>
-          <w:szCs w:val="20"/>
-        </w:rPr>
-        <w:t xml:space="preserve"> advanced stats</w:t>
+        <w:t>NBA advanced stats</w:t>
       </w:r>
     </w:p>
     <w:p>
@@ -1790,17 +1783,8 @@
           <w:rFonts w:cs="Arial"/>
           <w:szCs w:val="20"/>
         </w:rPr>
-        <w:t xml:space="preserve">NBA Player Salaries | </w:t>
-      </w:r>
-      <w:proofErr w:type="spellStart"/>
-      <w:r>
-        <w:rPr>
-          <w:rFonts w:cs="Arial"/>
-          <w:szCs w:val="20"/>
-        </w:rPr>
-        <w:t>HoopsHype</w:t>
-      </w:r>
-      <w:proofErr w:type="spellEnd"/>
+        <w:t>NBA Player Salaries | HoopsHype</w:t>
+      </w:r>
     </w:p>
     <w:p>
       <w:pPr>
@@ -1921,21 +1905,12 @@
           <w:szCs w:val="20"/>
         </w:rPr>
       </w:pPr>
-      <w:proofErr w:type="spellStart"/>
-      <w:r>
-        <w:rPr>
-          <w:rFonts w:cs="Arial"/>
-          <w:szCs w:val="20"/>
-        </w:rPr>
-        <w:t>Swar</w:t>
-      </w:r>
-      <w:proofErr w:type="spellEnd"/>
-      <w:r>
-        <w:rPr>
-          <w:rFonts w:cs="Arial"/>
-          <w:szCs w:val="20"/>
-        </w:rPr>
-        <w:t xml:space="preserve"> /</w:t>
+      <w:r>
+        <w:rPr>
+          <w:rFonts w:cs="Arial"/>
+          <w:szCs w:val="20"/>
+        </w:rPr>
+        <w:t>Swar /</w:t>
       </w:r>
       <w:r>
         <w:rPr>
@@ -1944,7 +1919,6 @@
         </w:rPr>
         <w:t xml:space="preserve"> </w:t>
       </w:r>
-      <w:proofErr w:type="spellStart"/>
       <w:r>
         <w:rPr>
           <w:rFonts w:cs="Arial"/>
@@ -1952,7 +1926,6 @@
         </w:rPr>
         <w:t>nba_api</w:t>
       </w:r>
-      <w:proofErr w:type="spellEnd"/>
       <w:r>
         <w:rPr>
           <w:rFonts w:cs="Arial"/>
@@ -2051,23 +2024,7 @@
           <w:rFonts w:cs="Arial"/>
           <w:szCs w:val="20"/>
         </w:rPr>
-        <w:t xml:space="preserve">How to Get NBA Data Using the </w:t>
-      </w:r>
-      <w:proofErr w:type="spellStart"/>
-      <w:r>
-        <w:rPr>
-          <w:rFonts w:cs="Arial"/>
-          <w:szCs w:val="20"/>
-        </w:rPr>
-        <w:t>nba_api</w:t>
-      </w:r>
-      <w:proofErr w:type="spellEnd"/>
-      <w:r>
-        <w:rPr>
-          <w:rFonts w:cs="Arial"/>
-          <w:szCs w:val="20"/>
-        </w:rPr>
-        <w:t xml:space="preserve"> Python Module (Beginner)</w:t>
+        <w:t>How to Get NBA Data Using the nba_api Python Module (Beginner)</w:t>
       </w:r>
     </w:p>
     <w:p>
@@ -2167,17 +2124,8 @@
           <w:rFonts w:cs="Arial"/>
           <w:szCs w:val="20"/>
         </w:rPr>
-        <w:t xml:space="preserve">Extracting and Analyzing 1000 Basketball Games using Pandas and </w:t>
-      </w:r>
-      <w:proofErr w:type="spellStart"/>
-      <w:r>
-        <w:rPr>
-          <w:rFonts w:cs="Arial"/>
-          <w:szCs w:val="20"/>
-        </w:rPr>
-        <w:t>Chartify</w:t>
-      </w:r>
-      <w:proofErr w:type="spellEnd"/>
+        <w:t>Extracting and Analyzing 1000 Basketball Games using Pandas and Chartify</w:t>
+      </w:r>
     </w:p>
     <w:p>
       <w:pPr>
@@ -2741,7 +2689,6 @@
           <w:szCs w:val="20"/>
         </w:rPr>
       </w:pPr>
-      <w:proofErr w:type="spellStart"/>
       <w:r>
         <w:rPr>
           <w:rFonts w:cs="Arial"/>
@@ -2749,7 +2696,6 @@
         </w:rPr>
         <w:t>DataBall</w:t>
       </w:r>
-      <w:proofErr w:type="spellEnd"/>
       <w:r>
         <w:rPr>
           <w:rFonts w:cs="Arial"/>
@@ -3096,6 +3042,150 @@
     </w:p>
     <w:p>
       <w:pPr>
+        <w:pStyle w:val="ListParagraph"/>
+        <w:numPr>
+          <w:ilvl w:val="0"/>
+          <w:numId w:val="1"/>
+        </w:numPr>
+        <w:rPr>
+          <w:rFonts w:cs="Arial"/>
+          <w:szCs w:val="20"/>
+        </w:rPr>
+      </w:pPr>
+      <w:r>
+        <w:rPr>
+          <w:rFonts w:cs="Arial"/>
+          <w:szCs w:val="20"/>
+        </w:rPr>
+        <w:t>Choosing the Best Algorithm for your Classification Model</w:t>
+      </w:r>
+    </w:p>
+    <w:p>
+      <w:pPr>
+        <w:pStyle w:val="ListParagraph"/>
+        <w:numPr>
+          <w:ilvl w:val="1"/>
+          <w:numId w:val="1"/>
+        </w:numPr>
+        <w:rPr>
+          <w:rStyle w:val="Hyperlink"/>
+          <w:rFonts w:cs="Arial"/>
+          <w:color w:val="auto"/>
+          <w:szCs w:val="20"/>
+          <w:u w:val="none"/>
+        </w:rPr>
+      </w:pPr>
+      <w:hyperlink r:id="rId33" w:history="1">
+        <w:r>
+          <w:rPr>
+            <w:rStyle w:val="Hyperlink"/>
+          </w:rPr>
+          <w:t>https://medium.datadriveninvestor.com/choosing-the-best-algorithm-for-your-classification-model-7c632c78f38f</w:t>
+        </w:r>
+      </w:hyperlink>
+      <w:r>
+        <w:t xml:space="preserve"> </w:t>
+      </w:r>
+    </w:p>
+    <w:p>
+      <w:pPr>
+        <w:pStyle w:val="ListParagraph"/>
+        <w:numPr>
+          <w:ilvl w:val="0"/>
+          <w:numId w:val="1"/>
+        </w:numPr>
+        <w:rPr>
+          <w:rFonts w:cs="Arial"/>
+          <w:szCs w:val="20"/>
+        </w:rPr>
+      </w:pPr>
+      <w:r>
+        <w:rPr>
+          <w:rFonts w:cs="Arial"/>
+          <w:szCs w:val="20"/>
+        </w:rPr>
+        <w:t>Using XGBoost in Python</w:t>
+      </w:r>
+    </w:p>
+    <w:p>
+      <w:pPr>
+        <w:pStyle w:val="ListParagraph"/>
+        <w:numPr>
+          <w:ilvl w:val="1"/>
+          <w:numId w:val="1"/>
+        </w:numPr>
+        <w:rPr>
+          <w:rStyle w:val="Hyperlink"/>
+          <w:rFonts w:cs="Arial"/>
+          <w:color w:val="auto"/>
+          <w:szCs w:val="20"/>
+          <w:u w:val="none"/>
+        </w:rPr>
+      </w:pPr>
+      <w:hyperlink r:id="rId34" w:history="1">
+        <w:r>
+          <w:rPr>
+            <w:rStyle w:val="Hyperlink"/>
+          </w:rPr>
+          <w:t>https://www.datacamp.com/community/tutorials/xgboost-in-python</w:t>
+        </w:r>
+      </w:hyperlink>
+      <w:r>
+        <w:t xml:space="preserve"> </w:t>
+      </w:r>
+    </w:p>
+    <w:p>
+      <w:pPr>
+        <w:pStyle w:val="ListParagraph"/>
+        <w:numPr>
+          <w:ilvl w:val="0"/>
+          <w:numId w:val="1"/>
+        </w:numPr>
+        <w:rPr>
+          <w:rFonts w:cs="Arial"/>
+          <w:szCs w:val="20"/>
+        </w:rPr>
+      </w:pPr>
+      <w:r>
+        <w:rPr>
+          <w:rFonts w:cs="Arial"/>
+          <w:szCs w:val="20"/>
+        </w:rPr>
+        <w:t>Hyperparameter Tuning the Random Forest in Python</w:t>
+      </w:r>
+    </w:p>
+    <w:p>
+      <w:pPr>
+        <w:pStyle w:val="ListParagraph"/>
+        <w:numPr>
+          <w:ilvl w:val="1"/>
+          <w:numId w:val="1"/>
+        </w:numPr>
+        <w:rPr>
+          <w:rStyle w:val="Hyperlink"/>
+          <w:rFonts w:cs="Arial"/>
+          <w:color w:val="auto"/>
+          <w:szCs w:val="20"/>
+          <w:u w:val="none"/>
+        </w:rPr>
+      </w:pPr>
+      <w:hyperlink r:id="rId35" w:history="1">
+        <w:r>
+          <w:rPr>
+            <w:rStyle w:val="Hyperlink"/>
+          </w:rPr>
+          <w:t>https://towardsdatascience.com/hyperparameter-tuning-the-random-forest-in-python-using-scikit-learn-28d2aa77dd74</w:t>
+        </w:r>
+      </w:hyperlink>
+      <w:r>
+        <w:t xml:space="preserve"> </w:t>
+      </w:r>
+      <w:r>
+        <w:t xml:space="preserve"> </w:t>
+      </w:r>
+    </w:p>
+    <w:p>
+      <w:pPr>
         <w:rPr>
           <w:rFonts w:cs="Arial"/>
           <w:szCs w:val="20"/>
@@ -3152,7 +3242,7 @@
           <w:szCs w:val="20"/>
         </w:rPr>
       </w:pPr>
-      <w:hyperlink r:id="rId33" w:history="1">
+      <w:hyperlink r:id="rId36" w:history="1">
         <w:r>
           <w:rPr>
             <w:rStyle w:val="Hyperlink"/>
@@ -3187,23 +3277,7 @@
           <w:rFonts w:cs="Arial"/>
           <w:szCs w:val="20"/>
         </w:rPr>
-        <w:t xml:space="preserve">Choosing the right Encoding method-Label vs </w:t>
-      </w:r>
-      <w:proofErr w:type="spellStart"/>
-      <w:r>
-        <w:rPr>
-          <w:rFonts w:cs="Arial"/>
-          <w:szCs w:val="20"/>
-        </w:rPr>
-        <w:t>OneHot</w:t>
-      </w:r>
-      <w:proofErr w:type="spellEnd"/>
-      <w:r>
-        <w:rPr>
-          <w:rFonts w:cs="Arial"/>
-          <w:szCs w:val="20"/>
-        </w:rPr>
-        <w:t xml:space="preserve"> Encoder</w:t>
+        <w:t>Choosing the right Encoding method-Label vs OneHot Encoder</w:t>
       </w:r>
     </w:p>
     <w:p>
@@ -3218,7 +3292,7 @@
           <w:szCs w:val="20"/>
         </w:rPr>
       </w:pPr>
-      <w:hyperlink r:id="rId34" w:history="1">
+      <w:hyperlink r:id="rId37" w:history="1">
         <w:r>
           <w:rPr>
             <w:rStyle w:val="Hyperlink"/>
@@ -3268,7 +3342,7 @@
           <w:szCs w:val="20"/>
         </w:rPr>
       </w:pPr>
-      <w:hyperlink r:id="rId35" w:history="1">
+      <w:hyperlink r:id="rId38" w:history="1">
         <w:r>
           <w:rPr>
             <w:rStyle w:val="Hyperlink"/>
@@ -3336,7 +3410,7 @@
           <w:szCs w:val="20"/>
         </w:rPr>
       </w:pPr>
-      <w:hyperlink r:id="rId36" w:history="1">
+      <w:hyperlink r:id="rId39" w:history="1">
         <w:r>
           <w:rPr>
             <w:rStyle w:val="Hyperlink"/>
@@ -3377,7 +3451,7 @@
           <w:szCs w:val="20"/>
         </w:rPr>
       </w:pPr>
-      <w:hyperlink r:id="rId37" w:tgtFrame="_blank" w:tooltip="https://en.wikipedia.org/wiki/sabermetrics" w:history="1">
+      <w:hyperlink r:id="rId40" w:tgtFrame="_blank" w:tooltip="https://en.wikipedia.org/wiki/sabermetrics" w:history="1">
         <w:r>
           <w:rPr>
             <w:rStyle w:val="Hyperlink"/>
@@ -3422,7 +3496,7 @@
           <w:lang w:val="en-CA"/>
         </w:rPr>
       </w:pPr>
-      <w:hyperlink r:id="rId38" w:history="1">
+      <w:hyperlink r:id="rId41" w:history="1">
         <w:r>
           <w:rPr>
             <w:rStyle w:val="Hyperlink"/>
@@ -3475,7 +3549,7 @@
           <w:szCs w:val="20"/>
         </w:rPr>
       </w:pPr>
-      <w:hyperlink r:id="rId39" w:history="1">
+      <w:hyperlink r:id="rId42" w:history="1">
         <w:r>
           <w:rPr>
             <w:rStyle w:val="Hyperlink"/>
@@ -3500,7 +3574,6 @@
       </w:pPr>
       <w:bookmarkStart w:id="17" w:name="_Toc66916645"/>
       <w:r>
-        <w:lastRenderedPageBreak/>
         <w:t>Glossary / Terms</w:t>
       </w:r>
       <w:bookmarkEnd w:id="17"/>
@@ -3537,7 +3610,7 @@
           <w:szCs w:val="20"/>
         </w:rPr>
       </w:pPr>
-      <w:hyperlink r:id="rId40" w:history="1">
+      <w:hyperlink r:id="rId43" w:history="1">
         <w:r>
           <w:rPr>
             <w:rStyle w:val="Hyperlink"/>
@@ -3587,7 +3660,7 @@
           <w:szCs w:val="20"/>
         </w:rPr>
       </w:pPr>
-      <w:hyperlink r:id="rId41" w:history="1">
+      <w:hyperlink r:id="rId44" w:history="1">
         <w:r>
           <w:rPr>
             <w:rStyle w:val="Hyperlink"/>
@@ -3637,7 +3710,7 @@
           <w:szCs w:val="20"/>
         </w:rPr>
       </w:pPr>
-      <w:hyperlink r:id="rId42" w:history="1">
+      <w:hyperlink r:id="rId45" w:history="1">
         <w:r>
           <w:rPr>
             <w:rStyle w:val="Hyperlink"/>
@@ -3687,7 +3760,7 @@
           <w:szCs w:val="20"/>
         </w:rPr>
       </w:pPr>
-      <w:hyperlink r:id="rId43" w:anchor=":~:text=TOV%25%20%2D%20Turnover%20Percentage%20(available,0.44%20*%20FTA%20%2B%20TOV).&amp;text=Total%20rebound%20percentage%20is%20an,%2F%20(2%20*%20TSA)" w:history="1">
+      <w:hyperlink r:id="rId46" w:anchor=":~:text=TOV%25%20%2D%20Turnover%20Percentage%20(available,0.44%20*%20FTA%20%2B%20TOV).&amp;text=Total%20rebound%20percentage%20is%20an,%2F%20(2%20*%20TSA)" w:history="1">
         <w:r>
           <w:rPr>
             <w:rStyle w:val="Hyperlink"/>
@@ -3744,30 +3817,14 @@
           <w:szCs w:val="20"/>
         </w:rPr>
       </w:pPr>
-      <w:hyperlink r:id="rId44" w:history="1">
+      <w:hyperlink r:id="rId47" w:history="1">
         <w:r>
           <w:rPr>
             <w:rStyle w:val="Hyperlink"/>
             <w:rFonts w:cs="Arial"/>
             <w:szCs w:val="20"/>
           </w:rPr>
-          <w:t>https://bleacherreport.c</w:t>
-        </w:r>
-        <w:r>
-          <w:rPr>
-            <w:rStyle w:val="Hyperlink"/>
-            <w:rFonts w:cs="Arial"/>
-            <w:szCs w:val="20"/>
-          </w:rPr>
-          <w:t>o</w:t>
-        </w:r>
-        <w:r>
-          <w:rPr>
-            <w:rStyle w:val="Hyperlink"/>
-            <w:rFonts w:cs="Arial"/>
-            <w:szCs w:val="20"/>
-          </w:rPr>
-          <w:t>m/articles/1813902-advanced-nba-stats-for-dummies-how-to-understand-the-new-hoops-math</w:t>
+          <w:t>https://bleacherreport.com/articles/1813902-advanced-nba-stats-for-dummies-how-to-understand-the-new-hoops-math</w:t>
         </w:r>
       </w:hyperlink>
       <w:r>

--- a/References/Reference Useful URLs.docx
+++ b/References/Reference Useful URLs.docx
@@ -1783,8 +1783,17 @@
           <w:rFonts w:cs="Arial"/>
           <w:szCs w:val="20"/>
         </w:rPr>
-        <w:t>NBA Player Salaries | HoopsHype</w:t>
-      </w:r>
+        <w:t xml:space="preserve">NBA Player Salaries | </w:t>
+      </w:r>
+      <w:proofErr w:type="spellStart"/>
+      <w:r>
+        <w:rPr>
+          <w:rFonts w:cs="Arial"/>
+          <w:szCs w:val="20"/>
+        </w:rPr>
+        <w:t>HoopsHype</w:t>
+      </w:r>
+      <w:proofErr w:type="spellEnd"/>
     </w:p>
     <w:p>
       <w:pPr>
@@ -1905,12 +1914,21 @@
           <w:szCs w:val="20"/>
         </w:rPr>
       </w:pPr>
-      <w:r>
-        <w:rPr>
-          <w:rFonts w:cs="Arial"/>
-          <w:szCs w:val="20"/>
-        </w:rPr>
-        <w:t>Swar /</w:t>
+      <w:proofErr w:type="spellStart"/>
+      <w:r>
+        <w:rPr>
+          <w:rFonts w:cs="Arial"/>
+          <w:szCs w:val="20"/>
+        </w:rPr>
+        <w:t>Swar</w:t>
+      </w:r>
+      <w:proofErr w:type="spellEnd"/>
+      <w:r>
+        <w:rPr>
+          <w:rFonts w:cs="Arial"/>
+          <w:szCs w:val="20"/>
+        </w:rPr>
+        <w:t xml:space="preserve"> /</w:t>
       </w:r>
       <w:r>
         <w:rPr>
@@ -1919,6 +1937,7 @@
         </w:rPr>
         <w:t xml:space="preserve"> </w:t>
       </w:r>
+      <w:proofErr w:type="spellStart"/>
       <w:r>
         <w:rPr>
           <w:rFonts w:cs="Arial"/>
@@ -1926,6 +1945,7 @@
         </w:rPr>
         <w:t>nba_api</w:t>
       </w:r>
+      <w:proofErr w:type="spellEnd"/>
       <w:r>
         <w:rPr>
           <w:rFonts w:cs="Arial"/>
@@ -2024,7 +2044,23 @@
           <w:rFonts w:cs="Arial"/>
           <w:szCs w:val="20"/>
         </w:rPr>
-        <w:t>How to Get NBA Data Using the nba_api Python Module (Beginner)</w:t>
+        <w:t xml:space="preserve">How to Get NBA Data Using the </w:t>
+      </w:r>
+      <w:proofErr w:type="spellStart"/>
+      <w:r>
+        <w:rPr>
+          <w:rFonts w:cs="Arial"/>
+          <w:szCs w:val="20"/>
+        </w:rPr>
+        <w:t>nba_api</w:t>
+      </w:r>
+      <w:proofErr w:type="spellEnd"/>
+      <w:r>
+        <w:rPr>
+          <w:rFonts w:cs="Arial"/>
+          <w:szCs w:val="20"/>
+        </w:rPr>
+        <w:t xml:space="preserve"> Python Module (Beginner)</w:t>
       </w:r>
     </w:p>
     <w:p>
@@ -2124,8 +2160,17 @@
           <w:rFonts w:cs="Arial"/>
           <w:szCs w:val="20"/>
         </w:rPr>
-        <w:t>Extracting and Analyzing 1000 Basketball Games using Pandas and Chartify</w:t>
-      </w:r>
+        <w:t xml:space="preserve">Extracting and Analyzing 1000 Basketball Games using Pandas and </w:t>
+      </w:r>
+      <w:proofErr w:type="spellStart"/>
+      <w:r>
+        <w:rPr>
+          <w:rFonts w:cs="Arial"/>
+          <w:szCs w:val="20"/>
+        </w:rPr>
+        <w:t>Chartify</w:t>
+      </w:r>
+      <w:proofErr w:type="spellEnd"/>
     </w:p>
     <w:p>
       <w:pPr>
@@ -2689,6 +2734,7 @@
           <w:szCs w:val="20"/>
         </w:rPr>
       </w:pPr>
+      <w:proofErr w:type="spellStart"/>
       <w:r>
         <w:rPr>
           <w:rFonts w:cs="Arial"/>
@@ -2696,6 +2742,7 @@
         </w:rPr>
         <w:t>DataBall</w:t>
       </w:r>
+      <w:proofErr w:type="spellEnd"/>
       <w:r>
         <w:rPr>
           <w:rFonts w:cs="Arial"/>
@@ -3104,7 +3151,23 @@
           <w:rFonts w:cs="Arial"/>
           <w:szCs w:val="20"/>
         </w:rPr>
-        <w:t>Using XGBoost in Python</w:t>
+        <w:t xml:space="preserve">Using </w:t>
+      </w:r>
+      <w:proofErr w:type="spellStart"/>
+      <w:r>
+        <w:rPr>
+          <w:rFonts w:cs="Arial"/>
+          <w:szCs w:val="20"/>
+        </w:rPr>
+        <w:t>XGBoost</w:t>
+      </w:r>
+      <w:proofErr w:type="spellEnd"/>
+      <w:r>
+        <w:rPr>
+          <w:rFonts w:cs="Arial"/>
+          <w:szCs w:val="20"/>
+        </w:rPr>
+        <w:t xml:space="preserve"> in Python</w:t>
       </w:r>
     </w:p>
     <w:p>
@@ -3178,11 +3241,82 @@
         </w:r>
       </w:hyperlink>
       <w:r>
+        <w:t xml:space="preserve">  </w:t>
+      </w:r>
+    </w:p>
+    <w:p>
+      <w:pPr>
+        <w:pStyle w:val="ListParagraph"/>
+        <w:numPr>
+          <w:ilvl w:val="0"/>
+          <w:numId w:val="1"/>
+        </w:numPr>
+        <w:rPr>
+          <w:rFonts w:cs="Arial"/>
+          <w:szCs w:val="20"/>
+        </w:rPr>
+      </w:pPr>
+      <w:r>
+        <w:rPr>
+          <w:rFonts w:cs="Arial"/>
+          <w:szCs w:val="20"/>
+        </w:rPr>
+        <w:t xml:space="preserve">Complete Guide to Parameter Tuning in </w:t>
+      </w:r>
+      <w:proofErr w:type="spellStart"/>
+      <w:r>
+        <w:rPr>
+          <w:rFonts w:cs="Arial"/>
+          <w:szCs w:val="20"/>
+        </w:rPr>
+        <w:t>XGBoost</w:t>
+      </w:r>
+      <w:proofErr w:type="spellEnd"/>
+      <w:r>
+        <w:rPr>
+          <w:rFonts w:cs="Arial"/>
+          <w:szCs w:val="20"/>
+        </w:rPr>
+        <w:t xml:space="preserve"> with codes in Python</w:t>
+      </w:r>
+    </w:p>
+    <w:p>
+      <w:pPr>
+        <w:pStyle w:val="ListParagraph"/>
+        <w:numPr>
+          <w:ilvl w:val="1"/>
+          <w:numId w:val="1"/>
+        </w:numPr>
+        <w:rPr>
+          <w:rStyle w:val="Hyperlink"/>
+          <w:rFonts w:cs="Arial"/>
+          <w:color w:val="auto"/>
+          <w:szCs w:val="20"/>
+          <w:u w:val="none"/>
+        </w:rPr>
+      </w:pPr>
+      <w:hyperlink r:id="rId36" w:history="1">
+        <w:r>
+          <w:rPr>
+            <w:rStyle w:val="Hyperlink"/>
+          </w:rPr>
+          <w:t>https://www.analyticsvidhya.com/blog/2016/03/complete-guide-parameter-tuning-xgboost-with-codes-python/</w:t>
+        </w:r>
+      </w:hyperlink>
+      <w:r>
         <w:t xml:space="preserve"> </w:t>
       </w:r>
       <w:r>
-        <w:t xml:space="preserve"> </w:t>
-      </w:r>
+        <w:t xml:space="preserve">  </w:t>
+      </w:r>
+    </w:p>
+    <w:p>
+      <w:pPr>
+        <w:rPr>
+          <w:rFonts w:cs="Arial"/>
+          <w:szCs w:val="20"/>
+        </w:rPr>
+      </w:pPr>
     </w:p>
     <w:p>
       <w:pPr>
@@ -3242,7 +3376,7 @@
           <w:szCs w:val="20"/>
         </w:rPr>
       </w:pPr>
-      <w:hyperlink r:id="rId36" w:history="1">
+      <w:hyperlink r:id="rId37" w:history="1">
         <w:r>
           <w:rPr>
             <w:rStyle w:val="Hyperlink"/>
@@ -3277,7 +3411,23 @@
           <w:rFonts w:cs="Arial"/>
           <w:szCs w:val="20"/>
         </w:rPr>
-        <w:t>Choosing the right Encoding method-Label vs OneHot Encoder</w:t>
+        <w:t xml:space="preserve">Choosing the right Encoding method-Label vs </w:t>
+      </w:r>
+      <w:proofErr w:type="spellStart"/>
+      <w:r>
+        <w:rPr>
+          <w:rFonts w:cs="Arial"/>
+          <w:szCs w:val="20"/>
+        </w:rPr>
+        <w:t>OneHot</w:t>
+      </w:r>
+      <w:proofErr w:type="spellEnd"/>
+      <w:r>
+        <w:rPr>
+          <w:rFonts w:cs="Arial"/>
+          <w:szCs w:val="20"/>
+        </w:rPr>
+        <w:t xml:space="preserve"> Encoder</w:t>
       </w:r>
     </w:p>
     <w:p>
@@ -3292,7 +3442,7 @@
           <w:szCs w:val="20"/>
         </w:rPr>
       </w:pPr>
-      <w:hyperlink r:id="rId37" w:history="1">
+      <w:hyperlink r:id="rId38" w:history="1">
         <w:r>
           <w:rPr>
             <w:rStyle w:val="Hyperlink"/>
@@ -3342,7 +3492,7 @@
           <w:szCs w:val="20"/>
         </w:rPr>
       </w:pPr>
-      <w:hyperlink r:id="rId38" w:history="1">
+      <w:hyperlink r:id="rId39" w:history="1">
         <w:r>
           <w:rPr>
             <w:rStyle w:val="Hyperlink"/>
@@ -3410,7 +3560,7 @@
           <w:szCs w:val="20"/>
         </w:rPr>
       </w:pPr>
-      <w:hyperlink r:id="rId39" w:history="1">
+      <w:hyperlink r:id="rId40" w:history="1">
         <w:r>
           <w:rPr>
             <w:rStyle w:val="Hyperlink"/>
@@ -3451,7 +3601,7 @@
           <w:szCs w:val="20"/>
         </w:rPr>
       </w:pPr>
-      <w:hyperlink r:id="rId40" w:tgtFrame="_blank" w:tooltip="https://en.wikipedia.org/wiki/sabermetrics" w:history="1">
+      <w:hyperlink r:id="rId41" w:tgtFrame="_blank" w:tooltip="https://en.wikipedia.org/wiki/sabermetrics" w:history="1">
         <w:r>
           <w:rPr>
             <w:rStyle w:val="Hyperlink"/>
@@ -3476,6 +3626,7 @@
       </w:pPr>
       <w:bookmarkStart w:id="15" w:name="_Toc66916643"/>
       <w:r>
+        <w:lastRenderedPageBreak/>
         <w:t>Repository</w:t>
       </w:r>
       <w:bookmarkEnd w:id="15"/>
@@ -3496,7 +3647,7 @@
           <w:lang w:val="en-CA"/>
         </w:rPr>
       </w:pPr>
-      <w:hyperlink r:id="rId41" w:history="1">
+      <w:hyperlink r:id="rId42" w:history="1">
         <w:r>
           <w:rPr>
             <w:rStyle w:val="Hyperlink"/>
@@ -3549,7 +3700,7 @@
           <w:szCs w:val="20"/>
         </w:rPr>
       </w:pPr>
-      <w:hyperlink r:id="rId42" w:history="1">
+      <w:hyperlink r:id="rId43" w:history="1">
         <w:r>
           <w:rPr>
             <w:rStyle w:val="Hyperlink"/>
@@ -3610,7 +3761,7 @@
           <w:szCs w:val="20"/>
         </w:rPr>
       </w:pPr>
-      <w:hyperlink r:id="rId43" w:history="1">
+      <w:hyperlink r:id="rId44" w:history="1">
         <w:r>
           <w:rPr>
             <w:rStyle w:val="Hyperlink"/>
@@ -3660,7 +3811,7 @@
           <w:szCs w:val="20"/>
         </w:rPr>
       </w:pPr>
-      <w:hyperlink r:id="rId44" w:history="1">
+      <w:hyperlink r:id="rId45" w:history="1">
         <w:r>
           <w:rPr>
             <w:rStyle w:val="Hyperlink"/>
@@ -3710,7 +3861,7 @@
           <w:szCs w:val="20"/>
         </w:rPr>
       </w:pPr>
-      <w:hyperlink r:id="rId45" w:history="1">
+      <w:hyperlink r:id="rId46" w:history="1">
         <w:r>
           <w:rPr>
             <w:rStyle w:val="Hyperlink"/>
@@ -3760,7 +3911,7 @@
           <w:szCs w:val="20"/>
         </w:rPr>
       </w:pPr>
-      <w:hyperlink r:id="rId46" w:anchor=":~:text=TOV%25%20%2D%20Turnover%20Percentage%20(available,0.44%20*%20FTA%20%2B%20TOV).&amp;text=Total%20rebound%20percentage%20is%20an,%2F%20(2%20*%20TSA)" w:history="1">
+      <w:hyperlink r:id="rId47" w:anchor=":~:text=TOV%25%20%2D%20Turnover%20Percentage%20(available,0.44%20*%20FTA%20%2B%20TOV).&amp;text=Total%20rebound%20percentage%20is%20an,%2F%20(2%20*%20TSA)" w:history="1">
         <w:r>
           <w:rPr>
             <w:rStyle w:val="Hyperlink"/>
@@ -3817,7 +3968,7 @@
           <w:szCs w:val="20"/>
         </w:rPr>
       </w:pPr>
-      <w:hyperlink r:id="rId47" w:history="1">
+      <w:hyperlink r:id="rId48" w:history="1">
         <w:r>
           <w:rPr>
             <w:rStyle w:val="Hyperlink"/>

--- a/References/Reference Useful URLs.docx
+++ b/References/Reference Useful URLs.docx
@@ -1545,7 +1545,7 @@
           <w:u w:val="none"/>
         </w:rPr>
       </w:pPr>
-      <w:hyperlink r:id="rId6" w:history="1">
+      <w:hyperlink r:id="rId8" w:history="1">
         <w:r>
           <w:rPr>
             <w:rStyle w:val="Hyperlink"/>
@@ -1588,7 +1588,7 @@
           <w:szCs w:val="20"/>
         </w:rPr>
       </w:pPr>
-      <w:hyperlink r:id="rId7" w:history="1">
+      <w:hyperlink r:id="rId9" w:history="1">
         <w:r>
           <w:rPr>
             <w:rStyle w:val="Hyperlink"/>
@@ -1638,7 +1638,7 @@
           <w:szCs w:val="20"/>
         </w:rPr>
       </w:pPr>
-      <w:hyperlink r:id="rId8" w:history="1">
+      <w:hyperlink r:id="rId10" w:history="1">
         <w:r>
           <w:rPr>
             <w:rStyle w:val="Hyperlink"/>
@@ -1695,7 +1695,7 @@
           <w:szCs w:val="20"/>
         </w:rPr>
       </w:pPr>
-      <w:hyperlink r:id="rId9" w:history="1">
+      <w:hyperlink r:id="rId11" w:history="1">
         <w:r>
           <w:rPr>
             <w:rStyle w:val="Hyperlink"/>
@@ -1755,7 +1755,7 @@
           <w:szCs w:val="20"/>
         </w:rPr>
       </w:pPr>
-      <w:hyperlink r:id="rId10" w:history="1">
+      <w:hyperlink r:id="rId12" w:history="1">
         <w:r>
           <w:rPr>
             <w:rStyle w:val="Hyperlink"/>
@@ -1807,7 +1807,7 @@
           <w:szCs w:val="20"/>
         </w:rPr>
       </w:pPr>
-      <w:hyperlink r:id="rId11" w:history="1">
+      <w:hyperlink r:id="rId13" w:history="1">
         <w:r>
           <w:rPr>
             <w:rStyle w:val="Hyperlink"/>
@@ -1857,7 +1857,7 @@
           <w:szCs w:val="20"/>
         </w:rPr>
       </w:pPr>
-      <w:hyperlink r:id="rId12" w:history="1">
+      <w:hyperlink r:id="rId14" w:history="1">
         <w:r>
           <w:rPr>
             <w:rStyle w:val="Hyperlink"/>
@@ -1966,7 +1966,7 @@
           <w:szCs w:val="20"/>
         </w:rPr>
       </w:pPr>
-      <w:hyperlink r:id="rId13" w:history="1">
+      <w:hyperlink r:id="rId15" w:history="1">
         <w:r>
           <w:rPr>
             <w:rStyle w:val="Hyperlink"/>
@@ -2016,7 +2016,7 @@
           <w:szCs w:val="20"/>
         </w:rPr>
       </w:pPr>
-      <w:hyperlink r:id="rId14" w:history="1">
+      <w:hyperlink r:id="rId16" w:history="1">
         <w:r>
           <w:rPr>
             <w:rStyle w:val="Hyperlink"/>
@@ -2075,7 +2075,7 @@
           <w:szCs w:val="20"/>
         </w:rPr>
       </w:pPr>
-      <w:hyperlink r:id="rId15" w:history="1">
+      <w:hyperlink r:id="rId17" w:history="1">
         <w:r>
           <w:rPr>
             <w:rStyle w:val="Hyperlink"/>
@@ -2125,7 +2125,7 @@
           <w:szCs w:val="20"/>
         </w:rPr>
       </w:pPr>
-      <w:hyperlink r:id="rId16" w:history="1">
+      <w:hyperlink r:id="rId18" w:history="1">
         <w:r>
           <w:rPr>
             <w:rStyle w:val="Hyperlink"/>
@@ -2184,7 +2184,7 @@
           <w:szCs w:val="20"/>
         </w:rPr>
       </w:pPr>
-      <w:hyperlink r:id="rId17" w:history="1">
+      <w:hyperlink r:id="rId19" w:history="1">
         <w:r>
           <w:rPr>
             <w:rStyle w:val="Hyperlink"/>
@@ -2289,7 +2289,7 @@
           <w:szCs w:val="20"/>
         </w:rPr>
       </w:pPr>
-      <w:hyperlink r:id="rId18" w:history="1">
+      <w:hyperlink r:id="rId20" w:history="1">
         <w:r>
           <w:rPr>
             <w:rStyle w:val="Hyperlink"/>
@@ -2335,7 +2335,7 @@
           <w:u w:val="none"/>
         </w:rPr>
       </w:pPr>
-      <w:hyperlink r:id="rId19" w:history="1">
+      <w:hyperlink r:id="rId21" w:history="1">
         <w:r>
           <w:rPr>
             <w:rStyle w:val="Hyperlink"/>
@@ -2398,7 +2398,7 @@
           <w:szCs w:val="20"/>
         </w:rPr>
       </w:pPr>
-      <w:hyperlink r:id="rId20" w:anchor=":~:text=The%20salary%20cap%20for%20the,initial%20projection%20of%20%24116%20million" w:history="1">
+      <w:hyperlink r:id="rId22" w:anchor=":~:text=The%20salary%20cap%20for%20the,initial%20projection%20of%20%24116%20million" w:history="1">
         <w:r>
           <w:rPr>
             <w:rStyle w:val="Hyperlink"/>
@@ -2458,7 +2458,7 @@
           <w:u w:val="none"/>
         </w:rPr>
       </w:pPr>
-      <w:hyperlink r:id="rId21" w:history="1">
+      <w:hyperlink r:id="rId23" w:history="1">
         <w:r>
           <w:rPr>
             <w:rStyle w:val="Hyperlink"/>
@@ -2527,7 +2527,7 @@
           <w:szCs w:val="20"/>
         </w:rPr>
       </w:pPr>
-      <w:hyperlink r:id="rId22" w:history="1">
+      <w:hyperlink r:id="rId24" w:history="1">
         <w:r>
           <w:rPr>
             <w:rStyle w:val="Hyperlink"/>
@@ -2577,7 +2577,7 @@
           <w:szCs w:val="20"/>
         </w:rPr>
       </w:pPr>
-      <w:hyperlink r:id="rId23" w:history="1">
+      <w:hyperlink r:id="rId25" w:history="1">
         <w:r>
           <w:rPr>
             <w:rStyle w:val="Hyperlink"/>
@@ -2627,7 +2627,7 @@
           <w:szCs w:val="20"/>
         </w:rPr>
       </w:pPr>
-      <w:hyperlink r:id="rId24" w:history="1">
+      <w:hyperlink r:id="rId26" w:history="1">
         <w:r>
           <w:rPr>
             <w:rStyle w:val="Hyperlink"/>
@@ -2711,7 +2711,7 @@
           <w:szCs w:val="20"/>
         </w:rPr>
       </w:pPr>
-      <w:hyperlink r:id="rId25" w:history="1">
+      <w:hyperlink r:id="rId27" w:history="1">
         <w:r>
           <w:rPr>
             <w:rStyle w:val="Hyperlink"/>
@@ -2770,7 +2770,7 @@
           <w:szCs w:val="20"/>
         </w:rPr>
       </w:pPr>
-      <w:hyperlink r:id="rId26" w:history="1">
+      <w:hyperlink r:id="rId28" w:history="1">
         <w:r>
           <w:rPr>
             <w:rStyle w:val="Hyperlink"/>
@@ -2813,7 +2813,7 @@
           <w:szCs w:val="20"/>
         </w:rPr>
       </w:pPr>
-      <w:hyperlink r:id="rId27" w:history="1">
+      <w:hyperlink r:id="rId29" w:history="1">
         <w:r>
           <w:rPr>
             <w:rStyle w:val="Hyperlink"/>
@@ -2856,7 +2856,7 @@
           <w:szCs w:val="20"/>
         </w:rPr>
       </w:pPr>
-      <w:hyperlink r:id="rId28" w:history="1">
+      <w:hyperlink r:id="rId30" w:history="1">
         <w:r>
           <w:rPr>
             <w:rStyle w:val="Hyperlink"/>
@@ -2899,7 +2899,7 @@
           <w:szCs w:val="20"/>
         </w:rPr>
       </w:pPr>
-      <w:hyperlink r:id="rId29" w:history="1">
+      <w:hyperlink r:id="rId31" w:history="1">
         <w:r>
           <w:rPr>
             <w:rStyle w:val="Hyperlink"/>
@@ -2965,7 +2965,7 @@
           <w:numId w:val="7"/>
         </w:numPr>
       </w:pPr>
-      <w:hyperlink r:id="rId30" w:history="1">
+      <w:hyperlink r:id="rId32" w:history="1">
         <w:r>
           <w:rPr>
             <w:rStyle w:val="Hyperlink"/>
@@ -3009,7 +3009,7 @@
           <w:szCs w:val="20"/>
         </w:rPr>
       </w:pPr>
-      <w:hyperlink r:id="rId31" w:history="1">
+      <w:hyperlink r:id="rId33" w:history="1">
         <w:r>
           <w:rPr>
             <w:rStyle w:val="Hyperlink"/>
@@ -3076,7 +3076,7 @@
           <w:u w:val="none"/>
         </w:rPr>
       </w:pPr>
-      <w:hyperlink r:id="rId32" w:history="1">
+      <w:hyperlink r:id="rId34" w:history="1">
         <w:r>
           <w:rPr>
             <w:rStyle w:val="Hyperlink"/>
@@ -3122,7 +3122,7 @@
           <w:u w:val="none"/>
         </w:rPr>
       </w:pPr>
-      <w:hyperlink r:id="rId33" w:history="1">
+      <w:hyperlink r:id="rId35" w:history="1">
         <w:r>
           <w:rPr>
             <w:rStyle w:val="Hyperlink"/>
@@ -3185,7 +3185,7 @@
           <w:u w:val="none"/>
         </w:rPr>
       </w:pPr>
-      <w:hyperlink r:id="rId34" w:history="1">
+      <w:hyperlink r:id="rId36" w:history="1">
         <w:r>
           <w:rPr>
             <w:rStyle w:val="Hyperlink"/>
@@ -3232,7 +3232,7 @@
           <w:u w:val="none"/>
         </w:rPr>
       </w:pPr>
-      <w:hyperlink r:id="rId35" w:history="1">
+      <w:hyperlink r:id="rId37" w:history="1">
         <w:r>
           <w:rPr>
             <w:rStyle w:val="Hyperlink"/>
@@ -3288,14 +3288,11 @@
           <w:numId w:val="1"/>
         </w:numPr>
         <w:rPr>
-          <w:rStyle w:val="Hyperlink"/>
-          <w:rFonts w:cs="Arial"/>
-          <w:color w:val="auto"/>
-          <w:szCs w:val="20"/>
-          <w:u w:val="none"/>
-        </w:rPr>
-      </w:pPr>
-      <w:hyperlink r:id="rId36" w:history="1">
+          <w:rFonts w:cs="Arial"/>
+          <w:szCs w:val="20"/>
+        </w:rPr>
+      </w:pPr>
+      <w:hyperlink r:id="rId38" w:history="1">
         <w:r>
           <w:rPr>
             <w:rStyle w:val="Hyperlink"/>
@@ -3304,19 +3301,80 @@
         </w:r>
       </w:hyperlink>
       <w:r>
+        <w:t xml:space="preserve">   </w:t>
+      </w:r>
+    </w:p>
+    <w:p>
+      <w:pPr>
+        <w:pStyle w:val="ListParagraph"/>
+        <w:numPr>
+          <w:ilvl w:val="0"/>
+          <w:numId w:val="1"/>
+        </w:numPr>
+        <w:rPr>
+          <w:rFonts w:cs="Arial"/>
+          <w:szCs w:val="20"/>
+        </w:rPr>
+      </w:pPr>
+      <w:r>
+        <w:rPr>
+          <w:rFonts w:cs="Arial"/>
+          <w:szCs w:val="20"/>
+        </w:rPr>
+        <w:t>Save and Load Machine Learning Models in Python with scikit-learn</w:t>
+      </w:r>
+      <w:r>
+        <w:rPr>
+          <w:rFonts w:cs="Arial"/>
+          <w:szCs w:val="20"/>
+        </w:rPr>
+        <w:t xml:space="preserve"> (</w:t>
+      </w:r>
+      <w:r>
+        <w:rPr>
+          <w:rFonts w:cs="Arial"/>
+          <w:color w:val="FF0000"/>
+          <w:szCs w:val="20"/>
+        </w:rPr>
+        <w:t>IMPORTANT</w:t>
+      </w:r>
+      <w:r>
+        <w:rPr>
+          <w:rFonts w:cs="Arial"/>
+          <w:szCs w:val="20"/>
+        </w:rPr>
+        <w:t>)</w:t>
+      </w:r>
+    </w:p>
+    <w:p>
+      <w:pPr>
+        <w:pStyle w:val="ListParagraph"/>
+        <w:numPr>
+          <w:ilvl w:val="1"/>
+          <w:numId w:val="1"/>
+        </w:numPr>
+        <w:rPr>
+          <w:rStyle w:val="Hyperlink"/>
+          <w:rFonts w:cs="Arial"/>
+          <w:color w:val="auto"/>
+          <w:szCs w:val="20"/>
+          <w:u w:val="none"/>
+        </w:rPr>
+      </w:pPr>
+      <w:hyperlink r:id="rId39" w:history="1">
+        <w:r>
+          <w:rPr>
+            <w:rStyle w:val="Hyperlink"/>
+          </w:rPr>
+          <w:t>https://machinelearningmastery.com/save-load-machine-learning-models-python-scikit-learn/</w:t>
+        </w:r>
+      </w:hyperlink>
+      <w:r>
         <w:t xml:space="preserve"> </w:t>
       </w:r>
       <w:r>
-        <w:t xml:space="preserve">  </w:t>
-      </w:r>
-    </w:p>
-    <w:p>
-      <w:pPr>
-        <w:rPr>
-          <w:rFonts w:cs="Arial"/>
-          <w:szCs w:val="20"/>
-        </w:rPr>
-      </w:pPr>
+        <w:t xml:space="preserve">   </w:t>
+      </w:r>
     </w:p>
     <w:p>
       <w:pPr>
@@ -3376,7 +3434,7 @@
           <w:szCs w:val="20"/>
         </w:rPr>
       </w:pPr>
-      <w:hyperlink r:id="rId37" w:history="1">
+      <w:hyperlink r:id="rId40" w:history="1">
         <w:r>
           <w:rPr>
             <w:rStyle w:val="Hyperlink"/>
@@ -3442,7 +3500,7 @@
           <w:szCs w:val="20"/>
         </w:rPr>
       </w:pPr>
-      <w:hyperlink r:id="rId38" w:history="1">
+      <w:hyperlink r:id="rId41" w:history="1">
         <w:r>
           <w:rPr>
             <w:rStyle w:val="Hyperlink"/>
@@ -3492,7 +3550,7 @@
           <w:szCs w:val="20"/>
         </w:rPr>
       </w:pPr>
-      <w:hyperlink r:id="rId39" w:history="1">
+      <w:hyperlink r:id="rId42" w:history="1">
         <w:r>
           <w:rPr>
             <w:rStyle w:val="Hyperlink"/>
@@ -3560,7 +3618,7 @@
           <w:szCs w:val="20"/>
         </w:rPr>
       </w:pPr>
-      <w:hyperlink r:id="rId40" w:history="1">
+      <w:hyperlink r:id="rId43" w:history="1">
         <w:r>
           <w:rPr>
             <w:rStyle w:val="Hyperlink"/>
@@ -3601,7 +3659,7 @@
           <w:szCs w:val="20"/>
         </w:rPr>
       </w:pPr>
-      <w:hyperlink r:id="rId41" w:tgtFrame="_blank" w:tooltip="https://en.wikipedia.org/wiki/sabermetrics" w:history="1">
+      <w:hyperlink r:id="rId44" w:tgtFrame="_blank" w:tooltip="https://en.wikipedia.org/wiki/sabermetrics" w:history="1">
         <w:r>
           <w:rPr>
             <w:rStyle w:val="Hyperlink"/>
@@ -3626,7 +3684,6 @@
       </w:pPr>
       <w:bookmarkStart w:id="15" w:name="_Toc66916643"/>
       <w:r>
-        <w:lastRenderedPageBreak/>
         <w:t>Repository</w:t>
       </w:r>
       <w:bookmarkEnd w:id="15"/>
@@ -3647,7 +3704,7 @@
           <w:lang w:val="en-CA"/>
         </w:rPr>
       </w:pPr>
-      <w:hyperlink r:id="rId42" w:history="1">
+      <w:hyperlink r:id="rId45" w:history="1">
         <w:r>
           <w:rPr>
             <w:rStyle w:val="Hyperlink"/>
@@ -3700,7 +3757,7 @@
           <w:szCs w:val="20"/>
         </w:rPr>
       </w:pPr>
-      <w:hyperlink r:id="rId43" w:history="1">
+      <w:hyperlink r:id="rId46" w:history="1">
         <w:r>
           <w:rPr>
             <w:rStyle w:val="Hyperlink"/>
@@ -3761,7 +3818,7 @@
           <w:szCs w:val="20"/>
         </w:rPr>
       </w:pPr>
-      <w:hyperlink r:id="rId44" w:history="1">
+      <w:hyperlink r:id="rId47" w:history="1">
         <w:r>
           <w:rPr>
             <w:rStyle w:val="Hyperlink"/>
@@ -3811,7 +3868,7 @@
           <w:szCs w:val="20"/>
         </w:rPr>
       </w:pPr>
-      <w:hyperlink r:id="rId45" w:history="1">
+      <w:hyperlink r:id="rId48" w:history="1">
         <w:r>
           <w:rPr>
             <w:rStyle w:val="Hyperlink"/>
@@ -3861,7 +3918,7 @@
           <w:szCs w:val="20"/>
         </w:rPr>
       </w:pPr>
-      <w:hyperlink r:id="rId46" w:history="1">
+      <w:hyperlink r:id="rId49" w:history="1">
         <w:r>
           <w:rPr>
             <w:rStyle w:val="Hyperlink"/>
@@ -3911,7 +3968,7 @@
           <w:szCs w:val="20"/>
         </w:rPr>
       </w:pPr>
-      <w:hyperlink r:id="rId47" w:anchor=":~:text=TOV%25%20%2D%20Turnover%20Percentage%20(available,0.44%20*%20FTA%20%2B%20TOV).&amp;text=Total%20rebound%20percentage%20is%20an,%2F%20(2%20*%20TSA)" w:history="1">
+      <w:hyperlink r:id="rId50" w:anchor=":~:text=TOV%25%20%2D%20Turnover%20Percentage%20(available,0.44%20*%20FTA%20%2B%20TOV).&amp;text=Total%20rebound%20percentage%20is%20an,%2F%20(2%20*%20TSA)" w:history="1">
         <w:r>
           <w:rPr>
             <w:rStyle w:val="Hyperlink"/>
@@ -3968,7 +4025,7 @@
           <w:szCs w:val="20"/>
         </w:rPr>
       </w:pPr>
-      <w:hyperlink r:id="rId48" w:history="1">
+      <w:hyperlink r:id="rId51" w:history="1">
         <w:r>
           <w:rPr>
             <w:rStyle w:val="Hyperlink"/>
@@ -4010,6 +4067,44 @@
     </w:sectPr>
   </w:body>
 </w:document>
+</file>
+
+<file path=word/endnotes.xml><?xml version="1.0" encoding="utf-8"?>
+<w:endnotes xmlns:wpc="http://schemas.microsoft.com/office/word/2010/wordprocessingCanvas" xmlns:cx="http://schemas.microsoft.com/office/drawing/2014/chartex" xmlns:cx1="http://schemas.microsoft.com/office/drawing/2015/9/8/chartex" xmlns:cx2="http://schemas.microsoft.com/office/drawing/2015/10/21/chartex" xmlns:cx3="http://schemas.microsoft.com/office/drawing/2016/5/9/chartex" xmlns:cx4="http://schemas.microsoft.com/office/drawing/2016/5/10/chartex" xmlns:cx5="http://schemas.microsoft.com/office/drawing/2016/5/11/chartex" xmlns:cx6="http://schemas.microsoft.com/office/drawing/2016/5/12/chartex" xmlns:cx7="http://schemas.microsoft.com/office/drawing/2016/5/13/chartex" xmlns:cx8="http://schemas.microsoft.com/office/drawing/2016/5/14/chartex" xmlns:mc="http://schemas.openxmlformats.org/markup-compatibility/2006" xmlns:aink="http://schemas.microsoft.com/office/drawing/2016/ink" xmlns:am3d="http://schemas.microsoft.com/office/drawing/2017/model3d" xmlns:o="urn:schemas-microsoft-com:office:office" xmlns:r="http://schemas.openxmlformats.org/officeDocument/2006/relationships" xmlns:m="http://schemas.openxmlformats.org/officeDocument/2006/math" xmlns:v="urn:schemas-microsoft-com:vml" xmlns:wp14="http://schemas.microsoft.com/office/word/2010/wordprocessingDrawing" xmlns:wp="http://schemas.openxmlformats.org/drawingml/2006/wordprocessingDrawing" xmlns:w10="urn:schemas-microsoft-com:office:word" xmlns:w="http://schemas.openxmlformats.org/wordprocessingml/2006/main" xmlns:w14="http://schemas.microsoft.com/office/word/2010/wordml" xmlns:w15="http://schemas.microsoft.com/office/word/2012/wordml" xmlns:w16cex="http://schemas.microsoft.com/office/word/2018/wordml/cex" xmlns:w16cid="http://schemas.microsoft.com/office/word/2016/wordml/cid" xmlns:w16="http://schemas.microsoft.com/office/word/2018/wordml" xmlns:w16se="http://schemas.microsoft.com/office/word/2015/wordml/symex" xmlns:wpg="http://schemas.microsoft.com/office/word/2010/wordprocessingGroup" xmlns:wpi="http://schemas.microsoft.com/office/word/2010/wordprocessingInk" xmlns:wne="http://schemas.microsoft.com/office/word/2006/wordml" xmlns:wps="http://schemas.microsoft.com/office/word/2010/wordprocessingShape" mc:Ignorable="w14 w15 w16se w16cid w16 w16cex wp14">
+  <w:endnote w:type="separator" w:id="-1">
+    <w:p>
+      <w:r>
+        <w:separator/>
+      </w:r>
+    </w:p>
+  </w:endnote>
+  <w:endnote w:type="continuationSeparator" w:id="0">
+    <w:p>
+      <w:r>
+        <w:continuationSeparator/>
+      </w:r>
+    </w:p>
+  </w:endnote>
+</w:endnotes>
+</file>
+
+<file path=word/footnotes.xml><?xml version="1.0" encoding="utf-8"?>
+<w:footnotes xmlns:wpc="http://schemas.microsoft.com/office/word/2010/wordprocessingCanvas" xmlns:cx="http://schemas.microsoft.com/office/drawing/2014/chartex" xmlns:cx1="http://schemas.microsoft.com/office/drawing/2015/9/8/chartex" xmlns:cx2="http://schemas.microsoft.com/office/drawing/2015/10/21/chartex" xmlns:cx3="http://schemas.microsoft.com/office/drawing/2016/5/9/chartex" xmlns:cx4="http://schemas.microsoft.com/office/drawing/2016/5/10/chartex" xmlns:cx5="http://schemas.microsoft.com/office/drawing/2016/5/11/chartex" xmlns:cx6="http://schemas.microsoft.com/office/drawing/2016/5/12/chartex" xmlns:cx7="http://schemas.microsoft.com/office/drawing/2016/5/13/chartex" xmlns:cx8="http://schemas.microsoft.com/office/drawing/2016/5/14/chartex" xmlns:mc="http://schemas.openxmlformats.org/markup-compatibility/2006" xmlns:aink="http://schemas.microsoft.com/office/drawing/2016/ink" xmlns:am3d="http://schemas.microsoft.com/office/drawing/2017/model3d" xmlns:o="urn:schemas-microsoft-com:office:office" xmlns:r="http://schemas.openxmlformats.org/officeDocument/2006/relationships" xmlns:m="http://schemas.openxmlformats.org/officeDocument/2006/math" xmlns:v="urn:schemas-microsoft-com:vml" xmlns:wp14="http://schemas.microsoft.com/office/word/2010/wordprocessingDrawing" xmlns:wp="http://schemas.openxmlformats.org/drawingml/2006/wordprocessingDrawing" xmlns:w10="urn:schemas-microsoft-com:office:word" xmlns:w="http://schemas.openxmlformats.org/wordprocessingml/2006/main" xmlns:w14="http://schemas.microsoft.com/office/word/2010/wordml" xmlns:w15="http://schemas.microsoft.com/office/word/2012/wordml" xmlns:w16cex="http://schemas.microsoft.com/office/word/2018/wordml/cex" xmlns:w16cid="http://schemas.microsoft.com/office/word/2016/wordml/cid" xmlns:w16="http://schemas.microsoft.com/office/word/2018/wordml" xmlns:w16se="http://schemas.microsoft.com/office/word/2015/wordml/symex" xmlns:wpg="http://schemas.microsoft.com/office/word/2010/wordprocessingGroup" xmlns:wpi="http://schemas.microsoft.com/office/word/2010/wordprocessingInk" xmlns:wne="http://schemas.microsoft.com/office/word/2006/wordml" xmlns:wps="http://schemas.microsoft.com/office/word/2010/wordprocessingShape" mc:Ignorable="w14 w15 w16se w16cid w16 w16cex wp14">
+  <w:footnote w:type="separator" w:id="-1">
+    <w:p>
+      <w:r>
+        <w:separator/>
+      </w:r>
+    </w:p>
+  </w:footnote>
+  <w:footnote w:type="continuationSeparator" w:id="0">
+    <w:p>
+      <w:r>
+        <w:continuationSeparator/>
+      </w:r>
+    </w:p>
+  </w:footnote>
+</w:footnotes>
 </file>
 
 <file path=word/numbering.xml><?xml version="1.0" encoding="utf-8"?>
@@ -5813,6 +5908,60 @@
       <w:ind w:left="480"/>
     </w:pPr>
   </w:style>
+  <w:style w:type="paragraph" w:styleId="Header">
+    <w:name w:val="header"/>
+    <w:basedOn w:val="Normal"/>
+    <w:link w:val="HeaderChar"/>
+    <w:uiPriority w:val="99"/>
+    <w:unhideWhenUsed/>
+    <w:rsid w:val="00434BAD"/>
+    <w:pPr>
+      <w:tabs>
+        <w:tab w:val="center" w:pos="4680"/>
+        <w:tab w:val="right" w:pos="9360"/>
+      </w:tabs>
+    </w:pPr>
+  </w:style>
+  <w:style w:type="character" w:customStyle="1" w:styleId="HeaderChar">
+    <w:name w:val="Header Char"/>
+    <w:basedOn w:val="DefaultParagraphFont"/>
+    <w:link w:val="Header"/>
+    <w:uiPriority w:val="99"/>
+    <w:rsid w:val="00434BAD"/>
+    <w:rPr>
+      <w:rFonts w:ascii="Arial" w:hAnsi="Arial" w:cs="Times New Roman"/>
+      <w:sz w:val="20"/>
+      <w:szCs w:val="24"/>
+      <w:lang w:val="en-US"/>
+    </w:rPr>
+  </w:style>
+  <w:style w:type="paragraph" w:styleId="Footer">
+    <w:name w:val="footer"/>
+    <w:basedOn w:val="Normal"/>
+    <w:link w:val="FooterChar"/>
+    <w:uiPriority w:val="99"/>
+    <w:unhideWhenUsed/>
+    <w:rsid w:val="00434BAD"/>
+    <w:pPr>
+      <w:tabs>
+        <w:tab w:val="center" w:pos="4680"/>
+        <w:tab w:val="right" w:pos="9360"/>
+      </w:tabs>
+    </w:pPr>
+  </w:style>
+  <w:style w:type="character" w:customStyle="1" w:styleId="FooterChar">
+    <w:name w:val="Footer Char"/>
+    <w:basedOn w:val="DefaultParagraphFont"/>
+    <w:link w:val="Footer"/>
+    <w:uiPriority w:val="99"/>
+    <w:rsid w:val="00434BAD"/>
+    <w:rPr>
+      <w:rFonts w:ascii="Arial" w:hAnsi="Arial" w:cs="Times New Roman"/>
+      <w:sz w:val="20"/>
+      <w:szCs w:val="24"/>
+      <w:lang w:val="en-US"/>
+    </w:rPr>
+  </w:style>
 </w:styles>
 </file>
 

--- a/References/Reference Useful URLs.docx
+++ b/References/Reference Useful URLs.docx
@@ -134,7 +134,7 @@
               <w:noProof/>
               <w:sz w:val="22"/>
               <w:szCs w:val="22"/>
-              <w:lang w:val="en-CA" w:eastAsia="en-CA"/>
+              <w:lang w:val="en-CA" w:eastAsia="ja-JP"/>
             </w:rPr>
           </w:pPr>
           <w:r>
@@ -155,7 +155,7 @@
             </w:rPr>
             <w:fldChar w:fldCharType="separate"/>
           </w:r>
-          <w:hyperlink w:anchor="_Toc66916629" w:history="1">
+          <w:hyperlink w:anchor="_Toc68210100" w:history="1">
             <w:r>
               <w:rPr>
                 <w:rStyle w:val="Hyperlink"/>
@@ -182,7 +182,7 @@
                 <w:noProof/>
                 <w:webHidden/>
               </w:rPr>
-              <w:instrText xml:space="preserve"> PAGEREF _Toc66916629 \h </w:instrText>
+              <w:instrText xml:space="preserve"> PAGEREF _Toc68210100 \h </w:instrText>
             </w:r>
             <w:r>
               <w:rPr>
@@ -202,7 +202,7 @@
                 <w:noProof/>
                 <w:webHidden/>
               </w:rPr>
-              <w:t>3</w:t>
+              <w:t>2</w:t>
             </w:r>
             <w:r>
               <w:rPr>
@@ -224,10 +224,10 @@
               <w:noProof/>
               <w:sz w:val="22"/>
               <w:szCs w:val="22"/>
-              <w:lang w:val="en-CA" w:eastAsia="en-CA"/>
+              <w:lang w:val="en-CA" w:eastAsia="ja-JP"/>
             </w:rPr>
           </w:pPr>
-          <w:hyperlink w:anchor="_Toc66916630" w:history="1">
+          <w:hyperlink w:anchor="_Toc68210101" w:history="1">
             <w:r>
               <w:rPr>
                 <w:rStyle w:val="Hyperlink"/>
@@ -254,7 +254,7 @@
                 <w:noProof/>
                 <w:webHidden/>
               </w:rPr>
-              <w:instrText xml:space="preserve"> PAGEREF _Toc66916630 \h </w:instrText>
+              <w:instrText xml:space="preserve"> PAGEREF _Toc68210101 \h </w:instrText>
             </w:r>
             <w:r>
               <w:rPr>
@@ -274,7 +274,7 @@
                 <w:noProof/>
                 <w:webHidden/>
               </w:rPr>
-              <w:t>3</w:t>
+              <w:t>2</w:t>
             </w:r>
             <w:r>
               <w:rPr>
@@ -296,10 +296,10 @@
               <w:noProof/>
               <w:sz w:val="22"/>
               <w:szCs w:val="22"/>
-              <w:lang w:val="en-CA" w:eastAsia="en-CA"/>
+              <w:lang w:val="en-CA" w:eastAsia="ja-JP"/>
             </w:rPr>
           </w:pPr>
-          <w:hyperlink w:anchor="_Toc66916631" w:history="1">
+          <w:hyperlink w:anchor="_Toc68210102" w:history="1">
             <w:r>
               <w:rPr>
                 <w:rStyle w:val="Hyperlink"/>
@@ -326,7 +326,7 @@
                 <w:noProof/>
                 <w:webHidden/>
               </w:rPr>
-              <w:instrText xml:space="preserve"> PAGEREF _Toc66916631 \h </w:instrText>
+              <w:instrText xml:space="preserve"> PAGEREF _Toc68210102 \h </w:instrText>
             </w:r>
             <w:r>
               <w:rPr>
@@ -346,7 +346,7 @@
                 <w:noProof/>
                 <w:webHidden/>
               </w:rPr>
-              <w:t>3</w:t>
+              <w:t>2</w:t>
             </w:r>
             <w:r>
               <w:rPr>
@@ -368,10 +368,10 @@
               <w:noProof/>
               <w:sz w:val="22"/>
               <w:szCs w:val="22"/>
-              <w:lang w:val="en-CA" w:eastAsia="en-CA"/>
+              <w:lang w:val="en-CA" w:eastAsia="ja-JP"/>
             </w:rPr>
           </w:pPr>
-          <w:hyperlink w:anchor="_Toc66916632" w:history="1">
+          <w:hyperlink w:anchor="_Toc68210103" w:history="1">
             <w:r>
               <w:rPr>
                 <w:rStyle w:val="Hyperlink"/>
@@ -398,7 +398,7 @@
                 <w:noProof/>
                 <w:webHidden/>
               </w:rPr>
-              <w:instrText xml:space="preserve"> PAGEREF _Toc66916632 \h </w:instrText>
+              <w:instrText xml:space="preserve"> PAGEREF _Toc68210103 \h </w:instrText>
             </w:r>
             <w:r>
               <w:rPr>
@@ -418,7 +418,7 @@
                 <w:noProof/>
                 <w:webHidden/>
               </w:rPr>
-              <w:t>3</w:t>
+              <w:t>2</w:t>
             </w:r>
             <w:r>
               <w:rPr>
@@ -440,10 +440,10 @@
               <w:noProof/>
               <w:sz w:val="22"/>
               <w:szCs w:val="22"/>
-              <w:lang w:val="en-CA" w:eastAsia="en-CA"/>
+              <w:lang w:val="en-CA" w:eastAsia="ja-JP"/>
             </w:rPr>
           </w:pPr>
-          <w:hyperlink w:anchor="_Toc66916633" w:history="1">
+          <w:hyperlink w:anchor="_Toc68210104" w:history="1">
             <w:r>
               <w:rPr>
                 <w:rStyle w:val="Hyperlink"/>
@@ -470,7 +470,7 @@
                 <w:noProof/>
                 <w:webHidden/>
               </w:rPr>
-              <w:instrText xml:space="preserve"> PAGEREF _Toc66916633 \h </w:instrText>
+              <w:instrText xml:space="preserve"> PAGEREF _Toc68210104 \h </w:instrText>
             </w:r>
             <w:r>
               <w:rPr>
@@ -490,7 +490,7 @@
                 <w:noProof/>
                 <w:webHidden/>
               </w:rPr>
-              <w:t>4</w:t>
+              <w:t>3</w:t>
             </w:r>
             <w:r>
               <w:rPr>
@@ -512,10 +512,10 @@
               <w:noProof/>
               <w:sz w:val="22"/>
               <w:szCs w:val="22"/>
-              <w:lang w:val="en-CA" w:eastAsia="en-CA"/>
+              <w:lang w:val="en-CA" w:eastAsia="ja-JP"/>
             </w:rPr>
           </w:pPr>
-          <w:hyperlink w:anchor="_Toc66916634" w:history="1">
+          <w:hyperlink w:anchor="_Toc68210105" w:history="1">
             <w:r>
               <w:rPr>
                 <w:rStyle w:val="Hyperlink"/>
@@ -542,7 +542,7 @@
                 <w:noProof/>
                 <w:webHidden/>
               </w:rPr>
-              <w:instrText xml:space="preserve"> PAGEREF _Toc66916634 \h </w:instrText>
+              <w:instrText xml:space="preserve"> PAGEREF _Toc68210105 \h </w:instrText>
             </w:r>
             <w:r>
               <w:rPr>
@@ -562,7 +562,7 @@
                 <w:noProof/>
                 <w:webHidden/>
               </w:rPr>
-              <w:t>4</w:t>
+              <w:t>3</w:t>
             </w:r>
             <w:r>
               <w:rPr>
@@ -584,10 +584,10 @@
               <w:noProof/>
               <w:sz w:val="22"/>
               <w:szCs w:val="22"/>
-              <w:lang w:val="en-CA" w:eastAsia="en-CA"/>
+              <w:lang w:val="en-CA" w:eastAsia="ja-JP"/>
             </w:rPr>
           </w:pPr>
-          <w:hyperlink w:anchor="_Toc66916635" w:history="1">
+          <w:hyperlink w:anchor="_Toc68210106" w:history="1">
             <w:r>
               <w:rPr>
                 <w:rStyle w:val="Hyperlink"/>
@@ -614,7 +614,7 @@
                 <w:noProof/>
                 <w:webHidden/>
               </w:rPr>
-              <w:instrText xml:space="preserve"> PAGEREF _Toc66916635 \h </w:instrText>
+              <w:instrText xml:space="preserve"> PAGEREF _Toc68210106 \h </w:instrText>
             </w:r>
             <w:r>
               <w:rPr>
@@ -634,7 +634,7 @@
                 <w:noProof/>
                 <w:webHidden/>
               </w:rPr>
-              <w:t>4</w:t>
+              <w:t>3</w:t>
             </w:r>
             <w:r>
               <w:rPr>
@@ -656,10 +656,10 @@
               <w:noProof/>
               <w:sz w:val="22"/>
               <w:szCs w:val="22"/>
-              <w:lang w:val="en-CA" w:eastAsia="en-CA"/>
+              <w:lang w:val="en-CA" w:eastAsia="ja-JP"/>
             </w:rPr>
           </w:pPr>
-          <w:hyperlink w:anchor="_Toc66916636" w:history="1">
+          <w:hyperlink w:anchor="_Toc68210107" w:history="1">
             <w:r>
               <w:rPr>
                 <w:rStyle w:val="Hyperlink"/>
@@ -686,7 +686,7 @@
                 <w:noProof/>
                 <w:webHidden/>
               </w:rPr>
-              <w:instrText xml:space="preserve"> PAGEREF _Toc66916636 \h </w:instrText>
+              <w:instrText xml:space="preserve"> PAGEREF _Toc68210107 \h </w:instrText>
             </w:r>
             <w:r>
               <w:rPr>
@@ -706,7 +706,7 @@
                 <w:noProof/>
                 <w:webHidden/>
               </w:rPr>
-              <w:t>4</w:t>
+              <w:t>3</w:t>
             </w:r>
             <w:r>
               <w:rPr>
@@ -728,10 +728,10 @@
               <w:noProof/>
               <w:sz w:val="22"/>
               <w:szCs w:val="22"/>
-              <w:lang w:val="en-CA" w:eastAsia="en-CA"/>
+              <w:lang w:val="en-CA" w:eastAsia="ja-JP"/>
             </w:rPr>
           </w:pPr>
-          <w:hyperlink w:anchor="_Toc66916637" w:history="1">
+          <w:hyperlink w:anchor="_Toc68210108" w:history="1">
             <w:r>
               <w:rPr>
                 <w:rStyle w:val="Hyperlink"/>
@@ -758,7 +758,7 @@
                 <w:noProof/>
                 <w:webHidden/>
               </w:rPr>
-              <w:instrText xml:space="preserve"> PAGEREF _Toc66916637 \h </w:instrText>
+              <w:instrText xml:space="preserve"> PAGEREF _Toc68210108 \h </w:instrText>
             </w:r>
             <w:r>
               <w:rPr>
@@ -778,7 +778,7 @@
                 <w:noProof/>
                 <w:webHidden/>
               </w:rPr>
-              <w:t>5</w:t>
+              <w:t>4</w:t>
             </w:r>
             <w:r>
               <w:rPr>
@@ -800,10 +800,10 @@
               <w:noProof/>
               <w:sz w:val="22"/>
               <w:szCs w:val="22"/>
-              <w:lang w:val="en-CA" w:eastAsia="en-CA"/>
+              <w:lang w:val="en-CA" w:eastAsia="ja-JP"/>
             </w:rPr>
           </w:pPr>
-          <w:hyperlink w:anchor="_Toc66916638" w:history="1">
+          <w:hyperlink w:anchor="_Toc68210109" w:history="1">
             <w:r>
               <w:rPr>
                 <w:rStyle w:val="Hyperlink"/>
@@ -830,7 +830,7 @@
                 <w:noProof/>
                 <w:webHidden/>
               </w:rPr>
-              <w:instrText xml:space="preserve"> PAGEREF _Toc66916638 \h </w:instrText>
+              <w:instrText xml:space="preserve"> PAGEREF _Toc68210109 \h </w:instrText>
             </w:r>
             <w:r>
               <w:rPr>
@@ -850,7 +850,7 @@
                 <w:noProof/>
                 <w:webHidden/>
               </w:rPr>
-              <w:t>5</w:t>
+              <w:t>4</w:t>
             </w:r>
             <w:r>
               <w:rPr>
@@ -872,10 +872,10 @@
               <w:noProof/>
               <w:sz w:val="22"/>
               <w:szCs w:val="22"/>
-              <w:lang w:val="en-CA" w:eastAsia="en-CA"/>
+              <w:lang w:val="en-CA" w:eastAsia="ja-JP"/>
             </w:rPr>
           </w:pPr>
-          <w:hyperlink w:anchor="_Toc66916639" w:history="1">
+          <w:hyperlink w:anchor="_Toc68210110" w:history="1">
             <w:r>
               <w:rPr>
                 <w:rStyle w:val="Hyperlink"/>
@@ -902,7 +902,7 @@
                 <w:noProof/>
                 <w:webHidden/>
               </w:rPr>
-              <w:instrText xml:space="preserve"> PAGEREF _Toc66916639 \h </w:instrText>
+              <w:instrText xml:space="preserve"> PAGEREF _Toc68210110 \h </w:instrText>
             </w:r>
             <w:r>
               <w:rPr>
@@ -922,7 +922,7 @@
                 <w:noProof/>
                 <w:webHidden/>
               </w:rPr>
-              <w:t>5</w:t>
+              <w:t>4</w:t>
             </w:r>
             <w:r>
               <w:rPr>
@@ -944,10 +944,10 @@
               <w:noProof/>
               <w:sz w:val="22"/>
               <w:szCs w:val="22"/>
-              <w:lang w:val="en-CA" w:eastAsia="en-CA"/>
+              <w:lang w:val="en-CA" w:eastAsia="ja-JP"/>
             </w:rPr>
           </w:pPr>
-          <w:hyperlink w:anchor="_Toc66916640" w:history="1">
+          <w:hyperlink w:anchor="_Toc68210111" w:history="1">
             <w:r>
               <w:rPr>
                 <w:rStyle w:val="Hyperlink"/>
@@ -974,7 +974,7 @@
                 <w:noProof/>
                 <w:webHidden/>
               </w:rPr>
-              <w:instrText xml:space="preserve"> PAGEREF _Toc66916640 \h </w:instrText>
+              <w:instrText xml:space="preserve"> PAGEREF _Toc68210111 \h </w:instrText>
             </w:r>
             <w:r>
               <w:rPr>
@@ -994,7 +994,7 @@
                 <w:noProof/>
                 <w:webHidden/>
               </w:rPr>
-              <w:t>5</w:t>
+              <w:t>4</w:t>
             </w:r>
             <w:r>
               <w:rPr>
@@ -1016,10 +1016,10 @@
               <w:noProof/>
               <w:sz w:val="22"/>
               <w:szCs w:val="22"/>
-              <w:lang w:val="en-CA" w:eastAsia="en-CA"/>
+              <w:lang w:val="en-CA" w:eastAsia="ja-JP"/>
             </w:rPr>
           </w:pPr>
-          <w:hyperlink w:anchor="_Toc66916641" w:history="1">
+          <w:hyperlink w:anchor="_Toc68210112" w:history="1">
             <w:r>
               <w:rPr>
                 <w:rStyle w:val="Hyperlink"/>
@@ -1046,7 +1046,7 @@
                 <w:noProof/>
                 <w:webHidden/>
               </w:rPr>
-              <w:instrText xml:space="preserve"> PAGEREF _Toc66916641 \h </w:instrText>
+              <w:instrText xml:space="preserve"> PAGEREF _Toc68210112 \h </w:instrText>
             </w:r>
             <w:r>
               <w:rPr>
@@ -1066,7 +1066,7 @@
                 <w:noProof/>
                 <w:webHidden/>
               </w:rPr>
-              <w:t>5</w:t>
+              <w:t>4</w:t>
             </w:r>
             <w:r>
               <w:rPr>
@@ -1088,10 +1088,10 @@
               <w:noProof/>
               <w:sz w:val="22"/>
               <w:szCs w:val="22"/>
-              <w:lang w:val="en-CA" w:eastAsia="en-CA"/>
+              <w:lang w:val="en-CA" w:eastAsia="ja-JP"/>
             </w:rPr>
           </w:pPr>
-          <w:hyperlink w:anchor="_Toc66916642" w:history="1">
+          <w:hyperlink w:anchor="_Toc68210113" w:history="1">
             <w:r>
               <w:rPr>
                 <w:rStyle w:val="Hyperlink"/>
@@ -1118,7 +1118,7 @@
                 <w:noProof/>
                 <w:webHidden/>
               </w:rPr>
-              <w:instrText xml:space="preserve"> PAGEREF _Toc66916642 \h </w:instrText>
+              <w:instrText xml:space="preserve"> PAGEREF _Toc68210113 \h </w:instrText>
             </w:r>
             <w:r>
               <w:rPr>
@@ -1160,10 +1160,10 @@
               <w:noProof/>
               <w:sz w:val="22"/>
               <w:szCs w:val="22"/>
-              <w:lang w:val="en-CA" w:eastAsia="en-CA"/>
+              <w:lang w:val="en-CA" w:eastAsia="ja-JP"/>
             </w:rPr>
           </w:pPr>
-          <w:hyperlink w:anchor="_Toc66916643" w:history="1">
+          <w:hyperlink w:anchor="_Toc68210114" w:history="1">
             <w:r>
               <w:rPr>
                 <w:rStyle w:val="Hyperlink"/>
@@ -1190,7 +1190,7 @@
                 <w:noProof/>
                 <w:webHidden/>
               </w:rPr>
-              <w:instrText xml:space="preserve"> PAGEREF _Toc66916643 \h </w:instrText>
+              <w:instrText xml:space="preserve"> PAGEREF _Toc68210114 \h </w:instrText>
             </w:r>
             <w:r>
               <w:rPr>
@@ -1232,10 +1232,10 @@
               <w:noProof/>
               <w:sz w:val="22"/>
               <w:szCs w:val="22"/>
-              <w:lang w:val="en-CA" w:eastAsia="en-CA"/>
+              <w:lang w:val="en-CA" w:eastAsia="ja-JP"/>
             </w:rPr>
           </w:pPr>
-          <w:hyperlink w:anchor="_Toc66916644" w:history="1">
+          <w:hyperlink w:anchor="_Toc68210115" w:history="1">
             <w:r>
               <w:rPr>
                 <w:rStyle w:val="Hyperlink"/>
@@ -1262,7 +1262,7 @@
                 <w:noProof/>
                 <w:webHidden/>
               </w:rPr>
-              <w:instrText xml:space="preserve"> PAGEREF _Toc66916644 \h </w:instrText>
+              <w:instrText xml:space="preserve"> PAGEREF _Toc68210115 \h </w:instrText>
             </w:r>
             <w:r>
               <w:rPr>
@@ -1304,10 +1304,10 @@
               <w:noProof/>
               <w:sz w:val="22"/>
               <w:szCs w:val="22"/>
-              <w:lang w:val="en-CA" w:eastAsia="en-CA"/>
+              <w:lang w:val="en-CA" w:eastAsia="ja-JP"/>
             </w:rPr>
           </w:pPr>
-          <w:hyperlink w:anchor="_Toc66916645" w:history="1">
+          <w:hyperlink w:anchor="_Toc68210116" w:history="1">
             <w:r>
               <w:rPr>
                 <w:rStyle w:val="Hyperlink"/>
@@ -1334,7 +1334,7 @@
                 <w:noProof/>
                 <w:webHidden/>
               </w:rPr>
-              <w:instrText xml:space="preserve"> PAGEREF _Toc66916645 \h </w:instrText>
+              <w:instrText xml:space="preserve"> PAGEREF _Toc68210116 \h </w:instrText>
             </w:r>
             <w:r>
               <w:rPr>
@@ -1354,7 +1354,7 @@
                 <w:noProof/>
                 <w:webHidden/>
               </w:rPr>
-              <w:t>6</w:t>
+              <w:t>5</w:t>
             </w:r>
             <w:r>
               <w:rPr>
@@ -1441,7 +1441,7 @@
       <w:pPr>
         <w:pStyle w:val="Heading1"/>
       </w:pPr>
-      <w:bookmarkStart w:id="0" w:name="_Toc66916629"/>
+      <w:bookmarkStart w:id="0" w:name="_Toc68210100"/>
       <w:r>
         <w:t>Data Sources</w:t>
       </w:r>
@@ -1454,7 +1454,7 @@
       <w:pPr>
         <w:pStyle w:val="Heading2"/>
       </w:pPr>
-      <w:bookmarkStart w:id="1" w:name="_Toc66916630"/>
+      <w:bookmarkStart w:id="1" w:name="_Toc68210101"/>
       <w:r>
         <w:t xml:space="preserve">Main </w:t>
       </w:r>
@@ -1717,7 +1717,7 @@
       <w:pPr>
         <w:pStyle w:val="Heading2"/>
       </w:pPr>
-      <w:bookmarkStart w:id="3" w:name="_Toc66916631"/>
+      <w:bookmarkStart w:id="3" w:name="_Toc68210102"/>
       <w:r>
         <w:t>NBA Salaries</w:t>
       </w:r>
@@ -1896,7 +1896,7 @@
       <w:pPr>
         <w:pStyle w:val="Heading1"/>
       </w:pPr>
-      <w:bookmarkStart w:id="4" w:name="_Toc66916632"/>
+      <w:bookmarkStart w:id="4" w:name="_Toc68210103"/>
       <w:r>
         <w:t>Data gathering methods / tutorials</w:t>
       </w:r>
@@ -2001,7 +2001,23 @@
           <w:rFonts w:cs="Arial"/>
           <w:szCs w:val="20"/>
         </w:rPr>
-        <w:t>Working With Play by Play</w:t>
+        <w:t xml:space="preserve">Working </w:t>
+      </w:r>
+      <w:proofErr w:type="gramStart"/>
+      <w:r>
+        <w:rPr>
+          <w:rFonts w:cs="Arial"/>
+          <w:szCs w:val="20"/>
+        </w:rPr>
+        <w:t>With</w:t>
+      </w:r>
+      <w:proofErr w:type="gramEnd"/>
+      <w:r>
+        <w:rPr>
+          <w:rFonts w:cs="Arial"/>
+          <w:szCs w:val="20"/>
+        </w:rPr>
+        <w:t xml:space="preserve"> Play by Play</w:t>
       </w:r>
     </w:p>
     <w:p>
@@ -2238,7 +2254,7 @@
       <w:pPr>
         <w:pStyle w:val="Heading1"/>
       </w:pPr>
-      <w:bookmarkStart w:id="5" w:name="_Toc66916633"/>
+      <w:bookmarkStart w:id="5" w:name="_Toc68210104"/>
       <w:r>
         <w:t>Analysis</w:t>
       </w:r>
@@ -2251,7 +2267,7 @@
       <w:pPr>
         <w:pStyle w:val="Heading2"/>
       </w:pPr>
-      <w:bookmarkStart w:id="6" w:name="_Toc66916634"/>
+      <w:bookmarkStart w:id="6" w:name="_Toc68210105"/>
       <w:r>
         <w:t>Salaries</w:t>
       </w:r>
@@ -2274,7 +2290,23 @@
           <w:rFonts w:cs="Arial"/>
           <w:szCs w:val="20"/>
         </w:rPr>
-        <w:t>Linking NBA Salary to Performance: Sample Player Analysis With Python</w:t>
+        <w:t xml:space="preserve">Linking NBA Salary to Performance: Sample Player Analysis </w:t>
+      </w:r>
+      <w:proofErr w:type="gramStart"/>
+      <w:r>
+        <w:rPr>
+          <w:rFonts w:cs="Arial"/>
+          <w:szCs w:val="20"/>
+        </w:rPr>
+        <w:t>With</w:t>
+      </w:r>
+      <w:proofErr w:type="gramEnd"/>
+      <w:r>
+        <w:rPr>
+          <w:rFonts w:cs="Arial"/>
+          <w:szCs w:val="20"/>
+        </w:rPr>
+        <w:t xml:space="preserve"> Python</w:t>
       </w:r>
     </w:p>
     <w:p>
@@ -2489,7 +2521,7 @@
       <w:pPr>
         <w:pStyle w:val="Heading2"/>
       </w:pPr>
-      <w:bookmarkStart w:id="7" w:name="_Toc66916635"/>
+      <w:bookmarkStart w:id="7" w:name="_Toc68210106"/>
       <w:r>
         <w:t>Formulas</w:t>
       </w:r>
@@ -2673,7 +2705,7 @@
       <w:pPr>
         <w:pStyle w:val="Heading2"/>
       </w:pPr>
-      <w:bookmarkStart w:id="8" w:name="_Toc66916636"/>
+      <w:bookmarkStart w:id="8" w:name="_Toc68210107"/>
       <w:r>
         <w:t>Examples / Ideas / References</w:t>
       </w:r>
@@ -2929,7 +2961,7 @@
       <w:pPr>
         <w:pStyle w:val="Heading2"/>
       </w:pPr>
-      <w:bookmarkStart w:id="9" w:name="_Toc66916637"/>
+      <w:bookmarkStart w:id="9" w:name="_Toc68210108"/>
       <w:r>
         <w:t>Tools</w:t>
       </w:r>
@@ -2939,7 +2971,7 @@
       <w:pPr>
         <w:pStyle w:val="Heading3"/>
       </w:pPr>
-      <w:bookmarkStart w:id="10" w:name="_Toc66916638"/>
+      <w:bookmarkStart w:id="10" w:name="_Toc68210109"/>
       <w:r>
         <w:t>Tableau</w:t>
       </w:r>
@@ -3032,7 +3064,7 @@
       <w:pPr>
         <w:pStyle w:val="Heading3"/>
       </w:pPr>
-      <w:bookmarkStart w:id="11" w:name="_Toc66916639"/>
+      <w:bookmarkStart w:id="11" w:name="_Toc68210110"/>
       <w:r>
         <w:t>Models</w:t>
       </w:r>
@@ -3321,6 +3353,85 @@
           <w:rFonts w:cs="Arial"/>
           <w:szCs w:val="20"/>
         </w:rPr>
+        <w:t>How to save and load Random Forest from Scikit-Learn in Python?</w:t>
+      </w:r>
+      <w:r>
+        <w:rPr>
+          <w:rFonts w:cs="Arial"/>
+          <w:szCs w:val="20"/>
+        </w:rPr>
+        <w:t xml:space="preserve"> </w:t>
+      </w:r>
+      <w:r>
+        <w:rPr>
+          <w:rFonts w:cs="Arial"/>
+          <w:szCs w:val="20"/>
+        </w:rPr>
+        <w:t>(</w:t>
+      </w:r>
+      <w:r>
+        <w:rPr>
+          <w:rFonts w:cs="Arial"/>
+          <w:color w:val="FF0000"/>
+          <w:szCs w:val="20"/>
+        </w:rPr>
+        <w:t>IMPORTANT</w:t>
+      </w:r>
+      <w:r>
+        <w:rPr>
+          <w:rFonts w:cs="Arial"/>
+          <w:szCs w:val="20"/>
+        </w:rPr>
+        <w:t>)</w:t>
+      </w:r>
+    </w:p>
+    <w:p>
+      <w:pPr>
+        <w:pStyle w:val="ListParagraph"/>
+        <w:numPr>
+          <w:ilvl w:val="1"/>
+          <w:numId w:val="1"/>
+        </w:numPr>
+        <w:rPr>
+          <w:rFonts w:cs="Arial"/>
+          <w:szCs w:val="20"/>
+        </w:rPr>
+      </w:pPr>
+      <w:hyperlink r:id="rId39" w:history="1">
+        <w:r>
+          <w:rPr>
+            <w:rStyle w:val="Hyperlink"/>
+            <w:rFonts w:cs="Arial"/>
+            <w:szCs w:val="20"/>
+          </w:rPr>
+          <w:t>https://mljar.com/blog/save-load-random-forest/</w:t>
+        </w:r>
+      </w:hyperlink>
+      <w:r>
+        <w:rPr>
+          <w:rFonts w:cs="Arial"/>
+          <w:szCs w:val="20"/>
+        </w:rPr>
+        <w:t xml:space="preserve"> </w:t>
+      </w:r>
+    </w:p>
+    <w:p>
+      <w:pPr>
+        <w:pStyle w:val="ListParagraph"/>
+        <w:numPr>
+          <w:ilvl w:val="0"/>
+          <w:numId w:val="1"/>
+        </w:numPr>
+        <w:rPr>
+          <w:rFonts w:cs="Arial"/>
+          <w:szCs w:val="20"/>
+        </w:rPr>
+      </w:pPr>
+      <w:r>
+        <w:rPr>
+          <w:rFonts w:cs="Arial"/>
+          <w:szCs w:val="20"/>
+        </w:rPr>
         <w:t>Save and Load Machine Learning Models in Python with scikit-learn</w:t>
       </w:r>
       <w:r>
@@ -3328,22 +3439,7 @@
           <w:rFonts w:cs="Arial"/>
           <w:szCs w:val="20"/>
         </w:rPr>
-        <w:t xml:space="preserve"> (</w:t>
-      </w:r>
-      <w:r>
-        <w:rPr>
-          <w:rFonts w:cs="Arial"/>
-          <w:color w:val="FF0000"/>
-          <w:szCs w:val="20"/>
-        </w:rPr>
-        <w:t>IMPORTANT</w:t>
-      </w:r>
-      <w:r>
-        <w:rPr>
-          <w:rFonts w:cs="Arial"/>
-          <w:szCs w:val="20"/>
-        </w:rPr>
-        <w:t>)</w:t>
+        <w:t xml:space="preserve"> </w:t>
       </w:r>
     </w:p>
     <w:p>
@@ -3354,14 +3450,11 @@
           <w:numId w:val="1"/>
         </w:numPr>
         <w:rPr>
-          <w:rStyle w:val="Hyperlink"/>
-          <w:rFonts w:cs="Arial"/>
-          <w:color w:val="auto"/>
-          <w:szCs w:val="20"/>
-          <w:u w:val="none"/>
-        </w:rPr>
-      </w:pPr>
-      <w:hyperlink r:id="rId39" w:history="1">
+          <w:rFonts w:cs="Arial"/>
+          <w:szCs w:val="20"/>
+        </w:rPr>
+      </w:pPr>
+      <w:hyperlink r:id="rId40" w:history="1">
         <w:r>
           <w:rPr>
             <w:rStyle w:val="Hyperlink"/>
@@ -3370,10 +3463,37 @@
         </w:r>
       </w:hyperlink>
       <w:r>
-        <w:t xml:space="preserve"> </w:t>
-      </w:r>
-      <w:r>
-        <w:t xml:space="preserve">   </w:t>
+        <w:t xml:space="preserve">    </w:t>
+      </w:r>
+    </w:p>
+    <w:p>
+      <w:pPr>
+        <w:pStyle w:val="ListParagraph"/>
+        <w:numPr>
+          <w:ilvl w:val="1"/>
+          <w:numId w:val="1"/>
+        </w:numPr>
+        <w:rPr>
+          <w:rStyle w:val="Hyperlink"/>
+          <w:rFonts w:cs="Arial"/>
+          <w:color w:val="auto"/>
+          <w:szCs w:val="20"/>
+          <w:u w:val="none"/>
+        </w:rPr>
+      </w:pPr>
+      <w:r>
+        <w:rPr>
+          <w:rFonts w:cs="Arial"/>
+          <w:szCs w:val="20"/>
+        </w:rPr>
+        <w:t xml:space="preserve">Did not work as well as </w:t>
+      </w:r>
+      <w:r>
+        <w:rPr>
+          <w:rFonts w:cs="Arial"/>
+          <w:szCs w:val="20"/>
+        </w:rPr>
+        <w:t>previous link</w:t>
       </w:r>
     </w:p>
     <w:p>
@@ -3396,7 +3516,7 @@
       <w:pPr>
         <w:pStyle w:val="Heading3"/>
       </w:pPr>
-      <w:bookmarkStart w:id="12" w:name="_Toc66916640"/>
+      <w:bookmarkStart w:id="12" w:name="_Toc68210111"/>
       <w:r>
         <w:t>Encoding</w:t>
       </w:r>
@@ -3434,7 +3554,7 @@
           <w:szCs w:val="20"/>
         </w:rPr>
       </w:pPr>
-      <w:hyperlink r:id="rId40" w:history="1">
+      <w:hyperlink r:id="rId41" w:history="1">
         <w:r>
           <w:rPr>
             <w:rStyle w:val="Hyperlink"/>
@@ -3469,7 +3589,23 @@
           <w:rFonts w:cs="Arial"/>
           <w:szCs w:val="20"/>
         </w:rPr>
-        <w:t xml:space="preserve">Choosing the right Encoding method-Label vs </w:t>
+        <w:t xml:space="preserve">Choosing the right Encoding </w:t>
+      </w:r>
+      <w:proofErr w:type="gramStart"/>
+      <w:r>
+        <w:rPr>
+          <w:rFonts w:cs="Arial"/>
+          <w:szCs w:val="20"/>
+        </w:rPr>
+        <w:t>method</w:t>
+      </w:r>
+      <w:proofErr w:type="gramEnd"/>
+      <w:r>
+        <w:rPr>
+          <w:rFonts w:cs="Arial"/>
+          <w:szCs w:val="20"/>
+        </w:rPr>
+        <w:t xml:space="preserve">-Label vs </w:t>
       </w:r>
       <w:proofErr w:type="spellStart"/>
       <w:r>
@@ -3500,7 +3636,7 @@
           <w:szCs w:val="20"/>
         </w:rPr>
       </w:pPr>
-      <w:hyperlink r:id="rId41" w:history="1">
+      <w:hyperlink r:id="rId42" w:history="1">
         <w:r>
           <w:rPr>
             <w:rStyle w:val="Hyperlink"/>
@@ -3550,7 +3686,7 @@
           <w:szCs w:val="20"/>
         </w:rPr>
       </w:pPr>
-      <w:hyperlink r:id="rId42" w:history="1">
+      <w:hyperlink r:id="rId43" w:history="1">
         <w:r>
           <w:rPr>
             <w:rStyle w:val="Hyperlink"/>
@@ -3580,7 +3716,7 @@
       <w:pPr>
         <w:pStyle w:val="Heading3"/>
       </w:pPr>
-      <w:bookmarkStart w:id="13" w:name="_Toc66916641"/>
+      <w:bookmarkStart w:id="13" w:name="_Toc68210112"/>
       <w:r>
         <w:t>Graphs</w:t>
       </w:r>
@@ -3618,7 +3754,7 @@
           <w:szCs w:val="20"/>
         </w:rPr>
       </w:pPr>
-      <w:hyperlink r:id="rId43" w:history="1">
+      <w:hyperlink r:id="rId44" w:history="1">
         <w:r>
           <w:rPr>
             <w:rStyle w:val="Hyperlink"/>
@@ -3638,7 +3774,7 @@
       <w:pPr>
         <w:pStyle w:val="Heading3"/>
       </w:pPr>
-      <w:bookmarkStart w:id="14" w:name="_Toc66916642"/>
+      <w:bookmarkStart w:id="14" w:name="_Toc68210113"/>
       <w:r>
         <w:t>History on Analytics methods</w:t>
       </w:r>
@@ -3659,7 +3795,7 @@
           <w:szCs w:val="20"/>
         </w:rPr>
       </w:pPr>
-      <w:hyperlink r:id="rId44" w:tgtFrame="_blank" w:tooltip="https://en.wikipedia.org/wiki/sabermetrics" w:history="1">
+      <w:hyperlink r:id="rId45" w:tgtFrame="_blank" w:tooltip="https://en.wikipedia.org/wiki/sabermetrics" w:history="1">
         <w:r>
           <w:rPr>
             <w:rStyle w:val="Hyperlink"/>
@@ -3682,7 +3818,7 @@
       <w:pPr>
         <w:pStyle w:val="Heading3"/>
       </w:pPr>
-      <w:bookmarkStart w:id="15" w:name="_Toc66916643"/>
+      <w:bookmarkStart w:id="15" w:name="_Toc68210114"/>
       <w:r>
         <w:t>Repository</w:t>
       </w:r>
@@ -3704,7 +3840,7 @@
           <w:lang w:val="en-CA"/>
         </w:rPr>
       </w:pPr>
-      <w:hyperlink r:id="rId45" w:history="1">
+      <w:hyperlink r:id="rId46" w:history="1">
         <w:r>
           <w:rPr>
             <w:rStyle w:val="Hyperlink"/>
@@ -3736,7 +3872,7 @@
       <w:pPr>
         <w:pStyle w:val="Heading3"/>
       </w:pPr>
-      <w:bookmarkStart w:id="16" w:name="_Toc66916644"/>
+      <w:bookmarkStart w:id="16" w:name="_Toc68210115"/>
       <w:r>
         <w:t>Formatting</w:t>
       </w:r>
@@ -3757,7 +3893,7 @@
           <w:szCs w:val="20"/>
         </w:rPr>
       </w:pPr>
-      <w:hyperlink r:id="rId46" w:history="1">
+      <w:hyperlink r:id="rId47" w:history="1">
         <w:r>
           <w:rPr>
             <w:rStyle w:val="Hyperlink"/>
@@ -3780,7 +3916,7 @@
       <w:pPr>
         <w:pStyle w:val="Heading1"/>
       </w:pPr>
-      <w:bookmarkStart w:id="17" w:name="_Toc66916645"/>
+      <w:bookmarkStart w:id="17" w:name="_Toc68210116"/>
       <w:r>
         <w:t>Glossary / Terms</w:t>
       </w:r>
@@ -3818,7 +3954,7 @@
           <w:szCs w:val="20"/>
         </w:rPr>
       </w:pPr>
-      <w:hyperlink r:id="rId47" w:history="1">
+      <w:hyperlink r:id="rId48" w:history="1">
         <w:r>
           <w:rPr>
             <w:rStyle w:val="Hyperlink"/>
@@ -3868,7 +4004,7 @@
           <w:szCs w:val="20"/>
         </w:rPr>
       </w:pPr>
-      <w:hyperlink r:id="rId48" w:history="1">
+      <w:hyperlink r:id="rId49" w:history="1">
         <w:r>
           <w:rPr>
             <w:rStyle w:val="Hyperlink"/>
@@ -3918,7 +4054,7 @@
           <w:szCs w:val="20"/>
         </w:rPr>
       </w:pPr>
-      <w:hyperlink r:id="rId49" w:history="1">
+      <w:hyperlink r:id="rId50" w:history="1">
         <w:r>
           <w:rPr>
             <w:rStyle w:val="Hyperlink"/>
@@ -3968,7 +4104,7 @@
           <w:szCs w:val="20"/>
         </w:rPr>
       </w:pPr>
-      <w:hyperlink r:id="rId50" w:anchor=":~:text=TOV%25%20%2D%20Turnover%20Percentage%20(available,0.44%20*%20FTA%20%2B%20TOV).&amp;text=Total%20rebound%20percentage%20is%20an,%2F%20(2%20*%20TSA)" w:history="1">
+      <w:hyperlink r:id="rId51" w:anchor=":~:text=TOV%25%20%2D%20Turnover%20Percentage%20(available,0.44%20*%20FTA%20%2B%20TOV).&amp;text=Total%20rebound%20percentage%20is%20an,%2F%20(2%20*%20TSA)" w:history="1">
         <w:r>
           <w:rPr>
             <w:rStyle w:val="Hyperlink"/>
@@ -4025,7 +4161,7 @@
           <w:szCs w:val="20"/>
         </w:rPr>
       </w:pPr>
-      <w:hyperlink r:id="rId51" w:history="1">
+      <w:hyperlink r:id="rId52" w:history="1">
         <w:r>
           <w:rPr>
             <w:rStyle w:val="Hyperlink"/>

--- a/References/Reference Useful URLs.docx
+++ b/References/Reference Useful URLs.docx
@@ -155,7 +155,7 @@
             </w:rPr>
             <w:fldChar w:fldCharType="separate"/>
           </w:r>
-          <w:hyperlink w:anchor="_Toc68210100" w:history="1">
+          <w:hyperlink w:anchor="_Toc68387235" w:history="1">
             <w:r>
               <w:rPr>
                 <w:rStyle w:val="Hyperlink"/>
@@ -182,7 +182,7 @@
                 <w:noProof/>
                 <w:webHidden/>
               </w:rPr>
-              <w:instrText xml:space="preserve"> PAGEREF _Toc68210100 \h </w:instrText>
+              <w:instrText xml:space="preserve"> PAGEREF _Toc68387235 \h </w:instrText>
             </w:r>
             <w:r>
               <w:rPr>
@@ -227,7 +227,7 @@
               <w:lang w:val="en-CA" w:eastAsia="ja-JP"/>
             </w:rPr>
           </w:pPr>
-          <w:hyperlink w:anchor="_Toc68210101" w:history="1">
+          <w:hyperlink w:anchor="_Toc68387236" w:history="1">
             <w:r>
               <w:rPr>
                 <w:rStyle w:val="Hyperlink"/>
@@ -254,7 +254,7 @@
                 <w:noProof/>
                 <w:webHidden/>
               </w:rPr>
-              <w:instrText xml:space="preserve"> PAGEREF _Toc68210101 \h </w:instrText>
+              <w:instrText xml:space="preserve"> PAGEREF _Toc68387236 \h </w:instrText>
             </w:r>
             <w:r>
               <w:rPr>
@@ -299,7 +299,7 @@
               <w:lang w:val="en-CA" w:eastAsia="ja-JP"/>
             </w:rPr>
           </w:pPr>
-          <w:hyperlink w:anchor="_Toc68210102" w:history="1">
+          <w:hyperlink w:anchor="_Toc68387237" w:history="1">
             <w:r>
               <w:rPr>
                 <w:rStyle w:val="Hyperlink"/>
@@ -326,7 +326,7 @@
                 <w:noProof/>
                 <w:webHidden/>
               </w:rPr>
-              <w:instrText xml:space="preserve"> PAGEREF _Toc68210102 \h </w:instrText>
+              <w:instrText xml:space="preserve"> PAGEREF _Toc68387237 \h </w:instrText>
             </w:r>
             <w:r>
               <w:rPr>
@@ -371,7 +371,7 @@
               <w:lang w:val="en-CA" w:eastAsia="ja-JP"/>
             </w:rPr>
           </w:pPr>
-          <w:hyperlink w:anchor="_Toc68210103" w:history="1">
+          <w:hyperlink w:anchor="_Toc68387238" w:history="1">
             <w:r>
               <w:rPr>
                 <w:rStyle w:val="Hyperlink"/>
@@ -398,7 +398,7 @@
                 <w:noProof/>
                 <w:webHidden/>
               </w:rPr>
-              <w:instrText xml:space="preserve"> PAGEREF _Toc68210103 \h </w:instrText>
+              <w:instrText xml:space="preserve"> PAGEREF _Toc68387238 \h </w:instrText>
             </w:r>
             <w:r>
               <w:rPr>
@@ -443,7 +443,7 @@
               <w:lang w:val="en-CA" w:eastAsia="ja-JP"/>
             </w:rPr>
           </w:pPr>
-          <w:hyperlink w:anchor="_Toc68210104" w:history="1">
+          <w:hyperlink w:anchor="_Toc68387239" w:history="1">
             <w:r>
               <w:rPr>
                 <w:rStyle w:val="Hyperlink"/>
@@ -470,7 +470,7 @@
                 <w:noProof/>
                 <w:webHidden/>
               </w:rPr>
-              <w:instrText xml:space="preserve"> PAGEREF _Toc68210104 \h </w:instrText>
+              <w:instrText xml:space="preserve"> PAGEREF _Toc68387239 \h </w:instrText>
             </w:r>
             <w:r>
               <w:rPr>
@@ -515,7 +515,7 @@
               <w:lang w:val="en-CA" w:eastAsia="ja-JP"/>
             </w:rPr>
           </w:pPr>
-          <w:hyperlink w:anchor="_Toc68210105" w:history="1">
+          <w:hyperlink w:anchor="_Toc68387240" w:history="1">
             <w:r>
               <w:rPr>
                 <w:rStyle w:val="Hyperlink"/>
@@ -542,7 +542,7 @@
                 <w:noProof/>
                 <w:webHidden/>
               </w:rPr>
-              <w:instrText xml:space="preserve"> PAGEREF _Toc68210105 \h </w:instrText>
+              <w:instrText xml:space="preserve"> PAGEREF _Toc68387240 \h </w:instrText>
             </w:r>
             <w:r>
               <w:rPr>
@@ -587,7 +587,7 @@
               <w:lang w:val="en-CA" w:eastAsia="ja-JP"/>
             </w:rPr>
           </w:pPr>
-          <w:hyperlink w:anchor="_Toc68210106" w:history="1">
+          <w:hyperlink w:anchor="_Toc68387241" w:history="1">
             <w:r>
               <w:rPr>
                 <w:rStyle w:val="Hyperlink"/>
@@ -614,7 +614,7 @@
                 <w:noProof/>
                 <w:webHidden/>
               </w:rPr>
-              <w:instrText xml:space="preserve"> PAGEREF _Toc68210106 \h </w:instrText>
+              <w:instrText xml:space="preserve"> PAGEREF _Toc68387241 \h </w:instrText>
             </w:r>
             <w:r>
               <w:rPr>
@@ -659,7 +659,7 @@
               <w:lang w:val="en-CA" w:eastAsia="ja-JP"/>
             </w:rPr>
           </w:pPr>
-          <w:hyperlink w:anchor="_Toc68210107" w:history="1">
+          <w:hyperlink w:anchor="_Toc68387242" w:history="1">
             <w:r>
               <w:rPr>
                 <w:rStyle w:val="Hyperlink"/>
@@ -686,7 +686,7 @@
                 <w:noProof/>
                 <w:webHidden/>
               </w:rPr>
-              <w:instrText xml:space="preserve"> PAGEREF _Toc68210107 \h </w:instrText>
+              <w:instrText xml:space="preserve"> PAGEREF _Toc68387242 \h </w:instrText>
             </w:r>
             <w:r>
               <w:rPr>
@@ -731,7 +731,7 @@
               <w:lang w:val="en-CA" w:eastAsia="ja-JP"/>
             </w:rPr>
           </w:pPr>
-          <w:hyperlink w:anchor="_Toc68210108" w:history="1">
+          <w:hyperlink w:anchor="_Toc68387243" w:history="1">
             <w:r>
               <w:rPr>
                 <w:rStyle w:val="Hyperlink"/>
@@ -758,7 +758,7 @@
                 <w:noProof/>
                 <w:webHidden/>
               </w:rPr>
-              <w:instrText xml:space="preserve"> PAGEREF _Toc68210108 \h </w:instrText>
+              <w:instrText xml:space="preserve"> PAGEREF _Toc68387243 \h </w:instrText>
             </w:r>
             <w:r>
               <w:rPr>
@@ -803,7 +803,7 @@
               <w:lang w:val="en-CA" w:eastAsia="ja-JP"/>
             </w:rPr>
           </w:pPr>
-          <w:hyperlink w:anchor="_Toc68210109" w:history="1">
+          <w:hyperlink w:anchor="_Toc68387244" w:history="1">
             <w:r>
               <w:rPr>
                 <w:rStyle w:val="Hyperlink"/>
@@ -830,7 +830,7 @@
                 <w:noProof/>
                 <w:webHidden/>
               </w:rPr>
-              <w:instrText xml:space="preserve"> PAGEREF _Toc68210109 \h </w:instrText>
+              <w:instrText xml:space="preserve"> PAGEREF _Toc68387244 \h </w:instrText>
             </w:r>
             <w:r>
               <w:rPr>
@@ -875,7 +875,7 @@
               <w:lang w:val="en-CA" w:eastAsia="ja-JP"/>
             </w:rPr>
           </w:pPr>
-          <w:hyperlink w:anchor="_Toc68210110" w:history="1">
+          <w:hyperlink w:anchor="_Toc68387245" w:history="1">
             <w:r>
               <w:rPr>
                 <w:rStyle w:val="Hyperlink"/>
@@ -902,7 +902,7 @@
                 <w:noProof/>
                 <w:webHidden/>
               </w:rPr>
-              <w:instrText xml:space="preserve"> PAGEREF _Toc68210110 \h </w:instrText>
+              <w:instrText xml:space="preserve"> PAGEREF _Toc68387245 \h </w:instrText>
             </w:r>
             <w:r>
               <w:rPr>
@@ -947,7 +947,7 @@
               <w:lang w:val="en-CA" w:eastAsia="ja-JP"/>
             </w:rPr>
           </w:pPr>
-          <w:hyperlink w:anchor="_Toc68210111" w:history="1">
+          <w:hyperlink w:anchor="_Toc68387246" w:history="1">
             <w:r>
               <w:rPr>
                 <w:rStyle w:val="Hyperlink"/>
@@ -974,7 +974,7 @@
                 <w:noProof/>
                 <w:webHidden/>
               </w:rPr>
-              <w:instrText xml:space="preserve"> PAGEREF _Toc68210111 \h </w:instrText>
+              <w:instrText xml:space="preserve"> PAGEREF _Toc68387246 \h </w:instrText>
             </w:r>
             <w:r>
               <w:rPr>
@@ -1019,7 +1019,7 @@
               <w:lang w:val="en-CA" w:eastAsia="ja-JP"/>
             </w:rPr>
           </w:pPr>
-          <w:hyperlink w:anchor="_Toc68210112" w:history="1">
+          <w:hyperlink w:anchor="_Toc68387247" w:history="1">
             <w:r>
               <w:rPr>
                 <w:rStyle w:val="Hyperlink"/>
@@ -1046,7 +1046,7 @@
                 <w:noProof/>
                 <w:webHidden/>
               </w:rPr>
-              <w:instrText xml:space="preserve"> PAGEREF _Toc68210112 \h </w:instrText>
+              <w:instrText xml:space="preserve"> PAGEREF _Toc68387247 \h </w:instrText>
             </w:r>
             <w:r>
               <w:rPr>
@@ -1091,7 +1091,7 @@
               <w:lang w:val="en-CA" w:eastAsia="ja-JP"/>
             </w:rPr>
           </w:pPr>
-          <w:hyperlink w:anchor="_Toc68210113" w:history="1">
+          <w:hyperlink w:anchor="_Toc68387248" w:history="1">
             <w:r>
               <w:rPr>
                 <w:rStyle w:val="Hyperlink"/>
@@ -1118,7 +1118,7 @@
                 <w:noProof/>
                 <w:webHidden/>
               </w:rPr>
-              <w:instrText xml:space="preserve"> PAGEREF _Toc68210113 \h </w:instrText>
+              <w:instrText xml:space="preserve"> PAGEREF _Toc68387248 \h </w:instrText>
             </w:r>
             <w:r>
               <w:rPr>
@@ -1163,7 +1163,7 @@
               <w:lang w:val="en-CA" w:eastAsia="ja-JP"/>
             </w:rPr>
           </w:pPr>
-          <w:hyperlink w:anchor="_Toc68210114" w:history="1">
+          <w:hyperlink w:anchor="_Toc68387249" w:history="1">
             <w:r>
               <w:rPr>
                 <w:rStyle w:val="Hyperlink"/>
@@ -1190,7 +1190,7 @@
                 <w:noProof/>
                 <w:webHidden/>
               </w:rPr>
-              <w:instrText xml:space="preserve"> PAGEREF _Toc68210114 \h </w:instrText>
+              <w:instrText xml:space="preserve"> PAGEREF _Toc68387249 \h </w:instrText>
             </w:r>
             <w:r>
               <w:rPr>
@@ -1235,7 +1235,7 @@
               <w:lang w:val="en-CA" w:eastAsia="ja-JP"/>
             </w:rPr>
           </w:pPr>
-          <w:hyperlink w:anchor="_Toc68210115" w:history="1">
+          <w:hyperlink w:anchor="_Toc68387250" w:history="1">
             <w:r>
               <w:rPr>
                 <w:rStyle w:val="Hyperlink"/>
@@ -1262,7 +1262,79 @@
                 <w:noProof/>
                 <w:webHidden/>
               </w:rPr>
-              <w:instrText xml:space="preserve"> PAGEREF _Toc68210115 \h </w:instrText>
+              <w:instrText xml:space="preserve"> PAGEREF _Toc68387250 \h </w:instrText>
+            </w:r>
+            <w:r>
+              <w:rPr>
+                <w:noProof/>
+                <w:webHidden/>
+              </w:rPr>
+            </w:r>
+            <w:r>
+              <w:rPr>
+                <w:noProof/>
+                <w:webHidden/>
+              </w:rPr>
+              <w:fldChar w:fldCharType="separate"/>
+            </w:r>
+            <w:r>
+              <w:rPr>
+                <w:noProof/>
+                <w:webHidden/>
+              </w:rPr>
+              <w:t>5</w:t>
+            </w:r>
+            <w:r>
+              <w:rPr>
+                <w:noProof/>
+                <w:webHidden/>
+              </w:rPr>
+              <w:fldChar w:fldCharType="end"/>
+            </w:r>
+          </w:hyperlink>
+        </w:p>
+        <w:p>
+          <w:pPr>
+            <w:pStyle w:val="TOC2"/>
+            <w:tabs>
+              <w:tab w:val="right" w:leader="dot" w:pos="12950"/>
+            </w:tabs>
+            <w:rPr>
+              <w:rFonts w:asciiTheme="minorHAnsi" w:eastAsiaTheme="minorEastAsia" w:hAnsiTheme="minorHAnsi" w:cstheme="minorBidi"/>
+              <w:noProof/>
+              <w:sz w:val="22"/>
+              <w:szCs w:val="22"/>
+              <w:lang w:val="en-CA" w:eastAsia="ja-JP"/>
+            </w:rPr>
+          </w:pPr>
+          <w:hyperlink w:anchor="_Toc68387251" w:history="1">
+            <w:r>
+              <w:rPr>
+                <w:rStyle w:val="Hyperlink"/>
+                <w:noProof/>
+              </w:rPr>
+              <w:t>Report Tips</w:t>
+            </w:r>
+            <w:r>
+              <w:rPr>
+                <w:noProof/>
+                <w:webHidden/>
+              </w:rPr>
+              <w:tab/>
+            </w:r>
+            <w:r>
+              <w:rPr>
+                <w:noProof/>
+                <w:webHidden/>
+              </w:rPr>
+              <w:fldChar w:fldCharType="begin"/>
+            </w:r>
+            <w:r>
+              <w:rPr>
+                <w:noProof/>
+                <w:webHidden/>
+              </w:rPr>
+              <w:instrText xml:space="preserve"> PAGEREF _Toc68387251 \h </w:instrText>
             </w:r>
             <w:r>
               <w:rPr>
@@ -1307,7 +1379,7 @@
               <w:lang w:val="en-CA" w:eastAsia="ja-JP"/>
             </w:rPr>
           </w:pPr>
-          <w:hyperlink w:anchor="_Toc68210116" w:history="1">
+          <w:hyperlink w:anchor="_Toc68387252" w:history="1">
             <w:r>
               <w:rPr>
                 <w:rStyle w:val="Hyperlink"/>
@@ -1334,7 +1406,7 @@
                 <w:noProof/>
                 <w:webHidden/>
               </w:rPr>
-              <w:instrText xml:space="preserve"> PAGEREF _Toc68210116 \h </w:instrText>
+              <w:instrText xml:space="preserve"> PAGEREF _Toc68387252 \h </w:instrText>
             </w:r>
             <w:r>
               <w:rPr>
@@ -1405,22 +1477,6 @@
           <w:rFonts w:cs="Arial"/>
           <w:szCs w:val="20"/>
         </w:rPr>
-      </w:pPr>
-    </w:p>
-    <w:p>
-      <w:pPr>
-        <w:rPr>
-          <w:rFonts w:cs="Arial"/>
-          <w:szCs w:val="20"/>
-        </w:rPr>
-      </w:pPr>
-    </w:p>
-    <w:p>
-      <w:pPr>
-        <w:rPr>
-          <w:rFonts w:cs="Arial"/>
-          <w:szCs w:val="20"/>
-        </w:rPr>
         <w:sectPr>
           <w:pgSz w:w="15840" w:h="12240" w:orient="landscape"/>
           <w:pgMar w:top="1440" w:right="1440" w:bottom="1440" w:left="1440" w:header="720" w:footer="720" w:gutter="0"/>
@@ -1441,7 +1497,7 @@
       <w:pPr>
         <w:pStyle w:val="Heading1"/>
       </w:pPr>
-      <w:bookmarkStart w:id="0" w:name="_Toc68210100"/>
+      <w:bookmarkStart w:id="0" w:name="_Toc68387235"/>
       <w:r>
         <w:t>Data Sources</w:t>
       </w:r>
@@ -1454,7 +1510,7 @@
       <w:pPr>
         <w:pStyle w:val="Heading2"/>
       </w:pPr>
-      <w:bookmarkStart w:id="1" w:name="_Toc68210101"/>
+      <w:bookmarkStart w:id="1" w:name="_Toc68387236"/>
       <w:r>
         <w:t xml:space="preserve">Main </w:t>
       </w:r>
@@ -1717,7 +1773,7 @@
       <w:pPr>
         <w:pStyle w:val="Heading2"/>
       </w:pPr>
-      <w:bookmarkStart w:id="3" w:name="_Toc68210102"/>
+      <w:bookmarkStart w:id="3" w:name="_Toc68387237"/>
       <w:r>
         <w:t>NBA Salaries</w:t>
       </w:r>
@@ -1896,7 +1952,7 @@
       <w:pPr>
         <w:pStyle w:val="Heading1"/>
       </w:pPr>
-      <w:bookmarkStart w:id="4" w:name="_Toc68210103"/>
+      <w:bookmarkStart w:id="4" w:name="_Toc68387238"/>
       <w:r>
         <w:t>Data gathering methods / tutorials</w:t>
       </w:r>
@@ -2001,23 +2057,7 @@
           <w:rFonts w:cs="Arial"/>
           <w:szCs w:val="20"/>
         </w:rPr>
-        <w:t xml:space="preserve">Working </w:t>
-      </w:r>
-      <w:proofErr w:type="gramStart"/>
-      <w:r>
-        <w:rPr>
-          <w:rFonts w:cs="Arial"/>
-          <w:szCs w:val="20"/>
-        </w:rPr>
-        <w:t>With</w:t>
-      </w:r>
-      <w:proofErr w:type="gramEnd"/>
-      <w:r>
-        <w:rPr>
-          <w:rFonts w:cs="Arial"/>
-          <w:szCs w:val="20"/>
-        </w:rPr>
-        <w:t xml:space="preserve"> Play by Play</w:t>
+        <w:t>Working With Play by Play</w:t>
       </w:r>
     </w:p>
     <w:p>
@@ -2254,7 +2294,7 @@
       <w:pPr>
         <w:pStyle w:val="Heading1"/>
       </w:pPr>
-      <w:bookmarkStart w:id="5" w:name="_Toc68210104"/>
+      <w:bookmarkStart w:id="5" w:name="_Toc68387239"/>
       <w:r>
         <w:t>Analysis</w:t>
       </w:r>
@@ -2267,7 +2307,7 @@
       <w:pPr>
         <w:pStyle w:val="Heading2"/>
       </w:pPr>
-      <w:bookmarkStart w:id="6" w:name="_Toc68210105"/>
+      <w:bookmarkStart w:id="6" w:name="_Toc68387240"/>
       <w:r>
         <w:t>Salaries</w:t>
       </w:r>
@@ -2290,23 +2330,7 @@
           <w:rFonts w:cs="Arial"/>
           <w:szCs w:val="20"/>
         </w:rPr>
-        <w:t xml:space="preserve">Linking NBA Salary to Performance: Sample Player Analysis </w:t>
-      </w:r>
-      <w:proofErr w:type="gramStart"/>
-      <w:r>
-        <w:rPr>
-          <w:rFonts w:cs="Arial"/>
-          <w:szCs w:val="20"/>
-        </w:rPr>
-        <w:t>With</w:t>
-      </w:r>
-      <w:proofErr w:type="gramEnd"/>
-      <w:r>
-        <w:rPr>
-          <w:rFonts w:cs="Arial"/>
-          <w:szCs w:val="20"/>
-        </w:rPr>
-        <w:t xml:space="preserve"> Python</w:t>
+        <w:t>Linking NBA Salary to Performance: Sample Player Analysis With Python</w:t>
       </w:r>
     </w:p>
     <w:p>
@@ -2521,7 +2545,7 @@
       <w:pPr>
         <w:pStyle w:val="Heading2"/>
       </w:pPr>
-      <w:bookmarkStart w:id="7" w:name="_Toc68210106"/>
+      <w:bookmarkStart w:id="7" w:name="_Toc68387241"/>
       <w:r>
         <w:t>Formulas</w:t>
       </w:r>
@@ -2705,7 +2729,7 @@
       <w:pPr>
         <w:pStyle w:val="Heading2"/>
       </w:pPr>
-      <w:bookmarkStart w:id="8" w:name="_Toc68210107"/>
+      <w:bookmarkStart w:id="8" w:name="_Toc68387242"/>
       <w:r>
         <w:t>Examples / Ideas / References</w:t>
       </w:r>
@@ -2961,7 +2985,7 @@
       <w:pPr>
         <w:pStyle w:val="Heading2"/>
       </w:pPr>
-      <w:bookmarkStart w:id="9" w:name="_Toc68210108"/>
+      <w:bookmarkStart w:id="9" w:name="_Toc68387243"/>
       <w:r>
         <w:t>Tools</w:t>
       </w:r>
@@ -2971,7 +2995,7 @@
       <w:pPr>
         <w:pStyle w:val="Heading3"/>
       </w:pPr>
-      <w:bookmarkStart w:id="10" w:name="_Toc68210109"/>
+      <w:bookmarkStart w:id="10" w:name="_Toc68387244"/>
       <w:r>
         <w:t>Tableau</w:t>
       </w:r>
@@ -3064,7 +3088,7 @@
       <w:pPr>
         <w:pStyle w:val="Heading3"/>
       </w:pPr>
-      <w:bookmarkStart w:id="11" w:name="_Toc68210110"/>
+      <w:bookmarkStart w:id="11" w:name="_Toc68387245"/>
       <w:r>
         <w:t>Models</w:t>
       </w:r>
@@ -3360,14 +3384,7 @@
           <w:rFonts w:cs="Arial"/>
           <w:szCs w:val="20"/>
         </w:rPr>
-        <w:t xml:space="preserve"> </w:t>
-      </w:r>
-      <w:r>
-        <w:rPr>
-          <w:rFonts w:cs="Arial"/>
-          <w:szCs w:val="20"/>
-        </w:rPr>
-        <w:t>(</w:t>
+        <w:t xml:space="preserve"> (</w:t>
       </w:r>
       <w:r>
         <w:rPr>
@@ -3486,14 +3503,7 @@
           <w:rFonts w:cs="Arial"/>
           <w:szCs w:val="20"/>
         </w:rPr>
-        <w:t xml:space="preserve">Did not work as well as </w:t>
-      </w:r>
-      <w:r>
-        <w:rPr>
-          <w:rFonts w:cs="Arial"/>
-          <w:szCs w:val="20"/>
-        </w:rPr>
-        <w:t>previous link</w:t>
+        <w:t>Did not work as well as previous link</w:t>
       </w:r>
     </w:p>
     <w:p>
@@ -3516,7 +3526,7 @@
       <w:pPr>
         <w:pStyle w:val="Heading3"/>
       </w:pPr>
-      <w:bookmarkStart w:id="12" w:name="_Toc68210111"/>
+      <w:bookmarkStart w:id="12" w:name="_Toc68387246"/>
       <w:r>
         <w:t>Encoding</w:t>
       </w:r>
@@ -3589,23 +3599,7 @@
           <w:rFonts w:cs="Arial"/>
           <w:szCs w:val="20"/>
         </w:rPr>
-        <w:t xml:space="preserve">Choosing the right Encoding </w:t>
-      </w:r>
-      <w:proofErr w:type="gramStart"/>
-      <w:r>
-        <w:rPr>
-          <w:rFonts w:cs="Arial"/>
-          <w:szCs w:val="20"/>
-        </w:rPr>
-        <w:t>method</w:t>
-      </w:r>
-      <w:proofErr w:type="gramEnd"/>
-      <w:r>
-        <w:rPr>
-          <w:rFonts w:cs="Arial"/>
-          <w:szCs w:val="20"/>
-        </w:rPr>
-        <w:t xml:space="preserve">-Label vs </w:t>
+        <w:t xml:space="preserve">Choosing the right Encoding method-Label vs </w:t>
       </w:r>
       <w:proofErr w:type="spellStart"/>
       <w:r>
@@ -3716,7 +3710,7 @@
       <w:pPr>
         <w:pStyle w:val="Heading3"/>
       </w:pPr>
-      <w:bookmarkStart w:id="13" w:name="_Toc68210112"/>
+      <w:bookmarkStart w:id="13" w:name="_Toc68387247"/>
       <w:r>
         <w:t>Graphs</w:t>
       </w:r>
@@ -3774,7 +3768,7 @@
       <w:pPr>
         <w:pStyle w:val="Heading3"/>
       </w:pPr>
-      <w:bookmarkStart w:id="14" w:name="_Toc68210113"/>
+      <w:bookmarkStart w:id="14" w:name="_Toc68387248"/>
       <w:r>
         <w:t>History on Analytics methods</w:t>
       </w:r>
@@ -3818,7 +3812,7 @@
       <w:pPr>
         <w:pStyle w:val="Heading3"/>
       </w:pPr>
-      <w:bookmarkStart w:id="15" w:name="_Toc68210114"/>
+      <w:bookmarkStart w:id="15" w:name="_Toc68387249"/>
       <w:r>
         <w:t>Repository</w:t>
       </w:r>
@@ -3872,7 +3866,7 @@
       <w:pPr>
         <w:pStyle w:val="Heading3"/>
       </w:pPr>
-      <w:bookmarkStart w:id="16" w:name="_Toc68210115"/>
+      <w:bookmarkStart w:id="16" w:name="_Toc68387250"/>
       <w:r>
         <w:t>Formatting</w:t>
       </w:r>
@@ -3914,13 +3908,75 @@
     </w:p>
     <w:p>
       <w:pPr>
+        <w:pStyle w:val="Heading2"/>
+      </w:pPr>
+      <w:bookmarkStart w:id="17" w:name="_Toc68387251"/>
+      <w:r>
+        <w:t>Report Tips</w:t>
+      </w:r>
+      <w:bookmarkEnd w:id="17"/>
+    </w:p>
+    <w:p>
+      <w:pPr>
+        <w:pStyle w:val="ListParagraph"/>
+        <w:numPr>
+          <w:ilvl w:val="0"/>
+          <w:numId w:val="1"/>
+        </w:numPr>
+        <w:rPr>
+          <w:rFonts w:cs="Arial"/>
+          <w:szCs w:val="20"/>
+        </w:rPr>
+      </w:pPr>
+      <w:r>
+        <w:rPr>
+          <w:rFonts w:cs="Arial"/>
+          <w:szCs w:val="20"/>
+        </w:rPr>
+        <w:t>How to Write an Effective Executive Summary</w:t>
+      </w:r>
+    </w:p>
+    <w:p>
+      <w:pPr>
+        <w:pStyle w:val="ListParagraph"/>
+        <w:numPr>
+          <w:ilvl w:val="1"/>
+          <w:numId w:val="1"/>
+        </w:numPr>
+        <w:rPr>
+          <w:rFonts w:cs="Arial"/>
+          <w:szCs w:val="20"/>
+        </w:rPr>
+      </w:pPr>
+      <w:hyperlink r:id="rId48" w:history="1">
+        <w:r>
+          <w:rPr>
+            <w:rStyle w:val="Hyperlink"/>
+          </w:rPr>
+          <w:t>https://www.alchemer.com/resources/blog/how-to-write-executive-summary/</w:t>
+        </w:r>
+      </w:hyperlink>
+      <w:r>
+        <w:t xml:space="preserve"> </w:t>
+      </w:r>
+    </w:p>
+    <w:p>
+      <w:pPr>
+        <w:rPr>
+          <w:rFonts w:cs="Arial"/>
+          <w:szCs w:val="20"/>
+        </w:rPr>
+      </w:pPr>
+    </w:p>
+    <w:p>
+      <w:pPr>
         <w:pStyle w:val="Heading1"/>
       </w:pPr>
-      <w:bookmarkStart w:id="17" w:name="_Toc68210116"/>
+      <w:bookmarkStart w:id="18" w:name="_Toc68387252"/>
       <w:r>
         <w:t>Glossary / Terms</w:t>
       </w:r>
-      <w:bookmarkEnd w:id="17"/>
+      <w:bookmarkEnd w:id="18"/>
     </w:p>
     <w:p>
       <w:pPr>
@@ -3954,7 +4010,7 @@
           <w:szCs w:val="20"/>
         </w:rPr>
       </w:pPr>
-      <w:hyperlink r:id="rId48" w:history="1">
+      <w:hyperlink r:id="rId49" w:history="1">
         <w:r>
           <w:rPr>
             <w:rStyle w:val="Hyperlink"/>
@@ -4004,7 +4060,7 @@
           <w:szCs w:val="20"/>
         </w:rPr>
       </w:pPr>
-      <w:hyperlink r:id="rId49" w:history="1">
+      <w:hyperlink r:id="rId50" w:history="1">
         <w:r>
           <w:rPr>
             <w:rStyle w:val="Hyperlink"/>
@@ -4054,7 +4110,7 @@
           <w:szCs w:val="20"/>
         </w:rPr>
       </w:pPr>
-      <w:hyperlink r:id="rId50" w:history="1">
+      <w:hyperlink r:id="rId51" w:history="1">
         <w:r>
           <w:rPr>
             <w:rStyle w:val="Hyperlink"/>
@@ -4104,7 +4160,7 @@
           <w:szCs w:val="20"/>
         </w:rPr>
       </w:pPr>
-      <w:hyperlink r:id="rId51" w:anchor=":~:text=TOV%25%20%2D%20Turnover%20Percentage%20(available,0.44%20*%20FTA%20%2B%20TOV).&amp;text=Total%20rebound%20percentage%20is%20an,%2F%20(2%20*%20TSA)" w:history="1">
+      <w:hyperlink r:id="rId52" w:anchor=":~:text=TOV%25%20%2D%20Turnover%20Percentage%20(available,0.44%20*%20FTA%20%2B%20TOV).&amp;text=Total%20rebound%20percentage%20is%20an,%2F%20(2%20*%20TSA)" w:history="1">
         <w:r>
           <w:rPr>
             <w:rStyle w:val="Hyperlink"/>
@@ -4161,7 +4217,7 @@
           <w:szCs w:val="20"/>
         </w:rPr>
       </w:pPr>
-      <w:hyperlink r:id="rId52" w:history="1">
+      <w:hyperlink r:id="rId53" w:history="1">
         <w:r>
           <w:rPr>
             <w:rStyle w:val="Hyperlink"/>

--- a/References/Reference Useful URLs.docx
+++ b/References/Reference Useful URLs.docx
@@ -51,14 +51,14 @@
           <w:rFonts w:cs="Arial"/>
           <w:szCs w:val="20"/>
         </w:rPr>
-        <w:t>Last updated 2021-03-0</w:t>
-      </w:r>
-      <w:r>
-        <w:rPr>
-          <w:rFonts w:cs="Arial"/>
-          <w:szCs w:val="20"/>
-        </w:rPr>
-        <w:t>8</w:t>
+        <w:t>Last updated 2021-</w:t>
+      </w:r>
+      <w:r>
+        <w:rPr>
+          <w:rFonts w:cs="Arial"/>
+          <w:szCs w:val="20"/>
+        </w:rPr>
+        <w:t>04-05</w:t>
       </w:r>
     </w:p>
     <w:p>
@@ -155,7 +155,7 @@
             </w:rPr>
             <w:fldChar w:fldCharType="separate"/>
           </w:r>
-          <w:hyperlink w:anchor="_Toc68387235" w:history="1">
+          <w:hyperlink w:anchor="_Toc68476035" w:history="1">
             <w:r>
               <w:rPr>
                 <w:rStyle w:val="Hyperlink"/>
@@ -182,7 +182,7 @@
                 <w:noProof/>
                 <w:webHidden/>
               </w:rPr>
-              <w:instrText xml:space="preserve"> PAGEREF _Toc68387235 \h </w:instrText>
+              <w:instrText xml:space="preserve"> PAGEREF _Toc68476035 \h </w:instrText>
             </w:r>
             <w:r>
               <w:rPr>
@@ -227,7 +227,7 @@
               <w:lang w:val="en-CA" w:eastAsia="ja-JP"/>
             </w:rPr>
           </w:pPr>
-          <w:hyperlink w:anchor="_Toc68387236" w:history="1">
+          <w:hyperlink w:anchor="_Toc68476036" w:history="1">
             <w:r>
               <w:rPr>
                 <w:rStyle w:val="Hyperlink"/>
@@ -254,7 +254,7 @@
                 <w:noProof/>
                 <w:webHidden/>
               </w:rPr>
-              <w:instrText xml:space="preserve"> PAGEREF _Toc68387236 \h </w:instrText>
+              <w:instrText xml:space="preserve"> PAGEREF _Toc68476036 \h </w:instrText>
             </w:r>
             <w:r>
               <w:rPr>
@@ -299,7 +299,7 @@
               <w:lang w:val="en-CA" w:eastAsia="ja-JP"/>
             </w:rPr>
           </w:pPr>
-          <w:hyperlink w:anchor="_Toc68387237" w:history="1">
+          <w:hyperlink w:anchor="_Toc68476037" w:history="1">
             <w:r>
               <w:rPr>
                 <w:rStyle w:val="Hyperlink"/>
@@ -326,7 +326,7 @@
                 <w:noProof/>
                 <w:webHidden/>
               </w:rPr>
-              <w:instrText xml:space="preserve"> PAGEREF _Toc68387237 \h </w:instrText>
+              <w:instrText xml:space="preserve"> PAGEREF _Toc68476037 \h </w:instrText>
             </w:r>
             <w:r>
               <w:rPr>
@@ -371,7 +371,7 @@
               <w:lang w:val="en-CA" w:eastAsia="ja-JP"/>
             </w:rPr>
           </w:pPr>
-          <w:hyperlink w:anchor="_Toc68387238" w:history="1">
+          <w:hyperlink w:anchor="_Toc68476038" w:history="1">
             <w:r>
               <w:rPr>
                 <w:rStyle w:val="Hyperlink"/>
@@ -398,7 +398,7 @@
                 <w:noProof/>
                 <w:webHidden/>
               </w:rPr>
-              <w:instrText xml:space="preserve"> PAGEREF _Toc68387238 \h </w:instrText>
+              <w:instrText xml:space="preserve"> PAGEREF _Toc68476038 \h </w:instrText>
             </w:r>
             <w:r>
               <w:rPr>
@@ -443,7 +443,7 @@
               <w:lang w:val="en-CA" w:eastAsia="ja-JP"/>
             </w:rPr>
           </w:pPr>
-          <w:hyperlink w:anchor="_Toc68387239" w:history="1">
+          <w:hyperlink w:anchor="_Toc68476039" w:history="1">
             <w:r>
               <w:rPr>
                 <w:rStyle w:val="Hyperlink"/>
@@ -470,7 +470,7 @@
                 <w:noProof/>
                 <w:webHidden/>
               </w:rPr>
-              <w:instrText xml:space="preserve"> PAGEREF _Toc68387239 \h </w:instrText>
+              <w:instrText xml:space="preserve"> PAGEREF _Toc68476039 \h </w:instrText>
             </w:r>
             <w:r>
               <w:rPr>
@@ -515,7 +515,7 @@
               <w:lang w:val="en-CA" w:eastAsia="ja-JP"/>
             </w:rPr>
           </w:pPr>
-          <w:hyperlink w:anchor="_Toc68387240" w:history="1">
+          <w:hyperlink w:anchor="_Toc68476040" w:history="1">
             <w:r>
               <w:rPr>
                 <w:rStyle w:val="Hyperlink"/>
@@ -542,7 +542,7 @@
                 <w:noProof/>
                 <w:webHidden/>
               </w:rPr>
-              <w:instrText xml:space="preserve"> PAGEREF _Toc68387240 \h </w:instrText>
+              <w:instrText xml:space="preserve"> PAGEREF _Toc68476040 \h </w:instrText>
             </w:r>
             <w:r>
               <w:rPr>
@@ -587,7 +587,7 @@
               <w:lang w:val="en-CA" w:eastAsia="ja-JP"/>
             </w:rPr>
           </w:pPr>
-          <w:hyperlink w:anchor="_Toc68387241" w:history="1">
+          <w:hyperlink w:anchor="_Toc68476041" w:history="1">
             <w:r>
               <w:rPr>
                 <w:rStyle w:val="Hyperlink"/>
@@ -614,7 +614,7 @@
                 <w:noProof/>
                 <w:webHidden/>
               </w:rPr>
-              <w:instrText xml:space="preserve"> PAGEREF _Toc68387241 \h </w:instrText>
+              <w:instrText xml:space="preserve"> PAGEREF _Toc68476041 \h </w:instrText>
             </w:r>
             <w:r>
               <w:rPr>
@@ -659,7 +659,7 @@
               <w:lang w:val="en-CA" w:eastAsia="ja-JP"/>
             </w:rPr>
           </w:pPr>
-          <w:hyperlink w:anchor="_Toc68387242" w:history="1">
+          <w:hyperlink w:anchor="_Toc68476042" w:history="1">
             <w:r>
               <w:rPr>
                 <w:rStyle w:val="Hyperlink"/>
@@ -686,7 +686,7 @@
                 <w:noProof/>
                 <w:webHidden/>
               </w:rPr>
-              <w:instrText xml:space="preserve"> PAGEREF _Toc68387242 \h </w:instrText>
+              <w:instrText xml:space="preserve"> PAGEREF _Toc68476042 \h </w:instrText>
             </w:r>
             <w:r>
               <w:rPr>
@@ -731,7 +731,7 @@
               <w:lang w:val="en-CA" w:eastAsia="ja-JP"/>
             </w:rPr>
           </w:pPr>
-          <w:hyperlink w:anchor="_Toc68387243" w:history="1">
+          <w:hyperlink w:anchor="_Toc68476043" w:history="1">
             <w:r>
               <w:rPr>
                 <w:rStyle w:val="Hyperlink"/>
@@ -758,7 +758,7 @@
                 <w:noProof/>
                 <w:webHidden/>
               </w:rPr>
-              <w:instrText xml:space="preserve"> PAGEREF _Toc68387243 \h </w:instrText>
+              <w:instrText xml:space="preserve"> PAGEREF _Toc68476043 \h </w:instrText>
             </w:r>
             <w:r>
               <w:rPr>
@@ -803,7 +803,7 @@
               <w:lang w:val="en-CA" w:eastAsia="ja-JP"/>
             </w:rPr>
           </w:pPr>
-          <w:hyperlink w:anchor="_Toc68387244" w:history="1">
+          <w:hyperlink w:anchor="_Toc68476044" w:history="1">
             <w:r>
               <w:rPr>
                 <w:rStyle w:val="Hyperlink"/>
@@ -830,7 +830,7 @@
                 <w:noProof/>
                 <w:webHidden/>
               </w:rPr>
-              <w:instrText xml:space="preserve"> PAGEREF _Toc68387244 \h </w:instrText>
+              <w:instrText xml:space="preserve"> PAGEREF _Toc68476044 \h </w:instrText>
             </w:r>
             <w:r>
               <w:rPr>
@@ -875,7 +875,7 @@
               <w:lang w:val="en-CA" w:eastAsia="ja-JP"/>
             </w:rPr>
           </w:pPr>
-          <w:hyperlink w:anchor="_Toc68387245" w:history="1">
+          <w:hyperlink w:anchor="_Toc68476045" w:history="1">
             <w:r>
               <w:rPr>
                 <w:rStyle w:val="Hyperlink"/>
@@ -902,7 +902,7 @@
                 <w:noProof/>
                 <w:webHidden/>
               </w:rPr>
-              <w:instrText xml:space="preserve"> PAGEREF _Toc68387245 \h </w:instrText>
+              <w:instrText xml:space="preserve"> PAGEREF _Toc68476045 \h </w:instrText>
             </w:r>
             <w:r>
               <w:rPr>
@@ -947,13 +947,13 @@
               <w:lang w:val="en-CA" w:eastAsia="ja-JP"/>
             </w:rPr>
           </w:pPr>
-          <w:hyperlink w:anchor="_Toc68387246" w:history="1">
+          <w:hyperlink w:anchor="_Toc68476046" w:history="1">
             <w:r>
               <w:rPr>
                 <w:rStyle w:val="Hyperlink"/>
                 <w:noProof/>
               </w:rPr>
-              <w:t>Encoding</w:t>
+              <w:t>Model Tuning</w:t>
             </w:r>
             <w:r>
               <w:rPr>
@@ -974,7 +974,7 @@
                 <w:noProof/>
                 <w:webHidden/>
               </w:rPr>
-              <w:instrText xml:space="preserve"> PAGEREF _Toc68387246 \h </w:instrText>
+              <w:instrText xml:space="preserve"> PAGEREF _Toc68476046 \h </w:instrText>
             </w:r>
             <w:r>
               <w:rPr>
@@ -1019,13 +1019,13 @@
               <w:lang w:val="en-CA" w:eastAsia="ja-JP"/>
             </w:rPr>
           </w:pPr>
-          <w:hyperlink w:anchor="_Toc68387247" w:history="1">
+          <w:hyperlink w:anchor="_Toc68476047" w:history="1">
             <w:r>
               <w:rPr>
                 <w:rStyle w:val="Hyperlink"/>
                 <w:noProof/>
               </w:rPr>
-              <w:t>Graphs</w:t>
+              <w:t>Encoding</w:t>
             </w:r>
             <w:r>
               <w:rPr>
@@ -1046,7 +1046,7 @@
                 <w:noProof/>
                 <w:webHidden/>
               </w:rPr>
-              <w:instrText xml:space="preserve"> PAGEREF _Toc68387247 \h </w:instrText>
+              <w:instrText xml:space="preserve"> PAGEREF _Toc68476047 \h </w:instrText>
             </w:r>
             <w:r>
               <w:rPr>
@@ -1091,13 +1091,13 @@
               <w:lang w:val="en-CA" w:eastAsia="ja-JP"/>
             </w:rPr>
           </w:pPr>
-          <w:hyperlink w:anchor="_Toc68387248" w:history="1">
+          <w:hyperlink w:anchor="_Toc68476048" w:history="1">
             <w:r>
               <w:rPr>
                 <w:rStyle w:val="Hyperlink"/>
                 <w:noProof/>
               </w:rPr>
-              <w:t>History on Analytics methods</w:t>
+              <w:t>Graphs</w:t>
             </w:r>
             <w:r>
               <w:rPr>
@@ -1118,7 +1118,7 @@
                 <w:noProof/>
                 <w:webHidden/>
               </w:rPr>
-              <w:instrText xml:space="preserve"> PAGEREF _Toc68387248 \h </w:instrText>
+              <w:instrText xml:space="preserve"> PAGEREF _Toc68476048 \h </w:instrText>
             </w:r>
             <w:r>
               <w:rPr>
@@ -1163,13 +1163,13 @@
               <w:lang w:val="en-CA" w:eastAsia="ja-JP"/>
             </w:rPr>
           </w:pPr>
-          <w:hyperlink w:anchor="_Toc68387249" w:history="1">
+          <w:hyperlink w:anchor="_Toc68476049" w:history="1">
             <w:r>
               <w:rPr>
                 <w:rStyle w:val="Hyperlink"/>
                 <w:noProof/>
               </w:rPr>
-              <w:t>Repository</w:t>
+              <w:t>History on Analytics methods</w:t>
             </w:r>
             <w:r>
               <w:rPr>
@@ -1190,7 +1190,7 @@
                 <w:noProof/>
                 <w:webHidden/>
               </w:rPr>
-              <w:instrText xml:space="preserve"> PAGEREF _Toc68387249 \h </w:instrText>
+              <w:instrText xml:space="preserve"> PAGEREF _Toc68476049 \h </w:instrText>
             </w:r>
             <w:r>
               <w:rPr>
@@ -1235,12 +1235,84 @@
               <w:lang w:val="en-CA" w:eastAsia="ja-JP"/>
             </w:rPr>
           </w:pPr>
-          <w:hyperlink w:anchor="_Toc68387250" w:history="1">
+          <w:hyperlink w:anchor="_Toc68476050" w:history="1">
             <w:r>
               <w:rPr>
                 <w:rStyle w:val="Hyperlink"/>
                 <w:noProof/>
               </w:rPr>
+              <w:t>Repository</w:t>
+            </w:r>
+            <w:r>
+              <w:rPr>
+                <w:noProof/>
+                <w:webHidden/>
+              </w:rPr>
+              <w:tab/>
+            </w:r>
+            <w:r>
+              <w:rPr>
+                <w:noProof/>
+                <w:webHidden/>
+              </w:rPr>
+              <w:fldChar w:fldCharType="begin"/>
+            </w:r>
+            <w:r>
+              <w:rPr>
+                <w:noProof/>
+                <w:webHidden/>
+              </w:rPr>
+              <w:instrText xml:space="preserve"> PAGEREF _Toc68476050 \h </w:instrText>
+            </w:r>
+            <w:r>
+              <w:rPr>
+                <w:noProof/>
+                <w:webHidden/>
+              </w:rPr>
+            </w:r>
+            <w:r>
+              <w:rPr>
+                <w:noProof/>
+                <w:webHidden/>
+              </w:rPr>
+              <w:fldChar w:fldCharType="separate"/>
+            </w:r>
+            <w:r>
+              <w:rPr>
+                <w:noProof/>
+                <w:webHidden/>
+              </w:rPr>
+              <w:t>5</w:t>
+            </w:r>
+            <w:r>
+              <w:rPr>
+                <w:noProof/>
+                <w:webHidden/>
+              </w:rPr>
+              <w:fldChar w:fldCharType="end"/>
+            </w:r>
+          </w:hyperlink>
+        </w:p>
+        <w:p>
+          <w:pPr>
+            <w:pStyle w:val="TOC3"/>
+            <w:tabs>
+              <w:tab w:val="right" w:leader="dot" w:pos="12950"/>
+            </w:tabs>
+            <w:rPr>
+              <w:rFonts w:asciiTheme="minorHAnsi" w:eastAsiaTheme="minorEastAsia" w:hAnsiTheme="minorHAnsi" w:cstheme="minorBidi"/>
+              <w:noProof/>
+              <w:sz w:val="22"/>
+              <w:szCs w:val="22"/>
+              <w:lang w:val="en-CA" w:eastAsia="ja-JP"/>
+            </w:rPr>
+          </w:pPr>
+          <w:hyperlink w:anchor="_Toc68476051" w:history="1">
+            <w:r>
+              <w:rPr>
+                <w:rStyle w:val="Hyperlink"/>
+                <w:noProof/>
+              </w:rPr>
               <w:t>Formatting</w:t>
             </w:r>
             <w:r>
@@ -1262,7 +1334,7 @@
                 <w:noProof/>
                 <w:webHidden/>
               </w:rPr>
-              <w:instrText xml:space="preserve"> PAGEREF _Toc68387250 \h </w:instrText>
+              <w:instrText xml:space="preserve"> PAGEREF _Toc68476051 \h </w:instrText>
             </w:r>
             <w:r>
               <w:rPr>
@@ -1307,7 +1379,7 @@
               <w:lang w:val="en-CA" w:eastAsia="ja-JP"/>
             </w:rPr>
           </w:pPr>
-          <w:hyperlink w:anchor="_Toc68387251" w:history="1">
+          <w:hyperlink w:anchor="_Toc68476052" w:history="1">
             <w:r>
               <w:rPr>
                 <w:rStyle w:val="Hyperlink"/>
@@ -1334,7 +1406,7 @@
                 <w:noProof/>
                 <w:webHidden/>
               </w:rPr>
-              <w:instrText xml:space="preserve"> PAGEREF _Toc68387251 \h </w:instrText>
+              <w:instrText xml:space="preserve"> PAGEREF _Toc68476052 \h </w:instrText>
             </w:r>
             <w:r>
               <w:rPr>
@@ -1379,7 +1451,7 @@
               <w:lang w:val="en-CA" w:eastAsia="ja-JP"/>
             </w:rPr>
           </w:pPr>
-          <w:hyperlink w:anchor="_Toc68387252" w:history="1">
+          <w:hyperlink w:anchor="_Toc68476053" w:history="1">
             <w:r>
               <w:rPr>
                 <w:rStyle w:val="Hyperlink"/>
@@ -1406,7 +1478,7 @@
                 <w:noProof/>
                 <w:webHidden/>
               </w:rPr>
-              <w:instrText xml:space="preserve"> PAGEREF _Toc68387252 \h </w:instrText>
+              <w:instrText xml:space="preserve"> PAGEREF _Toc68476053 \h </w:instrText>
             </w:r>
             <w:r>
               <w:rPr>
@@ -1487,18 +1559,11 @@
     </w:p>
     <w:p>
       <w:pPr>
-        <w:rPr>
-          <w:rFonts w:cs="Arial"/>
-          <w:szCs w:val="20"/>
-        </w:rPr>
-      </w:pPr>
-    </w:p>
-    <w:p>
-      <w:pPr>
         <w:pStyle w:val="Heading1"/>
       </w:pPr>
-      <w:bookmarkStart w:id="0" w:name="_Toc68387235"/>
-      <w:r>
+      <w:bookmarkStart w:id="0" w:name="_Toc68476035"/>
+      <w:r>
+        <w:lastRenderedPageBreak/>
         <w:t>Data Sources</w:t>
       </w:r>
       <w:bookmarkEnd w:id="0"/>
@@ -1510,7 +1575,7 @@
       <w:pPr>
         <w:pStyle w:val="Heading2"/>
       </w:pPr>
-      <w:bookmarkStart w:id="1" w:name="_Toc68387236"/>
+      <w:bookmarkStart w:id="1" w:name="_Toc68476036"/>
       <w:r>
         <w:t xml:space="preserve">Main </w:t>
       </w:r>
@@ -1773,7 +1838,7 @@
       <w:pPr>
         <w:pStyle w:val="Heading2"/>
       </w:pPr>
-      <w:bookmarkStart w:id="3" w:name="_Toc68387237"/>
+      <w:bookmarkStart w:id="3" w:name="_Toc68476037"/>
       <w:r>
         <w:t>NBA Salaries</w:t>
       </w:r>
@@ -1952,7 +2017,7 @@
       <w:pPr>
         <w:pStyle w:val="Heading1"/>
       </w:pPr>
-      <w:bookmarkStart w:id="4" w:name="_Toc68387238"/>
+      <w:bookmarkStart w:id="4" w:name="_Toc68476038"/>
       <w:r>
         <w:t>Data gathering methods / tutorials</w:t>
       </w:r>
@@ -2057,7 +2122,23 @@
           <w:rFonts w:cs="Arial"/>
           <w:szCs w:val="20"/>
         </w:rPr>
-        <w:t>Working With Play by Play</w:t>
+        <w:t xml:space="preserve">Working </w:t>
+      </w:r>
+      <w:proofErr w:type="gramStart"/>
+      <w:r>
+        <w:rPr>
+          <w:rFonts w:cs="Arial"/>
+          <w:szCs w:val="20"/>
+        </w:rPr>
+        <w:t>With</w:t>
+      </w:r>
+      <w:proofErr w:type="gramEnd"/>
+      <w:r>
+        <w:rPr>
+          <w:rFonts w:cs="Arial"/>
+          <w:szCs w:val="20"/>
+        </w:rPr>
+        <w:t xml:space="preserve"> Play by Play</w:t>
       </w:r>
     </w:p>
     <w:p>
@@ -2294,7 +2375,7 @@
       <w:pPr>
         <w:pStyle w:val="Heading1"/>
       </w:pPr>
-      <w:bookmarkStart w:id="5" w:name="_Toc68387239"/>
+      <w:bookmarkStart w:id="5" w:name="_Toc68476039"/>
       <w:r>
         <w:t>Analysis</w:t>
       </w:r>
@@ -2307,7 +2388,7 @@
       <w:pPr>
         <w:pStyle w:val="Heading2"/>
       </w:pPr>
-      <w:bookmarkStart w:id="6" w:name="_Toc68387240"/>
+      <w:bookmarkStart w:id="6" w:name="_Toc68476040"/>
       <w:r>
         <w:t>Salaries</w:t>
       </w:r>
@@ -2330,7 +2411,23 @@
           <w:rFonts w:cs="Arial"/>
           <w:szCs w:val="20"/>
         </w:rPr>
-        <w:t>Linking NBA Salary to Performance: Sample Player Analysis With Python</w:t>
+        <w:t xml:space="preserve">Linking NBA Salary to Performance: Sample Player Analysis </w:t>
+      </w:r>
+      <w:proofErr w:type="gramStart"/>
+      <w:r>
+        <w:rPr>
+          <w:rFonts w:cs="Arial"/>
+          <w:szCs w:val="20"/>
+        </w:rPr>
+        <w:t>With</w:t>
+      </w:r>
+      <w:proofErr w:type="gramEnd"/>
+      <w:r>
+        <w:rPr>
+          <w:rFonts w:cs="Arial"/>
+          <w:szCs w:val="20"/>
+        </w:rPr>
+        <w:t xml:space="preserve"> Python</w:t>
       </w:r>
     </w:p>
     <w:p>
@@ -2545,7 +2642,7 @@
       <w:pPr>
         <w:pStyle w:val="Heading2"/>
       </w:pPr>
-      <w:bookmarkStart w:id="7" w:name="_Toc68387241"/>
+      <w:bookmarkStart w:id="7" w:name="_Toc68476041"/>
       <w:r>
         <w:t>Formulas</w:t>
       </w:r>
@@ -2719,17 +2816,9 @@
     </w:p>
     <w:p>
       <w:pPr>
-        <w:rPr>
-          <w:rFonts w:cs="Arial"/>
-          <w:szCs w:val="20"/>
-        </w:rPr>
-      </w:pPr>
-    </w:p>
-    <w:p>
-      <w:pPr>
         <w:pStyle w:val="Heading2"/>
       </w:pPr>
-      <w:bookmarkStart w:id="8" w:name="_Toc68387242"/>
+      <w:bookmarkStart w:id="8" w:name="_Toc68476042"/>
       <w:r>
         <w:t>Examples / Ideas / References</w:t>
       </w:r>
@@ -2985,8 +3074,9 @@
       <w:pPr>
         <w:pStyle w:val="Heading2"/>
       </w:pPr>
-      <w:bookmarkStart w:id="9" w:name="_Toc68387243"/>
-      <w:r>
+      <w:bookmarkStart w:id="9" w:name="_Toc68476043"/>
+      <w:r>
+        <w:lastRenderedPageBreak/>
         <w:t>Tools</w:t>
       </w:r>
       <w:bookmarkEnd w:id="9"/>
@@ -2995,7 +3085,7 @@
       <w:pPr>
         <w:pStyle w:val="Heading3"/>
       </w:pPr>
-      <w:bookmarkStart w:id="10" w:name="_Toc68387244"/>
+      <w:bookmarkStart w:id="10" w:name="_Toc68476044"/>
       <w:r>
         <w:t>Tableau</w:t>
       </w:r>
@@ -3088,7 +3178,7 @@
       <w:pPr>
         <w:pStyle w:val="Heading3"/>
       </w:pPr>
-      <w:bookmarkStart w:id="11" w:name="_Toc68387245"/>
+      <w:bookmarkStart w:id="11" w:name="_Toc68476045"/>
       <w:r>
         <w:t>Models</w:t>
       </w:r>
@@ -3491,6 +3581,21 @@
           <w:numId w:val="1"/>
         </w:numPr>
         <w:rPr>
+          <w:rFonts w:cs="Arial"/>
+          <w:szCs w:val="20"/>
+        </w:rPr>
+      </w:pPr>
+      <w:r>
+        <w:rPr>
+          <w:rFonts w:cs="Arial"/>
+          <w:szCs w:val="20"/>
+        </w:rPr>
+        <w:t>Did not work as well as previous link</w:t>
+      </w:r>
+    </w:p>
+    <w:p>
+      <w:pPr>
+        <w:rPr>
           <w:rStyle w:val="Hyperlink"/>
           <w:rFonts w:cs="Arial"/>
           <w:color w:val="auto"/>
@@ -3498,39 +3603,174 @@
           <w:u w:val="none"/>
         </w:rPr>
       </w:pPr>
-      <w:r>
-        <w:rPr>
-          <w:rFonts w:cs="Arial"/>
-          <w:szCs w:val="20"/>
-        </w:rPr>
-        <w:t>Did not work as well as previous link</w:t>
-      </w:r>
-    </w:p>
-    <w:p>
-      <w:pPr>
-        <w:rPr>
-          <w:rFonts w:cs="Arial"/>
-          <w:szCs w:val="20"/>
-        </w:rPr>
-      </w:pPr>
-    </w:p>
-    <w:p>
-      <w:pPr>
-        <w:rPr>
-          <w:rFonts w:cs="Arial"/>
-          <w:szCs w:val="20"/>
-        </w:rPr>
-      </w:pPr>
     </w:p>
     <w:p>
       <w:pPr>
         <w:pStyle w:val="Heading3"/>
       </w:pPr>
-      <w:bookmarkStart w:id="12" w:name="_Toc68387246"/>
+      <w:bookmarkStart w:id="12" w:name="_Toc68476046"/>
+      <w:r>
+        <w:t>Model</w:t>
+      </w:r>
+      <w:r>
+        <w:t xml:space="preserve"> Tuning</w:t>
+      </w:r>
+      <w:bookmarkEnd w:id="12"/>
+    </w:p>
+    <w:p>
+      <w:pPr>
+        <w:pStyle w:val="ListParagraph"/>
+        <w:numPr>
+          <w:ilvl w:val="0"/>
+          <w:numId w:val="1"/>
+        </w:numPr>
+        <w:rPr>
+          <w:rFonts w:cs="Arial"/>
+          <w:szCs w:val="20"/>
+        </w:rPr>
+      </w:pPr>
+      <w:r>
+        <w:rPr>
+          <w:rFonts w:cs="Arial"/>
+          <w:szCs w:val="20"/>
+        </w:rPr>
+        <w:t>Tuning the parameters of your Random Forest model</w:t>
+      </w:r>
+    </w:p>
+    <w:p>
+      <w:pPr>
+        <w:pStyle w:val="ListParagraph"/>
+        <w:numPr>
+          <w:ilvl w:val="1"/>
+          <w:numId w:val="1"/>
+        </w:numPr>
+        <w:rPr>
+          <w:rStyle w:val="Hyperlink"/>
+          <w:rFonts w:cs="Arial"/>
+          <w:color w:val="auto"/>
+          <w:szCs w:val="20"/>
+          <w:u w:val="none"/>
+        </w:rPr>
+      </w:pPr>
+      <w:hyperlink r:id="rId41" w:history="1">
+        <w:r>
+          <w:rPr>
+            <w:rStyle w:val="Hyperlink"/>
+          </w:rPr>
+          <w:t>https://www.analyticsvidhya.com/blog/2015/06/tuning-random-forest-model/</w:t>
+        </w:r>
+      </w:hyperlink>
+      <w:r>
+        <w:t xml:space="preserve"> </w:t>
+      </w:r>
+    </w:p>
+    <w:p>
+      <w:pPr>
+        <w:pStyle w:val="ListParagraph"/>
+        <w:numPr>
+          <w:ilvl w:val="0"/>
+          <w:numId w:val="1"/>
+        </w:numPr>
+        <w:rPr>
+          <w:rFonts w:cs="Arial"/>
+          <w:szCs w:val="20"/>
+        </w:rPr>
+      </w:pPr>
+      <w:r>
+        <w:rPr>
+          <w:rFonts w:cs="Arial"/>
+          <w:szCs w:val="20"/>
+        </w:rPr>
+        <w:t>How to optimize hyper parameters of a Logistic Regression model using Grid Search in Python?</w:t>
+      </w:r>
+    </w:p>
+    <w:p>
+      <w:pPr>
+        <w:pStyle w:val="ListParagraph"/>
+        <w:numPr>
+          <w:ilvl w:val="1"/>
+          <w:numId w:val="1"/>
+        </w:numPr>
+        <w:rPr>
+          <w:rStyle w:val="Hyperlink"/>
+          <w:rFonts w:cs="Arial"/>
+          <w:color w:val="auto"/>
+          <w:szCs w:val="20"/>
+          <w:u w:val="none"/>
+        </w:rPr>
+      </w:pPr>
+      <w:hyperlink r:id="rId42" w:history="1">
+        <w:r>
+          <w:rPr>
+            <w:rStyle w:val="Hyperlink"/>
+          </w:rPr>
+          <w:t>https://www.dezyre.com/recipes/optimize-hyper-parameters-of-logistic-regression-model-using-grid-search-in-python</w:t>
+        </w:r>
+      </w:hyperlink>
+      <w:r>
+        <w:t xml:space="preserve">  </w:t>
+      </w:r>
+    </w:p>
+    <w:p>
+      <w:pPr>
+        <w:rPr>
+          <w:rStyle w:val="Hyperlink"/>
+          <w:rFonts w:cs="Arial"/>
+          <w:color w:val="auto"/>
+          <w:szCs w:val="20"/>
+          <w:u w:val="none"/>
+        </w:rPr>
+      </w:pPr>
+    </w:p>
+    <w:p>
+      <w:pPr>
+        <w:rPr>
+          <w:rFonts w:cs="Arial"/>
+          <w:szCs w:val="20"/>
+        </w:rPr>
+      </w:pPr>
+    </w:p>
+    <w:p>
+      <w:pPr>
+        <w:rPr>
+          <w:rFonts w:cs="Arial"/>
+          <w:szCs w:val="20"/>
+        </w:rPr>
+      </w:pPr>
+    </w:p>
+    <w:p>
+      <w:pPr>
+        <w:rPr>
+          <w:rFonts w:cs="Arial"/>
+          <w:szCs w:val="20"/>
+        </w:rPr>
+      </w:pPr>
+    </w:p>
+    <w:p>
+      <w:pPr>
+        <w:rPr>
+          <w:rFonts w:cs="Arial"/>
+          <w:szCs w:val="20"/>
+        </w:rPr>
+      </w:pPr>
+    </w:p>
+    <w:p>
+      <w:pPr>
+        <w:rPr>
+          <w:rFonts w:cs="Arial"/>
+          <w:szCs w:val="20"/>
+        </w:rPr>
+      </w:pPr>
+    </w:p>
+    <w:p>
+      <w:pPr>
+        <w:pStyle w:val="Heading3"/>
+      </w:pPr>
+      <w:bookmarkStart w:id="13" w:name="_Toc68476047"/>
       <w:r>
         <w:t>Encoding</w:t>
       </w:r>
-      <w:bookmarkEnd w:id="12"/>
+      <w:bookmarkEnd w:id="13"/>
     </w:p>
     <w:p>
       <w:pPr>
@@ -3564,7 +3804,7 @@
           <w:szCs w:val="20"/>
         </w:rPr>
       </w:pPr>
-      <w:hyperlink r:id="rId41" w:history="1">
+      <w:hyperlink r:id="rId43" w:history="1">
         <w:r>
           <w:rPr>
             <w:rStyle w:val="Hyperlink"/>
@@ -3599,7 +3839,24 @@
           <w:rFonts w:cs="Arial"/>
           <w:szCs w:val="20"/>
         </w:rPr>
-        <w:t xml:space="preserve">Choosing the right Encoding method-Label vs </w:t>
+        <w:lastRenderedPageBreak/>
+        <w:t xml:space="preserve">Choosing the right Encoding </w:t>
+      </w:r>
+      <w:proofErr w:type="gramStart"/>
+      <w:r>
+        <w:rPr>
+          <w:rFonts w:cs="Arial"/>
+          <w:szCs w:val="20"/>
+        </w:rPr>
+        <w:t>method</w:t>
+      </w:r>
+      <w:proofErr w:type="gramEnd"/>
+      <w:r>
+        <w:rPr>
+          <w:rFonts w:cs="Arial"/>
+          <w:szCs w:val="20"/>
+        </w:rPr>
+        <w:t xml:space="preserve">-Label vs </w:t>
       </w:r>
       <w:proofErr w:type="spellStart"/>
       <w:r>
@@ -3630,7 +3887,7 @@
           <w:szCs w:val="20"/>
         </w:rPr>
       </w:pPr>
-      <w:hyperlink r:id="rId42" w:history="1">
+      <w:hyperlink r:id="rId44" w:history="1">
         <w:r>
           <w:rPr>
             <w:rStyle w:val="Hyperlink"/>
@@ -3680,7 +3937,7 @@
           <w:szCs w:val="20"/>
         </w:rPr>
       </w:pPr>
-      <w:hyperlink r:id="rId43" w:history="1">
+      <w:hyperlink r:id="rId45" w:history="1">
         <w:r>
           <w:rPr>
             <w:rStyle w:val="Hyperlink"/>
@@ -3710,11 +3967,11 @@
       <w:pPr>
         <w:pStyle w:val="Heading3"/>
       </w:pPr>
-      <w:bookmarkStart w:id="13" w:name="_Toc68387247"/>
+      <w:bookmarkStart w:id="14" w:name="_Toc68476048"/>
       <w:r>
         <w:t>Graphs</w:t>
       </w:r>
-      <w:bookmarkEnd w:id="13"/>
+      <w:bookmarkEnd w:id="14"/>
     </w:p>
     <w:p>
       <w:pPr>
@@ -3748,7 +4005,7 @@
           <w:szCs w:val="20"/>
         </w:rPr>
       </w:pPr>
-      <w:hyperlink r:id="rId44" w:history="1">
+      <w:hyperlink r:id="rId46" w:history="1">
         <w:r>
           <w:rPr>
             <w:rStyle w:val="Hyperlink"/>
@@ -3768,11 +4025,11 @@
       <w:pPr>
         <w:pStyle w:val="Heading3"/>
       </w:pPr>
-      <w:bookmarkStart w:id="14" w:name="_Toc68387248"/>
+      <w:bookmarkStart w:id="15" w:name="_Toc68476049"/>
       <w:r>
         <w:t>History on Analytics methods</w:t>
       </w:r>
-      <w:bookmarkEnd w:id="14"/>
+      <w:bookmarkEnd w:id="15"/>
       <w:r>
         <w:t xml:space="preserve"> </w:t>
       </w:r>
@@ -3789,7 +4046,7 @@
           <w:szCs w:val="20"/>
         </w:rPr>
       </w:pPr>
-      <w:hyperlink r:id="rId45" w:tgtFrame="_blank" w:tooltip="https://en.wikipedia.org/wiki/sabermetrics" w:history="1">
+      <w:hyperlink r:id="rId47" w:tgtFrame="_blank" w:tooltip="https://en.wikipedia.org/wiki/sabermetrics" w:history="1">
         <w:r>
           <w:rPr>
             <w:rStyle w:val="Hyperlink"/>
@@ -3812,11 +4069,11 @@
       <w:pPr>
         <w:pStyle w:val="Heading3"/>
       </w:pPr>
-      <w:bookmarkStart w:id="15" w:name="_Toc68387249"/>
+      <w:bookmarkStart w:id="16" w:name="_Toc68476050"/>
       <w:r>
         <w:t>Repository</w:t>
       </w:r>
-      <w:bookmarkEnd w:id="15"/>
+      <w:bookmarkEnd w:id="16"/>
       <w:r>
         <w:t xml:space="preserve"> </w:t>
       </w:r>
@@ -3834,7 +4091,7 @@
           <w:lang w:val="en-CA"/>
         </w:rPr>
       </w:pPr>
-      <w:hyperlink r:id="rId46" w:history="1">
+      <w:hyperlink r:id="rId48" w:history="1">
         <w:r>
           <w:rPr>
             <w:rStyle w:val="Hyperlink"/>
@@ -3866,11 +4123,11 @@
       <w:pPr>
         <w:pStyle w:val="Heading3"/>
       </w:pPr>
-      <w:bookmarkStart w:id="16" w:name="_Toc68387250"/>
+      <w:bookmarkStart w:id="17" w:name="_Toc68476051"/>
       <w:r>
         <w:t>Formatting</w:t>
       </w:r>
-      <w:bookmarkEnd w:id="16"/>
+      <w:bookmarkEnd w:id="17"/>
       <w:r>
         <w:t xml:space="preserve"> </w:t>
       </w:r>
@@ -3887,7 +4144,7 @@
           <w:szCs w:val="20"/>
         </w:rPr>
       </w:pPr>
-      <w:hyperlink r:id="rId47" w:history="1">
+      <w:hyperlink r:id="rId49" w:history="1">
         <w:r>
           <w:rPr>
             <w:rStyle w:val="Hyperlink"/>
@@ -3910,11 +4167,11 @@
       <w:pPr>
         <w:pStyle w:val="Heading2"/>
       </w:pPr>
-      <w:bookmarkStart w:id="17" w:name="_Toc68387251"/>
+      <w:bookmarkStart w:id="18" w:name="_Toc68476052"/>
       <w:r>
         <w:t>Report Tips</w:t>
       </w:r>
-      <w:bookmarkEnd w:id="17"/>
+      <w:bookmarkEnd w:id="18"/>
     </w:p>
     <w:p>
       <w:pPr>
@@ -3948,7 +4205,7 @@
           <w:szCs w:val="20"/>
         </w:rPr>
       </w:pPr>
-      <w:hyperlink r:id="rId48" w:history="1">
+      <w:hyperlink r:id="rId50" w:history="1">
         <w:r>
           <w:rPr>
             <w:rStyle w:val="Hyperlink"/>
@@ -3972,11 +4229,11 @@
       <w:pPr>
         <w:pStyle w:val="Heading1"/>
       </w:pPr>
-      <w:bookmarkStart w:id="18" w:name="_Toc68387252"/>
+      <w:bookmarkStart w:id="19" w:name="_Toc68476053"/>
       <w:r>
         <w:t>Glossary / Terms</w:t>
       </w:r>
-      <w:bookmarkEnd w:id="18"/>
+      <w:bookmarkEnd w:id="19"/>
     </w:p>
     <w:p>
       <w:pPr>
@@ -4010,7 +4267,7 @@
           <w:szCs w:val="20"/>
         </w:rPr>
       </w:pPr>
-      <w:hyperlink r:id="rId49" w:history="1">
+      <w:hyperlink r:id="rId51" w:history="1">
         <w:r>
           <w:rPr>
             <w:rStyle w:val="Hyperlink"/>
@@ -4060,7 +4317,7 @@
           <w:szCs w:val="20"/>
         </w:rPr>
       </w:pPr>
-      <w:hyperlink r:id="rId50" w:history="1">
+      <w:hyperlink r:id="rId52" w:history="1">
         <w:r>
           <w:rPr>
             <w:rStyle w:val="Hyperlink"/>
@@ -4110,7 +4367,7 @@
           <w:szCs w:val="20"/>
         </w:rPr>
       </w:pPr>
-      <w:hyperlink r:id="rId51" w:history="1">
+      <w:hyperlink r:id="rId53" w:history="1">
         <w:r>
           <w:rPr>
             <w:rStyle w:val="Hyperlink"/>
@@ -4160,7 +4417,7 @@
           <w:szCs w:val="20"/>
         </w:rPr>
       </w:pPr>
-      <w:hyperlink r:id="rId52" w:anchor=":~:text=TOV%25%20%2D%20Turnover%20Percentage%20(available,0.44%20*%20FTA%20%2B%20TOV).&amp;text=Total%20rebound%20percentage%20is%20an,%2F%20(2%20*%20TSA)" w:history="1">
+      <w:hyperlink r:id="rId54" w:anchor=":~:text=TOV%25%20%2D%20Turnover%20Percentage%20(available,0.44%20*%20FTA%20%2B%20TOV).&amp;text=Total%20rebound%20percentage%20is%20an,%2F%20(2%20*%20TSA)" w:history="1">
         <w:r>
           <w:rPr>
             <w:rStyle w:val="Hyperlink"/>
@@ -4217,7 +4474,7 @@
           <w:szCs w:val="20"/>
         </w:rPr>
       </w:pPr>
-      <w:hyperlink r:id="rId53" w:history="1">
+      <w:hyperlink r:id="rId55" w:history="1">
         <w:r>
           <w:rPr>
             <w:rStyle w:val="Hyperlink"/>
